--- a/2. Godina/CS230 - Distribuirani sistemi/Ispit/CS230 SKRIPTA.docx
+++ b/2. Godina/CS230 - Distribuirani sistemi/Ispit/CS230 SKRIPTA.docx
@@ -4264,6 +4264,981 @@
         <w:t xml:space="preserve">Marshaling parametara se odnosi na proces upakivanja parametara funkcije ili procedure u format koji je pogodan za prenos preko mreže. Ovaj proces je važan u udaljenom pozivu procedura jer omogućava klijentskom stub-u da pravilno upakuje parametre u poruku koja će biti poslata serveru. </w:t>
       </w:r>
     </w:p>
+    <w:p>
+      <w:r>
+        <w:t>------------------------------------------------------------------------------------------------------------------------------------------</w:t>
+      </w:r>
+    </w:p>
+    <w:p>
+      <w:r>
+        <w:t>------------------------------------------------------------------------------------------------------------------------------------------</w:t>
+      </w:r>
+    </w:p>
+    <w:p>
+      <w:pPr>
+        <w:rPr>
+          <w:b/>
+          <w:bCs/>
+          <w:color w:val="FF0000"/>
+        </w:rPr>
+      </w:pPr>
+      <w:r>
+        <w:rPr>
+          <w:b/>
+          <w:bCs/>
+          <w:color w:val="FF0000"/>
+        </w:rPr>
+        <w:t>L0</w:t>
+      </w:r>
+      <w:r>
+        <w:rPr>
+          <w:b/>
+          <w:bCs/>
+          <w:color w:val="FF0000"/>
+        </w:rPr>
+        <w:t>8</w:t>
+      </w:r>
+    </w:p>
+    <w:p>
+      <w:pPr>
+        <w:rPr>
+          <w:b/>
+          <w:bCs/>
+          <w:color w:val="FF0000"/>
+        </w:rPr>
+      </w:pPr>
+      <w:r>
+        <w:rPr>
+          <w:b/>
+          <w:bCs/>
+          <w:color w:val="FF0000"/>
+        </w:rPr>
+        <w:t>KOMANDA MAKE</w:t>
+      </w:r>
+      <w:r>
+        <w:rPr>
+          <w:b/>
+          <w:bCs/>
+          <w:color w:val="FF0000"/>
+        </w:rPr>
+        <w:t xml:space="preserve"> – SINHRONIZACIJA SATOVA U DISTRIBUIRANOM SISTEMU</w:t>
+      </w:r>
+    </w:p>
+    <w:p>
+      <w:pPr>
+        <w:pStyle w:val="ListParagraph"/>
+        <w:numPr>
+          <w:ilvl w:val="0"/>
+          <w:numId w:val="51"/>
+        </w:numPr>
+        <w:rPr>
+          <w:b/>
+          <w:bCs/>
+          <w:lang w:val="sr-Cyrl-RS" w:eastAsia="sr-Cyrl-RS"/>
+        </w:rPr>
+      </w:pPr>
+      <w:r>
+        <w:rPr>
+          <w:b/>
+          <w:bCs/>
+          <w:lang w:val="sr-Cyrl-RS" w:eastAsia="sr-Cyrl-RS"/>
+        </w:rPr>
+        <w:t>Šta je osnovni cilj komande make?</w:t>
+      </w:r>
+    </w:p>
+    <w:p>
+      <w:pPr>
+        <w:rPr>
+          <w:lang w:val="sr-Cyrl-RS" w:eastAsia="sr-Cyrl-RS"/>
+        </w:rPr>
+      </w:pPr>
+      <w:r>
+        <w:rPr>
+          <w:lang w:val="sr-Cyrl-RS" w:eastAsia="sr-Cyrl-RS"/>
+        </w:rPr>
+        <w:t>Osnovni cilj make-a je automatski odrediti koje delove velikog programa treba ponovo kompajlirati i izdati neophodne komande za njihovo ponovno kompajliranje.</w:t>
+      </w:r>
+    </w:p>
+    <w:p>
+      <w:pPr>
+        <w:pStyle w:val="ListParagraph"/>
+        <w:numPr>
+          <w:ilvl w:val="0"/>
+          <w:numId w:val="51"/>
+        </w:numPr>
+        <w:rPr>
+          <w:b/>
+          <w:bCs/>
+          <w:lang w:val="sr-Cyrl-RS" w:eastAsia="sr-Cyrl-RS"/>
+        </w:rPr>
+      </w:pPr>
+      <w:r>
+        <w:rPr>
+          <w:b/>
+          <w:bCs/>
+          <w:lang w:val="sr-Cyrl-RS" w:eastAsia="sr-Cyrl-RS"/>
+        </w:rPr>
+        <w:t>Kako make određuje koje delove programa treba ponovo kompajlirati?</w:t>
+      </w:r>
+    </w:p>
+    <w:p>
+      <w:pPr>
+        <w:rPr>
+          <w:lang w:val="sr-Cyrl-RS" w:eastAsia="sr-Cyrl-RS"/>
+        </w:rPr>
+      </w:pPr>
+      <w:r>
+        <w:rPr>
+          <w:lang w:val="sr-Cyrl-RS" w:eastAsia="sr-Cyrl-RS"/>
+        </w:rPr>
+        <w:t>Make određuje koje delove programa treba ponovo kompajlirati tako što pregleda vremenske oznake (timestamps) kada su poslednji put modifikovani svi izvorni i objektni fajlovi i upoređuje ih. Ako je izvorni fajl noviji od odgovarajućeg objektnog fajla, potrebno je ponovno kompajliranje.</w:t>
+      </w:r>
+    </w:p>
+    <w:p>
+      <w:pPr>
+        <w:pStyle w:val="ListParagraph"/>
+        <w:numPr>
+          <w:ilvl w:val="0"/>
+          <w:numId w:val="51"/>
+        </w:numPr>
+        <w:rPr>
+          <w:b/>
+          <w:bCs/>
+          <w:lang w:val="sr-Cyrl-RS" w:eastAsia="sr-Cyrl-RS"/>
+        </w:rPr>
+      </w:pPr>
+      <w:r>
+        <w:rPr>
+          <w:b/>
+          <w:bCs/>
+          <w:lang w:val="sr-Cyrl-RS" w:eastAsia="sr-Cyrl-RS"/>
+        </w:rPr>
+        <w:t>U kojim operativnim sistemima je komanda make posebno popularna?</w:t>
+      </w:r>
+    </w:p>
+    <w:p>
+      <w:pPr>
+        <w:rPr>
+          <w:lang w:eastAsia="sr-Cyrl-RS"/>
+        </w:rPr>
+      </w:pPr>
+      <w:r>
+        <w:rPr>
+          <w:lang w:val="sr-Cyrl-RS" w:eastAsia="sr-Cyrl-RS"/>
+        </w:rPr>
+        <w:t>Komanda make je posebno popularna u Unix, Linux i drugim operativnim sistemima sličnim Unix-u.</w:t>
+      </w:r>
+    </w:p>
+    <w:p>
+      <w:pPr>
+        <w:rPr>
+          <w:lang w:eastAsia="sr-Cyrl-RS"/>
+        </w:rPr>
+      </w:pPr>
+    </w:p>
+    <w:p>
+      <w:pPr>
+        <w:pStyle w:val="ListParagraph"/>
+        <w:numPr>
+          <w:ilvl w:val="0"/>
+          <w:numId w:val="51"/>
+        </w:numPr>
+        <w:rPr>
+          <w:b/>
+          <w:bCs/>
+          <w:lang w:val="sr-Cyrl-RS" w:eastAsia="sr-Cyrl-RS"/>
+        </w:rPr>
+      </w:pPr>
+      <w:r>
+        <w:rPr>
+          <w:b/>
+          <w:bCs/>
+          <w:lang w:val="sr-Cyrl-RS" w:eastAsia="sr-Cyrl-RS"/>
+        </w:rPr>
+        <w:t>Da li bi bilo moguće sinhronizovati sve satove u distribuiranom sistemu?</w:t>
+      </w:r>
+    </w:p>
+    <w:p>
+      <w:pPr>
+        <w:rPr>
+          <w:lang w:val="sr-Cyrl-RS" w:eastAsia="sr-Cyrl-RS"/>
+        </w:rPr>
+      </w:pPr>
+      <w:r>
+        <w:rPr>
+          <w:lang w:val="sr-Cyrl-RS" w:eastAsia="sr-Cyrl-RS"/>
+        </w:rPr>
+        <w:t>Iako je teoretski moguće postići određeni stepen sinhronizacije, praksa pokazuje da zbog različitih faktora kao što su kašnjenja u mreži i razlike u brzini rada satova na različitim računarima, apsolutna sinhronizacija svih satova u distribuiranom sistemu je veoma teško ostvariva.</w:t>
+      </w:r>
+    </w:p>
+    <w:p>
+      <w:pPr>
+        <w:pStyle w:val="ListParagraph"/>
+        <w:numPr>
+          <w:ilvl w:val="0"/>
+          <w:numId w:val="51"/>
+        </w:numPr>
+        <w:rPr>
+          <w:b/>
+          <w:bCs/>
+          <w:lang w:val="sr-Cyrl-RS" w:eastAsia="sr-Cyrl-RS"/>
+        </w:rPr>
+      </w:pPr>
+      <w:r>
+        <w:rPr>
+          <w:b/>
+          <w:bCs/>
+          <w:lang w:val="sr-Cyrl-RS" w:eastAsia="sr-Cyrl-RS"/>
+        </w:rPr>
+        <w:t>Šta može biti posledica nesinhronizovanih satova u distribuiranom sistemu?</w:t>
+      </w:r>
+    </w:p>
+    <w:p>
+      <w:pPr>
+        <w:rPr>
+          <w:lang w:val="sr-Cyrl-RS" w:eastAsia="sr-Cyrl-RS"/>
+        </w:rPr>
+      </w:pPr>
+      <w:r>
+        <w:rPr>
+          <w:lang w:val="sr-Cyrl-RS" w:eastAsia="sr-Cyrl-RS"/>
+        </w:rPr>
+        <w:t xml:space="preserve">Nesinhronizovani satovi mogu dovesti do toga da build sistem kao što je make ne prepozna da je izvorni fajl izmenjen, jer bi mu mogao biti dodeljen stariji vremenski pečat (timestamp) nego odgovarajućem objekt fajlu. Kao rezultat toga, make neće pozvati kompilator, što može dovesti do mešavine starih i novih </w:t>
+      </w:r>
+      <w:r>
+        <w:rPr>
+          <w:lang w:val="sr-Cyrl-RS" w:eastAsia="sr-Cyrl-RS"/>
+        </w:rPr>
+        <w:lastRenderedPageBreak/>
+        <w:t>objektnih fajlova u izvršnom binarnom programu. Ovo može uzrokovati pad programa, što će programeru otežati identifikaciju problema u kodu.</w:t>
+      </w:r>
+    </w:p>
+    <w:p>
+      <w:pPr>
+        <w:rPr>
+          <w:lang w:eastAsia="sr-Cyrl-RS"/>
+        </w:rPr>
+      </w:pPr>
+    </w:p>
+    <w:p>
+      <w:pPr>
+        <w:rPr>
+          <w:b/>
+          <w:bCs/>
+          <w:color w:val="FF0000"/>
+          <w:lang w:eastAsia="sr-Cyrl-RS"/>
+        </w:rPr>
+      </w:pPr>
+      <w:r>
+        <w:rPr>
+          <w:b/>
+          <w:bCs/>
+          <w:color w:val="FF0000"/>
+          <w:lang w:eastAsia="sr-Cyrl-RS"/>
+        </w:rPr>
+        <w:t>FIZICKI CASOVNICI</w:t>
+      </w:r>
+    </w:p>
+    <w:p>
+      <w:pPr>
+        <w:pStyle w:val="ListParagraph"/>
+        <w:numPr>
+          <w:ilvl w:val="0"/>
+          <w:numId w:val="51"/>
+        </w:numPr>
+        <w:rPr>
+          <w:b/>
+          <w:bCs/>
+          <w:lang w:val="sr-Cyrl-RS" w:eastAsia="sr-Cyrl-RS"/>
+        </w:rPr>
+      </w:pPr>
+      <w:r>
+        <w:rPr>
+          <w:b/>
+          <w:bCs/>
+          <w:lang w:val="sr-Cyrl-RS" w:eastAsia="sr-Cyrl-RS"/>
+        </w:rPr>
+        <w:t>Šta je računski tajmer i kako funkcioniše?</w:t>
+      </w:r>
+    </w:p>
+    <w:p>
+      <w:pPr>
+        <w:rPr>
+          <w:lang w:val="sr-Cyrl-RS" w:eastAsia="sr-Cyrl-RS"/>
+        </w:rPr>
+      </w:pPr>
+      <w:r>
+        <w:rPr>
+          <w:lang w:val="sr-Cyrl-RS" w:eastAsia="sr-Cyrl-RS"/>
+        </w:rPr>
+        <w:t>Računski tajmer je precizno izrađen kvarcni kristal koji oscilira na dobro definisanoj frekvenciji kada je pod tenzijom. Uz kristal idu dva registra: brojač i registar za čuvanje. Svaka oscilacija smanjuje brojač za jedan, a kada brojač dođe do nule, generiše se prekid i brojač se ponovo učitava iz registra za čuvanje. Na ovaj način, tajmer može generisati prekide na željenoj frekvenciji.</w:t>
+      </w:r>
+    </w:p>
+    <w:p>
+      <w:pPr>
+        <w:pStyle w:val="ListParagraph"/>
+        <w:numPr>
+          <w:ilvl w:val="0"/>
+          <w:numId w:val="51"/>
+        </w:numPr>
+        <w:rPr>
+          <w:b/>
+          <w:bCs/>
+          <w:lang w:val="sr-Cyrl-RS" w:eastAsia="sr-Cyrl-RS"/>
+        </w:rPr>
+      </w:pPr>
+      <w:r>
+        <w:rPr>
+          <w:b/>
+          <w:bCs/>
+          <w:lang w:val="sr-Cyrl-RS" w:eastAsia="sr-Cyrl-RS"/>
+        </w:rPr>
+        <w:t>Kako se održava tačnost softverskog sata na računaru?</w:t>
+      </w:r>
+    </w:p>
+    <w:p>
+      <w:pPr>
+        <w:rPr>
+          <w:lang w:val="sr-Cyrl-RS" w:eastAsia="sr-Cyrl-RS"/>
+        </w:rPr>
+      </w:pPr>
+      <w:r>
+        <w:rPr>
+          <w:lang w:val="sr-Cyrl-RS" w:eastAsia="sr-Cyrl-RS"/>
+        </w:rPr>
+        <w:t>Kada se sistem prvi put pokrene, korisnik unosi trenutnu vremensku zonu ili vreme, koje se zatim konvertuje u broj taktova posle nekog poznatog početnog datuma i sačuva u memoriji. Većina računara ima baterijom podržanu CMOS RAM memoriju koja čuva datum i vreme, tako da se ne moraju unositi prilikom svakog sledećeg pokretanja. Procedura za obradu prekida dodaje jedan u vreme sačuvano u memoriji prilikom svakog taktovanja sata, čime se softverski sat održava ažurnim.</w:t>
+      </w:r>
+    </w:p>
+    <w:p>
+      <w:pPr>
+        <w:pStyle w:val="ListParagraph"/>
+        <w:numPr>
+          <w:ilvl w:val="0"/>
+          <w:numId w:val="51"/>
+        </w:numPr>
+        <w:rPr>
+          <w:b/>
+          <w:bCs/>
+          <w:lang w:val="sr-Cyrl-RS" w:eastAsia="sr-Cyrl-RS"/>
+        </w:rPr>
+      </w:pPr>
+      <w:r>
+        <w:rPr>
+          <w:b/>
+          <w:bCs/>
+          <w:lang w:val="sr-Cyrl-RS" w:eastAsia="sr-Cyrl-RS"/>
+        </w:rPr>
+        <w:t>Šta uzrokuje odstupanje sata (clock skew) u distribuiranim sistemima?</w:t>
+      </w:r>
+    </w:p>
+    <w:p>
+      <w:pPr>
+        <w:rPr>
+          <w:lang w:val="sr-Cyrl-RS" w:eastAsia="sr-Cyrl-RS"/>
+        </w:rPr>
+      </w:pPr>
+      <w:r>
+        <w:rPr>
+          <w:lang w:val="sr-Cyrl-RS" w:eastAsia="sr-Cyrl-RS"/>
+        </w:rPr>
+        <w:t>Odstupanje sata u distribuiranim sistemima uzrokuje to što svi n kristali rade sa malo različitim brzinama, što dovodi do toga da softverski satovi postepeno izlaze iz sinhronizacije i daju različite vrednosti kada se očitavaju.</w:t>
+      </w:r>
+    </w:p>
+    <w:p>
+      <w:pPr>
+        <w:pStyle w:val="ListParagraph"/>
+        <w:numPr>
+          <w:ilvl w:val="0"/>
+          <w:numId w:val="51"/>
+        </w:numPr>
+        <w:rPr>
+          <w:b/>
+          <w:bCs/>
+          <w:lang w:val="sr-Cyrl-RS" w:eastAsia="sr-Cyrl-RS"/>
+        </w:rPr>
+      </w:pPr>
+      <w:r>
+        <w:rPr>
+          <w:b/>
+          <w:bCs/>
+          <w:lang w:val="sr-Cyrl-RS" w:eastAsia="sr-Cyrl-RS"/>
+        </w:rPr>
+        <w:t>Zašto je sinhronizacija satova važna u distribuiranim sistemima, čak i ako nije potrebno tačno stvarno vreme?</w:t>
+      </w:r>
+    </w:p>
+    <w:p>
+      <w:pPr>
+        <w:rPr>
+          <w:lang w:eastAsia="sr-Cyrl-RS"/>
+        </w:rPr>
+      </w:pPr>
+      <w:r>
+        <w:rPr>
+          <w:lang w:val="sr-Cyrl-RS" w:eastAsia="sr-Cyrl-RS"/>
+        </w:rPr>
+        <w:t>Sinhronizacija satova je važna jer omogućava čvorovima u distribuiranom sistemu da se slože oko trenutnog vremena ili relativnog vremena događaja. Na primer, za pokretanje make-a je važno da se čvorovi slože da je input.o zastareo u odnosu na novu verziju input.c. Ovo omogućava praćenje događaja međusobno, što je ključno za ispravno funkcionisanje sistema.</w:t>
+      </w:r>
+    </w:p>
+    <w:p>
+      <w:pPr>
+        <w:rPr>
+          <w:b/>
+          <w:bCs/>
+          <w:color w:val="FF0000"/>
+          <w:lang w:eastAsia="sr-Cyrl-RS"/>
+        </w:rPr>
+      </w:pPr>
+      <w:r>
+        <w:rPr>
+          <w:b/>
+          <w:bCs/>
+          <w:color w:val="FF0000"/>
+          <w:lang w:eastAsia="sr-Cyrl-RS"/>
+        </w:rPr>
+        <w:t>LOGICKI CASOVNICI</w:t>
+      </w:r>
+    </w:p>
+    <w:p>
+      <w:pPr>
+        <w:pStyle w:val="ListParagraph"/>
+        <w:numPr>
+          <w:ilvl w:val="0"/>
+          <w:numId w:val="51"/>
+        </w:numPr>
+        <w:rPr>
+          <w:b/>
+          <w:bCs/>
+          <w:lang w:val="sr-Cyrl-RS" w:eastAsia="sr-Cyrl-RS"/>
+        </w:rPr>
+      </w:pPr>
+      <w:r>
+        <w:rPr>
+          <w:b/>
+          <w:bCs/>
+          <w:lang w:val="sr-Cyrl-RS" w:eastAsia="sr-Cyrl-RS"/>
+        </w:rPr>
+        <w:t>Šta su logički časovnici (logical clocks) i zašto su važni u distribuiranim sistemima?</w:t>
+      </w:r>
+    </w:p>
+    <w:p>
+      <w:pPr>
+        <w:rPr>
+          <w:lang w:eastAsia="sr-Cyrl-RS"/>
+        </w:rPr>
+      </w:pPr>
+      <w:r>
+        <w:rPr>
+          <w:lang w:val="sr-Cyrl-RS" w:eastAsia="sr-Cyrl-RS"/>
+        </w:rPr>
+        <w:t>Logički časovnici su koncept koji se koristi u distribuiranim sistemima da bi se pratio redosled događaja između čvorova. Važni su jer omogućavaju da se događaji (kao što je stvaranje nove verzije fajla) prate i sinhronizuju bez potrebe za tačnim stvarnim vremenom, omogućavajući doslednost i koordinaciju u sistemu.</w:t>
+      </w:r>
+    </w:p>
+    <w:p>
+      <w:pPr>
+        <w:pStyle w:val="ListParagraph"/>
+        <w:numPr>
+          <w:ilvl w:val="0"/>
+          <w:numId w:val="51"/>
+        </w:numPr>
+        <w:rPr>
+          <w:b/>
+          <w:bCs/>
+          <w:lang w:val="sr-Cyrl-RS" w:eastAsia="sr-Cyrl-RS"/>
+        </w:rPr>
+      </w:pPr>
+      <w:r>
+        <w:rPr>
+          <w:b/>
+          <w:bCs/>
+          <w:lang w:val="sr-Cyrl-RS" w:eastAsia="sr-Cyrl-RS"/>
+        </w:rPr>
+        <w:t>Šta predstavlja relacija "desi se pre" (happens-before) i kako se primenjuje?</w:t>
+      </w:r>
+    </w:p>
+    <w:p>
+      <w:pPr>
+        <w:rPr>
+          <w:lang w:val="sr-Cyrl-RS" w:eastAsia="sr-Cyrl-RS"/>
+        </w:rPr>
+      </w:pPr>
+      <w:r>
+        <w:rPr>
+          <w:lang w:val="sr-Cyrl-RS" w:eastAsia="sr-Cyrl-RS"/>
+        </w:rPr>
+        <w:t>Relacija "desi se pre" (happens-before) koju je definisao Lamport znači da se svi procesi slažu da se događaj a dešava pre događaja b. Relacija "desi se pre" se direktno primenjuje u dva slučaja:</w:t>
+      </w:r>
+    </w:p>
+    <w:p>
+      <w:pPr>
+        <w:pStyle w:val="ListParagraph"/>
+        <w:numPr>
+          <w:ilvl w:val="0"/>
+          <w:numId w:val="58"/>
+        </w:numPr>
+        <w:rPr>
+          <w:lang w:val="sr-Cyrl-RS" w:eastAsia="sr-Cyrl-RS"/>
+        </w:rPr>
+      </w:pPr>
+      <w:r>
+        <w:rPr>
+          <w:lang w:val="sr-Cyrl-RS" w:eastAsia="sr-Cyrl-RS"/>
+        </w:rPr>
+        <w:t>Ako su a i b događaji u istom procesu, i a se dešava pre b, tada je relacija a → b istinita.</w:t>
+      </w:r>
+    </w:p>
+    <w:p>
+      <w:pPr>
+        <w:pStyle w:val="ListParagraph"/>
+        <w:numPr>
+          <w:ilvl w:val="0"/>
+          <w:numId w:val="58"/>
+        </w:numPr>
+        <w:rPr>
+          <w:lang w:val="sr-Cyrl-RS" w:eastAsia="sr-Cyrl-RS"/>
+        </w:rPr>
+      </w:pPr>
+      <w:r>
+        <w:rPr>
+          <w:lang w:val="sr-Cyrl-RS" w:eastAsia="sr-Cyrl-RS"/>
+        </w:rPr>
+        <w:lastRenderedPageBreak/>
+        <w:t>Ako je a događaj slanja poruke od jednog procesa, a b je događaj prijema poruke od drugog procesa, tada je a → b takođe istinito. Poruka ne može biti primljena pre nego što bude poslata, jer je potrebno konačno, nenulto (pozitivno) vreme da stigne.</w:t>
+      </w:r>
+    </w:p>
+    <w:p>
+      <w:pPr>
+        <w:rPr>
+          <w:lang w:eastAsia="sr-Cyrl-RS"/>
+        </w:rPr>
+      </w:pPr>
+    </w:p>
+    <w:p>
+      <w:pPr>
+        <w:pStyle w:val="ListParagraph"/>
+        <w:numPr>
+          <w:ilvl w:val="0"/>
+          <w:numId w:val="51"/>
+        </w:numPr>
+        <w:rPr>
+          <w:b/>
+          <w:bCs/>
+          <w:lang w:eastAsia="sr-Cyrl-RS"/>
+        </w:rPr>
+      </w:pPr>
+      <w:r>
+        <w:rPr>
+          <w:b/>
+          <w:bCs/>
+          <w:lang w:val="sr-Cyrl-RS" w:eastAsia="sr-Cyrl-RS"/>
+        </w:rPr>
+        <w:t>Kako funkcioniše softverski brojač u kontekstu distribuiranog sistema i kako se vrednosti brojača razlikuju između procesa?</w:t>
+      </w:r>
+    </w:p>
+    <w:p>
+      <w:pPr>
+        <w:rPr>
+          <w:lang w:val="sr-Cyrl-RS" w:eastAsia="sr-Cyrl-RS"/>
+        </w:rPr>
+      </w:pPr>
+      <w:r>
+        <w:rPr>
+          <w:lang w:val="sr-Cyrl-RS" w:eastAsia="sr-Cyrl-RS"/>
+        </w:rPr>
+        <w:t>U distribuiranom sistemu, svaki proces se izvršava na različitim mašinama, svaka sa svojim sopstvenim časovnikom implementiranim kao softverski brojač. Ovaj brojač se povećava za određenu vrednost svakih T vremenskih jedinica. Međutim, vrednost kojom se povećava brojač razlikuje se po procesu. Na primer, časovnik u procesu P1 povećava se za 6 jedinica, u procesu P2 za 8 jedinica, a u procesu P3 za 10 jedinica. Ove razlike uzrokuju da se softverski satovi postepeno izlaze iz sinhronizacije, što može dovesti do različitih vrednosti vremena kada se očitavaju, i potencijalno do problema u koordinaciji događaja među procesima.</w:t>
+      </w:r>
+    </w:p>
+    <w:p>
+      <w:pPr>
+        <w:rPr>
+          <w:b/>
+          <w:bCs/>
+          <w:color w:val="FF0000"/>
+          <w:lang w:eastAsia="sr-Cyrl-RS"/>
+        </w:rPr>
+      </w:pPr>
+    </w:p>
+    <w:p>
+      <w:pPr>
+        <w:pStyle w:val="ListParagraph"/>
+        <w:numPr>
+          <w:ilvl w:val="0"/>
+          <w:numId w:val="51"/>
+        </w:numPr>
+        <w:rPr>
+          <w:b/>
+          <w:bCs/>
+          <w:lang w:val="sr-Cyrl-RS" w:eastAsia="sr-Cyrl-RS"/>
+        </w:rPr>
+      </w:pPr>
+      <w:r>
+        <w:rPr>
+          <w:b/>
+          <w:bCs/>
+          <w:lang w:val="sr-Cyrl-RS" w:eastAsia="sr-Cyrl-RS"/>
+        </w:rPr>
+        <w:t>Kako funkcioniše Lamportov algoritam za sinhronizaciju satova u distribuiranim sistemima?</w:t>
+      </w:r>
+    </w:p>
+    <w:p>
+      <w:pPr>
+        <w:rPr>
+          <w:lang w:eastAsia="sr-Cyrl-RS"/>
+        </w:rPr>
+      </w:pPr>
+      <w:r>
+        <w:rPr>
+          <w:lang w:val="sr-Cyrl-RS" w:eastAsia="sr-Cyrl-RS"/>
+        </w:rPr>
+        <w:t>Lamportov algoritam funkcioniše tako što koristi relaciju "desi se pre" (happens-before) da sinhronizuje satove među procesima u distribuiranom sistemu. Kada proces pošalje poruku, ona nosi vreme slanja prema satu pošiljaoca. Kada poruka stigne kod primaoca, ako sat primaoca pokazuje vrednost pre vremena kada je poruka poslata, primalac pomera svoj sat napred tako da bude za jedan veći od vremena slanja. Na ovaj način se osigurava da redosled događaja bude očuvan. Na primer, ako je poruka m3 poslata u 60, mora stići u 61 ili kasnije, pa primalac pomera svoj sat na 61 ili više. Slično, poruka m4 koja je poslata kasnije stiže u 70, čime se izbegavaju nemoguće situacije sa negativnim vremenima putovanja poruke.</w:t>
+      </w:r>
+    </w:p>
+    <w:p>
+      <w:pPr>
+        <w:rPr>
+          <w:b/>
+          <w:bCs/>
+          <w:color w:val="FF0000"/>
+          <w:lang w:eastAsia="sr-Cyrl-RS"/>
+        </w:rPr>
+      </w:pPr>
+      <w:r>
+        <w:rPr>
+          <w:b/>
+          <w:bCs/>
+          <w:color w:val="FF0000"/>
+          <w:lang w:eastAsia="sr-Cyrl-RS"/>
+        </w:rPr>
+        <w:t>MEDJUSOBNO ISKLJUCENJE</w:t>
+      </w:r>
+    </w:p>
+    <w:p>
+      <w:pPr>
+        <w:pStyle w:val="ListParagraph"/>
+        <w:numPr>
+          <w:ilvl w:val="0"/>
+          <w:numId w:val="51"/>
+        </w:numPr>
+        <w:rPr>
+          <w:b/>
+          <w:bCs/>
+          <w:lang w:val="sr-Cyrl-RS" w:eastAsia="sr-Cyrl-RS"/>
+        </w:rPr>
+      </w:pPr>
+      <w:r>
+        <w:rPr>
+          <w:b/>
+          <w:bCs/>
+          <w:lang w:val="sr-Cyrl-RS" w:eastAsia="sr-Cyrl-RS"/>
+        </w:rPr>
+        <w:t>Šta je međusobno isključenje i zašto je ključno za operativne sisteme i distribuirane sisteme?</w:t>
+      </w:r>
+    </w:p>
+    <w:p>
+      <w:pPr>
+        <w:rPr>
+          <w:lang w:val="sr-Cyrl-RS" w:eastAsia="sr-Cyrl-RS"/>
+        </w:rPr>
+      </w:pPr>
+      <w:r>
+        <w:rPr>
+          <w:lang w:val="sr-Cyrl-RS" w:eastAsia="sr-Cyrl-RS"/>
+        </w:rPr>
+        <w:t>Međusobno isključenje je osnovni koncept koji osigurava da konkurentni procesi ili niti ne mešaju kada pristupaju deljenim resursima, kao što su promenljive, datoteke ili hardverski uređaji. U operativnim sistemima, međusobno isključenje je neophodno kako bi se sprečili konflikti koji mogu dovesti do oštećenja podataka ili neusaglašenosti. Mehanizmi međusobnog isključivanja, kao što su zaključavanja, semafori ili muteksi, nameću pravilo prema kojem samo jedan proces može pristupiti deljenom resursu u jednom trenutku, dok ostali moraju čekati da se resurs oslobodi. Ovo promoviše redovno izvršavanje i održava integritet sistema, što je ključno za stabilnost i pouzdanost operativnih sistema. U distribuiranim sistemima, međusobno isključenje je takođe važno kako bi se sprečilo oštećenje ili nekonzistentnost deljenih resursa, što je ključno za konkurentno i pouzdano izvršavanje procesa u takvim okruženjima.</w:t>
+      </w:r>
+    </w:p>
+    <w:p>
+      <w:pPr>
+        <w:pStyle w:val="ListParagraph"/>
+        <w:numPr>
+          <w:ilvl w:val="0"/>
+          <w:numId w:val="51"/>
+        </w:numPr>
+        <w:rPr>
+          <w:b/>
+          <w:bCs/>
+        </w:rPr>
+      </w:pPr>
+      <w:r>
+        <w:rPr>
+          <w:b/>
+          <w:bCs/>
+        </w:rPr>
+        <w:t>Šta su locks (zaključavanja) i zašto su važna za operativne sisteme i distribuirane sisteme?</w:t>
+      </w:r>
+    </w:p>
+    <w:p>
+      <w:r>
+        <w:t xml:space="preserve">Locks (zaključavanja) su mehanizmi koji omogućavaju kontrolu pristupa deljenim resursima tako što omogućavaju samo jednom procesu ili niti da pristupi resursu u određenom trenutku. Oni su važni za operativne sisteme jer sprečavaju konflikte i neusaglašenost prilikom pristupa deljenim resursima, što </w:t>
+      </w:r>
+      <w:r>
+        <w:lastRenderedPageBreak/>
+        <w:t>doprinosi stabilnosti i pouzdanosti sistema. U distribuiranim sistemima, locks se koriste na sličan način kako bi se osiguralo da samo jedan proces može pristupiti deljenim resursima u isto vreme, čime se sprečava konflikt i oštećenje podataka.</w:t>
+      </w:r>
+    </w:p>
+    <w:p>
+      <w:pPr>
+        <w:rPr>
+          <w:b/>
+          <w:bCs/>
+        </w:rPr>
+      </w:pPr>
+    </w:p>
+    <w:p>
+      <w:pPr>
+        <w:pStyle w:val="ListParagraph"/>
+        <w:numPr>
+          <w:ilvl w:val="0"/>
+          <w:numId w:val="51"/>
+        </w:numPr>
+        <w:rPr>
+          <w:b/>
+          <w:bCs/>
+        </w:rPr>
+      </w:pPr>
+      <w:r>
+        <w:rPr>
+          <w:b/>
+          <w:bCs/>
+        </w:rPr>
+        <w:t>Kako se koriste semafori (semafores) u upravljanju međusobnim isključenjem u višenitnim i višeprocesnim okruženjima?</w:t>
+      </w:r>
+    </w:p>
+    <w:p>
+      <w:r>
+        <w:t>Semafori (sema</w:t>
+      </w:r>
+      <w:r>
+        <w:t>ph</w:t>
+      </w:r>
+      <w:r>
+        <w:t>ores) su mehanizmi međusobnog isključenja koji omogućavaju kontrolu pristupa deljenim resursima kroz koncept brojača. Oni se koriste u višenitnim i višeprocesnim okruženjima tako što procesima omogućavaju da čekaju na slobodan resurs i da ga zatim oslobode kada ga završe koristiti. Ovaj mehanizam pomaže u sprečavanju sukoba i trkaćih uslova, čime se osigurava da resursi budu pravilno korišćeni i da se integritet podataka održava.</w:t>
+      </w:r>
+    </w:p>
+    <w:p>
+      <w:pPr>
+        <w:rPr>
+          <w:b/>
+          <w:bCs/>
+        </w:rPr>
+      </w:pPr>
+    </w:p>
+    <w:p>
+      <w:pPr>
+        <w:pStyle w:val="ListParagraph"/>
+        <w:numPr>
+          <w:ilvl w:val="0"/>
+          <w:numId w:val="51"/>
+        </w:numPr>
+        <w:rPr>
+          <w:b/>
+          <w:bCs/>
+        </w:rPr>
+      </w:pPr>
+      <w:r>
+        <w:rPr>
+          <w:b/>
+          <w:bCs/>
+        </w:rPr>
+        <w:t>Šta su mutexi (muteksi) i kako se koriste za obezbeđivanje međusobnog isključenja u operativnim sistemima?</w:t>
+      </w:r>
+    </w:p>
+    <w:p>
+      <w:r>
+        <w:t>Mutexi (muteksi) su mehanizmi međusobnog isključenja koji omogućavaju samo jednom procesu ili niti da pristupi deljenom resursu u jednom trenutku. Oni se koriste u operativnim sistemima za sprečavanje trkaćih uslova i oštećenja podataka prilikom pristupa deljenim resursima. Mutexi obezbeđuju siguran pristup resursima tako što procesima omogućavaju da ih zaključaju prilikom korišćenja i otključaju kada završe, čime se osigurava redosled i integritet podataka.</w:t>
+      </w:r>
+    </w:p>
+    <w:p>
+      <w:pPr>
+        <w:rPr>
+          <w:b/>
+          <w:bCs/>
+        </w:rPr>
+      </w:pPr>
+    </w:p>
+    <w:p>
+      <w:pPr>
+        <w:pStyle w:val="ListParagraph"/>
+        <w:numPr>
+          <w:ilvl w:val="0"/>
+          <w:numId w:val="51"/>
+        </w:numPr>
+        <w:rPr>
+          <w:b/>
+          <w:bCs/>
+        </w:rPr>
+      </w:pPr>
+      <w:r>
+        <w:rPr>
+          <w:b/>
+          <w:bCs/>
+        </w:rPr>
+        <w:t>Šta su race conditions (uslovi trke) i zašto su problematični u višenitnim i višeprocesnim okruženjima?</w:t>
+      </w:r>
+    </w:p>
+    <w:p>
+      <w:r>
+        <w:t>Race conditions (uslovi trke) su problematične situacije koje se javljaju u višenitnim i višeprocesnim okruženjima kada više procesa ili niti pokušava pristupiti deljenom resursu istovremeno, što može rezultirati neodređenim ili nekonzistentnim stanjem resursa. Race conditions su problematični jer mogu dovesti do oštećenja podataka ili neusaglašenosti, te stoga zahtevaju korišćenje mehanizama međusobnog isključenja kao što su locks, semafori ili mutexi radi sprečavanja ovakvih situacija.</w:t>
+      </w:r>
+    </w:p>
+    <w:p>
+      <w:pPr>
+        <w:pStyle w:val="ListParagraph"/>
+        <w:numPr>
+          <w:ilvl w:val="0"/>
+          <w:numId w:val="51"/>
+        </w:numPr>
+        <w:rPr>
+          <w:b/>
+          <w:bCs/>
+          <w:lang w:val="sr-Cyrl-RS" w:eastAsia="sr-Cyrl-RS"/>
+        </w:rPr>
+      </w:pPr>
+      <w:r>
+        <w:rPr>
+          <w:b/>
+          <w:bCs/>
+          <w:lang w:val="sr-Cyrl-RS" w:eastAsia="sr-Cyrl-RS"/>
+        </w:rPr>
+        <w:t>Kako funkcioniše centralizovan algoritam za međusobno isključenje u distribuiranim sistemima, i koje su karakteristike ovog pristupa?</w:t>
+      </w:r>
+    </w:p>
+    <w:p>
+      <w:pPr>
+        <w:rPr>
+          <w:lang w:val="sr-Cyrl-RS" w:eastAsia="sr-Cyrl-RS"/>
+        </w:rPr>
+      </w:pPr>
+      <w:r>
+        <w:rPr>
+          <w:lang w:val="sr-Cyrl-RS" w:eastAsia="sr-Cyrl-RS"/>
+        </w:rPr>
+        <w:t>Centralizovan algoritam za međusobno isključenje u distribuiranim sistemima funkcioniše tako što se jedan proces bira kao koordinator. Kada neki proces želi pristupiti deljenom resursu, šalje zahtevnu poruku koordinatoru, navodeći koji resurs želi da pristupi. Koordinator zatim proverava da li je taj resurs trenutno dostupan. Ako resurs nije zauzet, koordinator odobrava zahtev i šalje odgovor procesu tražiocu, omogućavajući mu pristup resursu. U suprotnom, ako resurs već koristi drugi proces, koordinator odbija zahtev ili ga blokira dok resurs ne postane dostupan. Ovaj pristup centralizovanog međusobnog isključenja je jednostavan za implementaciju i održavanje, ali može biti nepouzdan u slučaju kvara ili preopterećenja koordinatora.</w:t>
+      </w:r>
+    </w:p>
+    <w:p>
+      <w:pPr>
+        <w:pStyle w:val="ListParagraph"/>
+        <w:numPr>
+          <w:ilvl w:val="0"/>
+          <w:numId w:val="51"/>
+        </w:numPr>
+        <w:rPr>
+          <w:b/>
+          <w:bCs/>
+          <w:lang w:val="sr-Cyrl-RS" w:eastAsia="sr-Cyrl-RS"/>
+        </w:rPr>
+      </w:pPr>
+      <w:r>
+        <w:rPr>
+          <w:b/>
+          <w:bCs/>
+          <w:lang w:val="sr-Cyrl-RS" w:eastAsia="sr-Cyrl-RS"/>
+        </w:rPr>
+        <w:lastRenderedPageBreak/>
+        <w:t>Kako centralizovani algoritam za međusobno isključenje u distribuiranim sistemima obavlja oslobađanje resursa i kako procesi nastavljaju sa radom nakon oslobađanja?</w:t>
+      </w:r>
+    </w:p>
+    <w:p>
+      <w:pPr>
+        <w:rPr>
+          <w:lang w:val="sr-Cyrl-RS" w:eastAsia="sr-Cyrl-RS"/>
+        </w:rPr>
+      </w:pPr>
+      <w:r>
+        <w:rPr>
+          <w:lang w:val="sr-Cyrl-RS" w:eastAsia="sr-Cyrl-RS"/>
+        </w:rPr>
+        <w:t>Kada proces završi sa korišćenjem deljenog resursa, šalje poruku koordinatoru kako bi oslobodio svoj ekskluzivni pristup resursu. Koordinator, po prijemu ove poruke, uzima prvu stavku sa liste odloženih zahteva za pristup resursu. Zatim, šalje poruku odobrenja tom procesu, omogućavajući mu pristup resursu. Ako je proces bio blokiran, tj. ako je ovo prva poruka koju prima nakon blokade, proces se odblokira i može pristupiti resursu. Ako je već poslata eksplicitna poruka koja odbija dozvolu, proces će morati periodično da proverava dolazni saobraćaj ili će kasnije biti blokiran. Kada proces primi odobrenje od koordinatora, može nastaviti sa radom koristeći deljeni resurs.</w:t>
+      </w:r>
+    </w:p>
+    <w:p>
+      <w:pPr>
+        <w:pStyle w:val="ListParagraph"/>
+        <w:numPr>
+          <w:ilvl w:val="0"/>
+          <w:numId w:val="51"/>
+        </w:numPr>
+        <w:rPr>
+          <w:b/>
+          <w:bCs/>
+          <w:lang w:val="sr-Cyrl-RS" w:eastAsia="sr-Cyrl-RS"/>
+        </w:rPr>
+      </w:pPr>
+      <w:r>
+        <w:rPr>
+          <w:b/>
+          <w:bCs/>
+          <w:lang w:val="sr-Cyrl-RS" w:eastAsia="sr-Cyrl-RS"/>
+        </w:rPr>
+        <w:t>Kako distribuirani algoritam koristi Lamportove logičke časovnike i kako funkcioniše njegovo rešenje za međusobno isključenje u distribuiranim sistemima?</w:t>
+      </w:r>
+    </w:p>
+    <w:p>
+      <w:pPr>
+        <w:rPr>
+          <w:lang w:val="sr-Cyrl-RS" w:eastAsia="sr-Cyrl-RS"/>
+        </w:rPr>
+      </w:pPr>
+      <w:r>
+        <w:rPr>
+          <w:lang w:val="sr-Cyrl-RS" w:eastAsia="sr-Cyrl-RS"/>
+        </w:rPr>
+        <w:t>Distribuirani algoritam koristi Lamportove logičke časovnike kako bi omogućio raspoređivanje svih događaja u sistemu i jednoznačno odredio redosled događaja. Kada proces želi pristupiti deljenom resursu, šalje poruku koja sadrži ime resursa, broj svog procesa i trenutno (logičko) vreme svim drugim procesima. Kada proces primi zahtevnu poruku od drugog procesa, akcija koju preduzima zavisi od njegovog trenutnog stanja u vezi sa resursom. Ako proces ne pristupa resursu i ne želi mu pristupiti, šalje poruku OK pošiljaocu. Ako već ima pristup resursu, ne odgovara na zahtev već stavlja zahtev u red. Ako želi pristupiti resursu ali ga još uvek nema, upoređuje timestamp dolazne poruke sa timestampom poruke koju je sam poslao. Ako dolazna poruka ima niži timestamp, proces šalje nazad poruku OK. Ako njegova sopstvena poruka ima niži timestamp, proces stavlja dolazni zahtev u red i ne šalje ništa.</w:t>
+      </w:r>
+    </w:p>
+    <w:p>
+      <w:pPr>
+        <w:pStyle w:val="ListParagraph"/>
+        <w:numPr>
+          <w:ilvl w:val="0"/>
+          <w:numId w:val="51"/>
+        </w:numPr>
+        <w:rPr>
+          <w:b/>
+          <w:bCs/>
+          <w:lang w:val="sr-Cyrl-RS" w:eastAsia="sr-Cyrl-RS"/>
+        </w:rPr>
+      </w:pPr>
+      <w:r>
+        <w:rPr>
+          <w:b/>
+          <w:bCs/>
+          <w:lang w:val="sr-Cyrl-RS" w:eastAsia="sr-Cyrl-RS"/>
+        </w:rPr>
+        <w:t>Kako funkcioniše algoritam prstena za postizanje međusobnog isključivanja u distribuiranim sistemima?</w:t>
+      </w:r>
+    </w:p>
+    <w:p>
+      <w:pPr>
+        <w:rPr>
+          <w:lang w:val="sr-Cyrl-RS" w:eastAsia="sr-Cyrl-RS"/>
+        </w:rPr>
+      </w:pPr>
+      <w:r>
+        <w:rPr>
+          <w:lang w:val="sr-Cyrl-RS" w:eastAsia="sr-Cyrl-RS"/>
+        </w:rPr>
+        <w:t>Algoritam prstena koristi logički prsten u kojem su procesi raspoređeni tako da svaki proces zna ko je sledeći u redu. Kada se prsten inicijalizuje, procesu P0 se daje žeton (token). Token cirkuliše oko prstena i prenosi se od jednog procesa do sledećeg u sekvenci. Kada proces dobije token, proverava da li treba da pristupi deljenom resursu. Ako treba, koristi resurs, obavlja potrebne zadatke, i zatim prosleđuje token dalje. Proces ne može odmah ponovo koristiti resurs sa istim tokenom. Ako proces ne treba resurs, jednostavno prosleđuje token sledećem procesu. Token cirkuliše kontinuirano, osiguravajući da samo jedan proces može pristupiti resursu u bilo kom trenutku, čime se garantuje međusobno isključivanje. Redosled u kojem token cirkuliše sprečava da bilo koji proces bude zanemaren.</w:t>
+      </w:r>
+    </w:p>
+    <w:p>
+      <w:pPr>
+        <w:rPr>
+          <w:b/>
+          <w:bCs/>
+        </w:rPr>
+      </w:pPr>
+    </w:p>
+    <w:p>
+      <w:pPr>
+        <w:rPr>
+          <w:b/>
+          <w:bCs/>
+          <w:color w:val="FF0000"/>
+          <w:lang w:eastAsia="sr-Cyrl-RS"/>
+        </w:rPr>
+      </w:pPr>
+    </w:p>
     <w:p/>
     <w:p/>
     <w:p/>
@@ -4852,6 +5827,361 @@
     </w:lvl>
   </w:abstractNum>
   <w:abstractNum w:abstractNumId="4" w15:restartNumberingAfterBreak="0">
+    <w:nsid w:val="023601AA"/>
+    <w:multiLevelType w:val="hybridMultilevel"/>
+    <w:tmpl w:val="9EEEB82A"/>
+    <w:lvl w:ilvl="0" w:tplc="281A000F">
+      <w:start w:val="1"/>
+      <w:numFmt w:val="decimal"/>
+      <w:lvlText w:val="%1."/>
+      <w:lvlJc w:val="left"/>
+      <w:pPr>
+        <w:ind w:left="720" w:hanging="360"/>
+      </w:pPr>
+      <w:rPr>
+        <w:rFonts w:hint="default"/>
+      </w:rPr>
+    </w:lvl>
+    <w:lvl w:ilvl="1" w:tplc="281A0019" w:tentative="1">
+      <w:start w:val="1"/>
+      <w:numFmt w:val="lowerLetter"/>
+      <w:lvlText w:val="%2."/>
+      <w:lvlJc w:val="left"/>
+      <w:pPr>
+        <w:ind w:left="1440" w:hanging="360"/>
+      </w:pPr>
+    </w:lvl>
+    <w:lvl w:ilvl="2" w:tplc="281A001B" w:tentative="1">
+      <w:start w:val="1"/>
+      <w:numFmt w:val="lowerRoman"/>
+      <w:lvlText w:val="%3."/>
+      <w:lvlJc w:val="right"/>
+      <w:pPr>
+        <w:ind w:left="2160" w:hanging="180"/>
+      </w:pPr>
+    </w:lvl>
+    <w:lvl w:ilvl="3" w:tplc="281A000F" w:tentative="1">
+      <w:start w:val="1"/>
+      <w:numFmt w:val="decimal"/>
+      <w:lvlText w:val="%4."/>
+      <w:lvlJc w:val="left"/>
+      <w:pPr>
+        <w:ind w:left="2880" w:hanging="360"/>
+      </w:pPr>
+    </w:lvl>
+    <w:lvl w:ilvl="4" w:tplc="281A0019" w:tentative="1">
+      <w:start w:val="1"/>
+      <w:numFmt w:val="lowerLetter"/>
+      <w:lvlText w:val="%5."/>
+      <w:lvlJc w:val="left"/>
+      <w:pPr>
+        <w:ind w:left="3600" w:hanging="360"/>
+      </w:pPr>
+    </w:lvl>
+    <w:lvl w:ilvl="5" w:tplc="281A001B" w:tentative="1">
+      <w:start w:val="1"/>
+      <w:numFmt w:val="lowerRoman"/>
+      <w:lvlText w:val="%6."/>
+      <w:lvlJc w:val="right"/>
+      <w:pPr>
+        <w:ind w:left="4320" w:hanging="180"/>
+      </w:pPr>
+    </w:lvl>
+    <w:lvl w:ilvl="6" w:tplc="281A000F" w:tentative="1">
+      <w:start w:val="1"/>
+      <w:numFmt w:val="decimal"/>
+      <w:lvlText w:val="%7."/>
+      <w:lvlJc w:val="left"/>
+      <w:pPr>
+        <w:ind w:left="5040" w:hanging="360"/>
+      </w:pPr>
+    </w:lvl>
+    <w:lvl w:ilvl="7" w:tplc="281A0019" w:tentative="1">
+      <w:start w:val="1"/>
+      <w:numFmt w:val="lowerLetter"/>
+      <w:lvlText w:val="%8."/>
+      <w:lvlJc w:val="left"/>
+      <w:pPr>
+        <w:ind w:left="5760" w:hanging="360"/>
+      </w:pPr>
+    </w:lvl>
+    <w:lvl w:ilvl="8" w:tplc="281A001B" w:tentative="1">
+      <w:start w:val="1"/>
+      <w:numFmt w:val="lowerRoman"/>
+      <w:lvlText w:val="%9."/>
+      <w:lvlJc w:val="right"/>
+      <w:pPr>
+        <w:ind w:left="6480" w:hanging="180"/>
+      </w:pPr>
+    </w:lvl>
+  </w:abstractNum>
+  <w:abstractNum w:abstractNumId="5" w15:restartNumberingAfterBreak="0">
+    <w:nsid w:val="034A568D"/>
+    <w:multiLevelType w:val="multilevel"/>
+    <w:tmpl w:val="65D41534"/>
+    <w:lvl w:ilvl="0">
+      <w:start w:val="1"/>
+      <w:numFmt w:val="bullet"/>
+      <w:lvlText w:val=""/>
+      <w:lvlJc w:val="left"/>
+      <w:pPr>
+        <w:tabs>
+          <w:tab w:val="num" w:pos="720"/>
+        </w:tabs>
+        <w:ind w:left="720" w:hanging="360"/>
+      </w:pPr>
+      <w:rPr>
+        <w:rFonts w:ascii="Symbol" w:hAnsi="Symbol" w:hint="default"/>
+        <w:sz w:val="20"/>
+      </w:rPr>
+    </w:lvl>
+    <w:lvl w:ilvl="1" w:tentative="1">
+      <w:start w:val="1"/>
+      <w:numFmt w:val="bullet"/>
+      <w:lvlText w:val=""/>
+      <w:lvlJc w:val="left"/>
+      <w:pPr>
+        <w:tabs>
+          <w:tab w:val="num" w:pos="1440"/>
+        </w:tabs>
+        <w:ind w:left="1440" w:hanging="360"/>
+      </w:pPr>
+      <w:rPr>
+        <w:rFonts w:ascii="Symbol" w:hAnsi="Symbol" w:hint="default"/>
+        <w:sz w:val="20"/>
+      </w:rPr>
+    </w:lvl>
+    <w:lvl w:ilvl="2" w:tentative="1">
+      <w:start w:val="1"/>
+      <w:numFmt w:val="bullet"/>
+      <w:lvlText w:val=""/>
+      <w:lvlJc w:val="left"/>
+      <w:pPr>
+        <w:tabs>
+          <w:tab w:val="num" w:pos="2160"/>
+        </w:tabs>
+        <w:ind w:left="2160" w:hanging="360"/>
+      </w:pPr>
+      <w:rPr>
+        <w:rFonts w:ascii="Symbol" w:hAnsi="Symbol" w:hint="default"/>
+        <w:sz w:val="20"/>
+      </w:rPr>
+    </w:lvl>
+    <w:lvl w:ilvl="3" w:tentative="1">
+      <w:start w:val="1"/>
+      <w:numFmt w:val="bullet"/>
+      <w:lvlText w:val=""/>
+      <w:lvlJc w:val="left"/>
+      <w:pPr>
+        <w:tabs>
+          <w:tab w:val="num" w:pos="2880"/>
+        </w:tabs>
+        <w:ind w:left="2880" w:hanging="360"/>
+      </w:pPr>
+      <w:rPr>
+        <w:rFonts w:ascii="Symbol" w:hAnsi="Symbol" w:hint="default"/>
+        <w:sz w:val="20"/>
+      </w:rPr>
+    </w:lvl>
+    <w:lvl w:ilvl="4" w:tentative="1">
+      <w:start w:val="1"/>
+      <w:numFmt w:val="bullet"/>
+      <w:lvlText w:val=""/>
+      <w:lvlJc w:val="left"/>
+      <w:pPr>
+        <w:tabs>
+          <w:tab w:val="num" w:pos="3600"/>
+        </w:tabs>
+        <w:ind w:left="3600" w:hanging="360"/>
+      </w:pPr>
+      <w:rPr>
+        <w:rFonts w:ascii="Symbol" w:hAnsi="Symbol" w:hint="default"/>
+        <w:sz w:val="20"/>
+      </w:rPr>
+    </w:lvl>
+    <w:lvl w:ilvl="5" w:tentative="1">
+      <w:start w:val="1"/>
+      <w:numFmt w:val="bullet"/>
+      <w:lvlText w:val=""/>
+      <w:lvlJc w:val="left"/>
+      <w:pPr>
+        <w:tabs>
+          <w:tab w:val="num" w:pos="4320"/>
+        </w:tabs>
+        <w:ind w:left="4320" w:hanging="360"/>
+      </w:pPr>
+      <w:rPr>
+        <w:rFonts w:ascii="Symbol" w:hAnsi="Symbol" w:hint="default"/>
+        <w:sz w:val="20"/>
+      </w:rPr>
+    </w:lvl>
+    <w:lvl w:ilvl="6" w:tentative="1">
+      <w:start w:val="1"/>
+      <w:numFmt w:val="bullet"/>
+      <w:lvlText w:val=""/>
+      <w:lvlJc w:val="left"/>
+      <w:pPr>
+        <w:tabs>
+          <w:tab w:val="num" w:pos="5040"/>
+        </w:tabs>
+        <w:ind w:left="5040" w:hanging="360"/>
+      </w:pPr>
+      <w:rPr>
+        <w:rFonts w:ascii="Symbol" w:hAnsi="Symbol" w:hint="default"/>
+        <w:sz w:val="20"/>
+      </w:rPr>
+    </w:lvl>
+    <w:lvl w:ilvl="7" w:tentative="1">
+      <w:start w:val="1"/>
+      <w:numFmt w:val="bullet"/>
+      <w:lvlText w:val=""/>
+      <w:lvlJc w:val="left"/>
+      <w:pPr>
+        <w:tabs>
+          <w:tab w:val="num" w:pos="5760"/>
+        </w:tabs>
+        <w:ind w:left="5760" w:hanging="360"/>
+      </w:pPr>
+      <w:rPr>
+        <w:rFonts w:ascii="Symbol" w:hAnsi="Symbol" w:hint="default"/>
+        <w:sz w:val="20"/>
+      </w:rPr>
+    </w:lvl>
+    <w:lvl w:ilvl="8" w:tentative="1">
+      <w:start w:val="1"/>
+      <w:numFmt w:val="bullet"/>
+      <w:lvlText w:val=""/>
+      <w:lvlJc w:val="left"/>
+      <w:pPr>
+        <w:tabs>
+          <w:tab w:val="num" w:pos="6480"/>
+        </w:tabs>
+        <w:ind w:left="6480" w:hanging="360"/>
+      </w:pPr>
+      <w:rPr>
+        <w:rFonts w:ascii="Symbol" w:hAnsi="Symbol" w:hint="default"/>
+        <w:sz w:val="20"/>
+      </w:rPr>
+    </w:lvl>
+  </w:abstractNum>
+  <w:abstractNum w:abstractNumId="6" w15:restartNumberingAfterBreak="0">
+    <w:nsid w:val="034B70AA"/>
+    <w:multiLevelType w:val="multilevel"/>
+    <w:tmpl w:val="FE602CB0"/>
+    <w:lvl w:ilvl="0">
+      <w:start w:val="1"/>
+      <w:numFmt w:val="decimal"/>
+      <w:lvlText w:val="%1."/>
+      <w:lvlJc w:val="left"/>
+      <w:pPr>
+        <w:tabs>
+          <w:tab w:val="num" w:pos="720"/>
+        </w:tabs>
+        <w:ind w:left="720" w:hanging="360"/>
+      </w:pPr>
+    </w:lvl>
+    <w:lvl w:ilvl="1">
+      <w:start w:val="1"/>
+      <w:numFmt w:val="bullet"/>
+      <w:lvlText w:val=""/>
+      <w:lvlJc w:val="left"/>
+      <w:pPr>
+        <w:tabs>
+          <w:tab w:val="num" w:pos="1440"/>
+        </w:tabs>
+        <w:ind w:left="1440" w:hanging="360"/>
+      </w:pPr>
+      <w:rPr>
+        <w:rFonts w:ascii="Symbol" w:hAnsi="Symbol" w:hint="default"/>
+        <w:sz w:val="20"/>
+      </w:rPr>
+    </w:lvl>
+    <w:lvl w:ilvl="2" w:tentative="1">
+      <w:start w:val="1"/>
+      <w:numFmt w:val="decimal"/>
+      <w:lvlText w:val="%3."/>
+      <w:lvlJc w:val="left"/>
+      <w:pPr>
+        <w:tabs>
+          <w:tab w:val="num" w:pos="2160"/>
+        </w:tabs>
+        <w:ind w:left="2160" w:hanging="360"/>
+      </w:pPr>
+    </w:lvl>
+    <w:lvl w:ilvl="3" w:tentative="1">
+      <w:start w:val="1"/>
+      <w:numFmt w:val="decimal"/>
+      <w:lvlText w:val="%4."/>
+      <w:lvlJc w:val="left"/>
+      <w:pPr>
+        <w:tabs>
+          <w:tab w:val="num" w:pos="2880"/>
+        </w:tabs>
+        <w:ind w:left="2880" w:hanging="360"/>
+      </w:pPr>
+    </w:lvl>
+    <w:lvl w:ilvl="4" w:tentative="1">
+      <w:start w:val="1"/>
+      <w:numFmt w:val="decimal"/>
+      <w:lvlText w:val="%5."/>
+      <w:lvlJc w:val="left"/>
+      <w:pPr>
+        <w:tabs>
+          <w:tab w:val="num" w:pos="3600"/>
+        </w:tabs>
+        <w:ind w:left="3600" w:hanging="360"/>
+      </w:pPr>
+    </w:lvl>
+    <w:lvl w:ilvl="5" w:tentative="1">
+      <w:start w:val="1"/>
+      <w:numFmt w:val="decimal"/>
+      <w:lvlText w:val="%6."/>
+      <w:lvlJc w:val="left"/>
+      <w:pPr>
+        <w:tabs>
+          <w:tab w:val="num" w:pos="4320"/>
+        </w:tabs>
+        <w:ind w:left="4320" w:hanging="360"/>
+      </w:pPr>
+    </w:lvl>
+    <w:lvl w:ilvl="6" w:tentative="1">
+      <w:start w:val="1"/>
+      <w:numFmt w:val="decimal"/>
+      <w:lvlText w:val="%7."/>
+      <w:lvlJc w:val="left"/>
+      <w:pPr>
+        <w:tabs>
+          <w:tab w:val="num" w:pos="5040"/>
+        </w:tabs>
+        <w:ind w:left="5040" w:hanging="360"/>
+      </w:pPr>
+    </w:lvl>
+    <w:lvl w:ilvl="7" w:tentative="1">
+      <w:start w:val="1"/>
+      <w:numFmt w:val="decimal"/>
+      <w:lvlText w:val="%8."/>
+      <w:lvlJc w:val="left"/>
+      <w:pPr>
+        <w:tabs>
+          <w:tab w:val="num" w:pos="5760"/>
+        </w:tabs>
+        <w:ind w:left="5760" w:hanging="360"/>
+      </w:pPr>
+    </w:lvl>
+    <w:lvl w:ilvl="8" w:tentative="1">
+      <w:start w:val="1"/>
+      <w:numFmt w:val="decimal"/>
+      <w:lvlText w:val="%9."/>
+      <w:lvlJc w:val="left"/>
+      <w:pPr>
+        <w:tabs>
+          <w:tab w:val="num" w:pos="6480"/>
+        </w:tabs>
+        <w:ind w:left="6480" w:hanging="360"/>
+      </w:pPr>
+    </w:lvl>
+  </w:abstractNum>
+  <w:abstractNum w:abstractNumId="7" w15:restartNumberingAfterBreak="0">
     <w:nsid w:val="043A4B9D"/>
     <w:multiLevelType w:val="multilevel"/>
     <w:tmpl w:val="1EE205A4"/>
@@ -4968,7 +6298,7 @@
       </w:pPr>
     </w:lvl>
   </w:abstractNum>
-  <w:abstractNum w:abstractNumId="5" w15:restartNumberingAfterBreak="0">
+  <w:abstractNum w:abstractNumId="8" w15:restartNumberingAfterBreak="0">
     <w:nsid w:val="09786630"/>
     <w:multiLevelType w:val="multilevel"/>
     <w:tmpl w:val="33E2D22C"/>
@@ -5085,7 +6415,7 @@
       </w:pPr>
     </w:lvl>
   </w:abstractNum>
-  <w:abstractNum w:abstractNumId="6" w15:restartNumberingAfterBreak="0">
+  <w:abstractNum w:abstractNumId="9" w15:restartNumberingAfterBreak="0">
     <w:nsid w:val="0A186CD8"/>
     <w:multiLevelType w:val="multilevel"/>
     <w:tmpl w:val="E0886BC2"/>
@@ -5202,7 +6532,362 @@
       </w:pPr>
     </w:lvl>
   </w:abstractNum>
-  <w:abstractNum w:abstractNumId="7" w15:restartNumberingAfterBreak="0">
+  <w:abstractNum w:abstractNumId="10" w15:restartNumberingAfterBreak="0">
+    <w:nsid w:val="0AE52AA5"/>
+    <w:multiLevelType w:val="multilevel"/>
+    <w:tmpl w:val="4AC26464"/>
+    <w:lvl w:ilvl="0">
+      <w:start w:val="1"/>
+      <w:numFmt w:val="decimal"/>
+      <w:lvlText w:val="%1."/>
+      <w:lvlJc w:val="left"/>
+      <w:pPr>
+        <w:tabs>
+          <w:tab w:val="num" w:pos="720"/>
+        </w:tabs>
+        <w:ind w:left="720" w:hanging="360"/>
+      </w:pPr>
+    </w:lvl>
+    <w:lvl w:ilvl="1">
+      <w:start w:val="1"/>
+      <w:numFmt w:val="bullet"/>
+      <w:lvlText w:val=""/>
+      <w:lvlJc w:val="left"/>
+      <w:pPr>
+        <w:tabs>
+          <w:tab w:val="num" w:pos="1440"/>
+        </w:tabs>
+        <w:ind w:left="1440" w:hanging="360"/>
+      </w:pPr>
+      <w:rPr>
+        <w:rFonts w:ascii="Symbol" w:hAnsi="Symbol" w:hint="default"/>
+        <w:sz w:val="20"/>
+      </w:rPr>
+    </w:lvl>
+    <w:lvl w:ilvl="2" w:tentative="1">
+      <w:start w:val="1"/>
+      <w:numFmt w:val="decimal"/>
+      <w:lvlText w:val="%3."/>
+      <w:lvlJc w:val="left"/>
+      <w:pPr>
+        <w:tabs>
+          <w:tab w:val="num" w:pos="2160"/>
+        </w:tabs>
+        <w:ind w:left="2160" w:hanging="360"/>
+      </w:pPr>
+    </w:lvl>
+    <w:lvl w:ilvl="3" w:tentative="1">
+      <w:start w:val="1"/>
+      <w:numFmt w:val="decimal"/>
+      <w:lvlText w:val="%4."/>
+      <w:lvlJc w:val="left"/>
+      <w:pPr>
+        <w:tabs>
+          <w:tab w:val="num" w:pos="2880"/>
+        </w:tabs>
+        <w:ind w:left="2880" w:hanging="360"/>
+      </w:pPr>
+    </w:lvl>
+    <w:lvl w:ilvl="4" w:tentative="1">
+      <w:start w:val="1"/>
+      <w:numFmt w:val="decimal"/>
+      <w:lvlText w:val="%5."/>
+      <w:lvlJc w:val="left"/>
+      <w:pPr>
+        <w:tabs>
+          <w:tab w:val="num" w:pos="3600"/>
+        </w:tabs>
+        <w:ind w:left="3600" w:hanging="360"/>
+      </w:pPr>
+    </w:lvl>
+    <w:lvl w:ilvl="5" w:tentative="1">
+      <w:start w:val="1"/>
+      <w:numFmt w:val="decimal"/>
+      <w:lvlText w:val="%6."/>
+      <w:lvlJc w:val="left"/>
+      <w:pPr>
+        <w:tabs>
+          <w:tab w:val="num" w:pos="4320"/>
+        </w:tabs>
+        <w:ind w:left="4320" w:hanging="360"/>
+      </w:pPr>
+    </w:lvl>
+    <w:lvl w:ilvl="6" w:tentative="1">
+      <w:start w:val="1"/>
+      <w:numFmt w:val="decimal"/>
+      <w:lvlText w:val="%7."/>
+      <w:lvlJc w:val="left"/>
+      <w:pPr>
+        <w:tabs>
+          <w:tab w:val="num" w:pos="5040"/>
+        </w:tabs>
+        <w:ind w:left="5040" w:hanging="360"/>
+      </w:pPr>
+    </w:lvl>
+    <w:lvl w:ilvl="7" w:tentative="1">
+      <w:start w:val="1"/>
+      <w:numFmt w:val="decimal"/>
+      <w:lvlText w:val="%8."/>
+      <w:lvlJc w:val="left"/>
+      <w:pPr>
+        <w:tabs>
+          <w:tab w:val="num" w:pos="5760"/>
+        </w:tabs>
+        <w:ind w:left="5760" w:hanging="360"/>
+      </w:pPr>
+    </w:lvl>
+    <w:lvl w:ilvl="8" w:tentative="1">
+      <w:start w:val="1"/>
+      <w:numFmt w:val="decimal"/>
+      <w:lvlText w:val="%9."/>
+      <w:lvlJc w:val="left"/>
+      <w:pPr>
+        <w:tabs>
+          <w:tab w:val="num" w:pos="6480"/>
+        </w:tabs>
+        <w:ind w:left="6480" w:hanging="360"/>
+      </w:pPr>
+    </w:lvl>
+  </w:abstractNum>
+  <w:abstractNum w:abstractNumId="11" w15:restartNumberingAfterBreak="0">
+    <w:nsid w:val="0B9C1903"/>
+    <w:multiLevelType w:val="hybridMultilevel"/>
+    <w:tmpl w:val="362CB45A"/>
+    <w:lvl w:ilvl="0" w:tplc="281A000F">
+      <w:start w:val="1"/>
+      <w:numFmt w:val="decimal"/>
+      <w:lvlText w:val="%1."/>
+      <w:lvlJc w:val="left"/>
+      <w:pPr>
+        <w:ind w:left="720" w:hanging="360"/>
+      </w:pPr>
+      <w:rPr>
+        <w:rFonts w:hint="default"/>
+      </w:rPr>
+    </w:lvl>
+    <w:lvl w:ilvl="1" w:tplc="281A0019">
+      <w:start w:val="1"/>
+      <w:numFmt w:val="lowerLetter"/>
+      <w:lvlText w:val="%2."/>
+      <w:lvlJc w:val="left"/>
+      <w:pPr>
+        <w:ind w:left="1440" w:hanging="360"/>
+      </w:pPr>
+    </w:lvl>
+    <w:lvl w:ilvl="2" w:tplc="281A001B" w:tentative="1">
+      <w:start w:val="1"/>
+      <w:numFmt w:val="lowerRoman"/>
+      <w:lvlText w:val="%3."/>
+      <w:lvlJc w:val="right"/>
+      <w:pPr>
+        <w:ind w:left="2160" w:hanging="180"/>
+      </w:pPr>
+    </w:lvl>
+    <w:lvl w:ilvl="3" w:tplc="281A000F" w:tentative="1">
+      <w:start w:val="1"/>
+      <w:numFmt w:val="decimal"/>
+      <w:lvlText w:val="%4."/>
+      <w:lvlJc w:val="left"/>
+      <w:pPr>
+        <w:ind w:left="2880" w:hanging="360"/>
+      </w:pPr>
+    </w:lvl>
+    <w:lvl w:ilvl="4" w:tplc="281A0019" w:tentative="1">
+      <w:start w:val="1"/>
+      <w:numFmt w:val="lowerLetter"/>
+      <w:lvlText w:val="%5."/>
+      <w:lvlJc w:val="left"/>
+      <w:pPr>
+        <w:ind w:left="3600" w:hanging="360"/>
+      </w:pPr>
+    </w:lvl>
+    <w:lvl w:ilvl="5" w:tplc="281A001B" w:tentative="1">
+      <w:start w:val="1"/>
+      <w:numFmt w:val="lowerRoman"/>
+      <w:lvlText w:val="%6."/>
+      <w:lvlJc w:val="right"/>
+      <w:pPr>
+        <w:ind w:left="4320" w:hanging="180"/>
+      </w:pPr>
+    </w:lvl>
+    <w:lvl w:ilvl="6" w:tplc="281A000F" w:tentative="1">
+      <w:start w:val="1"/>
+      <w:numFmt w:val="decimal"/>
+      <w:lvlText w:val="%7."/>
+      <w:lvlJc w:val="left"/>
+      <w:pPr>
+        <w:ind w:left="5040" w:hanging="360"/>
+      </w:pPr>
+    </w:lvl>
+    <w:lvl w:ilvl="7" w:tplc="281A0019" w:tentative="1">
+      <w:start w:val="1"/>
+      <w:numFmt w:val="lowerLetter"/>
+      <w:lvlText w:val="%8."/>
+      <w:lvlJc w:val="left"/>
+      <w:pPr>
+        <w:ind w:left="5760" w:hanging="360"/>
+      </w:pPr>
+    </w:lvl>
+    <w:lvl w:ilvl="8" w:tplc="281A001B" w:tentative="1">
+      <w:start w:val="1"/>
+      <w:numFmt w:val="lowerRoman"/>
+      <w:lvlText w:val="%9."/>
+      <w:lvlJc w:val="right"/>
+      <w:pPr>
+        <w:ind w:left="6480" w:hanging="180"/>
+      </w:pPr>
+    </w:lvl>
+  </w:abstractNum>
+  <w:abstractNum w:abstractNumId="12" w15:restartNumberingAfterBreak="0">
+    <w:nsid w:val="0C0B3A4B"/>
+    <w:multiLevelType w:val="multilevel"/>
+    <w:tmpl w:val="3A6807BC"/>
+    <w:lvl w:ilvl="0">
+      <w:start w:val="1"/>
+      <w:numFmt w:val="bullet"/>
+      <w:lvlText w:val=""/>
+      <w:lvlJc w:val="left"/>
+      <w:pPr>
+        <w:tabs>
+          <w:tab w:val="num" w:pos="720"/>
+        </w:tabs>
+        <w:ind w:left="720" w:hanging="360"/>
+      </w:pPr>
+      <w:rPr>
+        <w:rFonts w:ascii="Symbol" w:hAnsi="Symbol" w:hint="default"/>
+        <w:sz w:val="20"/>
+      </w:rPr>
+    </w:lvl>
+    <w:lvl w:ilvl="1" w:tentative="1">
+      <w:start w:val="1"/>
+      <w:numFmt w:val="bullet"/>
+      <w:lvlText w:val=""/>
+      <w:lvlJc w:val="left"/>
+      <w:pPr>
+        <w:tabs>
+          <w:tab w:val="num" w:pos="1440"/>
+        </w:tabs>
+        <w:ind w:left="1440" w:hanging="360"/>
+      </w:pPr>
+      <w:rPr>
+        <w:rFonts w:ascii="Symbol" w:hAnsi="Symbol" w:hint="default"/>
+        <w:sz w:val="20"/>
+      </w:rPr>
+    </w:lvl>
+    <w:lvl w:ilvl="2" w:tentative="1">
+      <w:start w:val="1"/>
+      <w:numFmt w:val="bullet"/>
+      <w:lvlText w:val=""/>
+      <w:lvlJc w:val="left"/>
+      <w:pPr>
+        <w:tabs>
+          <w:tab w:val="num" w:pos="2160"/>
+        </w:tabs>
+        <w:ind w:left="2160" w:hanging="360"/>
+      </w:pPr>
+      <w:rPr>
+        <w:rFonts w:ascii="Symbol" w:hAnsi="Symbol" w:hint="default"/>
+        <w:sz w:val="20"/>
+      </w:rPr>
+    </w:lvl>
+    <w:lvl w:ilvl="3" w:tentative="1">
+      <w:start w:val="1"/>
+      <w:numFmt w:val="bullet"/>
+      <w:lvlText w:val=""/>
+      <w:lvlJc w:val="left"/>
+      <w:pPr>
+        <w:tabs>
+          <w:tab w:val="num" w:pos="2880"/>
+        </w:tabs>
+        <w:ind w:left="2880" w:hanging="360"/>
+      </w:pPr>
+      <w:rPr>
+        <w:rFonts w:ascii="Symbol" w:hAnsi="Symbol" w:hint="default"/>
+        <w:sz w:val="20"/>
+      </w:rPr>
+    </w:lvl>
+    <w:lvl w:ilvl="4" w:tentative="1">
+      <w:start w:val="1"/>
+      <w:numFmt w:val="bullet"/>
+      <w:lvlText w:val=""/>
+      <w:lvlJc w:val="left"/>
+      <w:pPr>
+        <w:tabs>
+          <w:tab w:val="num" w:pos="3600"/>
+        </w:tabs>
+        <w:ind w:left="3600" w:hanging="360"/>
+      </w:pPr>
+      <w:rPr>
+        <w:rFonts w:ascii="Symbol" w:hAnsi="Symbol" w:hint="default"/>
+        <w:sz w:val="20"/>
+      </w:rPr>
+    </w:lvl>
+    <w:lvl w:ilvl="5" w:tentative="1">
+      <w:start w:val="1"/>
+      <w:numFmt w:val="bullet"/>
+      <w:lvlText w:val=""/>
+      <w:lvlJc w:val="left"/>
+      <w:pPr>
+        <w:tabs>
+          <w:tab w:val="num" w:pos="4320"/>
+        </w:tabs>
+        <w:ind w:left="4320" w:hanging="360"/>
+      </w:pPr>
+      <w:rPr>
+        <w:rFonts w:ascii="Symbol" w:hAnsi="Symbol" w:hint="default"/>
+        <w:sz w:val="20"/>
+      </w:rPr>
+    </w:lvl>
+    <w:lvl w:ilvl="6" w:tentative="1">
+      <w:start w:val="1"/>
+      <w:numFmt w:val="bullet"/>
+      <w:lvlText w:val=""/>
+      <w:lvlJc w:val="left"/>
+      <w:pPr>
+        <w:tabs>
+          <w:tab w:val="num" w:pos="5040"/>
+        </w:tabs>
+        <w:ind w:left="5040" w:hanging="360"/>
+      </w:pPr>
+      <w:rPr>
+        <w:rFonts w:ascii="Symbol" w:hAnsi="Symbol" w:hint="default"/>
+        <w:sz w:val="20"/>
+      </w:rPr>
+    </w:lvl>
+    <w:lvl w:ilvl="7" w:tentative="1">
+      <w:start w:val="1"/>
+      <w:numFmt w:val="bullet"/>
+      <w:lvlText w:val=""/>
+      <w:lvlJc w:val="left"/>
+      <w:pPr>
+        <w:tabs>
+          <w:tab w:val="num" w:pos="5760"/>
+        </w:tabs>
+        <w:ind w:left="5760" w:hanging="360"/>
+      </w:pPr>
+      <w:rPr>
+        <w:rFonts w:ascii="Symbol" w:hAnsi="Symbol" w:hint="default"/>
+        <w:sz w:val="20"/>
+      </w:rPr>
+    </w:lvl>
+    <w:lvl w:ilvl="8" w:tentative="1">
+      <w:start w:val="1"/>
+      <w:numFmt w:val="bullet"/>
+      <w:lvlText w:val=""/>
+      <w:lvlJc w:val="left"/>
+      <w:pPr>
+        <w:tabs>
+          <w:tab w:val="num" w:pos="6480"/>
+        </w:tabs>
+        <w:ind w:left="6480" w:hanging="360"/>
+      </w:pPr>
+      <w:rPr>
+        <w:rFonts w:ascii="Symbol" w:hAnsi="Symbol" w:hint="default"/>
+        <w:sz w:val="20"/>
+      </w:rPr>
+    </w:lvl>
+  </w:abstractNum>
+  <w:abstractNum w:abstractNumId="13" w15:restartNumberingAfterBreak="0">
     <w:nsid w:val="0CCF20F9"/>
     <w:multiLevelType w:val="multilevel"/>
     <w:tmpl w:val="657E039A"/>
@@ -5315,7 +7000,390 @@
       </w:pPr>
     </w:lvl>
   </w:abstractNum>
-  <w:abstractNum w:abstractNumId="8" w15:restartNumberingAfterBreak="0">
+  <w:abstractNum w:abstractNumId="14" w15:restartNumberingAfterBreak="0">
+    <w:nsid w:val="0E2E2960"/>
+    <w:multiLevelType w:val="multilevel"/>
+    <w:tmpl w:val="F9C48E70"/>
+    <w:lvl w:ilvl="0">
+      <w:start w:val="1"/>
+      <w:numFmt w:val="bullet"/>
+      <w:lvlText w:val=""/>
+      <w:lvlJc w:val="left"/>
+      <w:pPr>
+        <w:tabs>
+          <w:tab w:val="num" w:pos="720"/>
+        </w:tabs>
+        <w:ind w:left="720" w:hanging="360"/>
+      </w:pPr>
+      <w:rPr>
+        <w:rFonts w:ascii="Symbol" w:hAnsi="Symbol" w:hint="default"/>
+        <w:sz w:val="20"/>
+      </w:rPr>
+    </w:lvl>
+    <w:lvl w:ilvl="1" w:tentative="1">
+      <w:start w:val="1"/>
+      <w:numFmt w:val="bullet"/>
+      <w:lvlText w:val=""/>
+      <w:lvlJc w:val="left"/>
+      <w:pPr>
+        <w:tabs>
+          <w:tab w:val="num" w:pos="1440"/>
+        </w:tabs>
+        <w:ind w:left="1440" w:hanging="360"/>
+      </w:pPr>
+      <w:rPr>
+        <w:rFonts w:ascii="Symbol" w:hAnsi="Symbol" w:hint="default"/>
+        <w:sz w:val="20"/>
+      </w:rPr>
+    </w:lvl>
+    <w:lvl w:ilvl="2" w:tentative="1">
+      <w:start w:val="1"/>
+      <w:numFmt w:val="bullet"/>
+      <w:lvlText w:val=""/>
+      <w:lvlJc w:val="left"/>
+      <w:pPr>
+        <w:tabs>
+          <w:tab w:val="num" w:pos="2160"/>
+        </w:tabs>
+        <w:ind w:left="2160" w:hanging="360"/>
+      </w:pPr>
+      <w:rPr>
+        <w:rFonts w:ascii="Symbol" w:hAnsi="Symbol" w:hint="default"/>
+        <w:sz w:val="20"/>
+      </w:rPr>
+    </w:lvl>
+    <w:lvl w:ilvl="3" w:tentative="1">
+      <w:start w:val="1"/>
+      <w:numFmt w:val="bullet"/>
+      <w:lvlText w:val=""/>
+      <w:lvlJc w:val="left"/>
+      <w:pPr>
+        <w:tabs>
+          <w:tab w:val="num" w:pos="2880"/>
+        </w:tabs>
+        <w:ind w:left="2880" w:hanging="360"/>
+      </w:pPr>
+      <w:rPr>
+        <w:rFonts w:ascii="Symbol" w:hAnsi="Symbol" w:hint="default"/>
+        <w:sz w:val="20"/>
+      </w:rPr>
+    </w:lvl>
+    <w:lvl w:ilvl="4" w:tentative="1">
+      <w:start w:val="1"/>
+      <w:numFmt w:val="bullet"/>
+      <w:lvlText w:val=""/>
+      <w:lvlJc w:val="left"/>
+      <w:pPr>
+        <w:tabs>
+          <w:tab w:val="num" w:pos="3600"/>
+        </w:tabs>
+        <w:ind w:left="3600" w:hanging="360"/>
+      </w:pPr>
+      <w:rPr>
+        <w:rFonts w:ascii="Symbol" w:hAnsi="Symbol" w:hint="default"/>
+        <w:sz w:val="20"/>
+      </w:rPr>
+    </w:lvl>
+    <w:lvl w:ilvl="5" w:tentative="1">
+      <w:start w:val="1"/>
+      <w:numFmt w:val="bullet"/>
+      <w:lvlText w:val=""/>
+      <w:lvlJc w:val="left"/>
+      <w:pPr>
+        <w:tabs>
+          <w:tab w:val="num" w:pos="4320"/>
+        </w:tabs>
+        <w:ind w:left="4320" w:hanging="360"/>
+      </w:pPr>
+      <w:rPr>
+        <w:rFonts w:ascii="Symbol" w:hAnsi="Symbol" w:hint="default"/>
+        <w:sz w:val="20"/>
+      </w:rPr>
+    </w:lvl>
+    <w:lvl w:ilvl="6" w:tentative="1">
+      <w:start w:val="1"/>
+      <w:numFmt w:val="bullet"/>
+      <w:lvlText w:val=""/>
+      <w:lvlJc w:val="left"/>
+      <w:pPr>
+        <w:tabs>
+          <w:tab w:val="num" w:pos="5040"/>
+        </w:tabs>
+        <w:ind w:left="5040" w:hanging="360"/>
+      </w:pPr>
+      <w:rPr>
+        <w:rFonts w:ascii="Symbol" w:hAnsi="Symbol" w:hint="default"/>
+        <w:sz w:val="20"/>
+      </w:rPr>
+    </w:lvl>
+    <w:lvl w:ilvl="7" w:tentative="1">
+      <w:start w:val="1"/>
+      <w:numFmt w:val="bullet"/>
+      <w:lvlText w:val=""/>
+      <w:lvlJc w:val="left"/>
+      <w:pPr>
+        <w:tabs>
+          <w:tab w:val="num" w:pos="5760"/>
+        </w:tabs>
+        <w:ind w:left="5760" w:hanging="360"/>
+      </w:pPr>
+      <w:rPr>
+        <w:rFonts w:ascii="Symbol" w:hAnsi="Symbol" w:hint="default"/>
+        <w:sz w:val="20"/>
+      </w:rPr>
+    </w:lvl>
+    <w:lvl w:ilvl="8" w:tentative="1">
+      <w:start w:val="1"/>
+      <w:numFmt w:val="bullet"/>
+      <w:lvlText w:val=""/>
+      <w:lvlJc w:val="left"/>
+      <w:pPr>
+        <w:tabs>
+          <w:tab w:val="num" w:pos="6480"/>
+        </w:tabs>
+        <w:ind w:left="6480" w:hanging="360"/>
+      </w:pPr>
+      <w:rPr>
+        <w:rFonts w:ascii="Symbol" w:hAnsi="Symbol" w:hint="default"/>
+        <w:sz w:val="20"/>
+      </w:rPr>
+    </w:lvl>
+  </w:abstractNum>
+  <w:abstractNum w:abstractNumId="15" w15:restartNumberingAfterBreak="0">
+    <w:nsid w:val="0FD50D82"/>
+    <w:multiLevelType w:val="multilevel"/>
+    <w:tmpl w:val="B686E230"/>
+    <w:lvl w:ilvl="0">
+      <w:start w:val="1"/>
+      <w:numFmt w:val="decimal"/>
+      <w:lvlText w:val="%1."/>
+      <w:lvlJc w:val="left"/>
+      <w:pPr>
+        <w:tabs>
+          <w:tab w:val="num" w:pos="720"/>
+        </w:tabs>
+        <w:ind w:left="720" w:hanging="360"/>
+      </w:pPr>
+    </w:lvl>
+    <w:lvl w:ilvl="1">
+      <w:start w:val="1"/>
+      <w:numFmt w:val="bullet"/>
+      <w:lvlText w:val=""/>
+      <w:lvlJc w:val="left"/>
+      <w:pPr>
+        <w:tabs>
+          <w:tab w:val="num" w:pos="1440"/>
+        </w:tabs>
+        <w:ind w:left="1440" w:hanging="360"/>
+      </w:pPr>
+      <w:rPr>
+        <w:rFonts w:ascii="Symbol" w:hAnsi="Symbol" w:hint="default"/>
+        <w:sz w:val="20"/>
+      </w:rPr>
+    </w:lvl>
+    <w:lvl w:ilvl="2" w:tentative="1">
+      <w:start w:val="1"/>
+      <w:numFmt w:val="decimal"/>
+      <w:lvlText w:val="%3."/>
+      <w:lvlJc w:val="left"/>
+      <w:pPr>
+        <w:tabs>
+          <w:tab w:val="num" w:pos="2160"/>
+        </w:tabs>
+        <w:ind w:left="2160" w:hanging="360"/>
+      </w:pPr>
+    </w:lvl>
+    <w:lvl w:ilvl="3" w:tentative="1">
+      <w:start w:val="1"/>
+      <w:numFmt w:val="decimal"/>
+      <w:lvlText w:val="%4."/>
+      <w:lvlJc w:val="left"/>
+      <w:pPr>
+        <w:tabs>
+          <w:tab w:val="num" w:pos="2880"/>
+        </w:tabs>
+        <w:ind w:left="2880" w:hanging="360"/>
+      </w:pPr>
+    </w:lvl>
+    <w:lvl w:ilvl="4" w:tentative="1">
+      <w:start w:val="1"/>
+      <w:numFmt w:val="decimal"/>
+      <w:lvlText w:val="%5."/>
+      <w:lvlJc w:val="left"/>
+      <w:pPr>
+        <w:tabs>
+          <w:tab w:val="num" w:pos="3600"/>
+        </w:tabs>
+        <w:ind w:left="3600" w:hanging="360"/>
+      </w:pPr>
+    </w:lvl>
+    <w:lvl w:ilvl="5" w:tentative="1">
+      <w:start w:val="1"/>
+      <w:numFmt w:val="decimal"/>
+      <w:lvlText w:val="%6."/>
+      <w:lvlJc w:val="left"/>
+      <w:pPr>
+        <w:tabs>
+          <w:tab w:val="num" w:pos="4320"/>
+        </w:tabs>
+        <w:ind w:left="4320" w:hanging="360"/>
+      </w:pPr>
+    </w:lvl>
+    <w:lvl w:ilvl="6" w:tentative="1">
+      <w:start w:val="1"/>
+      <w:numFmt w:val="decimal"/>
+      <w:lvlText w:val="%7."/>
+      <w:lvlJc w:val="left"/>
+      <w:pPr>
+        <w:tabs>
+          <w:tab w:val="num" w:pos="5040"/>
+        </w:tabs>
+        <w:ind w:left="5040" w:hanging="360"/>
+      </w:pPr>
+    </w:lvl>
+    <w:lvl w:ilvl="7" w:tentative="1">
+      <w:start w:val="1"/>
+      <w:numFmt w:val="decimal"/>
+      <w:lvlText w:val="%8."/>
+      <w:lvlJc w:val="left"/>
+      <w:pPr>
+        <w:tabs>
+          <w:tab w:val="num" w:pos="5760"/>
+        </w:tabs>
+        <w:ind w:left="5760" w:hanging="360"/>
+      </w:pPr>
+    </w:lvl>
+    <w:lvl w:ilvl="8" w:tentative="1">
+      <w:start w:val="1"/>
+      <w:numFmt w:val="decimal"/>
+      <w:lvlText w:val="%9."/>
+      <w:lvlJc w:val="left"/>
+      <w:pPr>
+        <w:tabs>
+          <w:tab w:val="num" w:pos="6480"/>
+        </w:tabs>
+        <w:ind w:left="6480" w:hanging="360"/>
+      </w:pPr>
+    </w:lvl>
+  </w:abstractNum>
+  <w:abstractNum w:abstractNumId="16" w15:restartNumberingAfterBreak="0">
+    <w:nsid w:val="110D65C3"/>
+    <w:multiLevelType w:val="multilevel"/>
+    <w:tmpl w:val="5D783648"/>
+    <w:lvl w:ilvl="0">
+      <w:start w:val="1"/>
+      <w:numFmt w:val="decimal"/>
+      <w:lvlText w:val="%1."/>
+      <w:lvlJc w:val="left"/>
+      <w:pPr>
+        <w:tabs>
+          <w:tab w:val="num" w:pos="720"/>
+        </w:tabs>
+        <w:ind w:left="720" w:hanging="360"/>
+      </w:pPr>
+    </w:lvl>
+    <w:lvl w:ilvl="1">
+      <w:start w:val="1"/>
+      <w:numFmt w:val="bullet"/>
+      <w:lvlText w:val=""/>
+      <w:lvlJc w:val="left"/>
+      <w:pPr>
+        <w:tabs>
+          <w:tab w:val="num" w:pos="1440"/>
+        </w:tabs>
+        <w:ind w:left="1440" w:hanging="360"/>
+      </w:pPr>
+      <w:rPr>
+        <w:rFonts w:ascii="Symbol" w:hAnsi="Symbol" w:hint="default"/>
+        <w:sz w:val="20"/>
+      </w:rPr>
+    </w:lvl>
+    <w:lvl w:ilvl="2" w:tentative="1">
+      <w:start w:val="1"/>
+      <w:numFmt w:val="decimal"/>
+      <w:lvlText w:val="%3."/>
+      <w:lvlJc w:val="left"/>
+      <w:pPr>
+        <w:tabs>
+          <w:tab w:val="num" w:pos="2160"/>
+        </w:tabs>
+        <w:ind w:left="2160" w:hanging="360"/>
+      </w:pPr>
+    </w:lvl>
+    <w:lvl w:ilvl="3" w:tentative="1">
+      <w:start w:val="1"/>
+      <w:numFmt w:val="decimal"/>
+      <w:lvlText w:val="%4."/>
+      <w:lvlJc w:val="left"/>
+      <w:pPr>
+        <w:tabs>
+          <w:tab w:val="num" w:pos="2880"/>
+        </w:tabs>
+        <w:ind w:left="2880" w:hanging="360"/>
+      </w:pPr>
+    </w:lvl>
+    <w:lvl w:ilvl="4" w:tentative="1">
+      <w:start w:val="1"/>
+      <w:numFmt w:val="decimal"/>
+      <w:lvlText w:val="%5."/>
+      <w:lvlJc w:val="left"/>
+      <w:pPr>
+        <w:tabs>
+          <w:tab w:val="num" w:pos="3600"/>
+        </w:tabs>
+        <w:ind w:left="3600" w:hanging="360"/>
+      </w:pPr>
+    </w:lvl>
+    <w:lvl w:ilvl="5" w:tentative="1">
+      <w:start w:val="1"/>
+      <w:numFmt w:val="decimal"/>
+      <w:lvlText w:val="%6."/>
+      <w:lvlJc w:val="left"/>
+      <w:pPr>
+        <w:tabs>
+          <w:tab w:val="num" w:pos="4320"/>
+        </w:tabs>
+        <w:ind w:left="4320" w:hanging="360"/>
+      </w:pPr>
+    </w:lvl>
+    <w:lvl w:ilvl="6" w:tentative="1">
+      <w:start w:val="1"/>
+      <w:numFmt w:val="decimal"/>
+      <w:lvlText w:val="%7."/>
+      <w:lvlJc w:val="left"/>
+      <w:pPr>
+        <w:tabs>
+          <w:tab w:val="num" w:pos="5040"/>
+        </w:tabs>
+        <w:ind w:left="5040" w:hanging="360"/>
+      </w:pPr>
+    </w:lvl>
+    <w:lvl w:ilvl="7" w:tentative="1">
+      <w:start w:val="1"/>
+      <w:numFmt w:val="decimal"/>
+      <w:lvlText w:val="%8."/>
+      <w:lvlJc w:val="left"/>
+      <w:pPr>
+        <w:tabs>
+          <w:tab w:val="num" w:pos="5760"/>
+        </w:tabs>
+        <w:ind w:left="5760" w:hanging="360"/>
+      </w:pPr>
+    </w:lvl>
+    <w:lvl w:ilvl="8" w:tentative="1">
+      <w:start w:val="1"/>
+      <w:numFmt w:val="decimal"/>
+      <w:lvlText w:val="%9."/>
+      <w:lvlJc w:val="left"/>
+      <w:pPr>
+        <w:tabs>
+          <w:tab w:val="num" w:pos="6480"/>
+        </w:tabs>
+        <w:ind w:left="6480" w:hanging="360"/>
+      </w:pPr>
+    </w:lvl>
+  </w:abstractNum>
+  <w:abstractNum w:abstractNumId="17" w15:restartNumberingAfterBreak="0">
     <w:nsid w:val="118F4900"/>
     <w:multiLevelType w:val="multilevel"/>
     <w:tmpl w:val="93F0E97C"/>
@@ -5428,7 +7496,7 @@
       </w:pPr>
     </w:lvl>
   </w:abstractNum>
-  <w:abstractNum w:abstractNumId="9" w15:restartNumberingAfterBreak="0">
+  <w:abstractNum w:abstractNumId="18" w15:restartNumberingAfterBreak="0">
     <w:nsid w:val="12515B2C"/>
     <w:multiLevelType w:val="multilevel"/>
     <w:tmpl w:val="E62A55C0"/>
@@ -5541,7 +7609,156 @@
       </w:pPr>
     </w:lvl>
   </w:abstractNum>
-  <w:abstractNum w:abstractNumId="10" w15:restartNumberingAfterBreak="0">
+  <w:abstractNum w:abstractNumId="19" w15:restartNumberingAfterBreak="0">
+    <w:nsid w:val="12A91FD2"/>
+    <w:multiLevelType w:val="multilevel"/>
+    <w:tmpl w:val="E10AFB10"/>
+    <w:lvl w:ilvl="0">
+      <w:start w:val="1"/>
+      <w:numFmt w:val="bullet"/>
+      <w:lvlText w:val=""/>
+      <w:lvlJc w:val="left"/>
+      <w:pPr>
+        <w:tabs>
+          <w:tab w:val="num" w:pos="720"/>
+        </w:tabs>
+        <w:ind w:left="720" w:hanging="360"/>
+      </w:pPr>
+      <w:rPr>
+        <w:rFonts w:ascii="Symbol" w:hAnsi="Symbol" w:hint="default"/>
+        <w:sz w:val="20"/>
+      </w:rPr>
+    </w:lvl>
+    <w:lvl w:ilvl="1" w:tentative="1">
+      <w:start w:val="1"/>
+      <w:numFmt w:val="bullet"/>
+      <w:lvlText w:val=""/>
+      <w:lvlJc w:val="left"/>
+      <w:pPr>
+        <w:tabs>
+          <w:tab w:val="num" w:pos="1440"/>
+        </w:tabs>
+        <w:ind w:left="1440" w:hanging="360"/>
+      </w:pPr>
+      <w:rPr>
+        <w:rFonts w:ascii="Symbol" w:hAnsi="Symbol" w:hint="default"/>
+        <w:sz w:val="20"/>
+      </w:rPr>
+    </w:lvl>
+    <w:lvl w:ilvl="2" w:tentative="1">
+      <w:start w:val="1"/>
+      <w:numFmt w:val="bullet"/>
+      <w:lvlText w:val=""/>
+      <w:lvlJc w:val="left"/>
+      <w:pPr>
+        <w:tabs>
+          <w:tab w:val="num" w:pos="2160"/>
+        </w:tabs>
+        <w:ind w:left="2160" w:hanging="360"/>
+      </w:pPr>
+      <w:rPr>
+        <w:rFonts w:ascii="Symbol" w:hAnsi="Symbol" w:hint="default"/>
+        <w:sz w:val="20"/>
+      </w:rPr>
+    </w:lvl>
+    <w:lvl w:ilvl="3" w:tentative="1">
+      <w:start w:val="1"/>
+      <w:numFmt w:val="bullet"/>
+      <w:lvlText w:val=""/>
+      <w:lvlJc w:val="left"/>
+      <w:pPr>
+        <w:tabs>
+          <w:tab w:val="num" w:pos="2880"/>
+        </w:tabs>
+        <w:ind w:left="2880" w:hanging="360"/>
+      </w:pPr>
+      <w:rPr>
+        <w:rFonts w:ascii="Symbol" w:hAnsi="Symbol" w:hint="default"/>
+        <w:sz w:val="20"/>
+      </w:rPr>
+    </w:lvl>
+    <w:lvl w:ilvl="4" w:tentative="1">
+      <w:start w:val="1"/>
+      <w:numFmt w:val="bullet"/>
+      <w:lvlText w:val=""/>
+      <w:lvlJc w:val="left"/>
+      <w:pPr>
+        <w:tabs>
+          <w:tab w:val="num" w:pos="3600"/>
+        </w:tabs>
+        <w:ind w:left="3600" w:hanging="360"/>
+      </w:pPr>
+      <w:rPr>
+        <w:rFonts w:ascii="Symbol" w:hAnsi="Symbol" w:hint="default"/>
+        <w:sz w:val="20"/>
+      </w:rPr>
+    </w:lvl>
+    <w:lvl w:ilvl="5" w:tentative="1">
+      <w:start w:val="1"/>
+      <w:numFmt w:val="bullet"/>
+      <w:lvlText w:val=""/>
+      <w:lvlJc w:val="left"/>
+      <w:pPr>
+        <w:tabs>
+          <w:tab w:val="num" w:pos="4320"/>
+        </w:tabs>
+        <w:ind w:left="4320" w:hanging="360"/>
+      </w:pPr>
+      <w:rPr>
+        <w:rFonts w:ascii="Symbol" w:hAnsi="Symbol" w:hint="default"/>
+        <w:sz w:val="20"/>
+      </w:rPr>
+    </w:lvl>
+    <w:lvl w:ilvl="6" w:tentative="1">
+      <w:start w:val="1"/>
+      <w:numFmt w:val="bullet"/>
+      <w:lvlText w:val=""/>
+      <w:lvlJc w:val="left"/>
+      <w:pPr>
+        <w:tabs>
+          <w:tab w:val="num" w:pos="5040"/>
+        </w:tabs>
+        <w:ind w:left="5040" w:hanging="360"/>
+      </w:pPr>
+      <w:rPr>
+        <w:rFonts w:ascii="Symbol" w:hAnsi="Symbol" w:hint="default"/>
+        <w:sz w:val="20"/>
+      </w:rPr>
+    </w:lvl>
+    <w:lvl w:ilvl="7" w:tentative="1">
+      <w:start w:val="1"/>
+      <w:numFmt w:val="bullet"/>
+      <w:lvlText w:val=""/>
+      <w:lvlJc w:val="left"/>
+      <w:pPr>
+        <w:tabs>
+          <w:tab w:val="num" w:pos="5760"/>
+        </w:tabs>
+        <w:ind w:left="5760" w:hanging="360"/>
+      </w:pPr>
+      <w:rPr>
+        <w:rFonts w:ascii="Symbol" w:hAnsi="Symbol" w:hint="default"/>
+        <w:sz w:val="20"/>
+      </w:rPr>
+    </w:lvl>
+    <w:lvl w:ilvl="8" w:tentative="1">
+      <w:start w:val="1"/>
+      <w:numFmt w:val="bullet"/>
+      <w:lvlText w:val=""/>
+      <w:lvlJc w:val="left"/>
+      <w:pPr>
+        <w:tabs>
+          <w:tab w:val="num" w:pos="6480"/>
+        </w:tabs>
+        <w:ind w:left="6480" w:hanging="360"/>
+      </w:pPr>
+      <w:rPr>
+        <w:rFonts w:ascii="Symbol" w:hAnsi="Symbol" w:hint="default"/>
+        <w:sz w:val="20"/>
+      </w:rPr>
+    </w:lvl>
+  </w:abstractNum>
+  <w:abstractNum w:abstractNumId="20" w15:restartNumberingAfterBreak="0">
     <w:nsid w:val="133C233F"/>
     <w:multiLevelType w:val="multilevel"/>
     <w:tmpl w:val="A9849A04"/>
@@ -5654,7 +7871,128 @@
       </w:pPr>
     </w:lvl>
   </w:abstractNum>
-  <w:abstractNum w:abstractNumId="11" w15:restartNumberingAfterBreak="0">
+  <w:abstractNum w:abstractNumId="21" w15:restartNumberingAfterBreak="0">
+    <w:nsid w:val="13695A4C"/>
+    <w:multiLevelType w:val="multilevel"/>
+    <w:tmpl w:val="A12CB3E2"/>
+    <w:lvl w:ilvl="0">
+      <w:start w:val="1"/>
+      <w:numFmt w:val="decimal"/>
+      <w:lvlText w:val="%1."/>
+      <w:lvlJc w:val="left"/>
+      <w:pPr>
+        <w:tabs>
+          <w:tab w:val="num" w:pos="720"/>
+        </w:tabs>
+        <w:ind w:left="720" w:hanging="360"/>
+      </w:pPr>
+    </w:lvl>
+    <w:lvl w:ilvl="1">
+      <w:start w:val="1"/>
+      <w:numFmt w:val="bullet"/>
+      <w:lvlText w:val=""/>
+      <w:lvlJc w:val="left"/>
+      <w:pPr>
+        <w:tabs>
+          <w:tab w:val="num" w:pos="1440"/>
+        </w:tabs>
+        <w:ind w:left="1440" w:hanging="360"/>
+      </w:pPr>
+      <w:rPr>
+        <w:rFonts w:ascii="Symbol" w:hAnsi="Symbol" w:hint="default"/>
+        <w:sz w:val="20"/>
+      </w:rPr>
+    </w:lvl>
+    <w:lvl w:ilvl="2">
+      <w:start w:val="1"/>
+      <w:numFmt w:val="bullet"/>
+      <w:lvlText w:val=""/>
+      <w:lvlJc w:val="left"/>
+      <w:pPr>
+        <w:tabs>
+          <w:tab w:val="num" w:pos="2160"/>
+        </w:tabs>
+        <w:ind w:left="2160" w:hanging="360"/>
+      </w:pPr>
+      <w:rPr>
+        <w:rFonts w:ascii="Symbol" w:hAnsi="Symbol" w:hint="default"/>
+        <w:sz w:val="20"/>
+      </w:rPr>
+    </w:lvl>
+    <w:lvl w:ilvl="3" w:tentative="1">
+      <w:start w:val="1"/>
+      <w:numFmt w:val="decimal"/>
+      <w:lvlText w:val="%4."/>
+      <w:lvlJc w:val="left"/>
+      <w:pPr>
+        <w:tabs>
+          <w:tab w:val="num" w:pos="2880"/>
+        </w:tabs>
+        <w:ind w:left="2880" w:hanging="360"/>
+      </w:pPr>
+    </w:lvl>
+    <w:lvl w:ilvl="4" w:tentative="1">
+      <w:start w:val="1"/>
+      <w:numFmt w:val="decimal"/>
+      <w:lvlText w:val="%5."/>
+      <w:lvlJc w:val="left"/>
+      <w:pPr>
+        <w:tabs>
+          <w:tab w:val="num" w:pos="3600"/>
+        </w:tabs>
+        <w:ind w:left="3600" w:hanging="360"/>
+      </w:pPr>
+    </w:lvl>
+    <w:lvl w:ilvl="5" w:tentative="1">
+      <w:start w:val="1"/>
+      <w:numFmt w:val="decimal"/>
+      <w:lvlText w:val="%6."/>
+      <w:lvlJc w:val="left"/>
+      <w:pPr>
+        <w:tabs>
+          <w:tab w:val="num" w:pos="4320"/>
+        </w:tabs>
+        <w:ind w:left="4320" w:hanging="360"/>
+      </w:pPr>
+    </w:lvl>
+    <w:lvl w:ilvl="6" w:tentative="1">
+      <w:start w:val="1"/>
+      <w:numFmt w:val="decimal"/>
+      <w:lvlText w:val="%7."/>
+      <w:lvlJc w:val="left"/>
+      <w:pPr>
+        <w:tabs>
+          <w:tab w:val="num" w:pos="5040"/>
+        </w:tabs>
+        <w:ind w:left="5040" w:hanging="360"/>
+      </w:pPr>
+    </w:lvl>
+    <w:lvl w:ilvl="7" w:tentative="1">
+      <w:start w:val="1"/>
+      <w:numFmt w:val="decimal"/>
+      <w:lvlText w:val="%8."/>
+      <w:lvlJc w:val="left"/>
+      <w:pPr>
+        <w:tabs>
+          <w:tab w:val="num" w:pos="5760"/>
+        </w:tabs>
+        <w:ind w:left="5760" w:hanging="360"/>
+      </w:pPr>
+    </w:lvl>
+    <w:lvl w:ilvl="8" w:tentative="1">
+      <w:start w:val="1"/>
+      <w:numFmt w:val="decimal"/>
+      <w:lvlText w:val="%9."/>
+      <w:lvlJc w:val="left"/>
+      <w:pPr>
+        <w:tabs>
+          <w:tab w:val="num" w:pos="6480"/>
+        </w:tabs>
+        <w:ind w:left="6480" w:hanging="360"/>
+      </w:pPr>
+    </w:lvl>
+  </w:abstractNum>
+  <w:abstractNum w:abstractNumId="22" w15:restartNumberingAfterBreak="0">
     <w:nsid w:val="14065386"/>
     <w:multiLevelType w:val="multilevel"/>
     <w:tmpl w:val="E76A51A6"/>
@@ -5767,7 +8105,156 @@
       </w:pPr>
     </w:lvl>
   </w:abstractNum>
-  <w:abstractNum w:abstractNumId="12" w15:restartNumberingAfterBreak="0">
+  <w:abstractNum w:abstractNumId="23" w15:restartNumberingAfterBreak="0">
+    <w:nsid w:val="14A700F4"/>
+    <w:multiLevelType w:val="multilevel"/>
+    <w:tmpl w:val="5E7AC616"/>
+    <w:lvl w:ilvl="0">
+      <w:start w:val="1"/>
+      <w:numFmt w:val="bullet"/>
+      <w:lvlText w:val=""/>
+      <w:lvlJc w:val="left"/>
+      <w:pPr>
+        <w:tabs>
+          <w:tab w:val="num" w:pos="720"/>
+        </w:tabs>
+        <w:ind w:left="720" w:hanging="360"/>
+      </w:pPr>
+      <w:rPr>
+        <w:rFonts w:ascii="Symbol" w:hAnsi="Symbol" w:hint="default"/>
+        <w:sz w:val="20"/>
+      </w:rPr>
+    </w:lvl>
+    <w:lvl w:ilvl="1" w:tentative="1">
+      <w:start w:val="1"/>
+      <w:numFmt w:val="bullet"/>
+      <w:lvlText w:val=""/>
+      <w:lvlJc w:val="left"/>
+      <w:pPr>
+        <w:tabs>
+          <w:tab w:val="num" w:pos="1440"/>
+        </w:tabs>
+        <w:ind w:left="1440" w:hanging="360"/>
+      </w:pPr>
+      <w:rPr>
+        <w:rFonts w:ascii="Symbol" w:hAnsi="Symbol" w:hint="default"/>
+        <w:sz w:val="20"/>
+      </w:rPr>
+    </w:lvl>
+    <w:lvl w:ilvl="2" w:tentative="1">
+      <w:start w:val="1"/>
+      <w:numFmt w:val="bullet"/>
+      <w:lvlText w:val=""/>
+      <w:lvlJc w:val="left"/>
+      <w:pPr>
+        <w:tabs>
+          <w:tab w:val="num" w:pos="2160"/>
+        </w:tabs>
+        <w:ind w:left="2160" w:hanging="360"/>
+      </w:pPr>
+      <w:rPr>
+        <w:rFonts w:ascii="Symbol" w:hAnsi="Symbol" w:hint="default"/>
+        <w:sz w:val="20"/>
+      </w:rPr>
+    </w:lvl>
+    <w:lvl w:ilvl="3" w:tentative="1">
+      <w:start w:val="1"/>
+      <w:numFmt w:val="bullet"/>
+      <w:lvlText w:val=""/>
+      <w:lvlJc w:val="left"/>
+      <w:pPr>
+        <w:tabs>
+          <w:tab w:val="num" w:pos="2880"/>
+        </w:tabs>
+        <w:ind w:left="2880" w:hanging="360"/>
+      </w:pPr>
+      <w:rPr>
+        <w:rFonts w:ascii="Symbol" w:hAnsi="Symbol" w:hint="default"/>
+        <w:sz w:val="20"/>
+      </w:rPr>
+    </w:lvl>
+    <w:lvl w:ilvl="4" w:tentative="1">
+      <w:start w:val="1"/>
+      <w:numFmt w:val="bullet"/>
+      <w:lvlText w:val=""/>
+      <w:lvlJc w:val="left"/>
+      <w:pPr>
+        <w:tabs>
+          <w:tab w:val="num" w:pos="3600"/>
+        </w:tabs>
+        <w:ind w:left="3600" w:hanging="360"/>
+      </w:pPr>
+      <w:rPr>
+        <w:rFonts w:ascii="Symbol" w:hAnsi="Symbol" w:hint="default"/>
+        <w:sz w:val="20"/>
+      </w:rPr>
+    </w:lvl>
+    <w:lvl w:ilvl="5" w:tentative="1">
+      <w:start w:val="1"/>
+      <w:numFmt w:val="bullet"/>
+      <w:lvlText w:val=""/>
+      <w:lvlJc w:val="left"/>
+      <w:pPr>
+        <w:tabs>
+          <w:tab w:val="num" w:pos="4320"/>
+        </w:tabs>
+        <w:ind w:left="4320" w:hanging="360"/>
+      </w:pPr>
+      <w:rPr>
+        <w:rFonts w:ascii="Symbol" w:hAnsi="Symbol" w:hint="default"/>
+        <w:sz w:val="20"/>
+      </w:rPr>
+    </w:lvl>
+    <w:lvl w:ilvl="6" w:tentative="1">
+      <w:start w:val="1"/>
+      <w:numFmt w:val="bullet"/>
+      <w:lvlText w:val=""/>
+      <w:lvlJc w:val="left"/>
+      <w:pPr>
+        <w:tabs>
+          <w:tab w:val="num" w:pos="5040"/>
+        </w:tabs>
+        <w:ind w:left="5040" w:hanging="360"/>
+      </w:pPr>
+      <w:rPr>
+        <w:rFonts w:ascii="Symbol" w:hAnsi="Symbol" w:hint="default"/>
+        <w:sz w:val="20"/>
+      </w:rPr>
+    </w:lvl>
+    <w:lvl w:ilvl="7" w:tentative="1">
+      <w:start w:val="1"/>
+      <w:numFmt w:val="bullet"/>
+      <w:lvlText w:val=""/>
+      <w:lvlJc w:val="left"/>
+      <w:pPr>
+        <w:tabs>
+          <w:tab w:val="num" w:pos="5760"/>
+        </w:tabs>
+        <w:ind w:left="5760" w:hanging="360"/>
+      </w:pPr>
+      <w:rPr>
+        <w:rFonts w:ascii="Symbol" w:hAnsi="Symbol" w:hint="default"/>
+        <w:sz w:val="20"/>
+      </w:rPr>
+    </w:lvl>
+    <w:lvl w:ilvl="8" w:tentative="1">
+      <w:start w:val="1"/>
+      <w:numFmt w:val="bullet"/>
+      <w:lvlText w:val=""/>
+      <w:lvlJc w:val="left"/>
+      <w:pPr>
+        <w:tabs>
+          <w:tab w:val="num" w:pos="6480"/>
+        </w:tabs>
+        <w:ind w:left="6480" w:hanging="360"/>
+      </w:pPr>
+      <w:rPr>
+        <w:rFonts w:ascii="Symbol" w:hAnsi="Symbol" w:hint="default"/>
+        <w:sz w:val="20"/>
+      </w:rPr>
+    </w:lvl>
+  </w:abstractNum>
+  <w:abstractNum w:abstractNumId="24" w15:restartNumberingAfterBreak="0">
     <w:nsid w:val="16C2334D"/>
     <w:multiLevelType w:val="multilevel"/>
     <w:tmpl w:val="9CA4E5FE"/>
@@ -5880,7 +8367,7 @@
       </w:pPr>
     </w:lvl>
   </w:abstractNum>
-  <w:abstractNum w:abstractNumId="13" w15:restartNumberingAfterBreak="0">
+  <w:abstractNum w:abstractNumId="25" w15:restartNumberingAfterBreak="0">
     <w:nsid w:val="183B4FA9"/>
     <w:multiLevelType w:val="multilevel"/>
     <w:tmpl w:val="873EF73C"/>
@@ -5993,7 +8480,7 @@
       </w:pPr>
     </w:lvl>
   </w:abstractNum>
-  <w:abstractNum w:abstractNumId="14" w15:restartNumberingAfterBreak="0">
+  <w:abstractNum w:abstractNumId="26" w15:restartNumberingAfterBreak="0">
     <w:nsid w:val="18471F24"/>
     <w:multiLevelType w:val="multilevel"/>
     <w:tmpl w:val="B34A8C26"/>
@@ -6106,7 +8593,120 @@
       </w:pPr>
     </w:lvl>
   </w:abstractNum>
-  <w:abstractNum w:abstractNumId="15" w15:restartNumberingAfterBreak="0">
+  <w:abstractNum w:abstractNumId="27" w15:restartNumberingAfterBreak="0">
+    <w:nsid w:val="196207CC"/>
+    <w:multiLevelType w:val="multilevel"/>
+    <w:tmpl w:val="7CE86842"/>
+    <w:lvl w:ilvl="0">
+      <w:start w:val="1"/>
+      <w:numFmt w:val="decimal"/>
+      <w:lvlText w:val="%1."/>
+      <w:lvlJc w:val="left"/>
+      <w:pPr>
+        <w:tabs>
+          <w:tab w:val="num" w:pos="720"/>
+        </w:tabs>
+        <w:ind w:left="720" w:hanging="360"/>
+      </w:pPr>
+    </w:lvl>
+    <w:lvl w:ilvl="1" w:tentative="1">
+      <w:start w:val="1"/>
+      <w:numFmt w:val="decimal"/>
+      <w:lvlText w:val="%2."/>
+      <w:lvlJc w:val="left"/>
+      <w:pPr>
+        <w:tabs>
+          <w:tab w:val="num" w:pos="1440"/>
+        </w:tabs>
+        <w:ind w:left="1440" w:hanging="360"/>
+      </w:pPr>
+    </w:lvl>
+    <w:lvl w:ilvl="2" w:tentative="1">
+      <w:start w:val="1"/>
+      <w:numFmt w:val="decimal"/>
+      <w:lvlText w:val="%3."/>
+      <w:lvlJc w:val="left"/>
+      <w:pPr>
+        <w:tabs>
+          <w:tab w:val="num" w:pos="2160"/>
+        </w:tabs>
+        <w:ind w:left="2160" w:hanging="360"/>
+      </w:pPr>
+    </w:lvl>
+    <w:lvl w:ilvl="3" w:tentative="1">
+      <w:start w:val="1"/>
+      <w:numFmt w:val="decimal"/>
+      <w:lvlText w:val="%4."/>
+      <w:lvlJc w:val="left"/>
+      <w:pPr>
+        <w:tabs>
+          <w:tab w:val="num" w:pos="2880"/>
+        </w:tabs>
+        <w:ind w:left="2880" w:hanging="360"/>
+      </w:pPr>
+    </w:lvl>
+    <w:lvl w:ilvl="4" w:tentative="1">
+      <w:start w:val="1"/>
+      <w:numFmt w:val="decimal"/>
+      <w:lvlText w:val="%5."/>
+      <w:lvlJc w:val="left"/>
+      <w:pPr>
+        <w:tabs>
+          <w:tab w:val="num" w:pos="3600"/>
+        </w:tabs>
+        <w:ind w:left="3600" w:hanging="360"/>
+      </w:pPr>
+    </w:lvl>
+    <w:lvl w:ilvl="5" w:tentative="1">
+      <w:start w:val="1"/>
+      <w:numFmt w:val="decimal"/>
+      <w:lvlText w:val="%6."/>
+      <w:lvlJc w:val="left"/>
+      <w:pPr>
+        <w:tabs>
+          <w:tab w:val="num" w:pos="4320"/>
+        </w:tabs>
+        <w:ind w:left="4320" w:hanging="360"/>
+      </w:pPr>
+    </w:lvl>
+    <w:lvl w:ilvl="6" w:tentative="1">
+      <w:start w:val="1"/>
+      <w:numFmt w:val="decimal"/>
+      <w:lvlText w:val="%7."/>
+      <w:lvlJc w:val="left"/>
+      <w:pPr>
+        <w:tabs>
+          <w:tab w:val="num" w:pos="5040"/>
+        </w:tabs>
+        <w:ind w:left="5040" w:hanging="360"/>
+      </w:pPr>
+    </w:lvl>
+    <w:lvl w:ilvl="7" w:tentative="1">
+      <w:start w:val="1"/>
+      <w:numFmt w:val="decimal"/>
+      <w:lvlText w:val="%8."/>
+      <w:lvlJc w:val="left"/>
+      <w:pPr>
+        <w:tabs>
+          <w:tab w:val="num" w:pos="5760"/>
+        </w:tabs>
+        <w:ind w:left="5760" w:hanging="360"/>
+      </w:pPr>
+    </w:lvl>
+    <w:lvl w:ilvl="8" w:tentative="1">
+      <w:start w:val="1"/>
+      <w:numFmt w:val="decimal"/>
+      <w:lvlText w:val="%9."/>
+      <w:lvlJc w:val="left"/>
+      <w:pPr>
+        <w:tabs>
+          <w:tab w:val="num" w:pos="6480"/>
+        </w:tabs>
+        <w:ind w:left="6480" w:hanging="360"/>
+      </w:pPr>
+    </w:lvl>
+  </w:abstractNum>
+  <w:abstractNum w:abstractNumId="28" w15:restartNumberingAfterBreak="0">
     <w:nsid w:val="1A1C6AFF"/>
     <w:multiLevelType w:val="multilevel"/>
     <w:tmpl w:val="F4C61558"/>
@@ -6223,7 +8823,386 @@
       </w:pPr>
     </w:lvl>
   </w:abstractNum>
-  <w:abstractNum w:abstractNumId="16" w15:restartNumberingAfterBreak="0">
+  <w:abstractNum w:abstractNumId="29" w15:restartNumberingAfterBreak="0">
+    <w:nsid w:val="1A4740B1"/>
+    <w:multiLevelType w:val="multilevel"/>
+    <w:tmpl w:val="0EF092AE"/>
+    <w:lvl w:ilvl="0">
+      <w:start w:val="1"/>
+      <w:numFmt w:val="bullet"/>
+      <w:lvlText w:val=""/>
+      <w:lvlJc w:val="left"/>
+      <w:pPr>
+        <w:tabs>
+          <w:tab w:val="num" w:pos="720"/>
+        </w:tabs>
+        <w:ind w:left="720" w:hanging="360"/>
+      </w:pPr>
+      <w:rPr>
+        <w:rFonts w:ascii="Symbol" w:hAnsi="Symbol" w:hint="default"/>
+        <w:sz w:val="20"/>
+      </w:rPr>
+    </w:lvl>
+    <w:lvl w:ilvl="1" w:tentative="1">
+      <w:start w:val="1"/>
+      <w:numFmt w:val="bullet"/>
+      <w:lvlText w:val=""/>
+      <w:lvlJc w:val="left"/>
+      <w:pPr>
+        <w:tabs>
+          <w:tab w:val="num" w:pos="1440"/>
+        </w:tabs>
+        <w:ind w:left="1440" w:hanging="360"/>
+      </w:pPr>
+      <w:rPr>
+        <w:rFonts w:ascii="Symbol" w:hAnsi="Symbol" w:hint="default"/>
+        <w:sz w:val="20"/>
+      </w:rPr>
+    </w:lvl>
+    <w:lvl w:ilvl="2" w:tentative="1">
+      <w:start w:val="1"/>
+      <w:numFmt w:val="bullet"/>
+      <w:lvlText w:val=""/>
+      <w:lvlJc w:val="left"/>
+      <w:pPr>
+        <w:tabs>
+          <w:tab w:val="num" w:pos="2160"/>
+        </w:tabs>
+        <w:ind w:left="2160" w:hanging="360"/>
+      </w:pPr>
+      <w:rPr>
+        <w:rFonts w:ascii="Symbol" w:hAnsi="Symbol" w:hint="default"/>
+        <w:sz w:val="20"/>
+      </w:rPr>
+    </w:lvl>
+    <w:lvl w:ilvl="3" w:tentative="1">
+      <w:start w:val="1"/>
+      <w:numFmt w:val="bullet"/>
+      <w:lvlText w:val=""/>
+      <w:lvlJc w:val="left"/>
+      <w:pPr>
+        <w:tabs>
+          <w:tab w:val="num" w:pos="2880"/>
+        </w:tabs>
+        <w:ind w:left="2880" w:hanging="360"/>
+      </w:pPr>
+      <w:rPr>
+        <w:rFonts w:ascii="Symbol" w:hAnsi="Symbol" w:hint="default"/>
+        <w:sz w:val="20"/>
+      </w:rPr>
+    </w:lvl>
+    <w:lvl w:ilvl="4" w:tentative="1">
+      <w:start w:val="1"/>
+      <w:numFmt w:val="bullet"/>
+      <w:lvlText w:val=""/>
+      <w:lvlJc w:val="left"/>
+      <w:pPr>
+        <w:tabs>
+          <w:tab w:val="num" w:pos="3600"/>
+        </w:tabs>
+        <w:ind w:left="3600" w:hanging="360"/>
+      </w:pPr>
+      <w:rPr>
+        <w:rFonts w:ascii="Symbol" w:hAnsi="Symbol" w:hint="default"/>
+        <w:sz w:val="20"/>
+      </w:rPr>
+    </w:lvl>
+    <w:lvl w:ilvl="5" w:tentative="1">
+      <w:start w:val="1"/>
+      <w:numFmt w:val="bullet"/>
+      <w:lvlText w:val=""/>
+      <w:lvlJc w:val="left"/>
+      <w:pPr>
+        <w:tabs>
+          <w:tab w:val="num" w:pos="4320"/>
+        </w:tabs>
+        <w:ind w:left="4320" w:hanging="360"/>
+      </w:pPr>
+      <w:rPr>
+        <w:rFonts w:ascii="Symbol" w:hAnsi="Symbol" w:hint="default"/>
+        <w:sz w:val="20"/>
+      </w:rPr>
+    </w:lvl>
+    <w:lvl w:ilvl="6" w:tentative="1">
+      <w:start w:val="1"/>
+      <w:numFmt w:val="bullet"/>
+      <w:lvlText w:val=""/>
+      <w:lvlJc w:val="left"/>
+      <w:pPr>
+        <w:tabs>
+          <w:tab w:val="num" w:pos="5040"/>
+        </w:tabs>
+        <w:ind w:left="5040" w:hanging="360"/>
+      </w:pPr>
+      <w:rPr>
+        <w:rFonts w:ascii="Symbol" w:hAnsi="Symbol" w:hint="default"/>
+        <w:sz w:val="20"/>
+      </w:rPr>
+    </w:lvl>
+    <w:lvl w:ilvl="7" w:tentative="1">
+      <w:start w:val="1"/>
+      <w:numFmt w:val="bullet"/>
+      <w:lvlText w:val=""/>
+      <w:lvlJc w:val="left"/>
+      <w:pPr>
+        <w:tabs>
+          <w:tab w:val="num" w:pos="5760"/>
+        </w:tabs>
+        <w:ind w:left="5760" w:hanging="360"/>
+      </w:pPr>
+      <w:rPr>
+        <w:rFonts w:ascii="Symbol" w:hAnsi="Symbol" w:hint="default"/>
+        <w:sz w:val="20"/>
+      </w:rPr>
+    </w:lvl>
+    <w:lvl w:ilvl="8" w:tentative="1">
+      <w:start w:val="1"/>
+      <w:numFmt w:val="bullet"/>
+      <w:lvlText w:val=""/>
+      <w:lvlJc w:val="left"/>
+      <w:pPr>
+        <w:tabs>
+          <w:tab w:val="num" w:pos="6480"/>
+        </w:tabs>
+        <w:ind w:left="6480" w:hanging="360"/>
+      </w:pPr>
+      <w:rPr>
+        <w:rFonts w:ascii="Symbol" w:hAnsi="Symbol" w:hint="default"/>
+        <w:sz w:val="20"/>
+      </w:rPr>
+    </w:lvl>
+  </w:abstractNum>
+  <w:abstractNum w:abstractNumId="30" w15:restartNumberingAfterBreak="0">
+    <w:nsid w:val="1B3D1E45"/>
+    <w:multiLevelType w:val="multilevel"/>
+    <w:tmpl w:val="E1762384"/>
+    <w:lvl w:ilvl="0">
+      <w:start w:val="1"/>
+      <w:numFmt w:val="decimal"/>
+      <w:lvlText w:val="%1."/>
+      <w:lvlJc w:val="left"/>
+      <w:pPr>
+        <w:tabs>
+          <w:tab w:val="num" w:pos="720"/>
+        </w:tabs>
+        <w:ind w:left="720" w:hanging="360"/>
+      </w:pPr>
+    </w:lvl>
+    <w:lvl w:ilvl="1">
+      <w:start w:val="1"/>
+      <w:numFmt w:val="bullet"/>
+      <w:lvlText w:val=""/>
+      <w:lvlJc w:val="left"/>
+      <w:pPr>
+        <w:tabs>
+          <w:tab w:val="num" w:pos="1440"/>
+        </w:tabs>
+        <w:ind w:left="1440" w:hanging="360"/>
+      </w:pPr>
+      <w:rPr>
+        <w:rFonts w:ascii="Symbol" w:hAnsi="Symbol" w:hint="default"/>
+        <w:sz w:val="20"/>
+      </w:rPr>
+    </w:lvl>
+    <w:lvl w:ilvl="2" w:tentative="1">
+      <w:start w:val="1"/>
+      <w:numFmt w:val="decimal"/>
+      <w:lvlText w:val="%3."/>
+      <w:lvlJc w:val="left"/>
+      <w:pPr>
+        <w:tabs>
+          <w:tab w:val="num" w:pos="2160"/>
+        </w:tabs>
+        <w:ind w:left="2160" w:hanging="360"/>
+      </w:pPr>
+    </w:lvl>
+    <w:lvl w:ilvl="3" w:tentative="1">
+      <w:start w:val="1"/>
+      <w:numFmt w:val="decimal"/>
+      <w:lvlText w:val="%4."/>
+      <w:lvlJc w:val="left"/>
+      <w:pPr>
+        <w:tabs>
+          <w:tab w:val="num" w:pos="2880"/>
+        </w:tabs>
+        <w:ind w:left="2880" w:hanging="360"/>
+      </w:pPr>
+    </w:lvl>
+    <w:lvl w:ilvl="4" w:tentative="1">
+      <w:start w:val="1"/>
+      <w:numFmt w:val="decimal"/>
+      <w:lvlText w:val="%5."/>
+      <w:lvlJc w:val="left"/>
+      <w:pPr>
+        <w:tabs>
+          <w:tab w:val="num" w:pos="3600"/>
+        </w:tabs>
+        <w:ind w:left="3600" w:hanging="360"/>
+      </w:pPr>
+    </w:lvl>
+    <w:lvl w:ilvl="5" w:tentative="1">
+      <w:start w:val="1"/>
+      <w:numFmt w:val="decimal"/>
+      <w:lvlText w:val="%6."/>
+      <w:lvlJc w:val="left"/>
+      <w:pPr>
+        <w:tabs>
+          <w:tab w:val="num" w:pos="4320"/>
+        </w:tabs>
+        <w:ind w:left="4320" w:hanging="360"/>
+      </w:pPr>
+    </w:lvl>
+    <w:lvl w:ilvl="6" w:tentative="1">
+      <w:start w:val="1"/>
+      <w:numFmt w:val="decimal"/>
+      <w:lvlText w:val="%7."/>
+      <w:lvlJc w:val="left"/>
+      <w:pPr>
+        <w:tabs>
+          <w:tab w:val="num" w:pos="5040"/>
+        </w:tabs>
+        <w:ind w:left="5040" w:hanging="360"/>
+      </w:pPr>
+    </w:lvl>
+    <w:lvl w:ilvl="7" w:tentative="1">
+      <w:start w:val="1"/>
+      <w:numFmt w:val="decimal"/>
+      <w:lvlText w:val="%8."/>
+      <w:lvlJc w:val="left"/>
+      <w:pPr>
+        <w:tabs>
+          <w:tab w:val="num" w:pos="5760"/>
+        </w:tabs>
+        <w:ind w:left="5760" w:hanging="360"/>
+      </w:pPr>
+    </w:lvl>
+    <w:lvl w:ilvl="8" w:tentative="1">
+      <w:start w:val="1"/>
+      <w:numFmt w:val="decimal"/>
+      <w:lvlText w:val="%9."/>
+      <w:lvlJc w:val="left"/>
+      <w:pPr>
+        <w:tabs>
+          <w:tab w:val="num" w:pos="6480"/>
+        </w:tabs>
+        <w:ind w:left="6480" w:hanging="360"/>
+      </w:pPr>
+    </w:lvl>
+  </w:abstractNum>
+  <w:abstractNum w:abstractNumId="31" w15:restartNumberingAfterBreak="0">
+    <w:nsid w:val="2001084F"/>
+    <w:multiLevelType w:val="multilevel"/>
+    <w:tmpl w:val="F1EC7516"/>
+    <w:lvl w:ilvl="0">
+      <w:start w:val="1"/>
+      <w:numFmt w:val="decimal"/>
+      <w:lvlText w:val="%1."/>
+      <w:lvlJc w:val="left"/>
+      <w:pPr>
+        <w:tabs>
+          <w:tab w:val="num" w:pos="720"/>
+        </w:tabs>
+        <w:ind w:left="720" w:hanging="360"/>
+      </w:pPr>
+    </w:lvl>
+    <w:lvl w:ilvl="1" w:tentative="1">
+      <w:start w:val="1"/>
+      <w:numFmt w:val="decimal"/>
+      <w:lvlText w:val="%2."/>
+      <w:lvlJc w:val="left"/>
+      <w:pPr>
+        <w:tabs>
+          <w:tab w:val="num" w:pos="1440"/>
+        </w:tabs>
+        <w:ind w:left="1440" w:hanging="360"/>
+      </w:pPr>
+    </w:lvl>
+    <w:lvl w:ilvl="2" w:tentative="1">
+      <w:start w:val="1"/>
+      <w:numFmt w:val="decimal"/>
+      <w:lvlText w:val="%3."/>
+      <w:lvlJc w:val="left"/>
+      <w:pPr>
+        <w:tabs>
+          <w:tab w:val="num" w:pos="2160"/>
+        </w:tabs>
+        <w:ind w:left="2160" w:hanging="360"/>
+      </w:pPr>
+    </w:lvl>
+    <w:lvl w:ilvl="3" w:tentative="1">
+      <w:start w:val="1"/>
+      <w:numFmt w:val="decimal"/>
+      <w:lvlText w:val="%4."/>
+      <w:lvlJc w:val="left"/>
+      <w:pPr>
+        <w:tabs>
+          <w:tab w:val="num" w:pos="2880"/>
+        </w:tabs>
+        <w:ind w:left="2880" w:hanging="360"/>
+      </w:pPr>
+    </w:lvl>
+    <w:lvl w:ilvl="4" w:tentative="1">
+      <w:start w:val="1"/>
+      <w:numFmt w:val="decimal"/>
+      <w:lvlText w:val="%5."/>
+      <w:lvlJc w:val="left"/>
+      <w:pPr>
+        <w:tabs>
+          <w:tab w:val="num" w:pos="3600"/>
+        </w:tabs>
+        <w:ind w:left="3600" w:hanging="360"/>
+      </w:pPr>
+    </w:lvl>
+    <w:lvl w:ilvl="5" w:tentative="1">
+      <w:start w:val="1"/>
+      <w:numFmt w:val="decimal"/>
+      <w:lvlText w:val="%6."/>
+      <w:lvlJc w:val="left"/>
+      <w:pPr>
+        <w:tabs>
+          <w:tab w:val="num" w:pos="4320"/>
+        </w:tabs>
+        <w:ind w:left="4320" w:hanging="360"/>
+      </w:pPr>
+    </w:lvl>
+    <w:lvl w:ilvl="6" w:tentative="1">
+      <w:start w:val="1"/>
+      <w:numFmt w:val="decimal"/>
+      <w:lvlText w:val="%7."/>
+      <w:lvlJc w:val="left"/>
+      <w:pPr>
+        <w:tabs>
+          <w:tab w:val="num" w:pos="5040"/>
+        </w:tabs>
+        <w:ind w:left="5040" w:hanging="360"/>
+      </w:pPr>
+    </w:lvl>
+    <w:lvl w:ilvl="7" w:tentative="1">
+      <w:start w:val="1"/>
+      <w:numFmt w:val="decimal"/>
+      <w:lvlText w:val="%8."/>
+      <w:lvlJc w:val="left"/>
+      <w:pPr>
+        <w:tabs>
+          <w:tab w:val="num" w:pos="5760"/>
+        </w:tabs>
+        <w:ind w:left="5760" w:hanging="360"/>
+      </w:pPr>
+    </w:lvl>
+    <w:lvl w:ilvl="8" w:tentative="1">
+      <w:start w:val="1"/>
+      <w:numFmt w:val="decimal"/>
+      <w:lvlText w:val="%9."/>
+      <w:lvlJc w:val="left"/>
+      <w:pPr>
+        <w:tabs>
+          <w:tab w:val="num" w:pos="6480"/>
+        </w:tabs>
+        <w:ind w:left="6480" w:hanging="360"/>
+      </w:pPr>
+    </w:lvl>
+  </w:abstractNum>
+  <w:abstractNum w:abstractNumId="32" w15:restartNumberingAfterBreak="0">
     <w:nsid w:val="21B133DA"/>
     <w:multiLevelType w:val="multilevel"/>
     <w:tmpl w:val="D4FE9A6E"/>
@@ -6336,7 +9315,120 @@
       </w:pPr>
     </w:lvl>
   </w:abstractNum>
-  <w:abstractNum w:abstractNumId="17" w15:restartNumberingAfterBreak="0">
+  <w:abstractNum w:abstractNumId="33" w15:restartNumberingAfterBreak="0">
+    <w:nsid w:val="22071C0A"/>
+    <w:multiLevelType w:val="multilevel"/>
+    <w:tmpl w:val="C2060E56"/>
+    <w:lvl w:ilvl="0">
+      <w:start w:val="1"/>
+      <w:numFmt w:val="decimal"/>
+      <w:lvlText w:val="%1."/>
+      <w:lvlJc w:val="left"/>
+      <w:pPr>
+        <w:tabs>
+          <w:tab w:val="num" w:pos="720"/>
+        </w:tabs>
+        <w:ind w:left="720" w:hanging="360"/>
+      </w:pPr>
+    </w:lvl>
+    <w:lvl w:ilvl="1" w:tentative="1">
+      <w:start w:val="1"/>
+      <w:numFmt w:val="decimal"/>
+      <w:lvlText w:val="%2."/>
+      <w:lvlJc w:val="left"/>
+      <w:pPr>
+        <w:tabs>
+          <w:tab w:val="num" w:pos="1440"/>
+        </w:tabs>
+        <w:ind w:left="1440" w:hanging="360"/>
+      </w:pPr>
+    </w:lvl>
+    <w:lvl w:ilvl="2" w:tentative="1">
+      <w:start w:val="1"/>
+      <w:numFmt w:val="decimal"/>
+      <w:lvlText w:val="%3."/>
+      <w:lvlJc w:val="left"/>
+      <w:pPr>
+        <w:tabs>
+          <w:tab w:val="num" w:pos="2160"/>
+        </w:tabs>
+        <w:ind w:left="2160" w:hanging="360"/>
+      </w:pPr>
+    </w:lvl>
+    <w:lvl w:ilvl="3" w:tentative="1">
+      <w:start w:val="1"/>
+      <w:numFmt w:val="decimal"/>
+      <w:lvlText w:val="%4."/>
+      <w:lvlJc w:val="left"/>
+      <w:pPr>
+        <w:tabs>
+          <w:tab w:val="num" w:pos="2880"/>
+        </w:tabs>
+        <w:ind w:left="2880" w:hanging="360"/>
+      </w:pPr>
+    </w:lvl>
+    <w:lvl w:ilvl="4" w:tentative="1">
+      <w:start w:val="1"/>
+      <w:numFmt w:val="decimal"/>
+      <w:lvlText w:val="%5."/>
+      <w:lvlJc w:val="left"/>
+      <w:pPr>
+        <w:tabs>
+          <w:tab w:val="num" w:pos="3600"/>
+        </w:tabs>
+        <w:ind w:left="3600" w:hanging="360"/>
+      </w:pPr>
+    </w:lvl>
+    <w:lvl w:ilvl="5" w:tentative="1">
+      <w:start w:val="1"/>
+      <w:numFmt w:val="decimal"/>
+      <w:lvlText w:val="%6."/>
+      <w:lvlJc w:val="left"/>
+      <w:pPr>
+        <w:tabs>
+          <w:tab w:val="num" w:pos="4320"/>
+        </w:tabs>
+        <w:ind w:left="4320" w:hanging="360"/>
+      </w:pPr>
+    </w:lvl>
+    <w:lvl w:ilvl="6" w:tentative="1">
+      <w:start w:val="1"/>
+      <w:numFmt w:val="decimal"/>
+      <w:lvlText w:val="%7."/>
+      <w:lvlJc w:val="left"/>
+      <w:pPr>
+        <w:tabs>
+          <w:tab w:val="num" w:pos="5040"/>
+        </w:tabs>
+        <w:ind w:left="5040" w:hanging="360"/>
+      </w:pPr>
+    </w:lvl>
+    <w:lvl w:ilvl="7" w:tentative="1">
+      <w:start w:val="1"/>
+      <w:numFmt w:val="decimal"/>
+      <w:lvlText w:val="%8."/>
+      <w:lvlJc w:val="left"/>
+      <w:pPr>
+        <w:tabs>
+          <w:tab w:val="num" w:pos="5760"/>
+        </w:tabs>
+        <w:ind w:left="5760" w:hanging="360"/>
+      </w:pPr>
+    </w:lvl>
+    <w:lvl w:ilvl="8" w:tentative="1">
+      <w:start w:val="1"/>
+      <w:numFmt w:val="decimal"/>
+      <w:lvlText w:val="%9."/>
+      <w:lvlJc w:val="left"/>
+      <w:pPr>
+        <w:tabs>
+          <w:tab w:val="num" w:pos="6480"/>
+        </w:tabs>
+        <w:ind w:left="6480" w:hanging="360"/>
+      </w:pPr>
+    </w:lvl>
+  </w:abstractNum>
+  <w:abstractNum w:abstractNumId="34" w15:restartNumberingAfterBreak="0">
     <w:nsid w:val="24BA39E1"/>
     <w:multiLevelType w:val="multilevel"/>
     <w:tmpl w:val="67BAAD60"/>
@@ -6449,7 +9541,7 @@
       </w:pPr>
     </w:lvl>
   </w:abstractNum>
-  <w:abstractNum w:abstractNumId="18" w15:restartNumberingAfterBreak="0">
+  <w:abstractNum w:abstractNumId="35" w15:restartNumberingAfterBreak="0">
     <w:nsid w:val="27982F5C"/>
     <w:multiLevelType w:val="multilevel"/>
     <w:tmpl w:val="16A29E28"/>
@@ -6562,7 +9654,7 @@
       </w:pPr>
     </w:lvl>
   </w:abstractNum>
-  <w:abstractNum w:abstractNumId="19" w15:restartNumberingAfterBreak="0">
+  <w:abstractNum w:abstractNumId="36" w15:restartNumberingAfterBreak="0">
     <w:nsid w:val="2A33111D"/>
     <w:multiLevelType w:val="multilevel"/>
     <w:tmpl w:val="86B69E72"/>
@@ -6675,7 +9767,7 @@
       </w:pPr>
     </w:lvl>
   </w:abstractNum>
-  <w:abstractNum w:abstractNumId="20" w15:restartNumberingAfterBreak="0">
+  <w:abstractNum w:abstractNumId="37" w15:restartNumberingAfterBreak="0">
     <w:nsid w:val="2D1420A4"/>
     <w:multiLevelType w:val="hybridMultilevel"/>
     <w:tmpl w:val="11AEC00C"/>
@@ -6764,7 +9856,567 @@
       </w:pPr>
     </w:lvl>
   </w:abstractNum>
-  <w:abstractNum w:abstractNumId="21" w15:restartNumberingAfterBreak="0">
+  <w:abstractNum w:abstractNumId="38" w15:restartNumberingAfterBreak="0">
+    <w:nsid w:val="2F3417F4"/>
+    <w:multiLevelType w:val="multilevel"/>
+    <w:tmpl w:val="3F66A9F2"/>
+    <w:lvl w:ilvl="0">
+      <w:start w:val="1"/>
+      <w:numFmt w:val="bullet"/>
+      <w:lvlText w:val=""/>
+      <w:lvlJc w:val="left"/>
+      <w:pPr>
+        <w:tabs>
+          <w:tab w:val="num" w:pos="720"/>
+        </w:tabs>
+        <w:ind w:left="720" w:hanging="360"/>
+      </w:pPr>
+      <w:rPr>
+        <w:rFonts w:ascii="Symbol" w:hAnsi="Symbol" w:hint="default"/>
+        <w:sz w:val="20"/>
+      </w:rPr>
+    </w:lvl>
+    <w:lvl w:ilvl="1" w:tentative="1">
+      <w:start w:val="1"/>
+      <w:numFmt w:val="bullet"/>
+      <w:lvlText w:val=""/>
+      <w:lvlJc w:val="left"/>
+      <w:pPr>
+        <w:tabs>
+          <w:tab w:val="num" w:pos="1440"/>
+        </w:tabs>
+        <w:ind w:left="1440" w:hanging="360"/>
+      </w:pPr>
+      <w:rPr>
+        <w:rFonts w:ascii="Symbol" w:hAnsi="Symbol" w:hint="default"/>
+        <w:sz w:val="20"/>
+      </w:rPr>
+    </w:lvl>
+    <w:lvl w:ilvl="2" w:tentative="1">
+      <w:start w:val="1"/>
+      <w:numFmt w:val="bullet"/>
+      <w:lvlText w:val=""/>
+      <w:lvlJc w:val="left"/>
+      <w:pPr>
+        <w:tabs>
+          <w:tab w:val="num" w:pos="2160"/>
+        </w:tabs>
+        <w:ind w:left="2160" w:hanging="360"/>
+      </w:pPr>
+      <w:rPr>
+        <w:rFonts w:ascii="Symbol" w:hAnsi="Symbol" w:hint="default"/>
+        <w:sz w:val="20"/>
+      </w:rPr>
+    </w:lvl>
+    <w:lvl w:ilvl="3" w:tentative="1">
+      <w:start w:val="1"/>
+      <w:numFmt w:val="bullet"/>
+      <w:lvlText w:val=""/>
+      <w:lvlJc w:val="left"/>
+      <w:pPr>
+        <w:tabs>
+          <w:tab w:val="num" w:pos="2880"/>
+        </w:tabs>
+        <w:ind w:left="2880" w:hanging="360"/>
+      </w:pPr>
+      <w:rPr>
+        <w:rFonts w:ascii="Symbol" w:hAnsi="Symbol" w:hint="default"/>
+        <w:sz w:val="20"/>
+      </w:rPr>
+    </w:lvl>
+    <w:lvl w:ilvl="4" w:tentative="1">
+      <w:start w:val="1"/>
+      <w:numFmt w:val="bullet"/>
+      <w:lvlText w:val=""/>
+      <w:lvlJc w:val="left"/>
+      <w:pPr>
+        <w:tabs>
+          <w:tab w:val="num" w:pos="3600"/>
+        </w:tabs>
+        <w:ind w:left="3600" w:hanging="360"/>
+      </w:pPr>
+      <w:rPr>
+        <w:rFonts w:ascii="Symbol" w:hAnsi="Symbol" w:hint="default"/>
+        <w:sz w:val="20"/>
+      </w:rPr>
+    </w:lvl>
+    <w:lvl w:ilvl="5" w:tentative="1">
+      <w:start w:val="1"/>
+      <w:numFmt w:val="bullet"/>
+      <w:lvlText w:val=""/>
+      <w:lvlJc w:val="left"/>
+      <w:pPr>
+        <w:tabs>
+          <w:tab w:val="num" w:pos="4320"/>
+        </w:tabs>
+        <w:ind w:left="4320" w:hanging="360"/>
+      </w:pPr>
+      <w:rPr>
+        <w:rFonts w:ascii="Symbol" w:hAnsi="Symbol" w:hint="default"/>
+        <w:sz w:val="20"/>
+      </w:rPr>
+    </w:lvl>
+    <w:lvl w:ilvl="6" w:tentative="1">
+      <w:start w:val="1"/>
+      <w:numFmt w:val="bullet"/>
+      <w:lvlText w:val=""/>
+      <w:lvlJc w:val="left"/>
+      <w:pPr>
+        <w:tabs>
+          <w:tab w:val="num" w:pos="5040"/>
+        </w:tabs>
+        <w:ind w:left="5040" w:hanging="360"/>
+      </w:pPr>
+      <w:rPr>
+        <w:rFonts w:ascii="Symbol" w:hAnsi="Symbol" w:hint="default"/>
+        <w:sz w:val="20"/>
+      </w:rPr>
+    </w:lvl>
+    <w:lvl w:ilvl="7" w:tentative="1">
+      <w:start w:val="1"/>
+      <w:numFmt w:val="bullet"/>
+      <w:lvlText w:val=""/>
+      <w:lvlJc w:val="left"/>
+      <w:pPr>
+        <w:tabs>
+          <w:tab w:val="num" w:pos="5760"/>
+        </w:tabs>
+        <w:ind w:left="5760" w:hanging="360"/>
+      </w:pPr>
+      <w:rPr>
+        <w:rFonts w:ascii="Symbol" w:hAnsi="Symbol" w:hint="default"/>
+        <w:sz w:val="20"/>
+      </w:rPr>
+    </w:lvl>
+    <w:lvl w:ilvl="8" w:tentative="1">
+      <w:start w:val="1"/>
+      <w:numFmt w:val="bullet"/>
+      <w:lvlText w:val=""/>
+      <w:lvlJc w:val="left"/>
+      <w:pPr>
+        <w:tabs>
+          <w:tab w:val="num" w:pos="6480"/>
+        </w:tabs>
+        <w:ind w:left="6480" w:hanging="360"/>
+      </w:pPr>
+      <w:rPr>
+        <w:rFonts w:ascii="Symbol" w:hAnsi="Symbol" w:hint="default"/>
+        <w:sz w:val="20"/>
+      </w:rPr>
+    </w:lvl>
+  </w:abstractNum>
+  <w:abstractNum w:abstractNumId="39" w15:restartNumberingAfterBreak="0">
+    <w:nsid w:val="321C1F9D"/>
+    <w:multiLevelType w:val="multilevel"/>
+    <w:tmpl w:val="20C824E8"/>
+    <w:lvl w:ilvl="0">
+      <w:start w:val="1"/>
+      <w:numFmt w:val="bullet"/>
+      <w:lvlText w:val=""/>
+      <w:lvlJc w:val="left"/>
+      <w:pPr>
+        <w:tabs>
+          <w:tab w:val="num" w:pos="720"/>
+        </w:tabs>
+        <w:ind w:left="720" w:hanging="360"/>
+      </w:pPr>
+      <w:rPr>
+        <w:rFonts w:ascii="Symbol" w:hAnsi="Symbol" w:hint="default"/>
+        <w:sz w:val="20"/>
+      </w:rPr>
+    </w:lvl>
+    <w:lvl w:ilvl="1" w:tentative="1">
+      <w:start w:val="1"/>
+      <w:numFmt w:val="bullet"/>
+      <w:lvlText w:val=""/>
+      <w:lvlJc w:val="left"/>
+      <w:pPr>
+        <w:tabs>
+          <w:tab w:val="num" w:pos="1440"/>
+        </w:tabs>
+        <w:ind w:left="1440" w:hanging="360"/>
+      </w:pPr>
+      <w:rPr>
+        <w:rFonts w:ascii="Symbol" w:hAnsi="Symbol" w:hint="default"/>
+        <w:sz w:val="20"/>
+      </w:rPr>
+    </w:lvl>
+    <w:lvl w:ilvl="2" w:tentative="1">
+      <w:start w:val="1"/>
+      <w:numFmt w:val="bullet"/>
+      <w:lvlText w:val=""/>
+      <w:lvlJc w:val="left"/>
+      <w:pPr>
+        <w:tabs>
+          <w:tab w:val="num" w:pos="2160"/>
+        </w:tabs>
+        <w:ind w:left="2160" w:hanging="360"/>
+      </w:pPr>
+      <w:rPr>
+        <w:rFonts w:ascii="Symbol" w:hAnsi="Symbol" w:hint="default"/>
+        <w:sz w:val="20"/>
+      </w:rPr>
+    </w:lvl>
+    <w:lvl w:ilvl="3" w:tentative="1">
+      <w:start w:val="1"/>
+      <w:numFmt w:val="bullet"/>
+      <w:lvlText w:val=""/>
+      <w:lvlJc w:val="left"/>
+      <w:pPr>
+        <w:tabs>
+          <w:tab w:val="num" w:pos="2880"/>
+        </w:tabs>
+        <w:ind w:left="2880" w:hanging="360"/>
+      </w:pPr>
+      <w:rPr>
+        <w:rFonts w:ascii="Symbol" w:hAnsi="Symbol" w:hint="default"/>
+        <w:sz w:val="20"/>
+      </w:rPr>
+    </w:lvl>
+    <w:lvl w:ilvl="4" w:tentative="1">
+      <w:start w:val="1"/>
+      <w:numFmt w:val="bullet"/>
+      <w:lvlText w:val=""/>
+      <w:lvlJc w:val="left"/>
+      <w:pPr>
+        <w:tabs>
+          <w:tab w:val="num" w:pos="3600"/>
+        </w:tabs>
+        <w:ind w:left="3600" w:hanging="360"/>
+      </w:pPr>
+      <w:rPr>
+        <w:rFonts w:ascii="Symbol" w:hAnsi="Symbol" w:hint="default"/>
+        <w:sz w:val="20"/>
+      </w:rPr>
+    </w:lvl>
+    <w:lvl w:ilvl="5" w:tentative="1">
+      <w:start w:val="1"/>
+      <w:numFmt w:val="bullet"/>
+      <w:lvlText w:val=""/>
+      <w:lvlJc w:val="left"/>
+      <w:pPr>
+        <w:tabs>
+          <w:tab w:val="num" w:pos="4320"/>
+        </w:tabs>
+        <w:ind w:left="4320" w:hanging="360"/>
+      </w:pPr>
+      <w:rPr>
+        <w:rFonts w:ascii="Symbol" w:hAnsi="Symbol" w:hint="default"/>
+        <w:sz w:val="20"/>
+      </w:rPr>
+    </w:lvl>
+    <w:lvl w:ilvl="6" w:tentative="1">
+      <w:start w:val="1"/>
+      <w:numFmt w:val="bullet"/>
+      <w:lvlText w:val=""/>
+      <w:lvlJc w:val="left"/>
+      <w:pPr>
+        <w:tabs>
+          <w:tab w:val="num" w:pos="5040"/>
+        </w:tabs>
+        <w:ind w:left="5040" w:hanging="360"/>
+      </w:pPr>
+      <w:rPr>
+        <w:rFonts w:ascii="Symbol" w:hAnsi="Symbol" w:hint="default"/>
+        <w:sz w:val="20"/>
+      </w:rPr>
+    </w:lvl>
+    <w:lvl w:ilvl="7" w:tentative="1">
+      <w:start w:val="1"/>
+      <w:numFmt w:val="bullet"/>
+      <w:lvlText w:val=""/>
+      <w:lvlJc w:val="left"/>
+      <w:pPr>
+        <w:tabs>
+          <w:tab w:val="num" w:pos="5760"/>
+        </w:tabs>
+        <w:ind w:left="5760" w:hanging="360"/>
+      </w:pPr>
+      <w:rPr>
+        <w:rFonts w:ascii="Symbol" w:hAnsi="Symbol" w:hint="default"/>
+        <w:sz w:val="20"/>
+      </w:rPr>
+    </w:lvl>
+    <w:lvl w:ilvl="8" w:tentative="1">
+      <w:start w:val="1"/>
+      <w:numFmt w:val="bullet"/>
+      <w:lvlText w:val=""/>
+      <w:lvlJc w:val="left"/>
+      <w:pPr>
+        <w:tabs>
+          <w:tab w:val="num" w:pos="6480"/>
+        </w:tabs>
+        <w:ind w:left="6480" w:hanging="360"/>
+      </w:pPr>
+      <w:rPr>
+        <w:rFonts w:ascii="Symbol" w:hAnsi="Symbol" w:hint="default"/>
+        <w:sz w:val="20"/>
+      </w:rPr>
+    </w:lvl>
+  </w:abstractNum>
+  <w:abstractNum w:abstractNumId="40" w15:restartNumberingAfterBreak="0">
+    <w:nsid w:val="372009EA"/>
+    <w:multiLevelType w:val="multilevel"/>
+    <w:tmpl w:val="FC5E5854"/>
+    <w:lvl w:ilvl="0">
+      <w:start w:val="1"/>
+      <w:numFmt w:val="bullet"/>
+      <w:lvlText w:val=""/>
+      <w:lvlJc w:val="left"/>
+      <w:pPr>
+        <w:tabs>
+          <w:tab w:val="num" w:pos="720"/>
+        </w:tabs>
+        <w:ind w:left="720" w:hanging="360"/>
+      </w:pPr>
+      <w:rPr>
+        <w:rFonts w:ascii="Symbol" w:hAnsi="Symbol" w:hint="default"/>
+        <w:sz w:val="20"/>
+      </w:rPr>
+    </w:lvl>
+    <w:lvl w:ilvl="1" w:tentative="1">
+      <w:start w:val="1"/>
+      <w:numFmt w:val="bullet"/>
+      <w:lvlText w:val=""/>
+      <w:lvlJc w:val="left"/>
+      <w:pPr>
+        <w:tabs>
+          <w:tab w:val="num" w:pos="1440"/>
+        </w:tabs>
+        <w:ind w:left="1440" w:hanging="360"/>
+      </w:pPr>
+      <w:rPr>
+        <w:rFonts w:ascii="Symbol" w:hAnsi="Symbol" w:hint="default"/>
+        <w:sz w:val="20"/>
+      </w:rPr>
+    </w:lvl>
+    <w:lvl w:ilvl="2" w:tentative="1">
+      <w:start w:val="1"/>
+      <w:numFmt w:val="bullet"/>
+      <w:lvlText w:val=""/>
+      <w:lvlJc w:val="left"/>
+      <w:pPr>
+        <w:tabs>
+          <w:tab w:val="num" w:pos="2160"/>
+        </w:tabs>
+        <w:ind w:left="2160" w:hanging="360"/>
+      </w:pPr>
+      <w:rPr>
+        <w:rFonts w:ascii="Symbol" w:hAnsi="Symbol" w:hint="default"/>
+        <w:sz w:val="20"/>
+      </w:rPr>
+    </w:lvl>
+    <w:lvl w:ilvl="3" w:tentative="1">
+      <w:start w:val="1"/>
+      <w:numFmt w:val="bullet"/>
+      <w:lvlText w:val=""/>
+      <w:lvlJc w:val="left"/>
+      <w:pPr>
+        <w:tabs>
+          <w:tab w:val="num" w:pos="2880"/>
+        </w:tabs>
+        <w:ind w:left="2880" w:hanging="360"/>
+      </w:pPr>
+      <w:rPr>
+        <w:rFonts w:ascii="Symbol" w:hAnsi="Symbol" w:hint="default"/>
+        <w:sz w:val="20"/>
+      </w:rPr>
+    </w:lvl>
+    <w:lvl w:ilvl="4" w:tentative="1">
+      <w:start w:val="1"/>
+      <w:numFmt w:val="bullet"/>
+      <w:lvlText w:val=""/>
+      <w:lvlJc w:val="left"/>
+      <w:pPr>
+        <w:tabs>
+          <w:tab w:val="num" w:pos="3600"/>
+        </w:tabs>
+        <w:ind w:left="3600" w:hanging="360"/>
+      </w:pPr>
+      <w:rPr>
+        <w:rFonts w:ascii="Symbol" w:hAnsi="Symbol" w:hint="default"/>
+        <w:sz w:val="20"/>
+      </w:rPr>
+    </w:lvl>
+    <w:lvl w:ilvl="5" w:tentative="1">
+      <w:start w:val="1"/>
+      <w:numFmt w:val="bullet"/>
+      <w:lvlText w:val=""/>
+      <w:lvlJc w:val="left"/>
+      <w:pPr>
+        <w:tabs>
+          <w:tab w:val="num" w:pos="4320"/>
+        </w:tabs>
+        <w:ind w:left="4320" w:hanging="360"/>
+      </w:pPr>
+      <w:rPr>
+        <w:rFonts w:ascii="Symbol" w:hAnsi="Symbol" w:hint="default"/>
+        <w:sz w:val="20"/>
+      </w:rPr>
+    </w:lvl>
+    <w:lvl w:ilvl="6" w:tentative="1">
+      <w:start w:val="1"/>
+      <w:numFmt w:val="bullet"/>
+      <w:lvlText w:val=""/>
+      <w:lvlJc w:val="left"/>
+      <w:pPr>
+        <w:tabs>
+          <w:tab w:val="num" w:pos="5040"/>
+        </w:tabs>
+        <w:ind w:left="5040" w:hanging="360"/>
+      </w:pPr>
+      <w:rPr>
+        <w:rFonts w:ascii="Symbol" w:hAnsi="Symbol" w:hint="default"/>
+        <w:sz w:val="20"/>
+      </w:rPr>
+    </w:lvl>
+    <w:lvl w:ilvl="7" w:tentative="1">
+      <w:start w:val="1"/>
+      <w:numFmt w:val="bullet"/>
+      <w:lvlText w:val=""/>
+      <w:lvlJc w:val="left"/>
+      <w:pPr>
+        <w:tabs>
+          <w:tab w:val="num" w:pos="5760"/>
+        </w:tabs>
+        <w:ind w:left="5760" w:hanging="360"/>
+      </w:pPr>
+      <w:rPr>
+        <w:rFonts w:ascii="Symbol" w:hAnsi="Symbol" w:hint="default"/>
+        <w:sz w:val="20"/>
+      </w:rPr>
+    </w:lvl>
+    <w:lvl w:ilvl="8" w:tentative="1">
+      <w:start w:val="1"/>
+      <w:numFmt w:val="bullet"/>
+      <w:lvlText w:val=""/>
+      <w:lvlJc w:val="left"/>
+      <w:pPr>
+        <w:tabs>
+          <w:tab w:val="num" w:pos="6480"/>
+        </w:tabs>
+        <w:ind w:left="6480" w:hanging="360"/>
+      </w:pPr>
+      <w:rPr>
+        <w:rFonts w:ascii="Symbol" w:hAnsi="Symbol" w:hint="default"/>
+        <w:sz w:val="20"/>
+      </w:rPr>
+    </w:lvl>
+  </w:abstractNum>
+  <w:abstractNum w:abstractNumId="41" w15:restartNumberingAfterBreak="0">
+    <w:nsid w:val="39290657"/>
+    <w:multiLevelType w:val="multilevel"/>
+    <w:tmpl w:val="B4EA2A0C"/>
+    <w:lvl w:ilvl="0">
+      <w:start w:val="1"/>
+      <w:numFmt w:val="decimal"/>
+      <w:lvlText w:val="%1."/>
+      <w:lvlJc w:val="left"/>
+      <w:pPr>
+        <w:tabs>
+          <w:tab w:val="num" w:pos="720"/>
+        </w:tabs>
+        <w:ind w:left="720" w:hanging="360"/>
+      </w:pPr>
+    </w:lvl>
+    <w:lvl w:ilvl="1" w:tentative="1">
+      <w:start w:val="1"/>
+      <w:numFmt w:val="decimal"/>
+      <w:lvlText w:val="%2."/>
+      <w:lvlJc w:val="left"/>
+      <w:pPr>
+        <w:tabs>
+          <w:tab w:val="num" w:pos="1440"/>
+        </w:tabs>
+        <w:ind w:left="1440" w:hanging="360"/>
+      </w:pPr>
+    </w:lvl>
+    <w:lvl w:ilvl="2" w:tentative="1">
+      <w:start w:val="1"/>
+      <w:numFmt w:val="decimal"/>
+      <w:lvlText w:val="%3."/>
+      <w:lvlJc w:val="left"/>
+      <w:pPr>
+        <w:tabs>
+          <w:tab w:val="num" w:pos="2160"/>
+        </w:tabs>
+        <w:ind w:left="2160" w:hanging="360"/>
+      </w:pPr>
+    </w:lvl>
+    <w:lvl w:ilvl="3" w:tentative="1">
+      <w:start w:val="1"/>
+      <w:numFmt w:val="decimal"/>
+      <w:lvlText w:val="%4."/>
+      <w:lvlJc w:val="left"/>
+      <w:pPr>
+        <w:tabs>
+          <w:tab w:val="num" w:pos="2880"/>
+        </w:tabs>
+        <w:ind w:left="2880" w:hanging="360"/>
+      </w:pPr>
+    </w:lvl>
+    <w:lvl w:ilvl="4" w:tentative="1">
+      <w:start w:val="1"/>
+      <w:numFmt w:val="decimal"/>
+      <w:lvlText w:val="%5."/>
+      <w:lvlJc w:val="left"/>
+      <w:pPr>
+        <w:tabs>
+          <w:tab w:val="num" w:pos="3600"/>
+        </w:tabs>
+        <w:ind w:left="3600" w:hanging="360"/>
+      </w:pPr>
+    </w:lvl>
+    <w:lvl w:ilvl="5" w:tentative="1">
+      <w:start w:val="1"/>
+      <w:numFmt w:val="decimal"/>
+      <w:lvlText w:val="%6."/>
+      <w:lvlJc w:val="left"/>
+      <w:pPr>
+        <w:tabs>
+          <w:tab w:val="num" w:pos="4320"/>
+        </w:tabs>
+        <w:ind w:left="4320" w:hanging="360"/>
+      </w:pPr>
+    </w:lvl>
+    <w:lvl w:ilvl="6" w:tentative="1">
+      <w:start w:val="1"/>
+      <w:numFmt w:val="decimal"/>
+      <w:lvlText w:val="%7."/>
+      <w:lvlJc w:val="left"/>
+      <w:pPr>
+        <w:tabs>
+          <w:tab w:val="num" w:pos="5040"/>
+        </w:tabs>
+        <w:ind w:left="5040" w:hanging="360"/>
+      </w:pPr>
+    </w:lvl>
+    <w:lvl w:ilvl="7" w:tentative="1">
+      <w:start w:val="1"/>
+      <w:numFmt w:val="decimal"/>
+      <w:lvlText w:val="%8."/>
+      <w:lvlJc w:val="left"/>
+      <w:pPr>
+        <w:tabs>
+          <w:tab w:val="num" w:pos="5760"/>
+        </w:tabs>
+        <w:ind w:left="5760" w:hanging="360"/>
+      </w:pPr>
+    </w:lvl>
+    <w:lvl w:ilvl="8" w:tentative="1">
+      <w:start w:val="1"/>
+      <w:numFmt w:val="decimal"/>
+      <w:lvlText w:val="%9."/>
+      <w:lvlJc w:val="left"/>
+      <w:pPr>
+        <w:tabs>
+          <w:tab w:val="num" w:pos="6480"/>
+        </w:tabs>
+        <w:ind w:left="6480" w:hanging="360"/>
+      </w:pPr>
+    </w:lvl>
+  </w:abstractNum>
+  <w:abstractNum w:abstractNumId="42" w15:restartNumberingAfterBreak="0">
     <w:nsid w:val="3AD66770"/>
     <w:multiLevelType w:val="hybridMultilevel"/>
     <w:tmpl w:val="B1208430"/>
@@ -6853,7 +10505,7 @@
       </w:pPr>
     </w:lvl>
   </w:abstractNum>
-  <w:abstractNum w:abstractNumId="22" w15:restartNumberingAfterBreak="0">
+  <w:abstractNum w:abstractNumId="43" w15:restartNumberingAfterBreak="0">
     <w:nsid w:val="3F391D04"/>
     <w:multiLevelType w:val="multilevel"/>
     <w:tmpl w:val="ADD8E6F8"/>
@@ -6970,7 +10622,7 @@
       </w:pPr>
     </w:lvl>
   </w:abstractNum>
-  <w:abstractNum w:abstractNumId="23" w15:restartNumberingAfterBreak="0">
+  <w:abstractNum w:abstractNumId="44" w15:restartNumberingAfterBreak="0">
     <w:nsid w:val="409F43A2"/>
     <w:multiLevelType w:val="multilevel"/>
     <w:tmpl w:val="DFE6039A"/>
@@ -7083,7 +10735,7 @@
       </w:pPr>
     </w:lvl>
   </w:abstractNum>
-  <w:abstractNum w:abstractNumId="24" w15:restartNumberingAfterBreak="0">
+  <w:abstractNum w:abstractNumId="45" w15:restartNumberingAfterBreak="0">
     <w:nsid w:val="42863F36"/>
     <w:multiLevelType w:val="multilevel"/>
     <w:tmpl w:val="53CE7B8C"/>
@@ -7196,7 +10848,7 @@
       </w:pPr>
     </w:lvl>
   </w:abstractNum>
-  <w:abstractNum w:abstractNumId="25" w15:restartNumberingAfterBreak="0">
+  <w:abstractNum w:abstractNumId="46" w15:restartNumberingAfterBreak="0">
     <w:nsid w:val="43111621"/>
     <w:multiLevelType w:val="multilevel"/>
     <w:tmpl w:val="6DE8BB68"/>
@@ -7309,7 +10961,7 @@
       </w:pPr>
     </w:lvl>
   </w:abstractNum>
-  <w:abstractNum w:abstractNumId="26" w15:restartNumberingAfterBreak="0">
+  <w:abstractNum w:abstractNumId="47" w15:restartNumberingAfterBreak="0">
     <w:nsid w:val="45575B56"/>
     <w:multiLevelType w:val="multilevel"/>
     <w:tmpl w:val="7B7A5C04"/>
@@ -7426,7 +11078,237 @@
       </w:pPr>
     </w:lvl>
   </w:abstractNum>
-  <w:abstractNum w:abstractNumId="27" w15:restartNumberingAfterBreak="0">
+  <w:abstractNum w:abstractNumId="48" w15:restartNumberingAfterBreak="0">
+    <w:nsid w:val="46376FD8"/>
+    <w:multiLevelType w:val="multilevel"/>
+    <w:tmpl w:val="E79619EE"/>
+    <w:lvl w:ilvl="0">
+      <w:start w:val="1"/>
+      <w:numFmt w:val="decimal"/>
+      <w:lvlText w:val="%1."/>
+      <w:lvlJc w:val="left"/>
+      <w:pPr>
+        <w:tabs>
+          <w:tab w:val="num" w:pos="720"/>
+        </w:tabs>
+        <w:ind w:left="720" w:hanging="360"/>
+      </w:pPr>
+    </w:lvl>
+    <w:lvl w:ilvl="1">
+      <w:start w:val="1"/>
+      <w:numFmt w:val="bullet"/>
+      <w:lvlText w:val=""/>
+      <w:lvlJc w:val="left"/>
+      <w:pPr>
+        <w:tabs>
+          <w:tab w:val="num" w:pos="1440"/>
+        </w:tabs>
+        <w:ind w:left="1440" w:hanging="360"/>
+      </w:pPr>
+      <w:rPr>
+        <w:rFonts w:ascii="Symbol" w:hAnsi="Symbol" w:hint="default"/>
+        <w:sz w:val="20"/>
+      </w:rPr>
+    </w:lvl>
+    <w:lvl w:ilvl="2" w:tentative="1">
+      <w:start w:val="1"/>
+      <w:numFmt w:val="decimal"/>
+      <w:lvlText w:val="%3."/>
+      <w:lvlJc w:val="left"/>
+      <w:pPr>
+        <w:tabs>
+          <w:tab w:val="num" w:pos="2160"/>
+        </w:tabs>
+        <w:ind w:left="2160" w:hanging="360"/>
+      </w:pPr>
+    </w:lvl>
+    <w:lvl w:ilvl="3" w:tentative="1">
+      <w:start w:val="1"/>
+      <w:numFmt w:val="decimal"/>
+      <w:lvlText w:val="%4."/>
+      <w:lvlJc w:val="left"/>
+      <w:pPr>
+        <w:tabs>
+          <w:tab w:val="num" w:pos="2880"/>
+        </w:tabs>
+        <w:ind w:left="2880" w:hanging="360"/>
+      </w:pPr>
+    </w:lvl>
+    <w:lvl w:ilvl="4" w:tentative="1">
+      <w:start w:val="1"/>
+      <w:numFmt w:val="decimal"/>
+      <w:lvlText w:val="%5."/>
+      <w:lvlJc w:val="left"/>
+      <w:pPr>
+        <w:tabs>
+          <w:tab w:val="num" w:pos="3600"/>
+        </w:tabs>
+        <w:ind w:left="3600" w:hanging="360"/>
+      </w:pPr>
+    </w:lvl>
+    <w:lvl w:ilvl="5" w:tentative="1">
+      <w:start w:val="1"/>
+      <w:numFmt w:val="decimal"/>
+      <w:lvlText w:val="%6."/>
+      <w:lvlJc w:val="left"/>
+      <w:pPr>
+        <w:tabs>
+          <w:tab w:val="num" w:pos="4320"/>
+        </w:tabs>
+        <w:ind w:left="4320" w:hanging="360"/>
+      </w:pPr>
+    </w:lvl>
+    <w:lvl w:ilvl="6" w:tentative="1">
+      <w:start w:val="1"/>
+      <w:numFmt w:val="decimal"/>
+      <w:lvlText w:val="%7."/>
+      <w:lvlJc w:val="left"/>
+      <w:pPr>
+        <w:tabs>
+          <w:tab w:val="num" w:pos="5040"/>
+        </w:tabs>
+        <w:ind w:left="5040" w:hanging="360"/>
+      </w:pPr>
+    </w:lvl>
+    <w:lvl w:ilvl="7" w:tentative="1">
+      <w:start w:val="1"/>
+      <w:numFmt w:val="decimal"/>
+      <w:lvlText w:val="%8."/>
+      <w:lvlJc w:val="left"/>
+      <w:pPr>
+        <w:tabs>
+          <w:tab w:val="num" w:pos="5760"/>
+        </w:tabs>
+        <w:ind w:left="5760" w:hanging="360"/>
+      </w:pPr>
+    </w:lvl>
+    <w:lvl w:ilvl="8" w:tentative="1">
+      <w:start w:val="1"/>
+      <w:numFmt w:val="decimal"/>
+      <w:lvlText w:val="%9."/>
+      <w:lvlJc w:val="left"/>
+      <w:pPr>
+        <w:tabs>
+          <w:tab w:val="num" w:pos="6480"/>
+        </w:tabs>
+        <w:ind w:left="6480" w:hanging="360"/>
+      </w:pPr>
+    </w:lvl>
+  </w:abstractNum>
+  <w:abstractNum w:abstractNumId="49" w15:restartNumberingAfterBreak="0">
+    <w:nsid w:val="46D9319B"/>
+    <w:multiLevelType w:val="hybridMultilevel"/>
+    <w:tmpl w:val="2446E04A"/>
+    <w:lvl w:ilvl="0" w:tplc="1676FB9C">
+      <w:start w:val="11"/>
+      <w:numFmt w:val="bullet"/>
+      <w:lvlText w:val="-"/>
+      <w:lvlJc w:val="left"/>
+      <w:pPr>
+        <w:ind w:left="720" w:hanging="360"/>
+      </w:pPr>
+      <w:rPr>
+        <w:rFonts w:ascii="Calibri" w:eastAsiaTheme="minorHAnsi" w:hAnsi="Calibri" w:cs="Calibri" w:hint="default"/>
+      </w:rPr>
+    </w:lvl>
+    <w:lvl w:ilvl="1" w:tplc="281A0003" w:tentative="1">
+      <w:start w:val="1"/>
+      <w:numFmt w:val="bullet"/>
+      <w:lvlText w:val="o"/>
+      <w:lvlJc w:val="left"/>
+      <w:pPr>
+        <w:ind w:left="1440" w:hanging="360"/>
+      </w:pPr>
+      <w:rPr>
+        <w:rFonts w:ascii="Courier New" w:hAnsi="Courier New" w:cs="Courier New" w:hint="default"/>
+      </w:rPr>
+    </w:lvl>
+    <w:lvl w:ilvl="2" w:tplc="281A0005" w:tentative="1">
+      <w:start w:val="1"/>
+      <w:numFmt w:val="bullet"/>
+      <w:lvlText w:val=""/>
+      <w:lvlJc w:val="left"/>
+      <w:pPr>
+        <w:ind w:left="2160" w:hanging="360"/>
+      </w:pPr>
+      <w:rPr>
+        <w:rFonts w:ascii="Wingdings" w:hAnsi="Wingdings" w:hint="default"/>
+      </w:rPr>
+    </w:lvl>
+    <w:lvl w:ilvl="3" w:tplc="281A0001" w:tentative="1">
+      <w:start w:val="1"/>
+      <w:numFmt w:val="bullet"/>
+      <w:lvlText w:val=""/>
+      <w:lvlJc w:val="left"/>
+      <w:pPr>
+        <w:ind w:left="2880" w:hanging="360"/>
+      </w:pPr>
+      <w:rPr>
+        <w:rFonts w:ascii="Symbol" w:hAnsi="Symbol" w:hint="default"/>
+      </w:rPr>
+    </w:lvl>
+    <w:lvl w:ilvl="4" w:tplc="281A0003" w:tentative="1">
+      <w:start w:val="1"/>
+      <w:numFmt w:val="bullet"/>
+      <w:lvlText w:val="o"/>
+      <w:lvlJc w:val="left"/>
+      <w:pPr>
+        <w:ind w:left="3600" w:hanging="360"/>
+      </w:pPr>
+      <w:rPr>
+        <w:rFonts w:ascii="Courier New" w:hAnsi="Courier New" w:cs="Courier New" w:hint="default"/>
+      </w:rPr>
+    </w:lvl>
+    <w:lvl w:ilvl="5" w:tplc="281A0005" w:tentative="1">
+      <w:start w:val="1"/>
+      <w:numFmt w:val="bullet"/>
+      <w:lvlText w:val=""/>
+      <w:lvlJc w:val="left"/>
+      <w:pPr>
+        <w:ind w:left="4320" w:hanging="360"/>
+      </w:pPr>
+      <w:rPr>
+        <w:rFonts w:ascii="Wingdings" w:hAnsi="Wingdings" w:hint="default"/>
+      </w:rPr>
+    </w:lvl>
+    <w:lvl w:ilvl="6" w:tplc="281A0001" w:tentative="1">
+      <w:start w:val="1"/>
+      <w:numFmt w:val="bullet"/>
+      <w:lvlText w:val=""/>
+      <w:lvlJc w:val="left"/>
+      <w:pPr>
+        <w:ind w:left="5040" w:hanging="360"/>
+      </w:pPr>
+      <w:rPr>
+        <w:rFonts w:ascii="Symbol" w:hAnsi="Symbol" w:hint="default"/>
+      </w:rPr>
+    </w:lvl>
+    <w:lvl w:ilvl="7" w:tplc="281A0003" w:tentative="1">
+      <w:start w:val="1"/>
+      <w:numFmt w:val="bullet"/>
+      <w:lvlText w:val="o"/>
+      <w:lvlJc w:val="left"/>
+      <w:pPr>
+        <w:ind w:left="5760" w:hanging="360"/>
+      </w:pPr>
+      <w:rPr>
+        <w:rFonts w:ascii="Courier New" w:hAnsi="Courier New" w:cs="Courier New" w:hint="default"/>
+      </w:rPr>
+    </w:lvl>
+    <w:lvl w:ilvl="8" w:tplc="281A0005" w:tentative="1">
+      <w:start w:val="1"/>
+      <w:numFmt w:val="bullet"/>
+      <w:lvlText w:val=""/>
+      <w:lvlJc w:val="left"/>
+      <w:pPr>
+        <w:ind w:left="6480" w:hanging="360"/>
+      </w:pPr>
+      <w:rPr>
+        <w:rFonts w:ascii="Wingdings" w:hAnsi="Wingdings" w:hint="default"/>
+      </w:rPr>
+    </w:lvl>
+  </w:abstractNum>
+  <w:abstractNum w:abstractNumId="50" w15:restartNumberingAfterBreak="0">
     <w:nsid w:val="4ACB1BA2"/>
     <w:multiLevelType w:val="hybridMultilevel"/>
     <w:tmpl w:val="621C5BB6"/>
@@ -7515,7 +11397,7 @@
       </w:pPr>
     </w:lvl>
   </w:abstractNum>
-  <w:abstractNum w:abstractNumId="28" w15:restartNumberingAfterBreak="0">
+  <w:abstractNum w:abstractNumId="51" w15:restartNumberingAfterBreak="0">
     <w:nsid w:val="4BFF2B14"/>
     <w:multiLevelType w:val="multilevel"/>
     <w:tmpl w:val="968C16F4"/>
@@ -7628,7 +11510,7 @@
       </w:pPr>
     </w:lvl>
   </w:abstractNum>
-  <w:abstractNum w:abstractNumId="29" w15:restartNumberingAfterBreak="0">
+  <w:abstractNum w:abstractNumId="52" w15:restartNumberingAfterBreak="0">
     <w:nsid w:val="4EA3071B"/>
     <w:multiLevelType w:val="hybridMultilevel"/>
     <w:tmpl w:val="C8EC797A"/>
@@ -7717,7 +11599,156 @@
       </w:pPr>
     </w:lvl>
   </w:abstractNum>
-  <w:abstractNum w:abstractNumId="30" w15:restartNumberingAfterBreak="0">
+  <w:abstractNum w:abstractNumId="53" w15:restartNumberingAfterBreak="0">
+    <w:nsid w:val="4EA67E98"/>
+    <w:multiLevelType w:val="multilevel"/>
+    <w:tmpl w:val="B9462274"/>
+    <w:lvl w:ilvl="0">
+      <w:start w:val="1"/>
+      <w:numFmt w:val="bullet"/>
+      <w:lvlText w:val=""/>
+      <w:lvlJc w:val="left"/>
+      <w:pPr>
+        <w:tabs>
+          <w:tab w:val="num" w:pos="720"/>
+        </w:tabs>
+        <w:ind w:left="720" w:hanging="360"/>
+      </w:pPr>
+      <w:rPr>
+        <w:rFonts w:ascii="Symbol" w:hAnsi="Symbol" w:hint="default"/>
+        <w:sz w:val="20"/>
+      </w:rPr>
+    </w:lvl>
+    <w:lvl w:ilvl="1" w:tentative="1">
+      <w:start w:val="1"/>
+      <w:numFmt w:val="bullet"/>
+      <w:lvlText w:val=""/>
+      <w:lvlJc w:val="left"/>
+      <w:pPr>
+        <w:tabs>
+          <w:tab w:val="num" w:pos="1440"/>
+        </w:tabs>
+        <w:ind w:left="1440" w:hanging="360"/>
+      </w:pPr>
+      <w:rPr>
+        <w:rFonts w:ascii="Symbol" w:hAnsi="Symbol" w:hint="default"/>
+        <w:sz w:val="20"/>
+      </w:rPr>
+    </w:lvl>
+    <w:lvl w:ilvl="2" w:tentative="1">
+      <w:start w:val="1"/>
+      <w:numFmt w:val="bullet"/>
+      <w:lvlText w:val=""/>
+      <w:lvlJc w:val="left"/>
+      <w:pPr>
+        <w:tabs>
+          <w:tab w:val="num" w:pos="2160"/>
+        </w:tabs>
+        <w:ind w:left="2160" w:hanging="360"/>
+      </w:pPr>
+      <w:rPr>
+        <w:rFonts w:ascii="Symbol" w:hAnsi="Symbol" w:hint="default"/>
+        <w:sz w:val="20"/>
+      </w:rPr>
+    </w:lvl>
+    <w:lvl w:ilvl="3" w:tentative="1">
+      <w:start w:val="1"/>
+      <w:numFmt w:val="bullet"/>
+      <w:lvlText w:val=""/>
+      <w:lvlJc w:val="left"/>
+      <w:pPr>
+        <w:tabs>
+          <w:tab w:val="num" w:pos="2880"/>
+        </w:tabs>
+        <w:ind w:left="2880" w:hanging="360"/>
+      </w:pPr>
+      <w:rPr>
+        <w:rFonts w:ascii="Symbol" w:hAnsi="Symbol" w:hint="default"/>
+        <w:sz w:val="20"/>
+      </w:rPr>
+    </w:lvl>
+    <w:lvl w:ilvl="4" w:tentative="1">
+      <w:start w:val="1"/>
+      <w:numFmt w:val="bullet"/>
+      <w:lvlText w:val=""/>
+      <w:lvlJc w:val="left"/>
+      <w:pPr>
+        <w:tabs>
+          <w:tab w:val="num" w:pos="3600"/>
+        </w:tabs>
+        <w:ind w:left="3600" w:hanging="360"/>
+      </w:pPr>
+      <w:rPr>
+        <w:rFonts w:ascii="Symbol" w:hAnsi="Symbol" w:hint="default"/>
+        <w:sz w:val="20"/>
+      </w:rPr>
+    </w:lvl>
+    <w:lvl w:ilvl="5" w:tentative="1">
+      <w:start w:val="1"/>
+      <w:numFmt w:val="bullet"/>
+      <w:lvlText w:val=""/>
+      <w:lvlJc w:val="left"/>
+      <w:pPr>
+        <w:tabs>
+          <w:tab w:val="num" w:pos="4320"/>
+        </w:tabs>
+        <w:ind w:left="4320" w:hanging="360"/>
+      </w:pPr>
+      <w:rPr>
+        <w:rFonts w:ascii="Symbol" w:hAnsi="Symbol" w:hint="default"/>
+        <w:sz w:val="20"/>
+      </w:rPr>
+    </w:lvl>
+    <w:lvl w:ilvl="6" w:tentative="1">
+      <w:start w:val="1"/>
+      <w:numFmt w:val="bullet"/>
+      <w:lvlText w:val=""/>
+      <w:lvlJc w:val="left"/>
+      <w:pPr>
+        <w:tabs>
+          <w:tab w:val="num" w:pos="5040"/>
+        </w:tabs>
+        <w:ind w:left="5040" w:hanging="360"/>
+      </w:pPr>
+      <w:rPr>
+        <w:rFonts w:ascii="Symbol" w:hAnsi="Symbol" w:hint="default"/>
+        <w:sz w:val="20"/>
+      </w:rPr>
+    </w:lvl>
+    <w:lvl w:ilvl="7" w:tentative="1">
+      <w:start w:val="1"/>
+      <w:numFmt w:val="bullet"/>
+      <w:lvlText w:val=""/>
+      <w:lvlJc w:val="left"/>
+      <w:pPr>
+        <w:tabs>
+          <w:tab w:val="num" w:pos="5760"/>
+        </w:tabs>
+        <w:ind w:left="5760" w:hanging="360"/>
+      </w:pPr>
+      <w:rPr>
+        <w:rFonts w:ascii="Symbol" w:hAnsi="Symbol" w:hint="default"/>
+        <w:sz w:val="20"/>
+      </w:rPr>
+    </w:lvl>
+    <w:lvl w:ilvl="8" w:tentative="1">
+      <w:start w:val="1"/>
+      <w:numFmt w:val="bullet"/>
+      <w:lvlText w:val=""/>
+      <w:lvlJc w:val="left"/>
+      <w:pPr>
+        <w:tabs>
+          <w:tab w:val="num" w:pos="6480"/>
+        </w:tabs>
+        <w:ind w:left="6480" w:hanging="360"/>
+      </w:pPr>
+      <w:rPr>
+        <w:rFonts w:ascii="Symbol" w:hAnsi="Symbol" w:hint="default"/>
+        <w:sz w:val="20"/>
+      </w:rPr>
+    </w:lvl>
+  </w:abstractNum>
+  <w:abstractNum w:abstractNumId="54" w15:restartNumberingAfterBreak="0">
     <w:nsid w:val="531A428B"/>
     <w:multiLevelType w:val="multilevel"/>
     <w:tmpl w:val="005070D8"/>
@@ -7830,7 +11861,7 @@
       </w:pPr>
     </w:lvl>
   </w:abstractNum>
-  <w:abstractNum w:abstractNumId="31" w15:restartNumberingAfterBreak="0">
+  <w:abstractNum w:abstractNumId="55" w15:restartNumberingAfterBreak="0">
     <w:nsid w:val="53582B70"/>
     <w:multiLevelType w:val="multilevel"/>
     <w:tmpl w:val="2604CBA2"/>
@@ -7943,7 +11974,7 @@
       </w:pPr>
     </w:lvl>
   </w:abstractNum>
-  <w:abstractNum w:abstractNumId="32" w15:restartNumberingAfterBreak="0">
+  <w:abstractNum w:abstractNumId="56" w15:restartNumberingAfterBreak="0">
     <w:nsid w:val="55B6018B"/>
     <w:multiLevelType w:val="multilevel"/>
     <w:tmpl w:val="B1D85542"/>
@@ -8060,7 +12091,156 @@
       </w:pPr>
     </w:lvl>
   </w:abstractNum>
-  <w:abstractNum w:abstractNumId="33" w15:restartNumberingAfterBreak="0">
+  <w:abstractNum w:abstractNumId="57" w15:restartNumberingAfterBreak="0">
+    <w:nsid w:val="562101EB"/>
+    <w:multiLevelType w:val="multilevel"/>
+    <w:tmpl w:val="8E004288"/>
+    <w:lvl w:ilvl="0">
+      <w:start w:val="1"/>
+      <w:numFmt w:val="bullet"/>
+      <w:lvlText w:val=""/>
+      <w:lvlJc w:val="left"/>
+      <w:pPr>
+        <w:tabs>
+          <w:tab w:val="num" w:pos="720"/>
+        </w:tabs>
+        <w:ind w:left="720" w:hanging="360"/>
+      </w:pPr>
+      <w:rPr>
+        <w:rFonts w:ascii="Symbol" w:hAnsi="Symbol" w:hint="default"/>
+        <w:sz w:val="20"/>
+      </w:rPr>
+    </w:lvl>
+    <w:lvl w:ilvl="1" w:tentative="1">
+      <w:start w:val="1"/>
+      <w:numFmt w:val="bullet"/>
+      <w:lvlText w:val=""/>
+      <w:lvlJc w:val="left"/>
+      <w:pPr>
+        <w:tabs>
+          <w:tab w:val="num" w:pos="1440"/>
+        </w:tabs>
+        <w:ind w:left="1440" w:hanging="360"/>
+      </w:pPr>
+      <w:rPr>
+        <w:rFonts w:ascii="Symbol" w:hAnsi="Symbol" w:hint="default"/>
+        <w:sz w:val="20"/>
+      </w:rPr>
+    </w:lvl>
+    <w:lvl w:ilvl="2" w:tentative="1">
+      <w:start w:val="1"/>
+      <w:numFmt w:val="bullet"/>
+      <w:lvlText w:val=""/>
+      <w:lvlJc w:val="left"/>
+      <w:pPr>
+        <w:tabs>
+          <w:tab w:val="num" w:pos="2160"/>
+        </w:tabs>
+        <w:ind w:left="2160" w:hanging="360"/>
+      </w:pPr>
+      <w:rPr>
+        <w:rFonts w:ascii="Symbol" w:hAnsi="Symbol" w:hint="default"/>
+        <w:sz w:val="20"/>
+      </w:rPr>
+    </w:lvl>
+    <w:lvl w:ilvl="3" w:tentative="1">
+      <w:start w:val="1"/>
+      <w:numFmt w:val="bullet"/>
+      <w:lvlText w:val=""/>
+      <w:lvlJc w:val="left"/>
+      <w:pPr>
+        <w:tabs>
+          <w:tab w:val="num" w:pos="2880"/>
+        </w:tabs>
+        <w:ind w:left="2880" w:hanging="360"/>
+      </w:pPr>
+      <w:rPr>
+        <w:rFonts w:ascii="Symbol" w:hAnsi="Symbol" w:hint="default"/>
+        <w:sz w:val="20"/>
+      </w:rPr>
+    </w:lvl>
+    <w:lvl w:ilvl="4" w:tentative="1">
+      <w:start w:val="1"/>
+      <w:numFmt w:val="bullet"/>
+      <w:lvlText w:val=""/>
+      <w:lvlJc w:val="left"/>
+      <w:pPr>
+        <w:tabs>
+          <w:tab w:val="num" w:pos="3600"/>
+        </w:tabs>
+        <w:ind w:left="3600" w:hanging="360"/>
+      </w:pPr>
+      <w:rPr>
+        <w:rFonts w:ascii="Symbol" w:hAnsi="Symbol" w:hint="default"/>
+        <w:sz w:val="20"/>
+      </w:rPr>
+    </w:lvl>
+    <w:lvl w:ilvl="5" w:tentative="1">
+      <w:start w:val="1"/>
+      <w:numFmt w:val="bullet"/>
+      <w:lvlText w:val=""/>
+      <w:lvlJc w:val="left"/>
+      <w:pPr>
+        <w:tabs>
+          <w:tab w:val="num" w:pos="4320"/>
+        </w:tabs>
+        <w:ind w:left="4320" w:hanging="360"/>
+      </w:pPr>
+      <w:rPr>
+        <w:rFonts w:ascii="Symbol" w:hAnsi="Symbol" w:hint="default"/>
+        <w:sz w:val="20"/>
+      </w:rPr>
+    </w:lvl>
+    <w:lvl w:ilvl="6" w:tentative="1">
+      <w:start w:val="1"/>
+      <w:numFmt w:val="bullet"/>
+      <w:lvlText w:val=""/>
+      <w:lvlJc w:val="left"/>
+      <w:pPr>
+        <w:tabs>
+          <w:tab w:val="num" w:pos="5040"/>
+        </w:tabs>
+        <w:ind w:left="5040" w:hanging="360"/>
+      </w:pPr>
+      <w:rPr>
+        <w:rFonts w:ascii="Symbol" w:hAnsi="Symbol" w:hint="default"/>
+        <w:sz w:val="20"/>
+      </w:rPr>
+    </w:lvl>
+    <w:lvl w:ilvl="7" w:tentative="1">
+      <w:start w:val="1"/>
+      <w:numFmt w:val="bullet"/>
+      <w:lvlText w:val=""/>
+      <w:lvlJc w:val="left"/>
+      <w:pPr>
+        <w:tabs>
+          <w:tab w:val="num" w:pos="5760"/>
+        </w:tabs>
+        <w:ind w:left="5760" w:hanging="360"/>
+      </w:pPr>
+      <w:rPr>
+        <w:rFonts w:ascii="Symbol" w:hAnsi="Symbol" w:hint="default"/>
+        <w:sz w:val="20"/>
+      </w:rPr>
+    </w:lvl>
+    <w:lvl w:ilvl="8" w:tentative="1">
+      <w:start w:val="1"/>
+      <w:numFmt w:val="bullet"/>
+      <w:lvlText w:val=""/>
+      <w:lvlJc w:val="left"/>
+      <w:pPr>
+        <w:tabs>
+          <w:tab w:val="num" w:pos="6480"/>
+        </w:tabs>
+        <w:ind w:left="6480" w:hanging="360"/>
+      </w:pPr>
+      <w:rPr>
+        <w:rFonts w:ascii="Symbol" w:hAnsi="Symbol" w:hint="default"/>
+        <w:sz w:val="20"/>
+      </w:rPr>
+    </w:lvl>
+  </w:abstractNum>
+  <w:abstractNum w:abstractNumId="58" w15:restartNumberingAfterBreak="0">
     <w:nsid w:val="582847DB"/>
     <w:multiLevelType w:val="hybridMultilevel"/>
     <w:tmpl w:val="F2C28662"/>
@@ -8149,7 +12329,7 @@
       </w:pPr>
     </w:lvl>
   </w:abstractNum>
-  <w:abstractNum w:abstractNumId="34" w15:restartNumberingAfterBreak="0">
+  <w:abstractNum w:abstractNumId="59" w15:restartNumberingAfterBreak="0">
     <w:nsid w:val="59763D8E"/>
     <w:multiLevelType w:val="hybridMultilevel"/>
     <w:tmpl w:val="EFEE2BDA"/>
@@ -8238,7 +12418,156 @@
       </w:pPr>
     </w:lvl>
   </w:abstractNum>
-  <w:abstractNum w:abstractNumId="35" w15:restartNumberingAfterBreak="0">
+  <w:abstractNum w:abstractNumId="60" w15:restartNumberingAfterBreak="0">
+    <w:nsid w:val="5C5E3EB5"/>
+    <w:multiLevelType w:val="multilevel"/>
+    <w:tmpl w:val="E50A2CCC"/>
+    <w:lvl w:ilvl="0">
+      <w:start w:val="1"/>
+      <w:numFmt w:val="bullet"/>
+      <w:lvlText w:val=""/>
+      <w:lvlJc w:val="left"/>
+      <w:pPr>
+        <w:tabs>
+          <w:tab w:val="num" w:pos="720"/>
+        </w:tabs>
+        <w:ind w:left="720" w:hanging="360"/>
+      </w:pPr>
+      <w:rPr>
+        <w:rFonts w:ascii="Symbol" w:hAnsi="Symbol" w:hint="default"/>
+        <w:sz w:val="20"/>
+      </w:rPr>
+    </w:lvl>
+    <w:lvl w:ilvl="1" w:tentative="1">
+      <w:start w:val="1"/>
+      <w:numFmt w:val="bullet"/>
+      <w:lvlText w:val=""/>
+      <w:lvlJc w:val="left"/>
+      <w:pPr>
+        <w:tabs>
+          <w:tab w:val="num" w:pos="1440"/>
+        </w:tabs>
+        <w:ind w:left="1440" w:hanging="360"/>
+      </w:pPr>
+      <w:rPr>
+        <w:rFonts w:ascii="Symbol" w:hAnsi="Symbol" w:hint="default"/>
+        <w:sz w:val="20"/>
+      </w:rPr>
+    </w:lvl>
+    <w:lvl w:ilvl="2" w:tentative="1">
+      <w:start w:val="1"/>
+      <w:numFmt w:val="bullet"/>
+      <w:lvlText w:val=""/>
+      <w:lvlJc w:val="left"/>
+      <w:pPr>
+        <w:tabs>
+          <w:tab w:val="num" w:pos="2160"/>
+        </w:tabs>
+        <w:ind w:left="2160" w:hanging="360"/>
+      </w:pPr>
+      <w:rPr>
+        <w:rFonts w:ascii="Symbol" w:hAnsi="Symbol" w:hint="default"/>
+        <w:sz w:val="20"/>
+      </w:rPr>
+    </w:lvl>
+    <w:lvl w:ilvl="3" w:tentative="1">
+      <w:start w:val="1"/>
+      <w:numFmt w:val="bullet"/>
+      <w:lvlText w:val=""/>
+      <w:lvlJc w:val="left"/>
+      <w:pPr>
+        <w:tabs>
+          <w:tab w:val="num" w:pos="2880"/>
+        </w:tabs>
+        <w:ind w:left="2880" w:hanging="360"/>
+      </w:pPr>
+      <w:rPr>
+        <w:rFonts w:ascii="Symbol" w:hAnsi="Symbol" w:hint="default"/>
+        <w:sz w:val="20"/>
+      </w:rPr>
+    </w:lvl>
+    <w:lvl w:ilvl="4" w:tentative="1">
+      <w:start w:val="1"/>
+      <w:numFmt w:val="bullet"/>
+      <w:lvlText w:val=""/>
+      <w:lvlJc w:val="left"/>
+      <w:pPr>
+        <w:tabs>
+          <w:tab w:val="num" w:pos="3600"/>
+        </w:tabs>
+        <w:ind w:left="3600" w:hanging="360"/>
+      </w:pPr>
+      <w:rPr>
+        <w:rFonts w:ascii="Symbol" w:hAnsi="Symbol" w:hint="default"/>
+        <w:sz w:val="20"/>
+      </w:rPr>
+    </w:lvl>
+    <w:lvl w:ilvl="5" w:tentative="1">
+      <w:start w:val="1"/>
+      <w:numFmt w:val="bullet"/>
+      <w:lvlText w:val=""/>
+      <w:lvlJc w:val="left"/>
+      <w:pPr>
+        <w:tabs>
+          <w:tab w:val="num" w:pos="4320"/>
+        </w:tabs>
+        <w:ind w:left="4320" w:hanging="360"/>
+      </w:pPr>
+      <w:rPr>
+        <w:rFonts w:ascii="Symbol" w:hAnsi="Symbol" w:hint="default"/>
+        <w:sz w:val="20"/>
+      </w:rPr>
+    </w:lvl>
+    <w:lvl w:ilvl="6" w:tentative="1">
+      <w:start w:val="1"/>
+      <w:numFmt w:val="bullet"/>
+      <w:lvlText w:val=""/>
+      <w:lvlJc w:val="left"/>
+      <w:pPr>
+        <w:tabs>
+          <w:tab w:val="num" w:pos="5040"/>
+        </w:tabs>
+        <w:ind w:left="5040" w:hanging="360"/>
+      </w:pPr>
+      <w:rPr>
+        <w:rFonts w:ascii="Symbol" w:hAnsi="Symbol" w:hint="default"/>
+        <w:sz w:val="20"/>
+      </w:rPr>
+    </w:lvl>
+    <w:lvl w:ilvl="7" w:tentative="1">
+      <w:start w:val="1"/>
+      <w:numFmt w:val="bullet"/>
+      <w:lvlText w:val=""/>
+      <w:lvlJc w:val="left"/>
+      <w:pPr>
+        <w:tabs>
+          <w:tab w:val="num" w:pos="5760"/>
+        </w:tabs>
+        <w:ind w:left="5760" w:hanging="360"/>
+      </w:pPr>
+      <w:rPr>
+        <w:rFonts w:ascii="Symbol" w:hAnsi="Symbol" w:hint="default"/>
+        <w:sz w:val="20"/>
+      </w:rPr>
+    </w:lvl>
+    <w:lvl w:ilvl="8" w:tentative="1">
+      <w:start w:val="1"/>
+      <w:numFmt w:val="bullet"/>
+      <w:lvlText w:val=""/>
+      <w:lvlJc w:val="left"/>
+      <w:pPr>
+        <w:tabs>
+          <w:tab w:val="num" w:pos="6480"/>
+        </w:tabs>
+        <w:ind w:left="6480" w:hanging="360"/>
+      </w:pPr>
+      <w:rPr>
+        <w:rFonts w:ascii="Symbol" w:hAnsi="Symbol" w:hint="default"/>
+        <w:sz w:val="20"/>
+      </w:rPr>
+    </w:lvl>
+  </w:abstractNum>
+  <w:abstractNum w:abstractNumId="61" w15:restartNumberingAfterBreak="0">
     <w:nsid w:val="5D0D7578"/>
     <w:multiLevelType w:val="multilevel"/>
     <w:tmpl w:val="86BC423A"/>
@@ -8355,7 +12684,269 @@
       </w:pPr>
     </w:lvl>
   </w:abstractNum>
-  <w:abstractNum w:abstractNumId="36" w15:restartNumberingAfterBreak="0">
+  <w:abstractNum w:abstractNumId="62" w15:restartNumberingAfterBreak="0">
+    <w:nsid w:val="5D3A3EA1"/>
+    <w:multiLevelType w:val="multilevel"/>
+    <w:tmpl w:val="D298C5BA"/>
+    <w:lvl w:ilvl="0">
+      <w:start w:val="1"/>
+      <w:numFmt w:val="decimal"/>
+      <w:lvlText w:val="%1."/>
+      <w:lvlJc w:val="left"/>
+      <w:pPr>
+        <w:tabs>
+          <w:tab w:val="num" w:pos="720"/>
+        </w:tabs>
+        <w:ind w:left="720" w:hanging="360"/>
+      </w:pPr>
+    </w:lvl>
+    <w:lvl w:ilvl="1" w:tentative="1">
+      <w:start w:val="1"/>
+      <w:numFmt w:val="decimal"/>
+      <w:lvlText w:val="%2."/>
+      <w:lvlJc w:val="left"/>
+      <w:pPr>
+        <w:tabs>
+          <w:tab w:val="num" w:pos="1440"/>
+        </w:tabs>
+        <w:ind w:left="1440" w:hanging="360"/>
+      </w:pPr>
+    </w:lvl>
+    <w:lvl w:ilvl="2" w:tentative="1">
+      <w:start w:val="1"/>
+      <w:numFmt w:val="decimal"/>
+      <w:lvlText w:val="%3."/>
+      <w:lvlJc w:val="left"/>
+      <w:pPr>
+        <w:tabs>
+          <w:tab w:val="num" w:pos="2160"/>
+        </w:tabs>
+        <w:ind w:left="2160" w:hanging="360"/>
+      </w:pPr>
+    </w:lvl>
+    <w:lvl w:ilvl="3" w:tentative="1">
+      <w:start w:val="1"/>
+      <w:numFmt w:val="decimal"/>
+      <w:lvlText w:val="%4."/>
+      <w:lvlJc w:val="left"/>
+      <w:pPr>
+        <w:tabs>
+          <w:tab w:val="num" w:pos="2880"/>
+        </w:tabs>
+        <w:ind w:left="2880" w:hanging="360"/>
+      </w:pPr>
+    </w:lvl>
+    <w:lvl w:ilvl="4" w:tentative="1">
+      <w:start w:val="1"/>
+      <w:numFmt w:val="decimal"/>
+      <w:lvlText w:val="%5."/>
+      <w:lvlJc w:val="left"/>
+      <w:pPr>
+        <w:tabs>
+          <w:tab w:val="num" w:pos="3600"/>
+        </w:tabs>
+        <w:ind w:left="3600" w:hanging="360"/>
+      </w:pPr>
+    </w:lvl>
+    <w:lvl w:ilvl="5" w:tentative="1">
+      <w:start w:val="1"/>
+      <w:numFmt w:val="decimal"/>
+      <w:lvlText w:val="%6."/>
+      <w:lvlJc w:val="left"/>
+      <w:pPr>
+        <w:tabs>
+          <w:tab w:val="num" w:pos="4320"/>
+        </w:tabs>
+        <w:ind w:left="4320" w:hanging="360"/>
+      </w:pPr>
+    </w:lvl>
+    <w:lvl w:ilvl="6" w:tentative="1">
+      <w:start w:val="1"/>
+      <w:numFmt w:val="decimal"/>
+      <w:lvlText w:val="%7."/>
+      <w:lvlJc w:val="left"/>
+      <w:pPr>
+        <w:tabs>
+          <w:tab w:val="num" w:pos="5040"/>
+        </w:tabs>
+        <w:ind w:left="5040" w:hanging="360"/>
+      </w:pPr>
+    </w:lvl>
+    <w:lvl w:ilvl="7" w:tentative="1">
+      <w:start w:val="1"/>
+      <w:numFmt w:val="decimal"/>
+      <w:lvlText w:val="%8."/>
+      <w:lvlJc w:val="left"/>
+      <w:pPr>
+        <w:tabs>
+          <w:tab w:val="num" w:pos="5760"/>
+        </w:tabs>
+        <w:ind w:left="5760" w:hanging="360"/>
+      </w:pPr>
+    </w:lvl>
+    <w:lvl w:ilvl="8" w:tentative="1">
+      <w:start w:val="1"/>
+      <w:numFmt w:val="decimal"/>
+      <w:lvlText w:val="%9."/>
+      <w:lvlJc w:val="left"/>
+      <w:pPr>
+        <w:tabs>
+          <w:tab w:val="num" w:pos="6480"/>
+        </w:tabs>
+        <w:ind w:left="6480" w:hanging="360"/>
+      </w:pPr>
+    </w:lvl>
+  </w:abstractNum>
+  <w:abstractNum w:abstractNumId="63" w15:restartNumberingAfterBreak="0">
+    <w:nsid w:val="5D3E5992"/>
+    <w:multiLevelType w:val="multilevel"/>
+    <w:tmpl w:val="F38CCE6A"/>
+    <w:lvl w:ilvl="0">
+      <w:start w:val="1"/>
+      <w:numFmt w:val="bullet"/>
+      <w:lvlText w:val=""/>
+      <w:lvlJc w:val="left"/>
+      <w:pPr>
+        <w:tabs>
+          <w:tab w:val="num" w:pos="720"/>
+        </w:tabs>
+        <w:ind w:left="720" w:hanging="360"/>
+      </w:pPr>
+      <w:rPr>
+        <w:rFonts w:ascii="Symbol" w:hAnsi="Symbol" w:hint="default"/>
+        <w:sz w:val="20"/>
+      </w:rPr>
+    </w:lvl>
+    <w:lvl w:ilvl="1" w:tentative="1">
+      <w:start w:val="1"/>
+      <w:numFmt w:val="bullet"/>
+      <w:lvlText w:val=""/>
+      <w:lvlJc w:val="left"/>
+      <w:pPr>
+        <w:tabs>
+          <w:tab w:val="num" w:pos="1440"/>
+        </w:tabs>
+        <w:ind w:left="1440" w:hanging="360"/>
+      </w:pPr>
+      <w:rPr>
+        <w:rFonts w:ascii="Symbol" w:hAnsi="Symbol" w:hint="default"/>
+        <w:sz w:val="20"/>
+      </w:rPr>
+    </w:lvl>
+    <w:lvl w:ilvl="2" w:tentative="1">
+      <w:start w:val="1"/>
+      <w:numFmt w:val="bullet"/>
+      <w:lvlText w:val=""/>
+      <w:lvlJc w:val="left"/>
+      <w:pPr>
+        <w:tabs>
+          <w:tab w:val="num" w:pos="2160"/>
+        </w:tabs>
+        <w:ind w:left="2160" w:hanging="360"/>
+      </w:pPr>
+      <w:rPr>
+        <w:rFonts w:ascii="Symbol" w:hAnsi="Symbol" w:hint="default"/>
+        <w:sz w:val="20"/>
+      </w:rPr>
+    </w:lvl>
+    <w:lvl w:ilvl="3" w:tentative="1">
+      <w:start w:val="1"/>
+      <w:numFmt w:val="bullet"/>
+      <w:lvlText w:val=""/>
+      <w:lvlJc w:val="left"/>
+      <w:pPr>
+        <w:tabs>
+          <w:tab w:val="num" w:pos="2880"/>
+        </w:tabs>
+        <w:ind w:left="2880" w:hanging="360"/>
+      </w:pPr>
+      <w:rPr>
+        <w:rFonts w:ascii="Symbol" w:hAnsi="Symbol" w:hint="default"/>
+        <w:sz w:val="20"/>
+      </w:rPr>
+    </w:lvl>
+    <w:lvl w:ilvl="4" w:tentative="1">
+      <w:start w:val="1"/>
+      <w:numFmt w:val="bullet"/>
+      <w:lvlText w:val=""/>
+      <w:lvlJc w:val="left"/>
+      <w:pPr>
+        <w:tabs>
+          <w:tab w:val="num" w:pos="3600"/>
+        </w:tabs>
+        <w:ind w:left="3600" w:hanging="360"/>
+      </w:pPr>
+      <w:rPr>
+        <w:rFonts w:ascii="Symbol" w:hAnsi="Symbol" w:hint="default"/>
+        <w:sz w:val="20"/>
+      </w:rPr>
+    </w:lvl>
+    <w:lvl w:ilvl="5" w:tentative="1">
+      <w:start w:val="1"/>
+      <w:numFmt w:val="bullet"/>
+      <w:lvlText w:val=""/>
+      <w:lvlJc w:val="left"/>
+      <w:pPr>
+        <w:tabs>
+          <w:tab w:val="num" w:pos="4320"/>
+        </w:tabs>
+        <w:ind w:left="4320" w:hanging="360"/>
+      </w:pPr>
+      <w:rPr>
+        <w:rFonts w:ascii="Symbol" w:hAnsi="Symbol" w:hint="default"/>
+        <w:sz w:val="20"/>
+      </w:rPr>
+    </w:lvl>
+    <w:lvl w:ilvl="6" w:tentative="1">
+      <w:start w:val="1"/>
+      <w:numFmt w:val="bullet"/>
+      <w:lvlText w:val=""/>
+      <w:lvlJc w:val="left"/>
+      <w:pPr>
+        <w:tabs>
+          <w:tab w:val="num" w:pos="5040"/>
+        </w:tabs>
+        <w:ind w:left="5040" w:hanging="360"/>
+      </w:pPr>
+      <w:rPr>
+        <w:rFonts w:ascii="Symbol" w:hAnsi="Symbol" w:hint="default"/>
+        <w:sz w:val="20"/>
+      </w:rPr>
+    </w:lvl>
+    <w:lvl w:ilvl="7" w:tentative="1">
+      <w:start w:val="1"/>
+      <w:numFmt w:val="bullet"/>
+      <w:lvlText w:val=""/>
+      <w:lvlJc w:val="left"/>
+      <w:pPr>
+        <w:tabs>
+          <w:tab w:val="num" w:pos="5760"/>
+        </w:tabs>
+        <w:ind w:left="5760" w:hanging="360"/>
+      </w:pPr>
+      <w:rPr>
+        <w:rFonts w:ascii="Symbol" w:hAnsi="Symbol" w:hint="default"/>
+        <w:sz w:val="20"/>
+      </w:rPr>
+    </w:lvl>
+    <w:lvl w:ilvl="8" w:tentative="1">
+      <w:start w:val="1"/>
+      <w:numFmt w:val="bullet"/>
+      <w:lvlText w:val=""/>
+      <w:lvlJc w:val="left"/>
+      <w:pPr>
+        <w:tabs>
+          <w:tab w:val="num" w:pos="6480"/>
+        </w:tabs>
+        <w:ind w:left="6480" w:hanging="360"/>
+      </w:pPr>
+      <w:rPr>
+        <w:rFonts w:ascii="Symbol" w:hAnsi="Symbol" w:hint="default"/>
+        <w:sz w:val="20"/>
+      </w:rPr>
+    </w:lvl>
+  </w:abstractNum>
+  <w:abstractNum w:abstractNumId="64" w15:restartNumberingAfterBreak="0">
     <w:nsid w:val="5F1D335F"/>
     <w:multiLevelType w:val="multilevel"/>
     <w:tmpl w:val="F962B8B4"/>
@@ -8468,7 +13059,156 @@
       </w:pPr>
     </w:lvl>
   </w:abstractNum>
-  <w:abstractNum w:abstractNumId="37" w15:restartNumberingAfterBreak="0">
+  <w:abstractNum w:abstractNumId="65" w15:restartNumberingAfterBreak="0">
+    <w:nsid w:val="5F946AB7"/>
+    <w:multiLevelType w:val="multilevel"/>
+    <w:tmpl w:val="61962EAE"/>
+    <w:lvl w:ilvl="0">
+      <w:start w:val="1"/>
+      <w:numFmt w:val="bullet"/>
+      <w:lvlText w:val=""/>
+      <w:lvlJc w:val="left"/>
+      <w:pPr>
+        <w:tabs>
+          <w:tab w:val="num" w:pos="720"/>
+        </w:tabs>
+        <w:ind w:left="720" w:hanging="360"/>
+      </w:pPr>
+      <w:rPr>
+        <w:rFonts w:ascii="Symbol" w:hAnsi="Symbol" w:hint="default"/>
+        <w:sz w:val="20"/>
+      </w:rPr>
+    </w:lvl>
+    <w:lvl w:ilvl="1" w:tentative="1">
+      <w:start w:val="1"/>
+      <w:numFmt w:val="bullet"/>
+      <w:lvlText w:val=""/>
+      <w:lvlJc w:val="left"/>
+      <w:pPr>
+        <w:tabs>
+          <w:tab w:val="num" w:pos="1440"/>
+        </w:tabs>
+        <w:ind w:left="1440" w:hanging="360"/>
+      </w:pPr>
+      <w:rPr>
+        <w:rFonts w:ascii="Symbol" w:hAnsi="Symbol" w:hint="default"/>
+        <w:sz w:val="20"/>
+      </w:rPr>
+    </w:lvl>
+    <w:lvl w:ilvl="2" w:tentative="1">
+      <w:start w:val="1"/>
+      <w:numFmt w:val="bullet"/>
+      <w:lvlText w:val=""/>
+      <w:lvlJc w:val="left"/>
+      <w:pPr>
+        <w:tabs>
+          <w:tab w:val="num" w:pos="2160"/>
+        </w:tabs>
+        <w:ind w:left="2160" w:hanging="360"/>
+      </w:pPr>
+      <w:rPr>
+        <w:rFonts w:ascii="Symbol" w:hAnsi="Symbol" w:hint="default"/>
+        <w:sz w:val="20"/>
+      </w:rPr>
+    </w:lvl>
+    <w:lvl w:ilvl="3" w:tentative="1">
+      <w:start w:val="1"/>
+      <w:numFmt w:val="bullet"/>
+      <w:lvlText w:val=""/>
+      <w:lvlJc w:val="left"/>
+      <w:pPr>
+        <w:tabs>
+          <w:tab w:val="num" w:pos="2880"/>
+        </w:tabs>
+        <w:ind w:left="2880" w:hanging="360"/>
+      </w:pPr>
+      <w:rPr>
+        <w:rFonts w:ascii="Symbol" w:hAnsi="Symbol" w:hint="default"/>
+        <w:sz w:val="20"/>
+      </w:rPr>
+    </w:lvl>
+    <w:lvl w:ilvl="4" w:tentative="1">
+      <w:start w:val="1"/>
+      <w:numFmt w:val="bullet"/>
+      <w:lvlText w:val=""/>
+      <w:lvlJc w:val="left"/>
+      <w:pPr>
+        <w:tabs>
+          <w:tab w:val="num" w:pos="3600"/>
+        </w:tabs>
+        <w:ind w:left="3600" w:hanging="360"/>
+      </w:pPr>
+      <w:rPr>
+        <w:rFonts w:ascii="Symbol" w:hAnsi="Symbol" w:hint="default"/>
+        <w:sz w:val="20"/>
+      </w:rPr>
+    </w:lvl>
+    <w:lvl w:ilvl="5" w:tentative="1">
+      <w:start w:val="1"/>
+      <w:numFmt w:val="bullet"/>
+      <w:lvlText w:val=""/>
+      <w:lvlJc w:val="left"/>
+      <w:pPr>
+        <w:tabs>
+          <w:tab w:val="num" w:pos="4320"/>
+        </w:tabs>
+        <w:ind w:left="4320" w:hanging="360"/>
+      </w:pPr>
+      <w:rPr>
+        <w:rFonts w:ascii="Symbol" w:hAnsi="Symbol" w:hint="default"/>
+        <w:sz w:val="20"/>
+      </w:rPr>
+    </w:lvl>
+    <w:lvl w:ilvl="6" w:tentative="1">
+      <w:start w:val="1"/>
+      <w:numFmt w:val="bullet"/>
+      <w:lvlText w:val=""/>
+      <w:lvlJc w:val="left"/>
+      <w:pPr>
+        <w:tabs>
+          <w:tab w:val="num" w:pos="5040"/>
+        </w:tabs>
+        <w:ind w:left="5040" w:hanging="360"/>
+      </w:pPr>
+      <w:rPr>
+        <w:rFonts w:ascii="Symbol" w:hAnsi="Symbol" w:hint="default"/>
+        <w:sz w:val="20"/>
+      </w:rPr>
+    </w:lvl>
+    <w:lvl w:ilvl="7" w:tentative="1">
+      <w:start w:val="1"/>
+      <w:numFmt w:val="bullet"/>
+      <w:lvlText w:val=""/>
+      <w:lvlJc w:val="left"/>
+      <w:pPr>
+        <w:tabs>
+          <w:tab w:val="num" w:pos="5760"/>
+        </w:tabs>
+        <w:ind w:left="5760" w:hanging="360"/>
+      </w:pPr>
+      <w:rPr>
+        <w:rFonts w:ascii="Symbol" w:hAnsi="Symbol" w:hint="default"/>
+        <w:sz w:val="20"/>
+      </w:rPr>
+    </w:lvl>
+    <w:lvl w:ilvl="8" w:tentative="1">
+      <w:start w:val="1"/>
+      <w:numFmt w:val="bullet"/>
+      <w:lvlText w:val=""/>
+      <w:lvlJc w:val="left"/>
+      <w:pPr>
+        <w:tabs>
+          <w:tab w:val="num" w:pos="6480"/>
+        </w:tabs>
+        <w:ind w:left="6480" w:hanging="360"/>
+      </w:pPr>
+      <w:rPr>
+        <w:rFonts w:ascii="Symbol" w:hAnsi="Symbol" w:hint="default"/>
+        <w:sz w:val="20"/>
+      </w:rPr>
+    </w:lvl>
+  </w:abstractNum>
+  <w:abstractNum w:abstractNumId="66" w15:restartNumberingAfterBreak="0">
     <w:nsid w:val="64DB62F8"/>
     <w:multiLevelType w:val="multilevel"/>
     <w:tmpl w:val="31389B0A"/>
@@ -8585,7 +13325,7 @@
       </w:pPr>
     </w:lvl>
   </w:abstractNum>
-  <w:abstractNum w:abstractNumId="38" w15:restartNumberingAfterBreak="0">
+  <w:abstractNum w:abstractNumId="67" w15:restartNumberingAfterBreak="0">
     <w:nsid w:val="66EE03A5"/>
     <w:multiLevelType w:val="multilevel"/>
     <w:tmpl w:val="EFC873EC"/>
@@ -8698,7 +13438,7 @@
       </w:pPr>
     </w:lvl>
   </w:abstractNum>
-  <w:abstractNum w:abstractNumId="39" w15:restartNumberingAfterBreak="0">
+  <w:abstractNum w:abstractNumId="68" w15:restartNumberingAfterBreak="0">
     <w:nsid w:val="67836A8E"/>
     <w:multiLevelType w:val="hybridMultilevel"/>
     <w:tmpl w:val="B70234B2"/>
@@ -8787,7 +13527,241 @@
       </w:pPr>
     </w:lvl>
   </w:abstractNum>
-  <w:abstractNum w:abstractNumId="40" w15:restartNumberingAfterBreak="0">
+  <w:abstractNum w:abstractNumId="69" w15:restartNumberingAfterBreak="0">
+    <w:nsid w:val="69B33B38"/>
+    <w:multiLevelType w:val="multilevel"/>
+    <w:tmpl w:val="27E04726"/>
+    <w:lvl w:ilvl="0">
+      <w:start w:val="1"/>
+      <w:numFmt w:val="decimal"/>
+      <w:lvlText w:val="%1."/>
+      <w:lvlJc w:val="left"/>
+      <w:pPr>
+        <w:tabs>
+          <w:tab w:val="num" w:pos="720"/>
+        </w:tabs>
+        <w:ind w:left="720" w:hanging="360"/>
+      </w:pPr>
+    </w:lvl>
+    <w:lvl w:ilvl="1">
+      <w:start w:val="1"/>
+      <w:numFmt w:val="bullet"/>
+      <w:lvlText w:val=""/>
+      <w:lvlJc w:val="left"/>
+      <w:pPr>
+        <w:tabs>
+          <w:tab w:val="num" w:pos="1440"/>
+        </w:tabs>
+        <w:ind w:left="1440" w:hanging="360"/>
+      </w:pPr>
+      <w:rPr>
+        <w:rFonts w:ascii="Symbol" w:hAnsi="Symbol" w:hint="default"/>
+        <w:sz w:val="20"/>
+      </w:rPr>
+    </w:lvl>
+    <w:lvl w:ilvl="2" w:tentative="1">
+      <w:start w:val="1"/>
+      <w:numFmt w:val="decimal"/>
+      <w:lvlText w:val="%3."/>
+      <w:lvlJc w:val="left"/>
+      <w:pPr>
+        <w:tabs>
+          <w:tab w:val="num" w:pos="2160"/>
+        </w:tabs>
+        <w:ind w:left="2160" w:hanging="360"/>
+      </w:pPr>
+    </w:lvl>
+    <w:lvl w:ilvl="3" w:tentative="1">
+      <w:start w:val="1"/>
+      <w:numFmt w:val="decimal"/>
+      <w:lvlText w:val="%4."/>
+      <w:lvlJc w:val="left"/>
+      <w:pPr>
+        <w:tabs>
+          <w:tab w:val="num" w:pos="2880"/>
+        </w:tabs>
+        <w:ind w:left="2880" w:hanging="360"/>
+      </w:pPr>
+    </w:lvl>
+    <w:lvl w:ilvl="4" w:tentative="1">
+      <w:start w:val="1"/>
+      <w:numFmt w:val="decimal"/>
+      <w:lvlText w:val="%5."/>
+      <w:lvlJc w:val="left"/>
+      <w:pPr>
+        <w:tabs>
+          <w:tab w:val="num" w:pos="3600"/>
+        </w:tabs>
+        <w:ind w:left="3600" w:hanging="360"/>
+      </w:pPr>
+    </w:lvl>
+    <w:lvl w:ilvl="5" w:tentative="1">
+      <w:start w:val="1"/>
+      <w:numFmt w:val="decimal"/>
+      <w:lvlText w:val="%6."/>
+      <w:lvlJc w:val="left"/>
+      <w:pPr>
+        <w:tabs>
+          <w:tab w:val="num" w:pos="4320"/>
+        </w:tabs>
+        <w:ind w:left="4320" w:hanging="360"/>
+      </w:pPr>
+    </w:lvl>
+    <w:lvl w:ilvl="6" w:tentative="1">
+      <w:start w:val="1"/>
+      <w:numFmt w:val="decimal"/>
+      <w:lvlText w:val="%7."/>
+      <w:lvlJc w:val="left"/>
+      <w:pPr>
+        <w:tabs>
+          <w:tab w:val="num" w:pos="5040"/>
+        </w:tabs>
+        <w:ind w:left="5040" w:hanging="360"/>
+      </w:pPr>
+    </w:lvl>
+    <w:lvl w:ilvl="7" w:tentative="1">
+      <w:start w:val="1"/>
+      <w:numFmt w:val="decimal"/>
+      <w:lvlText w:val="%8."/>
+      <w:lvlJc w:val="left"/>
+      <w:pPr>
+        <w:tabs>
+          <w:tab w:val="num" w:pos="5760"/>
+        </w:tabs>
+        <w:ind w:left="5760" w:hanging="360"/>
+      </w:pPr>
+    </w:lvl>
+    <w:lvl w:ilvl="8" w:tentative="1">
+      <w:start w:val="1"/>
+      <w:numFmt w:val="decimal"/>
+      <w:lvlText w:val="%9."/>
+      <w:lvlJc w:val="left"/>
+      <w:pPr>
+        <w:tabs>
+          <w:tab w:val="num" w:pos="6480"/>
+        </w:tabs>
+        <w:ind w:left="6480" w:hanging="360"/>
+      </w:pPr>
+    </w:lvl>
+  </w:abstractNum>
+  <w:abstractNum w:abstractNumId="70" w15:restartNumberingAfterBreak="0">
+    <w:nsid w:val="704B354A"/>
+    <w:multiLevelType w:val="multilevel"/>
+    <w:tmpl w:val="4C1A119C"/>
+    <w:lvl w:ilvl="0">
+      <w:start w:val="1"/>
+      <w:numFmt w:val="decimal"/>
+      <w:lvlText w:val="%1."/>
+      <w:lvlJc w:val="left"/>
+      <w:pPr>
+        <w:tabs>
+          <w:tab w:val="num" w:pos="720"/>
+        </w:tabs>
+        <w:ind w:left="720" w:hanging="360"/>
+      </w:pPr>
+    </w:lvl>
+    <w:lvl w:ilvl="1">
+      <w:start w:val="1"/>
+      <w:numFmt w:val="bullet"/>
+      <w:lvlText w:val=""/>
+      <w:lvlJc w:val="left"/>
+      <w:pPr>
+        <w:tabs>
+          <w:tab w:val="num" w:pos="1440"/>
+        </w:tabs>
+        <w:ind w:left="1440" w:hanging="360"/>
+      </w:pPr>
+      <w:rPr>
+        <w:rFonts w:ascii="Symbol" w:hAnsi="Symbol" w:hint="default"/>
+        <w:sz w:val="20"/>
+      </w:rPr>
+    </w:lvl>
+    <w:lvl w:ilvl="2" w:tentative="1">
+      <w:start w:val="1"/>
+      <w:numFmt w:val="decimal"/>
+      <w:lvlText w:val="%3."/>
+      <w:lvlJc w:val="left"/>
+      <w:pPr>
+        <w:tabs>
+          <w:tab w:val="num" w:pos="2160"/>
+        </w:tabs>
+        <w:ind w:left="2160" w:hanging="360"/>
+      </w:pPr>
+    </w:lvl>
+    <w:lvl w:ilvl="3" w:tentative="1">
+      <w:start w:val="1"/>
+      <w:numFmt w:val="decimal"/>
+      <w:lvlText w:val="%4."/>
+      <w:lvlJc w:val="left"/>
+      <w:pPr>
+        <w:tabs>
+          <w:tab w:val="num" w:pos="2880"/>
+        </w:tabs>
+        <w:ind w:left="2880" w:hanging="360"/>
+      </w:pPr>
+    </w:lvl>
+    <w:lvl w:ilvl="4" w:tentative="1">
+      <w:start w:val="1"/>
+      <w:numFmt w:val="decimal"/>
+      <w:lvlText w:val="%5."/>
+      <w:lvlJc w:val="left"/>
+      <w:pPr>
+        <w:tabs>
+          <w:tab w:val="num" w:pos="3600"/>
+        </w:tabs>
+        <w:ind w:left="3600" w:hanging="360"/>
+      </w:pPr>
+    </w:lvl>
+    <w:lvl w:ilvl="5" w:tentative="1">
+      <w:start w:val="1"/>
+      <w:numFmt w:val="decimal"/>
+      <w:lvlText w:val="%6."/>
+      <w:lvlJc w:val="left"/>
+      <w:pPr>
+        <w:tabs>
+          <w:tab w:val="num" w:pos="4320"/>
+        </w:tabs>
+        <w:ind w:left="4320" w:hanging="360"/>
+      </w:pPr>
+    </w:lvl>
+    <w:lvl w:ilvl="6" w:tentative="1">
+      <w:start w:val="1"/>
+      <w:numFmt w:val="decimal"/>
+      <w:lvlText w:val="%7."/>
+      <w:lvlJc w:val="left"/>
+      <w:pPr>
+        <w:tabs>
+          <w:tab w:val="num" w:pos="5040"/>
+        </w:tabs>
+        <w:ind w:left="5040" w:hanging="360"/>
+      </w:pPr>
+    </w:lvl>
+    <w:lvl w:ilvl="7" w:tentative="1">
+      <w:start w:val="1"/>
+      <w:numFmt w:val="decimal"/>
+      <w:lvlText w:val="%8."/>
+      <w:lvlJc w:val="left"/>
+      <w:pPr>
+        <w:tabs>
+          <w:tab w:val="num" w:pos="5760"/>
+        </w:tabs>
+        <w:ind w:left="5760" w:hanging="360"/>
+      </w:pPr>
+    </w:lvl>
+    <w:lvl w:ilvl="8" w:tentative="1">
+      <w:start w:val="1"/>
+      <w:numFmt w:val="decimal"/>
+      <w:lvlText w:val="%9."/>
+      <w:lvlJc w:val="left"/>
+      <w:pPr>
+        <w:tabs>
+          <w:tab w:val="num" w:pos="6480"/>
+        </w:tabs>
+        <w:ind w:left="6480" w:hanging="360"/>
+      </w:pPr>
+    </w:lvl>
+  </w:abstractNum>
+  <w:abstractNum w:abstractNumId="71" w15:restartNumberingAfterBreak="0">
     <w:nsid w:val="73374654"/>
     <w:multiLevelType w:val="multilevel"/>
     <w:tmpl w:val="AEFA5150"/>
@@ -8900,7 +13874,7 @@
       </w:pPr>
     </w:lvl>
   </w:abstractNum>
-  <w:abstractNum w:abstractNumId="41" w15:restartNumberingAfterBreak="0">
+  <w:abstractNum w:abstractNumId="72" w15:restartNumberingAfterBreak="0">
     <w:nsid w:val="75452C14"/>
     <w:multiLevelType w:val="multilevel"/>
     <w:tmpl w:val="6C2434D4"/>
@@ -9013,7 +13987,7 @@
       </w:pPr>
     </w:lvl>
   </w:abstractNum>
-  <w:abstractNum w:abstractNumId="42" w15:restartNumberingAfterBreak="0">
+  <w:abstractNum w:abstractNumId="73" w15:restartNumberingAfterBreak="0">
     <w:nsid w:val="77BD5625"/>
     <w:multiLevelType w:val="multilevel"/>
     <w:tmpl w:val="1F60EEA6"/>
@@ -9130,7 +14104,7 @@
       </w:pPr>
     </w:lvl>
   </w:abstractNum>
-  <w:abstractNum w:abstractNumId="43" w15:restartNumberingAfterBreak="0">
+  <w:abstractNum w:abstractNumId="74" w15:restartNumberingAfterBreak="0">
     <w:nsid w:val="785D592E"/>
     <w:multiLevelType w:val="multilevel"/>
     <w:tmpl w:val="18A60D0A"/>
@@ -9243,7 +14217,7 @@
       </w:pPr>
     </w:lvl>
   </w:abstractNum>
-  <w:abstractNum w:abstractNumId="44" w15:restartNumberingAfterBreak="0">
+  <w:abstractNum w:abstractNumId="75" w15:restartNumberingAfterBreak="0">
     <w:nsid w:val="7BBD655D"/>
     <w:multiLevelType w:val="multilevel"/>
     <w:tmpl w:val="E960CF3E"/>
@@ -9356,7 +14330,7 @@
       </w:pPr>
     </w:lvl>
   </w:abstractNum>
-  <w:abstractNum w:abstractNumId="45" w15:restartNumberingAfterBreak="0">
+  <w:abstractNum w:abstractNumId="76" w15:restartNumberingAfterBreak="0">
     <w:nsid w:val="7CA9282E"/>
     <w:multiLevelType w:val="multilevel"/>
     <w:tmpl w:val="3350D562"/>
@@ -9474,142 +14448,235 @@
     </w:lvl>
   </w:abstractNum>
   <w:num w:numId="1" w16cid:durableId="391586478">
-    <w:abstractNumId w:val="24"/>
+    <w:abstractNumId w:val="45"/>
   </w:num>
   <w:num w:numId="2" w16cid:durableId="1368724073">
-    <w:abstractNumId w:val="20"/>
+    <w:abstractNumId w:val="37"/>
   </w:num>
   <w:num w:numId="3" w16cid:durableId="1349480842">
-    <w:abstractNumId w:val="38"/>
+    <w:abstractNumId w:val="67"/>
   </w:num>
   <w:num w:numId="4" w16cid:durableId="725108262">
-    <w:abstractNumId w:val="21"/>
+    <w:abstractNumId w:val="42"/>
   </w:num>
   <w:num w:numId="5" w16cid:durableId="1182353306">
-    <w:abstractNumId w:val="31"/>
+    <w:abstractNumId w:val="55"/>
   </w:num>
   <w:num w:numId="6" w16cid:durableId="753629274">
-    <w:abstractNumId w:val="15"/>
+    <w:abstractNumId w:val="28"/>
   </w:num>
   <w:num w:numId="7" w16cid:durableId="1686590635">
-    <w:abstractNumId w:val="39"/>
+    <w:abstractNumId w:val="68"/>
   </w:num>
   <w:num w:numId="8" w16cid:durableId="1594819166">
     <w:abstractNumId w:val="3"/>
   </w:num>
   <w:num w:numId="9" w16cid:durableId="15936220">
-    <w:abstractNumId w:val="35"/>
+    <w:abstractNumId w:val="61"/>
   </w:num>
   <w:num w:numId="10" w16cid:durableId="545945558">
-    <w:abstractNumId w:val="22"/>
+    <w:abstractNumId w:val="43"/>
   </w:num>
   <w:num w:numId="11" w16cid:durableId="516844052">
     <w:abstractNumId w:val="0"/>
   </w:num>
   <w:num w:numId="12" w16cid:durableId="923419577">
-    <w:abstractNumId w:val="5"/>
+    <w:abstractNumId w:val="8"/>
   </w:num>
   <w:num w:numId="13" w16cid:durableId="1156455337">
+    <w:abstractNumId w:val="47"/>
+  </w:num>
+  <w:num w:numId="14" w16cid:durableId="397750357">
+    <w:abstractNumId w:val="56"/>
+  </w:num>
+  <w:num w:numId="15" w16cid:durableId="979307248">
+    <w:abstractNumId w:val="66"/>
+  </w:num>
+  <w:num w:numId="16" w16cid:durableId="1219898502">
+    <w:abstractNumId w:val="9"/>
+  </w:num>
+  <w:num w:numId="17" w16cid:durableId="1375614445">
+    <w:abstractNumId w:val="76"/>
+  </w:num>
+  <w:num w:numId="18" w16cid:durableId="83502073">
+    <w:abstractNumId w:val="73"/>
+  </w:num>
+  <w:num w:numId="19" w16cid:durableId="1358116268">
+    <w:abstractNumId w:val="7"/>
+  </w:num>
+  <w:num w:numId="20" w16cid:durableId="71199492">
+    <w:abstractNumId w:val="32"/>
+  </w:num>
+  <w:num w:numId="21" w16cid:durableId="1706254847">
+    <w:abstractNumId w:val="50"/>
+  </w:num>
+  <w:num w:numId="22" w16cid:durableId="1536042421">
+    <w:abstractNumId w:val="22"/>
+  </w:num>
+  <w:num w:numId="23" w16cid:durableId="171141990">
+    <w:abstractNumId w:val="36"/>
+  </w:num>
+  <w:num w:numId="24" w16cid:durableId="20204326">
+    <w:abstractNumId w:val="71"/>
+  </w:num>
+  <w:num w:numId="25" w16cid:durableId="30349363">
+    <w:abstractNumId w:val="46"/>
+  </w:num>
+  <w:num w:numId="26" w16cid:durableId="34813710">
     <w:abstractNumId w:val="26"/>
   </w:num>
-  <w:num w:numId="14" w16cid:durableId="397750357">
-    <w:abstractNumId w:val="32"/>
+  <w:num w:numId="27" w16cid:durableId="576209480">
+    <w:abstractNumId w:val="59"/>
   </w:num>
-  <w:num w:numId="15" w16cid:durableId="979307248">
-    <w:abstractNumId w:val="37"/>
+  <w:num w:numId="28" w16cid:durableId="800542130">
+    <w:abstractNumId w:val="64"/>
   </w:num>
-  <w:num w:numId="16" w16cid:durableId="1219898502">
-    <w:abstractNumId w:val="6"/>
+  <w:num w:numId="29" w16cid:durableId="144199123">
+    <w:abstractNumId w:val="18"/>
   </w:num>
-  <w:num w:numId="17" w16cid:durableId="1375614445">
-    <w:abstractNumId w:val="45"/>
+  <w:num w:numId="30" w16cid:durableId="908032483">
+    <w:abstractNumId w:val="44"/>
   </w:num>
-  <w:num w:numId="18" w16cid:durableId="83502073">
-    <w:abstractNumId w:val="42"/>
-  </w:num>
-  <w:num w:numId="19" w16cid:durableId="1358116268">
-    <w:abstractNumId w:val="4"/>
-  </w:num>
-  <w:num w:numId="20" w16cid:durableId="71199492">
-    <w:abstractNumId w:val="16"/>
-  </w:num>
-  <w:num w:numId="21" w16cid:durableId="1706254847">
-    <w:abstractNumId w:val="27"/>
-  </w:num>
-  <w:num w:numId="22" w16cid:durableId="1536042421">
-    <w:abstractNumId w:val="11"/>
-  </w:num>
-  <w:num w:numId="23" w16cid:durableId="171141990">
-    <w:abstractNumId w:val="19"/>
-  </w:num>
-  <w:num w:numId="24" w16cid:durableId="20204326">
-    <w:abstractNumId w:val="40"/>
-  </w:num>
-  <w:num w:numId="25" w16cid:durableId="30349363">
-    <w:abstractNumId w:val="25"/>
-  </w:num>
-  <w:num w:numId="26" w16cid:durableId="34813710">
-    <w:abstractNumId w:val="14"/>
-  </w:num>
-  <w:num w:numId="27" w16cid:durableId="576209480">
+  <w:num w:numId="31" w16cid:durableId="1568761582">
     <w:abstractNumId w:val="34"/>
   </w:num>
-  <w:num w:numId="28" w16cid:durableId="800542130">
-    <w:abstractNumId w:val="36"/>
-  </w:num>
-  <w:num w:numId="29" w16cid:durableId="144199123">
-    <w:abstractNumId w:val="9"/>
-  </w:num>
-  <w:num w:numId="30" w16cid:durableId="908032483">
-    <w:abstractNumId w:val="23"/>
-  </w:num>
-  <w:num w:numId="31" w16cid:durableId="1568761582">
-    <w:abstractNumId w:val="17"/>
-  </w:num>
   <w:num w:numId="32" w16cid:durableId="367992543">
-    <w:abstractNumId w:val="10"/>
+    <w:abstractNumId w:val="20"/>
   </w:num>
   <w:num w:numId="33" w16cid:durableId="1927492529">
     <w:abstractNumId w:val="2"/>
   </w:num>
   <w:num w:numId="34" w16cid:durableId="1890413688">
-    <w:abstractNumId w:val="28"/>
+    <w:abstractNumId w:val="51"/>
   </w:num>
   <w:num w:numId="35" w16cid:durableId="297103182">
-    <w:abstractNumId w:val="41"/>
+    <w:abstractNumId w:val="72"/>
   </w:num>
   <w:num w:numId="36" w16cid:durableId="1083187196">
-    <w:abstractNumId w:val="30"/>
+    <w:abstractNumId w:val="54"/>
   </w:num>
   <w:num w:numId="37" w16cid:durableId="634606250">
-    <w:abstractNumId w:val="13"/>
+    <w:abstractNumId w:val="25"/>
   </w:num>
   <w:num w:numId="38" w16cid:durableId="761491786">
     <w:abstractNumId w:val="1"/>
   </w:num>
   <w:num w:numId="39" w16cid:durableId="552500788">
+    <w:abstractNumId w:val="52"/>
+  </w:num>
+  <w:num w:numId="40" w16cid:durableId="1505784977">
+    <w:abstractNumId w:val="74"/>
+  </w:num>
+  <w:num w:numId="41" w16cid:durableId="1707564798">
+    <w:abstractNumId w:val="24"/>
+  </w:num>
+  <w:num w:numId="42" w16cid:durableId="1869677357">
+    <w:abstractNumId w:val="35"/>
+  </w:num>
+  <w:num w:numId="43" w16cid:durableId="2092971625">
+    <w:abstractNumId w:val="17"/>
+  </w:num>
+  <w:num w:numId="44" w16cid:durableId="459226829">
+    <w:abstractNumId w:val="75"/>
+  </w:num>
+  <w:num w:numId="45" w16cid:durableId="1003162331">
+    <w:abstractNumId w:val="13"/>
+  </w:num>
+  <w:num w:numId="46" w16cid:durableId="470291456">
+    <w:abstractNumId w:val="58"/>
+  </w:num>
+  <w:num w:numId="47" w16cid:durableId="2074354533">
+    <w:abstractNumId w:val="16"/>
+  </w:num>
+  <w:num w:numId="48" w16cid:durableId="1971932949">
+    <w:abstractNumId w:val="11"/>
+  </w:num>
+  <w:num w:numId="49" w16cid:durableId="66614346">
+    <w:abstractNumId w:val="48"/>
+  </w:num>
+  <w:num w:numId="50" w16cid:durableId="83456217">
+    <w:abstractNumId w:val="15"/>
+  </w:num>
+  <w:num w:numId="51" w16cid:durableId="924920816">
+    <w:abstractNumId w:val="4"/>
+  </w:num>
+  <w:num w:numId="52" w16cid:durableId="2090954880">
+    <w:abstractNumId w:val="69"/>
+  </w:num>
+  <w:num w:numId="53" w16cid:durableId="1356692125">
+    <w:abstractNumId w:val="6"/>
+  </w:num>
+  <w:num w:numId="54" w16cid:durableId="1511530005">
+    <w:abstractNumId w:val="10"/>
+  </w:num>
+  <w:num w:numId="55" w16cid:durableId="1778719272">
+    <w:abstractNumId w:val="70"/>
+  </w:num>
+  <w:num w:numId="56" w16cid:durableId="1890147899">
+    <w:abstractNumId w:val="30"/>
+  </w:num>
+  <w:num w:numId="57" w16cid:durableId="1078089055">
+    <w:abstractNumId w:val="21"/>
+  </w:num>
+  <w:num w:numId="58" w16cid:durableId="884489229">
+    <w:abstractNumId w:val="49"/>
+  </w:num>
+  <w:num w:numId="59" w16cid:durableId="1842230856">
+    <w:abstractNumId w:val="57"/>
+  </w:num>
+  <w:num w:numId="60" w16cid:durableId="1842352506">
+    <w:abstractNumId w:val="23"/>
+  </w:num>
+  <w:num w:numId="61" w16cid:durableId="450586918">
+    <w:abstractNumId w:val="63"/>
+  </w:num>
+  <w:num w:numId="62" w16cid:durableId="472021177">
+    <w:abstractNumId w:val="19"/>
+  </w:num>
+  <w:num w:numId="63" w16cid:durableId="2059472809">
+    <w:abstractNumId w:val="40"/>
+  </w:num>
+  <w:num w:numId="64" w16cid:durableId="1781415878">
+    <w:abstractNumId w:val="5"/>
+  </w:num>
+  <w:num w:numId="65" w16cid:durableId="192767989">
+    <w:abstractNumId w:val="62"/>
+  </w:num>
+  <w:num w:numId="66" w16cid:durableId="1101727544">
+    <w:abstractNumId w:val="41"/>
+  </w:num>
+  <w:num w:numId="67" w16cid:durableId="43526123">
+    <w:abstractNumId w:val="27"/>
+  </w:num>
+  <w:num w:numId="68" w16cid:durableId="1010906820">
+    <w:abstractNumId w:val="33"/>
+  </w:num>
+  <w:num w:numId="69" w16cid:durableId="518275166">
+    <w:abstractNumId w:val="31"/>
+  </w:num>
+  <w:num w:numId="70" w16cid:durableId="586117467">
+    <w:abstractNumId w:val="65"/>
+  </w:num>
+  <w:num w:numId="71" w16cid:durableId="407308268">
+    <w:abstractNumId w:val="12"/>
+  </w:num>
+  <w:num w:numId="72" w16cid:durableId="201015360">
+    <w:abstractNumId w:val="53"/>
+  </w:num>
+  <w:num w:numId="73" w16cid:durableId="83037018">
+    <w:abstractNumId w:val="14"/>
+  </w:num>
+  <w:num w:numId="74" w16cid:durableId="227349261">
+    <w:abstractNumId w:val="39"/>
+  </w:num>
+  <w:num w:numId="75" w16cid:durableId="1142621536">
     <w:abstractNumId w:val="29"/>
   </w:num>
-  <w:num w:numId="40" w16cid:durableId="1505784977">
-    <w:abstractNumId w:val="43"/>
+  <w:num w:numId="76" w16cid:durableId="1996184613">
+    <w:abstractNumId w:val="60"/>
   </w:num>
-  <w:num w:numId="41" w16cid:durableId="1707564798">
-    <w:abstractNumId w:val="12"/>
-  </w:num>
-  <w:num w:numId="42" w16cid:durableId="1869677357">
-    <w:abstractNumId w:val="18"/>
-  </w:num>
-  <w:num w:numId="43" w16cid:durableId="2092971625">
-    <w:abstractNumId w:val="8"/>
-  </w:num>
-  <w:num w:numId="44" w16cid:durableId="459226829">
-    <w:abstractNumId w:val="44"/>
-  </w:num>
-  <w:num w:numId="45" w16cid:durableId="1003162331">
-    <w:abstractNumId w:val="7"/>
-  </w:num>
-  <w:num w:numId="46" w16cid:durableId="470291456">
-    <w:abstractNumId w:val="33"/>
+  <w:num w:numId="77" w16cid:durableId="640888428">
+    <w:abstractNumId w:val="38"/>
   </w:num>
 </w:numbering>
 </file>
@@ -10094,6 +15161,87 @@
       <w:contextualSpacing/>
     </w:pPr>
   </w:style>
+  <w:style w:type="character" w:styleId="CommentReference">
+    <w:name w:val="annotation reference"/>
+    <w:basedOn w:val="DefaultParagraphFont"/>
+    <w:uiPriority w:val="99"/>
+    <w:semiHidden/>
+    <w:unhideWhenUsed/>
+    <w:rsid w:val="00B47A96"/>
+    <w:rPr>
+      <w:sz w:val="16"/>
+      <w:szCs w:val="16"/>
+    </w:rPr>
+  </w:style>
+  <w:style w:type="paragraph" w:styleId="CommentText">
+    <w:name w:val="annotation text"/>
+    <w:basedOn w:val="Normal"/>
+    <w:link w:val="CommentTextChar"/>
+    <w:uiPriority w:val="99"/>
+    <w:semiHidden/>
+    <w:unhideWhenUsed/>
+    <w:rsid w:val="00B47A96"/>
+    <w:pPr>
+      <w:spacing w:line="240" w:lineRule="auto"/>
+    </w:pPr>
+    <w:rPr>
+      <w:sz w:val="20"/>
+      <w:szCs w:val="20"/>
+    </w:rPr>
+  </w:style>
+  <w:style w:type="character" w:customStyle="1" w:styleId="CommentTextChar">
+    <w:name w:val="Comment Text Char"/>
+    <w:basedOn w:val="DefaultParagraphFont"/>
+    <w:link w:val="CommentText"/>
+    <w:uiPriority w:val="99"/>
+    <w:semiHidden/>
+    <w:rsid w:val="00B47A96"/>
+    <w:rPr>
+      <w:sz w:val="20"/>
+      <w:szCs w:val="20"/>
+    </w:rPr>
+  </w:style>
+  <w:style w:type="paragraph" w:styleId="CommentSubject">
+    <w:name w:val="annotation subject"/>
+    <w:basedOn w:val="CommentText"/>
+    <w:next w:val="CommentText"/>
+    <w:link w:val="CommentSubjectChar"/>
+    <w:uiPriority w:val="99"/>
+    <w:semiHidden/>
+    <w:unhideWhenUsed/>
+    <w:rsid w:val="00B47A96"/>
+    <w:rPr>
+      <w:b/>
+      <w:bCs/>
+    </w:rPr>
+  </w:style>
+  <w:style w:type="character" w:customStyle="1" w:styleId="CommentSubjectChar">
+    <w:name w:val="Comment Subject Char"/>
+    <w:basedOn w:val="CommentTextChar"/>
+    <w:link w:val="CommentSubject"/>
+    <w:uiPriority w:val="99"/>
+    <w:semiHidden/>
+    <w:rsid w:val="00B47A96"/>
+    <w:rPr>
+      <w:b/>
+      <w:bCs/>
+      <w:sz w:val="20"/>
+      <w:szCs w:val="20"/>
+    </w:rPr>
+  </w:style>
+  <w:style w:type="character" w:styleId="HTMLCode">
+    <w:name w:val="HTML Code"/>
+    <w:basedOn w:val="DefaultParagraphFont"/>
+    <w:uiPriority w:val="99"/>
+    <w:semiHidden/>
+    <w:unhideWhenUsed/>
+    <w:rsid w:val="005B3F1A"/>
+    <w:rPr>
+      <w:rFonts w:ascii="Courier New" w:eastAsia="Times New Roman" w:hAnsi="Courier New" w:cs="Courier New"/>
+      <w:sz w:val="20"/>
+      <w:szCs w:val="20"/>
+    </w:rPr>
+  </w:style>
 </w:styles>
 </file>
 

--- a/2. Godina/CS230 - Distribuirani sistemi/Ispit/CS230 SKRIPTA.docx
+++ b/2. Godina/CS230 - Distribuirani sistemi/Ispit/CS230 SKRIPTA.docx
@@ -1290,7 +1290,7 @@
     <w:p>
       <w:pPr>
         <w:rPr>
-          <w:lang w:eastAsia="sr-Cyrl-RS"/>
+          <w:lang w:val="sr-Cyrl-RS" w:eastAsia="sr-Cyrl-RS"/>
         </w:rPr>
       </w:pPr>
       <w:r>
@@ -1431,20 +1431,20 @@
     <w:p>
       <w:pPr>
         <w:rPr>
-          <w:lang w:eastAsia="sr-Cyrl-RS"/>
-        </w:rPr>
-      </w:pPr>
-      <w:r>
-        <w:rPr>
           <w:lang w:val="sr-Cyrl-RS" w:eastAsia="sr-Cyrl-RS"/>
         </w:rPr>
+      </w:pPr>
+      <w:r>
+        <w:rPr>
+          <w:lang w:val="sr-Cyrl-RS" w:eastAsia="sr-Cyrl-RS"/>
+        </w:rPr>
         <w:t>Midlver pruža usluge za međuaplikacionu komunikaciju, zaštitu, maskiranje i oporavak od grešaka, i druge. Glavna razlika u odnosu na usluge operativnih sistema je to što su usluge midlvera prilagođene mrežnom okruženju. Većina tih usluga je korisna za mnoge aplikacije, čime midlver funkcioniše kao kontejner zajedničkih komponenti i funkcija koje aplikacije više ne moraju implementirati odvojeno.</w:t>
       </w:r>
     </w:p>
     <w:p>
       <w:pPr>
         <w:rPr>
-          <w:lang w:eastAsia="sr-Cyrl-RS"/>
+          <w:lang w:val="sr-Cyrl-RS" w:eastAsia="sr-Cyrl-RS"/>
         </w:rPr>
       </w:pPr>
     </w:p>
@@ -1524,7 +1524,7 @@
           <w:b/>
           <w:bCs/>
           <w:color w:val="FF0000"/>
-          <w:lang w:eastAsia="sr-Cyrl-RS"/>
+          <w:lang w:val="sr-Cyrl-RS" w:eastAsia="sr-Cyrl-RS"/>
         </w:rPr>
       </w:pPr>
     </w:p>
@@ -1608,7 +1608,7 @@
     <w:p>
       <w:pPr>
         <w:rPr>
-          <w:lang w:eastAsia="sr-Cyrl-RS"/>
+          <w:lang w:val="sr-Cyrl-RS" w:eastAsia="sr-Cyrl-RS"/>
         </w:rPr>
       </w:pPr>
       <w:r>
@@ -1681,24 +1681,24 @@
           <w:b/>
           <w:bCs/>
           <w:color w:val="FF0000"/>
-          <w:lang w:eastAsia="sr-Cyrl-RS"/>
-        </w:rPr>
-      </w:pPr>
-      <w:r>
-        <w:rPr>
           <w:lang w:val="sr-Cyrl-RS" w:eastAsia="sr-Cyrl-RS"/>
         </w:rPr>
+      </w:pPr>
+      <w:r>
+        <w:rPr>
+          <w:lang w:val="sr-Cyrl-RS" w:eastAsia="sr-Cyrl-RS"/>
+        </w:rPr>
         <w:t>Razvoj omotača po potrebi može postati neefikasan i nepraktičan jer sa porastom broja aplikacija, broj potrebnih omotača raste kvadratno u odnosu na broj aplikacija. To znači da bi sa N aplikacija, bilo potrebno razviti O(N^2) omotača, što nije skalabilno.</w:t>
       </w:r>
       <w:r>
         <w:rPr>
-          <w:lang w:eastAsia="sr-Cyrl-RS"/>
+          <w:lang w:val="sr-Cyrl-RS" w:eastAsia="sr-Cyrl-RS"/>
         </w:rPr>
         <w:br/>
       </w:r>
       <w:r>
         <w:rPr>
-          <w:lang w:eastAsia="sr-Cyrl-RS"/>
+          <w:lang w:val="sr-Cyrl-RS" w:eastAsia="sr-Cyrl-RS"/>
         </w:rPr>
         <w:br/>
       </w:r>
@@ -1708,7 +1708,7 @@
         <w:rPr>
           <w:b/>
           <w:bCs/>
-          <w:lang w:eastAsia="sr-Cyrl-RS"/>
+          <w:lang w:val="sr-Cyrl-RS" w:eastAsia="sr-Cyrl-RS"/>
         </w:rPr>
       </w:pPr>
     </w:p>
@@ -1886,7 +1886,7 @@
     <w:p>
       <w:pPr>
         <w:rPr>
-          <w:lang w:eastAsia="sr-Cyrl-RS"/>
+          <w:lang w:val="sr-Cyrl-RS" w:eastAsia="sr-Cyrl-RS"/>
         </w:rPr>
       </w:pPr>
       <w:r>
@@ -1921,7 +1921,7 @@
     <w:p>
       <w:pPr>
         <w:rPr>
-          <w:lang w:eastAsia="sr-Cyrl-RS"/>
+          <w:lang w:val="sr-Cyrl-RS" w:eastAsia="sr-Cyrl-RS"/>
         </w:rPr>
       </w:pPr>
       <w:r>
@@ -1969,7 +1969,7 @@
     <w:p>
       <w:pPr>
         <w:rPr>
-          <w:lang w:eastAsia="sr-Cyrl-RS"/>
+          <w:lang w:val="sr-Cyrl-RS" w:eastAsia="sr-Cyrl-RS"/>
         </w:rPr>
       </w:pPr>
     </w:p>
@@ -1998,7 +1998,7 @@
     <w:p>
       <w:pPr>
         <w:rPr>
-          <w:lang w:eastAsia="sr-Cyrl-RS"/>
+          <w:lang w:val="sr-Cyrl-RS" w:eastAsia="sr-Cyrl-RS"/>
         </w:rPr>
       </w:pPr>
       <w:r>
@@ -2033,20 +2033,20 @@
     <w:p>
       <w:pPr>
         <w:rPr>
-          <w:lang w:eastAsia="sr-Cyrl-RS"/>
-        </w:rPr>
-      </w:pPr>
-      <w:r>
-        <w:rPr>
           <w:lang w:val="sr-Cyrl-RS" w:eastAsia="sr-Cyrl-RS"/>
         </w:rPr>
+      </w:pPr>
+      <w:r>
+        <w:rPr>
+          <w:lang w:val="sr-Cyrl-RS" w:eastAsia="sr-Cyrl-RS"/>
+        </w:rPr>
         <w:t>Dve glavne organizacije u višeslojnim arhitekturama su podela na klijentsku i serversku mašinu i podela na slojeve korisničkog interfejsa, procesiranja i podataka.</w:t>
       </w:r>
     </w:p>
     <w:p>
       <w:pPr>
         <w:rPr>
-          <w:lang w:eastAsia="sr-Cyrl-RS"/>
+          <w:lang w:val="sr-Cyrl-RS" w:eastAsia="sr-Cyrl-RS"/>
         </w:rPr>
       </w:pPr>
     </w:p>
@@ -2194,7 +2194,142 @@
     </w:p>
     <w:p>
       <w:r>
-        <w:t>Niti igraju ključnu ulogu u distribuiranim sistemima jer omogućavaju paralelno izvršavanje zadatka. To znači da više niti može istovremeno izvršavati različite delove programa ili zadatke, što doprinosi efikasnosti i skalabilnosti sistema.</w:t>
+        <w:t>Niti</w:t>
+      </w:r>
+      <w:r>
+        <w:rPr>
+          <w:lang w:val="sr-Cyrl-RS"/>
+        </w:rPr>
+        <w:t xml:space="preserve"> </w:t>
+      </w:r>
+      <w:r>
+        <w:t>igraju</w:t>
+      </w:r>
+      <w:r>
+        <w:rPr>
+          <w:lang w:val="sr-Cyrl-RS"/>
+        </w:rPr>
+        <w:t xml:space="preserve"> </w:t>
+      </w:r>
+      <w:r>
+        <w:t>klju</w:t>
+      </w:r>
+      <w:r>
+        <w:rPr>
+          <w:lang w:val="sr-Cyrl-RS"/>
+        </w:rPr>
+        <w:t>č</w:t>
+      </w:r>
+      <w:r>
+        <w:t>nu</w:t>
+      </w:r>
+      <w:r>
+        <w:rPr>
+          <w:lang w:val="sr-Cyrl-RS"/>
+        </w:rPr>
+        <w:t xml:space="preserve"> </w:t>
+      </w:r>
+      <w:r>
+        <w:t>ulogu</w:t>
+      </w:r>
+      <w:r>
+        <w:rPr>
+          <w:lang w:val="sr-Cyrl-RS"/>
+        </w:rPr>
+        <w:t xml:space="preserve"> </w:t>
+      </w:r>
+      <w:r>
+        <w:t>u</w:t>
+      </w:r>
+      <w:r>
+        <w:rPr>
+          <w:lang w:val="sr-Cyrl-RS"/>
+        </w:rPr>
+        <w:t xml:space="preserve"> </w:t>
+      </w:r>
+      <w:r>
+        <w:t>distribuiranim</w:t>
+      </w:r>
+      <w:r>
+        <w:rPr>
+          <w:lang w:val="sr-Cyrl-RS"/>
+        </w:rPr>
+        <w:t xml:space="preserve"> </w:t>
+      </w:r>
+      <w:r>
+        <w:t>sistemima</w:t>
+      </w:r>
+      <w:r>
+        <w:rPr>
+          <w:lang w:val="sr-Cyrl-RS"/>
+        </w:rPr>
+        <w:t xml:space="preserve"> </w:t>
+      </w:r>
+      <w:r>
+        <w:t>jer</w:t>
+      </w:r>
+      <w:r>
+        <w:rPr>
+          <w:lang w:val="sr-Cyrl-RS"/>
+        </w:rPr>
+        <w:t xml:space="preserve"> </w:t>
+      </w:r>
+      <w:r>
+        <w:t>omogu</w:t>
+      </w:r>
+      <w:r>
+        <w:rPr>
+          <w:lang w:val="sr-Cyrl-RS"/>
+        </w:rPr>
+        <w:t>ć</w:t>
+      </w:r>
+      <w:r>
+        <w:t>avaju</w:t>
+      </w:r>
+      <w:r>
+        <w:rPr>
+          <w:lang w:val="sr-Cyrl-RS"/>
+        </w:rPr>
+        <w:t xml:space="preserve"> </w:t>
+      </w:r>
+      <w:r>
+        <w:t>paralelno</w:t>
+      </w:r>
+      <w:r>
+        <w:rPr>
+          <w:lang w:val="sr-Cyrl-RS"/>
+        </w:rPr>
+        <w:t xml:space="preserve"> </w:t>
+      </w:r>
+      <w:r>
+        <w:t>izvr</w:t>
+      </w:r>
+      <w:r>
+        <w:rPr>
+          <w:lang w:val="sr-Cyrl-RS"/>
+        </w:rPr>
+        <w:t>š</w:t>
+      </w:r>
+      <w:r>
+        <w:t>avanje</w:t>
+      </w:r>
+      <w:r>
+        <w:rPr>
+          <w:lang w:val="sr-Cyrl-RS"/>
+        </w:rPr>
+        <w:t xml:space="preserve"> </w:t>
+      </w:r>
+      <w:r>
+        <w:t>zadatka</w:t>
+      </w:r>
+      <w:r>
+        <w:rPr>
+          <w:lang w:val="sr-Cyrl-RS"/>
+        </w:rPr>
+        <w:t xml:space="preserve">. </w:t>
+      </w:r>
+      <w:r>
+        <w:t>To znači da više niti može istovremeno izvršavati različite delove programa ili zadatke, što doprinosi efikasnosti i skalabilnosti sistema.</w:t>
       </w:r>
     </w:p>
     <w:p>
@@ -2785,7 +2920,7 @@
     <w:p>
       <w:pPr>
         <w:rPr>
-          <w:lang w:eastAsia="sr-Cyrl-RS"/>
+          <w:lang w:val="sr-Cyrl-RS" w:eastAsia="sr-Cyrl-RS"/>
         </w:rPr>
       </w:pPr>
       <w:r>
@@ -2820,7 +2955,7 @@
     <w:p>
       <w:pPr>
         <w:rPr>
-          <w:lang w:eastAsia="sr-Cyrl-RS"/>
+          <w:lang w:val="sr-Cyrl-RS" w:eastAsia="sr-Cyrl-RS"/>
         </w:rPr>
       </w:pPr>
       <w:r>
@@ -2856,7 +2991,7 @@
     <w:p>
       <w:pPr>
         <w:rPr>
-          <w:lang w:eastAsia="sr-Cyrl-RS"/>
+          <w:lang w:val="sr-Cyrl-RS" w:eastAsia="sr-Cyrl-RS"/>
         </w:rPr>
       </w:pPr>
       <w:r>
@@ -3260,7 +3395,7 @@
     <w:p>
       <w:pPr>
         <w:rPr>
-          <w:lang w:eastAsia="sr-Cyrl-RS"/>
+          <w:lang w:val="sr-Cyrl-RS" w:eastAsia="sr-Cyrl-RS"/>
         </w:rPr>
       </w:pPr>
       <w:r>
@@ -4288,15 +4423,7 @@
           <w:bCs/>
           <w:color w:val="FF0000"/>
         </w:rPr>
-        <w:t>L0</w:t>
-      </w:r>
-      <w:r>
-        <w:rPr>
-          <w:b/>
-          <w:bCs/>
-          <w:color w:val="FF0000"/>
-        </w:rPr>
-        <w:t>8</w:t>
+        <w:t>L08</w:t>
       </w:r>
     </w:p>
     <w:p>
@@ -4669,7 +4796,7 @@
     <w:p>
       <w:pPr>
         <w:rPr>
-          <w:lang w:eastAsia="sr-Cyrl-RS"/>
+          <w:lang w:val="sr-Cyrl-RS" w:eastAsia="sr-Cyrl-RS"/>
         </w:rPr>
       </w:pPr>
       <w:r>
@@ -4723,7 +4850,7 @@
     <w:p>
       <w:pPr>
         <w:rPr>
-          <w:lang w:eastAsia="sr-Cyrl-RS"/>
+          <w:lang w:val="sr-Cyrl-RS" w:eastAsia="sr-Cyrl-RS"/>
         </w:rPr>
       </w:pPr>
       <w:r>
@@ -4853,7 +4980,7 @@
           <w:b/>
           <w:bCs/>
           <w:color w:val="FF0000"/>
-          <w:lang w:eastAsia="sr-Cyrl-RS"/>
+          <w:lang w:val="sr-Cyrl-RS" w:eastAsia="sr-Cyrl-RS"/>
         </w:rPr>
       </w:pPr>
     </w:p>
@@ -4882,7 +5009,7 @@
     <w:p>
       <w:pPr>
         <w:rPr>
-          <w:lang w:eastAsia="sr-Cyrl-RS"/>
+          <w:lang w:val="sr-Cyrl-RS" w:eastAsia="sr-Cyrl-RS"/>
         </w:rPr>
       </w:pPr>
       <w:r>
@@ -5211,23 +5338,25 @@
     <w:p>
       <w:pPr>
         <w:rPr>
+          <w:lang w:eastAsia="sr-Cyrl-RS"/>
+        </w:rPr>
+      </w:pPr>
+      <w:r>
+        <w:rPr>
           <w:lang w:val="sr-Cyrl-RS" w:eastAsia="sr-Cyrl-RS"/>
         </w:rPr>
-      </w:pPr>
-      <w:r>
-        <w:rPr>
-          <w:lang w:val="sr-Cyrl-RS" w:eastAsia="sr-Cyrl-RS"/>
-        </w:rPr>
         <w:t>Algoritam prstena koristi logički prsten u kojem su procesi raspoređeni tako da svaki proces zna ko je sledeći u redu. Kada se prsten inicijalizuje, procesu P0 se daje žeton (token). Token cirkuliše oko prstena i prenosi se od jednog procesa do sledećeg u sekvenci. Kada proces dobije token, proverava da li treba da pristupi deljenom resursu. Ako treba, koristi resurs, obavlja potrebne zadatke, i zatim prosleđuje token dalje. Proces ne može odmah ponovo koristiti resurs sa istim tokenom. Ako proces ne treba resurs, jednostavno prosleđuje token sledećem procesu. Token cirkuliše kontinuirano, osiguravajući da samo jedan proces može pristupiti resursu u bilo kom trenutku, čime se garantuje međusobno isključivanje. Redosled u kojem token cirkuliše sprečava da bilo koji proces bude zanemaren.</w:t>
       </w:r>
     </w:p>
     <w:p>
-      <w:pPr>
-        <w:rPr>
-          <w:b/>
-          <w:bCs/>
-        </w:rPr>
-      </w:pPr>
+      <w:r>
+        <w:t>------------------------------------------------------------------------------------------------------------------------------------------</w:t>
+      </w:r>
+    </w:p>
+    <w:p>
+      <w:r>
+        <w:t>------------------------------------------------------------------------------------------------------------------------------------------</w:t>
+      </w:r>
     </w:p>
     <w:p>
       <w:pPr>
@@ -5238,119 +5367,3001 @@
           <w:lang w:eastAsia="sr-Cyrl-RS"/>
         </w:rPr>
       </w:pPr>
-    </w:p>
-    <w:p/>
-    <w:p/>
-    <w:p/>
-    <w:p/>
-    <w:p/>
-    <w:p>
-      <w:pPr>
-        <w:rPr>
-          <w:lang w:eastAsia="sr-Cyrl-RS"/>
-        </w:rPr>
-      </w:pPr>
-    </w:p>
-    <w:p/>
-    <w:p>
-      <w:pPr>
-        <w:rPr>
-          <w:b/>
-          <w:bCs/>
-          <w:color w:val="FF0000"/>
-        </w:rPr>
-      </w:pPr>
-    </w:p>
-    <w:p/>
-    <w:p/>
-    <w:p/>
-    <w:p/>
-    <w:p>
-      <w:pPr>
-        <w:rPr>
-          <w:lang w:eastAsia="sr-Cyrl-RS"/>
-        </w:rPr>
-      </w:pPr>
-    </w:p>
-    <w:p>
-      <w:pPr>
-        <w:rPr>
+      <w:r>
+        <w:rPr>
+          <w:b/>
+          <w:bCs/>
           <w:color w:val="FF0000"/>
           <w:lang w:eastAsia="sr-Cyrl-RS"/>
         </w:rPr>
-      </w:pPr>
-    </w:p>
-    <w:p>
-      <w:pPr>
-        <w:rPr>
-          <w:lang w:eastAsia="sr-Cyrl-RS"/>
-        </w:rPr>
-      </w:pPr>
-    </w:p>
-    <w:p>
-      <w:pPr>
-        <w:rPr>
-          <w:lang w:eastAsia="sr-Cyrl-RS"/>
-        </w:rPr>
-      </w:pPr>
-    </w:p>
-    <w:p>
-      <w:pPr>
-        <w:rPr>
-          <w:lang w:eastAsia="sr-Cyrl-RS"/>
-        </w:rPr>
-      </w:pPr>
-    </w:p>
-    <w:p>
-      <w:pPr>
-        <w:rPr>
+        <w:t>L09</w:t>
+      </w:r>
+    </w:p>
+    <w:p>
+      <w:pPr>
+        <w:rPr>
+          <w:b/>
+          <w:bCs/>
           <w:color w:val="FF0000"/>
           <w:lang w:eastAsia="sr-Cyrl-RS"/>
         </w:rPr>
       </w:pPr>
-    </w:p>
-    <w:p>
-      <w:pPr>
-        <w:rPr>
-          <w:lang w:eastAsia="sr-Cyrl-RS"/>
-        </w:rPr>
-      </w:pPr>
-    </w:p>
-    <w:p>
-      <w:pPr>
+      <w:r>
         <w:rPr>
           <w:b/>
           <w:bCs/>
           <w:color w:val="FF0000"/>
           <w:lang w:eastAsia="sr-Cyrl-RS"/>
         </w:rPr>
-      </w:pPr>
-    </w:p>
-    <w:p>
-      <w:pPr>
-        <w:rPr>
+        <w:t>OSNOVE IMENSKIH PROSTORA</w:t>
+      </w:r>
+    </w:p>
+    <w:p>
+      <w:pPr>
+        <w:rPr>
+          <w:rFonts w:cstheme="minorHAnsi"/>
+          <w:b/>
+          <w:bCs/>
+          <w:color w:val="FF0000"/>
           <w:lang w:eastAsia="sr-Cyrl-RS"/>
         </w:rPr>
       </w:pPr>
-    </w:p>
-    <w:p>
-      <w:pPr>
-        <w:rPr>
+      <w:r>
+        <w:rPr>
+          <w:rFonts w:cstheme="minorHAnsi"/>
           <w:b/>
           <w:bCs/>
           <w:color w:val="FF0000"/>
-        </w:rPr>
-      </w:pPr>
+          <w:shd w:val="clear" w:color="auto" w:fill="FCFCFC"/>
+        </w:rPr>
+        <w:t>Imena, identifikatori, adrese</w:t>
+      </w:r>
+    </w:p>
+    <w:p>
+      <w:pPr>
+        <w:pStyle w:val="ListParagraph"/>
+        <w:numPr>
+          <w:ilvl w:val="0"/>
+          <w:numId w:val="79"/>
+        </w:numPr>
+        <w:rPr>
+          <w:b/>
+          <w:bCs/>
+          <w:lang w:bidi="bn-BD"/>
+        </w:rPr>
+      </w:pPr>
+      <w:r>
+        <w:rPr>
+          <w:b/>
+          <w:bCs/>
+          <w:lang w:bidi="bn-BD"/>
+        </w:rPr>
+        <w:t>Šta je ime u distribuiranom sistemu?</w:t>
+      </w:r>
+    </w:p>
+    <w:p>
+      <w:pPr>
+        <w:rPr>
+          <w:lang w:bidi="bn-BD"/>
+        </w:rPr>
+      </w:pPr>
+      <w:r>
+        <w:rPr>
+          <w:lang w:bidi="bn-BD"/>
+        </w:rPr>
+        <w:lastRenderedPageBreak/>
+        <w:t>Ime u distribuiranom sistemu je niz bitova ili karaktera koji se koristi da se referiše na entitet. Entitet može biti resurs kao što su računari, štampači, diskovi, datoteke, procesi, korisnici, poštanski sandučići, Web stranice, grafički prozori, poruke, mrežne veze, i slično.</w:t>
+      </w:r>
+    </w:p>
+    <w:p>
+      <w:pPr>
+        <w:pStyle w:val="ListParagraph"/>
+        <w:numPr>
+          <w:ilvl w:val="0"/>
+          <w:numId w:val="79"/>
+        </w:numPr>
+        <w:rPr>
+          <w:b/>
+          <w:bCs/>
+          <w:lang w:bidi="bn-BD"/>
+        </w:rPr>
+      </w:pPr>
+      <w:r>
+        <w:rPr>
+          <w:b/>
+          <w:bCs/>
+          <w:lang w:bidi="bn-BD"/>
+        </w:rPr>
+        <w:t>Šta je pristupna tačka i zašto je važna?</w:t>
+      </w:r>
+    </w:p>
+    <w:p>
+      <w:pPr>
+        <w:rPr>
+          <w:lang w:bidi="bn-BD"/>
+        </w:rPr>
+      </w:pPr>
+      <w:r>
+        <w:rPr>
+          <w:lang w:bidi="bn-BD"/>
+        </w:rPr>
+        <w:t>Pristupna tačka je posebna tačka putem koje možemo pristupiti entitetu u distribuiranom sistemu. Važna je jer omogućava izvršavanje operacija nad entitetom. Ime pristupne tačke naziva se adresa</w:t>
+      </w:r>
+      <w:r>
+        <w:rPr>
+          <w:lang w:bidi="bn-BD"/>
+        </w:rPr>
+        <w:t>.</w:t>
+      </w:r>
+    </w:p>
+    <w:p>
+      <w:pPr>
+        <w:pStyle w:val="ListParagraph"/>
+        <w:numPr>
+          <w:ilvl w:val="0"/>
+          <w:numId w:val="79"/>
+        </w:numPr>
+        <w:rPr>
+          <w:b/>
+          <w:bCs/>
+          <w:lang w:bidi="bn-BD"/>
+        </w:rPr>
+      </w:pPr>
+      <w:r>
+        <w:rPr>
+          <w:b/>
+          <w:bCs/>
+          <w:lang w:bidi="bn-BD"/>
+        </w:rPr>
+        <w:t>Šta je lokacijski nezavisno ime?</w:t>
+      </w:r>
+    </w:p>
+    <w:p>
+      <w:pPr>
+        <w:rPr>
+          <w:lang w:bidi="bn-BD"/>
+        </w:rPr>
+      </w:pPr>
+      <w:r>
+        <w:rPr>
+          <w:lang w:bidi="bn-BD"/>
+        </w:rPr>
+        <w:t>Lokacijski nezavisno ime je ime entiteta koje je nezavisno od njegovih adresa. To ime omogućava fleksibilniju i lakšu upotrebu jer ne zavisi od specifičnih tačaka pristupa koje se mogu menjati.</w:t>
+      </w:r>
+    </w:p>
+    <w:p>
+      <w:pPr>
+        <w:pStyle w:val="ListParagraph"/>
+        <w:numPr>
+          <w:ilvl w:val="0"/>
+          <w:numId w:val="79"/>
+        </w:numPr>
+        <w:rPr>
+          <w:b/>
+          <w:bCs/>
+          <w:lang w:bidi="bn-BD"/>
+        </w:rPr>
+      </w:pPr>
+      <w:r>
+        <w:rPr>
+          <w:b/>
+          <w:bCs/>
+          <w:lang w:bidi="bn-BD"/>
+        </w:rPr>
+        <w:t>Zašto je korisno imati lokacijski nezavisno ime?</w:t>
+      </w:r>
+    </w:p>
+    <w:p>
+      <w:pPr>
+        <w:rPr>
+          <w:lang w:bidi="bn-BD"/>
+        </w:rPr>
+      </w:pPr>
+      <w:r>
+        <w:rPr>
+          <w:lang w:bidi="bn-BD"/>
+        </w:rPr>
+        <w:t>Lokacijski nezavisno ime je korisno jer omogućava referenciranje na entitet bez obzira na promene u njegovim tačkama pristupa. To znači da reorganizacija sistema ili promena servera neće uzrokovati nevažeće reference.</w:t>
+      </w:r>
+    </w:p>
+    <w:p>
+      <w:pPr>
+        <w:pStyle w:val="ListParagraph"/>
+        <w:numPr>
+          <w:ilvl w:val="0"/>
+          <w:numId w:val="79"/>
+        </w:numPr>
+        <w:rPr>
+          <w:b/>
+          <w:bCs/>
+          <w:lang w:bidi="bn-BD"/>
+        </w:rPr>
+      </w:pPr>
+      <w:r>
+        <w:rPr>
+          <w:b/>
+          <w:bCs/>
+          <w:lang w:bidi="bn-BD"/>
+        </w:rPr>
+        <w:t>Šta je pravi identifikator i koje su njegove osobine?</w:t>
+      </w:r>
+    </w:p>
+    <w:p>
+      <w:pPr>
+        <w:rPr>
+          <w:lang w:bidi="bn-BD"/>
+        </w:rPr>
+      </w:pPr>
+      <w:r>
+        <w:rPr>
+          <w:lang w:bidi="bn-BD"/>
+        </w:rPr>
+        <w:t>Pravi identifikator je ime koje ima sledeće osobine:</w:t>
+      </w:r>
+    </w:p>
+    <w:p>
+      <w:pPr>
+        <w:pStyle w:val="ListParagraph"/>
+        <w:numPr>
+          <w:ilvl w:val="0"/>
+          <w:numId w:val="58"/>
+        </w:numPr>
+        <w:rPr>
+          <w:lang w:bidi="bn-BD"/>
+        </w:rPr>
+      </w:pPr>
+      <w:r>
+        <w:rPr>
+          <w:lang w:bidi="bn-BD"/>
+        </w:rPr>
+        <w:t>Odnosi se na najviše jedan entitet.</w:t>
+      </w:r>
+    </w:p>
+    <w:p>
+      <w:pPr>
+        <w:pStyle w:val="ListParagraph"/>
+        <w:numPr>
+          <w:ilvl w:val="0"/>
+          <w:numId w:val="58"/>
+        </w:numPr>
+        <w:rPr>
+          <w:lang w:bidi="bn-BD"/>
+        </w:rPr>
+      </w:pPr>
+      <w:r>
+        <w:rPr>
+          <w:lang w:bidi="bn-BD"/>
+        </w:rPr>
+        <w:t>Svaki entitet se referiše na najviše jednim identifikatorom.</w:t>
+      </w:r>
+    </w:p>
+    <w:p>
+      <w:pPr>
+        <w:pStyle w:val="ListParagraph"/>
+        <w:numPr>
+          <w:ilvl w:val="0"/>
+          <w:numId w:val="58"/>
+        </w:numPr>
+        <w:rPr>
+          <w:lang w:bidi="bn-BD"/>
+        </w:rPr>
+      </w:pPr>
+      <w:r>
+        <w:rPr>
+          <w:lang w:bidi="bn-BD"/>
+        </w:rPr>
+        <w:t>Uvek se odnosi na isti entitet (nikada se ne koristi ponovo).</w:t>
+      </w:r>
+    </w:p>
+    <w:p>
+      <w:pPr>
+        <w:rPr>
+          <w:lang w:bidi="bn-BD"/>
+        </w:rPr>
+      </w:pPr>
+    </w:p>
+    <w:p>
+      <w:pPr>
+        <w:pStyle w:val="ListParagraph"/>
+        <w:numPr>
+          <w:ilvl w:val="0"/>
+          <w:numId w:val="79"/>
+        </w:numPr>
+        <w:rPr>
+          <w:b/>
+          <w:bCs/>
+          <w:lang w:bidi="bn-BD"/>
+        </w:rPr>
+      </w:pPr>
+      <w:r>
+        <w:rPr>
+          <w:b/>
+          <w:bCs/>
+          <w:lang w:bidi="bn-BD"/>
+        </w:rPr>
+        <w:t>Kako identifikator olakšava jednoznačno referenciranje entiteta?</w:t>
+      </w:r>
+    </w:p>
+    <w:p>
+      <w:pPr>
+        <w:rPr>
+          <w:lang w:bidi="bn-BD"/>
+        </w:rPr>
+      </w:pPr>
+      <w:r>
+        <w:rPr>
+          <w:lang w:bidi="bn-BD"/>
+        </w:rPr>
+        <w:t>Korišćenjem identifikatora, referenciranje na entitet postaje jednoznačno jer svaki identifikator referiše na tačno jedan entitet. Na primer, procesi mogu lako proveriti da li referenciraju isti entitet poređenjem identifikatora. Ovaj test nije moguć sa nejedinstvenim, neidentifikacionim imenima kao što su uobičajena imena ljudi.</w:t>
+      </w:r>
+    </w:p>
+    <w:p>
+      <w:pPr>
+        <w:pStyle w:val="ListParagraph"/>
+        <w:numPr>
+          <w:ilvl w:val="0"/>
+          <w:numId w:val="79"/>
+        </w:numPr>
+        <w:rPr>
+          <w:b/>
+          <w:bCs/>
+          <w:lang w:bidi="bn-BD"/>
+        </w:rPr>
+      </w:pPr>
+      <w:r>
+        <w:rPr>
+          <w:b/>
+          <w:bCs/>
+          <w:lang w:bidi="bn-BD"/>
+        </w:rPr>
+        <w:t>koja je razlika izmedju adrese i identifikatora</w:t>
+      </w:r>
+    </w:p>
+    <w:p>
+      <w:pPr>
+        <w:rPr>
+          <w:lang w:bidi="bn-BD"/>
+        </w:rPr>
+      </w:pPr>
+      <w:r>
+        <w:rPr>
+          <w:lang w:bidi="bn-BD"/>
+        </w:rPr>
+        <w:t>Adresa se obično odnosi na specifično mesto ili lokaciju, dok se identifikator odnosi na jedinstveni naziv ili oznaku koja se koristi za identifikaciju entiteta. Adresa se može odnositi na fizičku lokaciju, kao što je IP adresa za mrežni uređaj, ili fizička adresa za poštanske usluge. S druge strane, identifikator može biti apstraktna oznaka, kao što je korisničko ime ili broj indeksa, koji se koristi za identifikaciju korisnika ili objekta. Dok adresa može varirati ili se promeniti u vremenu, identifikator bi trebao ostati konstantan i jedinstven za određeni entitet.</w:t>
+      </w:r>
+    </w:p>
+    <w:p>
+      <w:pPr>
+        <w:pStyle w:val="ListParagraph"/>
+        <w:numPr>
+          <w:ilvl w:val="0"/>
+          <w:numId w:val="79"/>
+        </w:numPr>
+        <w:rPr>
+          <w:b/>
+          <w:bCs/>
+          <w:lang w:bidi="bn-BD"/>
+        </w:rPr>
+      </w:pPr>
+      <w:r>
+        <w:rPr>
+          <w:b/>
+          <w:bCs/>
+          <w:lang w:bidi="bn-BD"/>
+        </w:rPr>
+        <w:t>Sta predstavlja lokacijski nezavistan identifikator</w:t>
+      </w:r>
+    </w:p>
+    <w:p>
+      <w:pPr>
+        <w:rPr>
+          <w:lang w:bidi="bn-BD"/>
+        </w:rPr>
+      </w:pPr>
+      <w:r>
+        <w:rPr>
+          <w:lang w:bidi="bn-BD"/>
+        </w:rPr>
+        <w:t xml:space="preserve">Lokacijski nezavisan identifikator predstavlja ime entiteta koje je nezavisno od njegovih adresa. Ovo ime omogućava lako i fleksibilno korišćenje entiteta, čak i kada se adresa promeni ili entitet prebaci na drugu </w:t>
+      </w:r>
+      <w:r>
+        <w:rPr>
+          <w:lang w:bidi="bn-BD"/>
+        </w:rPr>
+        <w:lastRenderedPageBreak/>
+        <w:t>tačku pristupa. Umesto korišćenja adresa kao referenci za entitet, koristi se jedinstveno ime koje nije povezano sa specifičnom adresom, već jasno identifikuje entitet bez obzira na njegovu fizičku lokaciju.</w:t>
+      </w:r>
+    </w:p>
+    <w:p>
+      <w:pPr>
+        <w:rPr>
+          <w:lang w:bidi="bn-BD"/>
+        </w:rPr>
+      </w:pPr>
+    </w:p>
+    <w:p>
+      <w:pPr>
+        <w:rPr>
+          <w:lang w:bidi="bn-BD"/>
+        </w:rPr>
+      </w:pPr>
+    </w:p>
+    <w:p>
+      <w:pPr>
+        <w:rPr>
+          <w:rFonts w:cstheme="minorHAnsi"/>
+          <w:b/>
+          <w:bCs/>
+          <w:color w:val="FF0000"/>
+          <w:shd w:val="clear" w:color="auto" w:fill="FCFCFC"/>
+        </w:rPr>
+      </w:pPr>
+      <w:r>
+        <w:rPr>
+          <w:rFonts w:cstheme="minorHAnsi"/>
+          <w:b/>
+          <w:bCs/>
+          <w:color w:val="FF0000"/>
+          <w:shd w:val="clear" w:color="auto" w:fill="FCFCFC"/>
+        </w:rPr>
+        <w:t>Staticko Imenovanje</w:t>
+      </w:r>
+    </w:p>
+    <w:p>
+      <w:pPr>
+        <w:rPr>
+          <w:rFonts w:cstheme="minorHAnsi"/>
+          <w:b/>
+          <w:bCs/>
+          <w:color w:val="FF0000"/>
+          <w:shd w:val="clear" w:color="auto" w:fill="FCFCFC"/>
+        </w:rPr>
+      </w:pPr>
+    </w:p>
+    <w:p>
+      <w:pPr>
+        <w:pStyle w:val="ListParagraph"/>
+        <w:numPr>
+          <w:ilvl w:val="0"/>
+          <w:numId w:val="79"/>
+        </w:numPr>
+        <w:rPr>
+          <w:b/>
+          <w:bCs/>
+          <w:lang w:bidi="bn-BD"/>
+        </w:rPr>
+      </w:pPr>
+      <w:r>
+        <w:rPr>
+          <w:b/>
+          <w:bCs/>
+          <w:lang w:bidi="bn-BD"/>
+        </w:rPr>
+        <w:t>Šta su nestruktuirana ili ravna imena?</w:t>
+      </w:r>
+    </w:p>
+    <w:p>
+      <w:pPr>
+        <w:rPr>
+          <w:lang w:bidi="bn-BD"/>
+        </w:rPr>
+      </w:pPr>
+      <w:r>
+        <w:rPr>
+          <w:lang w:bidi="bn-BD"/>
+        </w:rPr>
+        <w:t>Nestruktuirana ili ravna imena su identifikatori koji su jednostavno slučajni nizovi bitova. Oni ne sadrže nikakve informacije o tome kako pronaći tačku pristupa povezanog entiteta.</w:t>
+      </w:r>
+    </w:p>
+    <w:p>
+      <w:pPr>
+        <w:pStyle w:val="ListParagraph"/>
+        <w:numPr>
+          <w:ilvl w:val="0"/>
+          <w:numId w:val="79"/>
+        </w:numPr>
+        <w:rPr>
+          <w:b/>
+          <w:bCs/>
+          <w:lang w:bidi="bn-BD"/>
+        </w:rPr>
+      </w:pPr>
+      <w:r>
+        <w:rPr>
+          <w:b/>
+          <w:bCs/>
+          <w:lang w:bidi="bn-BD"/>
+        </w:rPr>
+        <w:t>Koja je ključna osobina nestruktuiranih imena?</w:t>
+      </w:r>
+    </w:p>
+    <w:p>
+      <w:pPr>
+        <w:rPr>
+          <w:lang w:bidi="bn-BD"/>
+        </w:rPr>
+      </w:pPr>
+      <w:r>
+        <w:rPr>
+          <w:lang w:bidi="bn-BD"/>
+        </w:rPr>
+        <w:t>Ključna osobina nestruktuiranih imena je da ne sadrže nikakve informacije o tome kako pronaći tačku pristupa povezanog entiteta.</w:t>
+      </w:r>
+    </w:p>
+    <w:p>
+      <w:pPr>
+        <w:pStyle w:val="ListParagraph"/>
+        <w:numPr>
+          <w:ilvl w:val="0"/>
+          <w:numId w:val="79"/>
+        </w:numPr>
+        <w:rPr>
+          <w:b/>
+          <w:bCs/>
+          <w:lang w:bidi="bn-BD"/>
+        </w:rPr>
+      </w:pPr>
+      <w:r>
+        <w:rPr>
+          <w:b/>
+          <w:bCs/>
+          <w:lang w:bidi="bn-BD"/>
+        </w:rPr>
+        <w:t>Koja dva jednostavna rešenja postoje za lociranje entiteta pomoću nestruktuiranih imena?</w:t>
+      </w:r>
+    </w:p>
+    <w:p>
+      <w:pPr>
+        <w:rPr>
+          <w:lang w:bidi="bn-BD"/>
+        </w:rPr>
+      </w:pPr>
+      <w:r>
+        <w:rPr>
+          <w:lang w:bidi="bn-BD"/>
+        </w:rPr>
+        <w:t>Dva jednostavna rešenja za lociranje entiteta pomoću nestruktuiranih imena su:</w:t>
+      </w:r>
+    </w:p>
+    <w:p>
+      <w:pPr>
+        <w:pStyle w:val="ListParagraph"/>
+        <w:numPr>
+          <w:ilvl w:val="0"/>
+          <w:numId w:val="58"/>
+        </w:numPr>
+        <w:rPr>
+          <w:lang w:bidi="bn-BD"/>
+        </w:rPr>
+      </w:pPr>
+      <w:r>
+        <w:rPr>
+          <w:lang w:bidi="bn-BD"/>
+        </w:rPr>
+        <w:t>Difuzno emitovanje (broadcasting).</w:t>
+      </w:r>
+    </w:p>
+    <w:p>
+      <w:pPr>
+        <w:pStyle w:val="ListParagraph"/>
+        <w:numPr>
+          <w:ilvl w:val="0"/>
+          <w:numId w:val="58"/>
+        </w:numPr>
+        <w:rPr>
+          <w:lang w:bidi="bn-BD"/>
+        </w:rPr>
+      </w:pPr>
+      <w:r>
+        <w:rPr>
+          <w:lang w:bidi="bn-BD"/>
+        </w:rPr>
+        <w:t>Pokazivači za prosleđivanje (forwarding pointers).</w:t>
+      </w:r>
+    </w:p>
+    <w:p>
+      <w:pPr>
+        <w:ind w:left="360"/>
+        <w:rPr>
+          <w:lang w:bidi="bn-BD"/>
+        </w:rPr>
+      </w:pPr>
+    </w:p>
+    <w:p>
+      <w:pPr>
+        <w:pStyle w:val="ListParagraph"/>
+        <w:numPr>
+          <w:ilvl w:val="0"/>
+          <w:numId w:val="79"/>
+        </w:numPr>
+        <w:rPr>
+          <w:b/>
+          <w:bCs/>
+          <w:lang w:bidi="bn-BD"/>
+        </w:rPr>
+      </w:pPr>
+      <w:r>
+        <w:rPr>
+          <w:b/>
+          <w:bCs/>
+          <w:lang w:bidi="bn-BD"/>
+        </w:rPr>
+        <w:t>Kako funkcioniše difuzno emitovanje u lokalnim mrežama?</w:t>
+      </w:r>
+    </w:p>
+    <w:p>
+      <w:pPr>
+        <w:rPr>
+          <w:lang w:bidi="bn-BD"/>
+        </w:rPr>
+      </w:pPr>
+      <w:r>
+        <w:rPr>
+          <w:lang w:bidi="bn-BD"/>
+        </w:rPr>
+        <w:t>Difuzno emitovanje u lokalnim mrežama funkcioniše tako što se poruka sa identifikatorom entiteta emituje ka svakoj mašini na mreži. Svaka mašina proverava da li ima taj entitet i samo mašine koje mogu ponuditi tačku pristupa za entitet šalju poruku odgovora sa adresom te tačke pristupa.</w:t>
+      </w:r>
+    </w:p>
+    <w:p>
+      <w:pPr>
+        <w:pStyle w:val="ListParagraph"/>
+        <w:numPr>
+          <w:ilvl w:val="0"/>
+          <w:numId w:val="79"/>
+        </w:numPr>
+        <w:rPr>
+          <w:b/>
+          <w:bCs/>
+          <w:lang w:bidi="bn-BD"/>
+        </w:rPr>
+      </w:pPr>
+      <w:r>
+        <w:rPr>
+          <w:b/>
+          <w:bCs/>
+          <w:lang w:bidi="bn-BD"/>
+        </w:rPr>
+        <w:t>Koji su nedostaci difuznog emitovanja u većim mrežama?</w:t>
+      </w:r>
+    </w:p>
+    <w:p>
+      <w:pPr>
+        <w:rPr>
+          <w:lang w:bidi="bn-BD"/>
+        </w:rPr>
+      </w:pPr>
+      <w:r>
+        <w:rPr>
+          <w:lang w:bidi="bn-BD"/>
+        </w:rPr>
+        <w:t>Nedostaci difuznog emitovanja u većim mrežama uključuju trošenje propusnog opsega mreže na zahtevne poruke i prekomerno prekidanje host mašina zahtevima na koje ne mogu odgovoriti.</w:t>
+      </w:r>
+    </w:p>
+    <w:p>
+      <w:pPr>
+        <w:rPr>
+          <w:lang w:bidi="bn-BD"/>
+        </w:rPr>
+      </w:pPr>
+    </w:p>
+    <w:p>
+      <w:pPr>
+        <w:pStyle w:val="ListParagraph"/>
+        <w:numPr>
+          <w:ilvl w:val="0"/>
+          <w:numId w:val="79"/>
+        </w:numPr>
+        <w:rPr>
+          <w:b/>
+          <w:bCs/>
+          <w:lang w:bidi="bn-BD"/>
+        </w:rPr>
+      </w:pPr>
+      <w:r>
+        <w:rPr>
+          <w:b/>
+          <w:bCs/>
+          <w:lang w:bidi="bn-BD"/>
+        </w:rPr>
+        <w:t>Šta je višestruko emitovanje i kako poboljšava difuzno emitovanje?</w:t>
+      </w:r>
+    </w:p>
+    <w:p>
+      <w:pPr>
+        <w:rPr>
+          <w:lang w:bidi="bn-BD"/>
+        </w:rPr>
+      </w:pPr>
+      <w:r>
+        <w:rPr>
+          <w:lang w:bidi="bn-BD"/>
+        </w:rPr>
+        <w:t>Višestruko emitovanje (multicasting) je tehnika gde samo ograničena grupa domaćina prima zahtev, što poboljšava difuzno emitovanje smanjenjem broja mašina koje moraju obraditi svaki zahtev. Ethernet mreže podržavaju višestruko emitovanje na nivou podataka direktno u hardveru.</w:t>
+      </w:r>
+    </w:p>
+    <w:p>
+      <w:pPr>
+        <w:pStyle w:val="ListParagraph"/>
+        <w:numPr>
+          <w:ilvl w:val="0"/>
+          <w:numId w:val="79"/>
+        </w:numPr>
+        <w:rPr>
+          <w:b/>
+          <w:bCs/>
+          <w:lang w:bidi="bn-BD"/>
+        </w:rPr>
+      </w:pPr>
+      <w:r>
+        <w:rPr>
+          <w:b/>
+          <w:bCs/>
+          <w:lang w:bidi="bn-BD"/>
+        </w:rPr>
+        <w:t>Kako funkcionišu pokazivači za prosleđivanje?</w:t>
+      </w:r>
+    </w:p>
+    <w:p>
+      <w:pPr>
+        <w:rPr>
+          <w:lang w:bidi="bn-BD"/>
+        </w:rPr>
+      </w:pPr>
+      <w:r>
+        <w:rPr>
+          <w:lang w:bidi="bn-BD"/>
+        </w:rPr>
+        <w:t>Pokazivači za prosleđivanje funkcionišu tako da, kada se entitet premesti iz jedne lokacije (A) u drugu (B), ostavi iza sebe referencu na svoju novu lokaciju (B). Klijent može pronaći trenutnu adresu entiteta prateći lanac pokazivača prosleđivanja.</w:t>
+      </w:r>
+    </w:p>
+    <w:p>
+      <w:pPr>
+        <w:pStyle w:val="ListParagraph"/>
+        <w:numPr>
+          <w:ilvl w:val="0"/>
+          <w:numId w:val="79"/>
+        </w:numPr>
+        <w:rPr>
+          <w:lang w:bidi="bn-BD"/>
+        </w:rPr>
+      </w:pPr>
+      <w:r>
+        <w:rPr>
+          <w:b/>
+          <w:bCs/>
+        </w:rPr>
+        <w:lastRenderedPageBreak/>
+        <w:t>Koja je svrha ARP protokola i kako funkcioniše u računarskim mrežama?</w:t>
+      </w:r>
+      <w:r>
+        <w:t xml:space="preserve"> </w:t>
+      </w:r>
+    </w:p>
+    <w:p>
+      <w:r>
+        <w:t xml:space="preserve"> ARP (Address Resolution Protocol) protokol koristi se za mapiranje IP adresa na fizičke MAC adrese u lokalnoj računarskoj mreži. Kada računar želi da komunicira sa drugim uređajem u istoj mreži, prvo koristi ARP za otkrivanje fizičke adrese tog uređaja.</w:t>
+      </w:r>
+    </w:p>
+    <w:p>
+      <w:pPr>
+        <w:rPr>
+          <w:lang w:bidi="bn-BD"/>
+        </w:rPr>
+      </w:pPr>
+    </w:p>
+    <w:p>
+      <w:pPr>
+        <w:pStyle w:val="ListParagraph"/>
+        <w:numPr>
+          <w:ilvl w:val="0"/>
+          <w:numId w:val="79"/>
+        </w:numPr>
+        <w:rPr>
+          <w:b/>
+          <w:bCs/>
+          <w:lang w:bidi="bn-BD"/>
+        </w:rPr>
+      </w:pPr>
+      <w:r>
+        <w:rPr>
+          <w:b/>
+          <w:bCs/>
+          <w:lang w:bidi="bn-BD"/>
+        </w:rPr>
+        <w:t>Koje su prednosti pokazivača za prosleđivanje?</w:t>
+      </w:r>
+    </w:p>
+    <w:p>
+      <w:pPr>
+        <w:rPr>
+          <w:lang w:bidi="bn-BD"/>
+        </w:rPr>
+      </w:pPr>
+      <w:r>
+        <w:rPr>
+          <w:lang w:bidi="bn-BD"/>
+        </w:rPr>
+        <w:t>Prednost pokazivača za prosleđivanje je njihova jednostavnost. Klijent može pronaći trenutnu adresu entiteta prateći lanac pokazivača, što olakšava lociranje pokretnih entiteta.</w:t>
+      </w:r>
+    </w:p>
+    <w:p>
+      <w:pPr>
+        <w:pStyle w:val="ListParagraph"/>
+        <w:numPr>
+          <w:ilvl w:val="0"/>
+          <w:numId w:val="79"/>
+        </w:numPr>
+        <w:rPr>
+          <w:b/>
+          <w:bCs/>
+          <w:lang w:bidi="bn-BD"/>
+        </w:rPr>
+      </w:pPr>
+      <w:r>
+        <w:rPr>
+          <w:b/>
+          <w:bCs/>
+          <w:lang w:bidi="bn-BD"/>
+        </w:rPr>
+        <w:t>Koji su nedostaci pokazivača za prosleđivanje?</w:t>
+      </w:r>
+    </w:p>
+    <w:p>
+      <w:pPr>
+        <w:rPr>
+          <w:lang w:bidi="bn-BD"/>
+        </w:rPr>
+      </w:pPr>
+      <w:r>
+        <w:rPr>
+          <w:lang w:bidi="bn-BD"/>
+        </w:rPr>
+        <w:t>Nedostaci pokazivača za prosleđivanje uključuju:</w:t>
+      </w:r>
+    </w:p>
+    <w:p>
+      <w:pPr>
+        <w:pStyle w:val="ListParagraph"/>
+        <w:numPr>
+          <w:ilvl w:val="0"/>
+          <w:numId w:val="58"/>
+        </w:numPr>
+        <w:rPr>
+          <w:lang w:bidi="bn-BD"/>
+        </w:rPr>
+      </w:pPr>
+      <w:r>
+        <w:rPr>
+          <w:lang w:bidi="bn-BD"/>
+        </w:rPr>
+        <w:t>Mogućnost da lanac postane predug i skupo za praćenje ako se entitet često kreće.</w:t>
+      </w:r>
+    </w:p>
+    <w:p>
+      <w:pPr>
+        <w:pStyle w:val="ListParagraph"/>
+        <w:numPr>
+          <w:ilvl w:val="0"/>
+          <w:numId w:val="58"/>
+        </w:numPr>
+        <w:rPr>
+          <w:lang w:bidi="bn-BD"/>
+        </w:rPr>
+      </w:pPr>
+      <w:r>
+        <w:rPr>
+          <w:lang w:bidi="bn-BD"/>
+        </w:rPr>
+        <w:t>Potrebu da sve lokacije u lancu održavaju svoj deo pokazivača, što može biti teško za međunarodne lokacije.</w:t>
+      </w:r>
+    </w:p>
+    <w:p>
+      <w:pPr>
+        <w:pStyle w:val="ListParagraph"/>
+        <w:numPr>
+          <w:ilvl w:val="0"/>
+          <w:numId w:val="58"/>
+        </w:numPr>
+        <w:rPr>
+          <w:lang w:bidi="bn-BD"/>
+        </w:rPr>
+      </w:pPr>
+      <w:r>
+        <w:rPr>
+          <w:lang w:bidi="bn-BD"/>
+        </w:rPr>
+        <w:t>Ranjivost na prekinute veze, jer gubitak bilo kog pokazivača može onemogućiti dostizanje entiteta.</w:t>
+      </w:r>
+    </w:p>
+    <w:p>
+      <w:pPr>
+        <w:ind w:left="360"/>
+        <w:rPr>
+          <w:lang w:bidi="bn-BD"/>
+        </w:rPr>
+      </w:pPr>
+    </w:p>
+    <w:p>
+      <w:pPr>
+        <w:ind w:left="360"/>
+        <w:rPr>
+          <w:lang w:bidi="bn-BD"/>
+        </w:rPr>
+      </w:pPr>
+    </w:p>
+    <w:p>
+      <w:pPr>
+        <w:pStyle w:val="ListParagraph"/>
+        <w:numPr>
+          <w:ilvl w:val="0"/>
+          <w:numId w:val="79"/>
+        </w:numPr>
+        <w:rPr>
+          <w:b/>
+          <w:bCs/>
+          <w:lang w:bidi="bn-BD"/>
+        </w:rPr>
+      </w:pPr>
+      <w:r>
+        <w:rPr>
+          <w:b/>
+          <w:bCs/>
+          <w:lang w:bidi="bn-BD"/>
+        </w:rPr>
+        <w:t>Šta je home lokacija u kontekstu mreža velikog obima?</w:t>
+      </w:r>
+    </w:p>
+    <w:p>
+      <w:pPr>
+        <w:rPr>
+          <w:lang w:bidi="bn-BD"/>
+        </w:rPr>
+      </w:pPr>
+      <w:r>
+        <w:rPr>
+          <w:lang w:bidi="bn-BD"/>
+        </w:rPr>
+        <w:t>Home lokacija je mesto koje prati trenutnu lokaciju entiteta. Obično se bira kao mesto gde je entitet kreiran i koristi se kao rezervni mehanizam za usluge lociranja bazirane na prosleđivačkim pokazivačima.</w:t>
+      </w:r>
+    </w:p>
+    <w:p>
+      <w:pPr>
+        <w:pStyle w:val="ListParagraph"/>
+        <w:numPr>
+          <w:ilvl w:val="0"/>
+          <w:numId w:val="79"/>
+        </w:numPr>
+        <w:rPr>
+          <w:b/>
+          <w:bCs/>
+          <w:lang w:bidi="bn-BD"/>
+        </w:rPr>
+      </w:pPr>
+      <w:r>
+        <w:rPr>
+          <w:b/>
+          <w:bCs/>
+          <w:lang w:bidi="bn-BD"/>
+        </w:rPr>
+        <w:t>Kako se home lokacija koristi u Mobilni IP?</w:t>
+      </w:r>
+    </w:p>
+    <w:p>
+      <w:pPr>
+        <w:rPr>
+          <w:lang w:bidi="bn-BD"/>
+        </w:rPr>
+      </w:pPr>
+      <w:r>
+        <w:rPr>
+          <w:lang w:bidi="bn-BD"/>
+        </w:rPr>
+        <w:t>U Mobilni IP, home lokacija je predstavljena home agentom koji se nalazi na lokalnoj mreži odgovarajućoj mrežnoj adresi sadržanoj u IP adresi mobilnog host uređaja. Sva komunikacija ka fiksnoj IP adresi mobilnog uređaja prvobitno je usmerena ka home agentu.</w:t>
+      </w:r>
+    </w:p>
+    <w:p>
+      <w:pPr>
+        <w:pStyle w:val="ListParagraph"/>
+        <w:numPr>
+          <w:ilvl w:val="0"/>
+          <w:numId w:val="79"/>
+        </w:numPr>
+        <w:rPr>
+          <w:b/>
+          <w:bCs/>
+          <w:lang w:bidi="bn-BD"/>
+        </w:rPr>
+      </w:pPr>
+      <w:r>
+        <w:rPr>
+          <w:b/>
+          <w:bCs/>
+          <w:lang w:bidi="bn-BD"/>
+        </w:rPr>
+        <w:t>Šta se dešava kada mobilni uređaj pređe na drugu mrežu u kontekstu Mobilni IP?</w:t>
+      </w:r>
+    </w:p>
+    <w:p>
+      <w:pPr>
+        <w:rPr>
+          <w:lang w:bidi="bn-BD"/>
+        </w:rPr>
+      </w:pPr>
+      <w:r>
+        <w:rPr>
+          <w:lang w:bidi="bn-BD"/>
+        </w:rPr>
+        <w:t>Kada mobilni uređaj pređe na drugu mrežu, zahteva privremenu adresu (care-of address) koju koristi za komunikaciju. Ova privremena adresa se registruje kod home agenta. Kada home agent primi paket za mobilni uređaj, proverava trenutnu lokaciju uređaja i prosleđuje paket na privremenu adresu ako je uređaj na drugoj mreži.</w:t>
+      </w:r>
+    </w:p>
+    <w:p>
+      <w:pPr>
+        <w:rPr>
+          <w:rFonts w:cstheme="minorHAnsi"/>
+          <w:b/>
+          <w:bCs/>
+          <w:color w:val="FF0000"/>
+          <w:shd w:val="clear" w:color="auto" w:fill="FCFCFC"/>
+        </w:rPr>
+      </w:pPr>
+      <w:r>
+        <w:rPr>
+          <w:rFonts w:cstheme="minorHAnsi"/>
+          <w:b/>
+          <w:bCs/>
+          <w:color w:val="FF0000"/>
+          <w:shd w:val="clear" w:color="auto" w:fill="FCFCFC"/>
+        </w:rPr>
+        <w:t>HIJERARHIJSKO IMENOVANJE</w:t>
+      </w:r>
+    </w:p>
+    <w:p>
+      <w:pPr>
+        <w:pStyle w:val="ListParagraph"/>
+        <w:numPr>
+          <w:ilvl w:val="0"/>
+          <w:numId w:val="79"/>
+        </w:numPr>
+        <w:rPr>
+          <w:b/>
+          <w:bCs/>
+          <w:lang w:bidi="bn-BD"/>
+        </w:rPr>
+      </w:pPr>
+      <w:r>
+        <w:rPr>
+          <w:b/>
+          <w:bCs/>
+          <w:lang w:bidi="bn-BD"/>
+        </w:rPr>
+        <w:t>Kako je mreža organizovana u hijerarhijskoj šemi imenovanja?</w:t>
+      </w:r>
+    </w:p>
+    <w:p>
+      <w:pPr>
+        <w:rPr>
+          <w:lang w:bidi="bn-BD"/>
+        </w:rPr>
+      </w:pPr>
+      <w:r>
+        <w:rPr>
+          <w:lang w:bidi="bn-BD"/>
+        </w:rPr>
+        <w:t>Mreža je podeljena na kolekciju domena, sa jednim top-level domenom koji obuhvata celu mrežu. Svaki domen može biti podeljen na više manjih poddomena, pri čemu najniži nivo domena, nazvan domen lista, obično odgovara lokalnoj mreži ili ćeliji u mobilnoj mreži.</w:t>
+      </w:r>
+    </w:p>
+    <w:p>
+      <w:pPr>
+        <w:rPr>
+          <w:lang w:bidi="bn-BD"/>
+        </w:rPr>
+      </w:pPr>
+    </w:p>
+    <w:p>
+      <w:pPr>
+        <w:pStyle w:val="ListParagraph"/>
+        <w:numPr>
+          <w:ilvl w:val="0"/>
+          <w:numId w:val="79"/>
+        </w:numPr>
+        <w:rPr>
+          <w:b/>
+          <w:bCs/>
+          <w:lang w:bidi="bn-BD"/>
+        </w:rPr>
+      </w:pPr>
+      <w:r>
+        <w:rPr>
+          <w:b/>
+          <w:bCs/>
+          <w:lang w:bidi="bn-BD"/>
+        </w:rPr>
+        <w:t>Sta je direktorijumski čvor u hijerarhijskoj šemi imenovanja?</w:t>
+      </w:r>
+    </w:p>
+    <w:p>
+      <w:pPr>
+        <w:rPr>
+          <w:lang w:bidi="bn-BD"/>
+        </w:rPr>
+      </w:pPr>
+      <w:r>
+        <w:rPr>
+          <w:lang w:bidi="bn-BD"/>
+        </w:rPr>
+        <w:t>Direktorijumski čvor (dir(D)) je čvor koji prati entitete u određenom domenu. Postoji direktorijumski čvor za svaki domen, uključujući top-level domen, čiji se direktorijumski čvor naziva korenski čvor.</w:t>
+      </w:r>
+    </w:p>
+    <w:p>
+      <w:pPr>
+        <w:pStyle w:val="ListParagraph"/>
+        <w:numPr>
+          <w:ilvl w:val="0"/>
+          <w:numId w:val="79"/>
+        </w:numPr>
+        <w:rPr>
+          <w:b/>
+          <w:bCs/>
+          <w:lang w:bidi="bn-BD"/>
+        </w:rPr>
+      </w:pPr>
+      <w:r>
+        <w:rPr>
+          <w:b/>
+          <w:bCs/>
+          <w:lang w:bidi="bn-BD"/>
+        </w:rPr>
+        <w:t>Koja je prednost hijerarhijske šeme imenovanja?</w:t>
+      </w:r>
+    </w:p>
+    <w:p>
+      <w:pPr>
+        <w:rPr>
+          <w:lang w:bidi="bn-BD"/>
+        </w:rPr>
+      </w:pPr>
+      <w:r>
+        <w:rPr>
+          <w:lang w:bidi="bn-BD"/>
+        </w:rPr>
+        <w:t>Prednost hijerarhijske šeme imenovanja je u tome što omogućava efikasno praćenje lokacije entiteta i smanjuje vreme potrebno za prenos poruka unutar manjih domena. Takođe, organizacija u domene i direktorijumske čvorove omogućava skalabilnost i jednostavnije upravljanje informacijama o lokaciji entiteta.</w:t>
+      </w:r>
+    </w:p>
+    <w:p>
+      <w:pPr>
+        <w:rPr>
+          <w:rFonts w:cstheme="minorHAnsi"/>
+          <w:b/>
+          <w:bCs/>
+          <w:color w:val="FF0000"/>
+          <w:shd w:val="clear" w:color="auto" w:fill="FCFCFC"/>
+        </w:rPr>
+      </w:pPr>
+      <w:r>
+        <w:rPr>
+          <w:rFonts w:cstheme="minorHAnsi"/>
+          <w:b/>
+          <w:bCs/>
+          <w:color w:val="FF0000"/>
+          <w:shd w:val="clear" w:color="auto" w:fill="FCFCFC"/>
+        </w:rPr>
+        <w:t>DNS</w:t>
+      </w:r>
+    </w:p>
+    <w:p>
+      <w:pPr>
+        <w:pStyle w:val="ListParagraph"/>
+        <w:numPr>
+          <w:ilvl w:val="0"/>
+          <w:numId w:val="79"/>
+        </w:numPr>
+        <w:rPr>
+          <w:b/>
+          <w:bCs/>
+          <w:lang w:bidi="bn-BD"/>
+        </w:rPr>
+      </w:pPr>
+      <w:r>
+        <w:rPr>
+          <w:b/>
+          <w:bCs/>
+          <w:lang w:bidi="bn-BD"/>
+        </w:rPr>
+        <w:t>Za šta se prvenstveno koristi Domain Name System (DNS)?</w:t>
+      </w:r>
+    </w:p>
+    <w:p>
+      <w:pPr>
+        <w:rPr>
+          <w:lang w:bidi="bn-BD"/>
+        </w:rPr>
+      </w:pPr>
+      <w:r>
+        <w:rPr>
+          <w:lang w:bidi="bn-BD"/>
+        </w:rPr>
+        <w:t>DNS se prvenstveno koristi za pretragu IP adresa računara i servera za elektronsku poštu.</w:t>
+      </w:r>
+    </w:p>
+    <w:p>
+      <w:pPr>
+        <w:pStyle w:val="ListParagraph"/>
+        <w:numPr>
+          <w:ilvl w:val="0"/>
+          <w:numId w:val="79"/>
+        </w:numPr>
+        <w:rPr>
+          <w:b/>
+          <w:bCs/>
+          <w:lang w:bidi="bn-BD"/>
+        </w:rPr>
+      </w:pPr>
+      <w:r>
+        <w:rPr>
+          <w:b/>
+          <w:bCs/>
+          <w:lang w:bidi="bn-BD"/>
+        </w:rPr>
+        <w:t>Kako je organizovan imenski prostor DNS-a?</w:t>
+      </w:r>
+    </w:p>
+    <w:p>
+      <w:pPr>
+        <w:rPr>
+          <w:lang w:bidi="bn-BD"/>
+        </w:rPr>
+      </w:pPr>
+      <w:r>
+        <w:rPr>
+          <w:lang w:bidi="bn-BD"/>
+        </w:rPr>
+        <w:t>Imenski prostor DNS-a hijerarhijski je organizovan kao stablo sa korenom. Oznaka je niz karaktera koji se ne razlikuju po veličini i sastoje se od alfanumeričkih karaktera. Oznaka može imati maksimalnu dužinu od 63 karaktera, a dužina potpunog imena putanje ograničena je na 255 karaktera.</w:t>
+      </w:r>
+    </w:p>
+    <w:p>
+      <w:pPr>
+        <w:pStyle w:val="ListParagraph"/>
+        <w:numPr>
+          <w:ilvl w:val="0"/>
+          <w:numId w:val="79"/>
+        </w:numPr>
+        <w:rPr>
+          <w:b/>
+          <w:bCs/>
+          <w:lang w:bidi="bn-BD"/>
+        </w:rPr>
+      </w:pPr>
+      <w:r>
+        <w:rPr>
+          <w:b/>
+          <w:bCs/>
+          <w:lang w:bidi="bn-BD"/>
+        </w:rPr>
+        <w:t>Kako se predstavlja ime putanje u DNS-u?</w:t>
+      </w:r>
+    </w:p>
+    <w:p>
+      <w:pPr>
+        <w:rPr>
+          <w:lang w:bidi="bn-BD"/>
+        </w:rPr>
+      </w:pPr>
+      <w:r>
+        <w:rPr>
+          <w:lang w:bidi="bn-BD"/>
+        </w:rPr>
+        <w:t>String reprezentacija imena putanje sastoji se od nabrajanja njenih oznaka, počevši od desne, i razdvajanja oznaka tačkom ("."). Koren je predstavljen tačkom.</w:t>
+      </w:r>
+    </w:p>
+    <w:p>
+      <w:pPr>
+        <w:pStyle w:val="ListParagraph"/>
+        <w:numPr>
+          <w:ilvl w:val="0"/>
+          <w:numId w:val="79"/>
+        </w:numPr>
+        <w:rPr>
+          <w:b/>
+          <w:bCs/>
+          <w:lang w:bidi="bn-BD"/>
+        </w:rPr>
+      </w:pPr>
+      <w:r>
+        <w:rPr>
+          <w:b/>
+          <w:bCs/>
+          <w:lang w:bidi="bn-BD"/>
+        </w:rPr>
+        <w:t>Kako se naziva svaki čvor u DNS imenskom prostoru?</w:t>
+      </w:r>
+    </w:p>
+    <w:p>
+      <w:pPr>
+        <w:rPr>
+          <w:lang w:bidi="bn-BD"/>
+        </w:rPr>
+      </w:pPr>
+      <w:r>
+        <w:rPr>
+          <w:lang w:bidi="bn-BD"/>
+        </w:rPr>
+        <w:t>Svaki čvor u DNS imenskom prostoru naziva se imenom putanje, pri čemu oznaka vezana za dolaznu granu čvora takođe se koristi kao ime za taj čvor.</w:t>
+      </w:r>
+    </w:p>
+    <w:p>
+      <w:pPr>
+        <w:pStyle w:val="ListParagraph"/>
+        <w:numPr>
+          <w:ilvl w:val="0"/>
+          <w:numId w:val="79"/>
+        </w:numPr>
+        <w:rPr>
+          <w:b/>
+          <w:bCs/>
+          <w:lang w:bidi="bn-BD"/>
+        </w:rPr>
+      </w:pPr>
+      <w:r>
+        <w:rPr>
+          <w:b/>
+          <w:bCs/>
+          <w:lang w:bidi="bn-BD"/>
+        </w:rPr>
+        <w:t>Šta se podrazumeva pod domenom u DNS imenskom prostoru?</w:t>
+      </w:r>
+    </w:p>
+    <w:p>
+      <w:pPr>
+        <w:rPr>
+          <w:lang w:bidi="bn-BD"/>
+        </w:rPr>
+      </w:pPr>
+      <w:r>
+        <w:rPr>
+          <w:lang w:bidi="bn-BD"/>
+        </w:rPr>
+        <w:t>Podstablo imenskog prostora DNS-a naziva se domenom, a ime putanje do njegovog korenskog čvora naziva se imenom domena.</w:t>
+      </w:r>
+    </w:p>
+    <w:p>
+      <w:pPr>
+        <w:pStyle w:val="ListParagraph"/>
+        <w:numPr>
+          <w:ilvl w:val="0"/>
+          <w:numId w:val="79"/>
+        </w:numPr>
+        <w:rPr>
+          <w:b/>
+          <w:bCs/>
+          <w:lang w:bidi="bn-BD"/>
+        </w:rPr>
+      </w:pPr>
+      <w:r>
+        <w:rPr>
+          <w:b/>
+          <w:bCs/>
+          <w:lang w:bidi="bn-BD"/>
+        </w:rPr>
+        <w:t>Šta je rekurzivni DNS upit?</w:t>
+      </w:r>
+    </w:p>
+    <w:p>
+      <w:pPr>
+        <w:rPr>
+          <w:lang w:bidi="bn-BD"/>
+        </w:rPr>
+      </w:pPr>
+      <w:r>
+        <w:rPr>
+          <w:lang w:bidi="bn-BD"/>
+        </w:rPr>
+        <w:t>Rekurzivni DNS upit je proces u kojem klijent šalje upit svom lokalnom DNS resolveru sa zahtevom da razreši naziv domena u IP adresu.</w:t>
+      </w:r>
+    </w:p>
+    <w:p>
+      <w:pPr>
+        <w:pStyle w:val="ListParagraph"/>
+        <w:numPr>
+          <w:ilvl w:val="0"/>
+          <w:numId w:val="79"/>
+        </w:numPr>
+        <w:rPr>
+          <w:b/>
+          <w:bCs/>
+          <w:lang w:bidi="bn-BD"/>
+        </w:rPr>
+      </w:pPr>
+      <w:r>
+        <w:rPr>
+          <w:b/>
+          <w:bCs/>
+          <w:lang w:bidi="bn-BD"/>
+        </w:rPr>
+        <w:t>Šta je iterativni DNS upit?</w:t>
+      </w:r>
+    </w:p>
+    <w:p>
+      <w:pPr>
+        <w:rPr>
+          <w:lang w:bidi="bn-BD"/>
+        </w:rPr>
+      </w:pPr>
+      <w:r>
+        <w:rPr>
+          <w:lang w:bidi="bn-BD"/>
+        </w:rPr>
+        <w:t>Iterativni DNS upit je proces u kojem lokalni DNS resolver šalje upite više DNS serverima umesto da sam obradi sve korake procesa razrešavanja.</w:t>
+      </w:r>
+    </w:p>
+    <w:p>
+      <w:pPr>
+        <w:rPr>
+          <w:lang w:bidi="bn-BD"/>
+        </w:rPr>
+      </w:pPr>
+    </w:p>
+    <w:p>
+      <w:pPr>
+        <w:rPr>
+          <w:rFonts w:cstheme="minorHAnsi"/>
+          <w:b/>
+          <w:bCs/>
+          <w:color w:val="FF0000"/>
+          <w:shd w:val="clear" w:color="auto" w:fill="FCFCFC"/>
+        </w:rPr>
+      </w:pPr>
+      <w:r>
+        <w:rPr>
+          <w:rFonts w:cstheme="minorHAnsi"/>
+          <w:b/>
+          <w:bCs/>
+          <w:color w:val="FF0000"/>
+          <w:shd w:val="clear" w:color="auto" w:fill="FCFCFC"/>
+        </w:rPr>
+        <w:t>LDAP</w:t>
+      </w:r>
+    </w:p>
+    <w:p>
+      <w:pPr>
+        <w:pStyle w:val="ListParagraph"/>
+        <w:numPr>
+          <w:ilvl w:val="0"/>
+          <w:numId w:val="79"/>
+        </w:numPr>
+        <w:rPr>
+          <w:b/>
+          <w:bCs/>
+          <w:lang w:bidi="bn-BD"/>
+        </w:rPr>
+      </w:pPr>
+      <w:r>
+        <w:rPr>
+          <w:b/>
+          <w:bCs/>
+          <w:lang w:bidi="bn-BD"/>
+        </w:rPr>
+        <w:lastRenderedPageBreak/>
+        <w:t>Šta je LDAP direktorijumska usluga?</w:t>
+      </w:r>
+    </w:p>
+    <w:p>
+      <w:pPr>
+        <w:rPr>
+          <w:lang w:bidi="bn-BD"/>
+        </w:rPr>
+      </w:pPr>
+      <w:r>
+        <w:rPr>
+          <w:lang w:bidi="bn-BD"/>
+        </w:rPr>
+        <w:t>LDAP (Lightweight Directory Access Protocol) direktorijumska usluga je distribuirana usluga za organizovanje i pristup informacijama o korisnicima, resursima i drugim objektima u mrežnom okruženju.</w:t>
+      </w:r>
+    </w:p>
+    <w:p>
+      <w:pPr>
+        <w:pStyle w:val="ListParagraph"/>
+        <w:numPr>
+          <w:ilvl w:val="0"/>
+          <w:numId w:val="79"/>
+        </w:numPr>
+        <w:rPr>
+          <w:b/>
+          <w:bCs/>
+          <w:lang w:bidi="bn-BD"/>
+        </w:rPr>
+      </w:pPr>
+      <w:r>
+        <w:rPr>
+          <w:b/>
+          <w:bCs/>
+          <w:lang w:bidi="bn-BD"/>
+        </w:rPr>
+        <w:t>Kakva je struktura LDAP direktorijumske usluge?</w:t>
+      </w:r>
+    </w:p>
+    <w:p>
+      <w:pPr>
+        <w:rPr>
+          <w:lang w:bidi="bn-BD"/>
+        </w:rPr>
+      </w:pPr>
+      <w:r>
+        <w:rPr>
+          <w:lang w:bidi="bn-BD"/>
+        </w:rPr>
+        <w:t>LDAP direktorijumska usluga se sastoji od zapisa, koji se nazivaju direktorijumski unosima. Svaki unos sadrži kolekciju parova (atribut, vrednost), gde svaki atribut ima određeni tip. Atributi mogu imati jednu ili više vrednosti.</w:t>
+      </w:r>
+    </w:p>
+    <w:p>
+      <w:pPr>
+        <w:pStyle w:val="ListParagraph"/>
+        <w:numPr>
+          <w:ilvl w:val="0"/>
+          <w:numId w:val="79"/>
+        </w:numPr>
+        <w:rPr>
+          <w:b/>
+          <w:bCs/>
+        </w:rPr>
+      </w:pPr>
+      <w:r>
+        <w:rPr>
+          <w:b/>
+          <w:bCs/>
+        </w:rPr>
+        <w:t xml:space="preserve">Koja je svrha atributa imenovanja u LDAP-u? </w:t>
+      </w:r>
+    </w:p>
+    <w:p>
+      <w:r>
+        <w:t>Atributi imenovanja u LDAP-u služe za formiranje jedinstvenih imena za svaki zapis u direktorijumskoj usluzi. Ovi atributi se nazivaju relativno različita imena (RDN) i omogućavaju identifikaciju svakog zapisa na globalnom nivou. Hijerarhijski organizujući se u stablo informacija direktorijuma (DIT), ovi atributi omogućavaju organizaciju podataka i efikasno upravljanje LDAP direktorijumskom strukturom.</w:t>
+      </w:r>
+    </w:p>
+    <w:p>
+      <w:pPr>
+        <w:rPr>
+          <w:rFonts w:cstheme="minorHAnsi"/>
+          <w:b/>
+          <w:bCs/>
+          <w:color w:val="FF0000"/>
+          <w:shd w:val="clear" w:color="auto" w:fill="FCFCFC"/>
+        </w:rPr>
+      </w:pPr>
+    </w:p>
+    <w:p>
+      <w:r>
+        <w:t>------------------------------------------------------------------------------------------------------------------------------------------</w:t>
+      </w:r>
+    </w:p>
+    <w:p>
+      <w:r>
+        <w:t>------------------------------------------------------------------------------------------------------------------------------------------</w:t>
+      </w:r>
+    </w:p>
+    <w:p>
+      <w:pPr>
+        <w:rPr>
+          <w:b/>
+          <w:bCs/>
+          <w:color w:val="FF0000"/>
+          <w:lang w:eastAsia="sr-Cyrl-RS"/>
+        </w:rPr>
+      </w:pPr>
+      <w:r>
+        <w:rPr>
+          <w:b/>
+          <w:bCs/>
+          <w:color w:val="FF0000"/>
+          <w:lang w:eastAsia="sr-Cyrl-RS"/>
+        </w:rPr>
+        <w:t>L10</w:t>
+      </w:r>
+    </w:p>
+    <w:p>
+      <w:pPr>
+        <w:rPr>
+          <w:b/>
+          <w:bCs/>
+          <w:color w:val="FF0000"/>
+          <w:lang w:eastAsia="sr-Cyrl-RS"/>
+        </w:rPr>
+      </w:pPr>
+      <w:r>
+        <w:rPr>
+          <w:b/>
+          <w:bCs/>
+          <w:color w:val="FF0000"/>
+          <w:lang w:eastAsia="sr-Cyrl-RS"/>
+        </w:rPr>
+        <w:t>OSNOVE REPLIKACIJE PODATAKA</w:t>
+      </w:r>
+    </w:p>
+    <w:p>
+      <w:pPr>
+        <w:pStyle w:val="ListParagraph"/>
+        <w:numPr>
+          <w:ilvl w:val="0"/>
+          <w:numId w:val="105"/>
+        </w:numPr>
+        <w:rPr>
+          <w:b/>
+          <w:bCs/>
+        </w:rPr>
+      </w:pPr>
+      <w:r>
+        <w:rPr>
+          <w:b/>
+          <w:bCs/>
+        </w:rPr>
+        <w:t xml:space="preserve">Koje su dve osnovne svrhe replikacije podataka? </w:t>
+      </w:r>
+    </w:p>
+    <w:p>
+      <w:r>
+        <w:t>Dve osnovne svrhe replikacije podataka su povećanje pouzdanosti sistema i poboljšanje performansi. Repliciranje podataka omogućava sistemu da nastavi s radom nakon pada jedne replike, pružajući bolju zaštitu od oštećenih podataka. Poboljšanje performansi postiže se postavljanjem kopija podataka u blizini procesa koji ih koristi, čime se smanjuje vreme pristupa podacima.</w:t>
+      </w:r>
+    </w:p>
+    <w:p>
+      <w:pPr>
+        <w:pStyle w:val="ListParagraph"/>
+        <w:numPr>
+          <w:ilvl w:val="0"/>
+          <w:numId w:val="105"/>
+        </w:numPr>
+      </w:pPr>
+      <w:r>
+        <w:t xml:space="preserve"> </w:t>
+      </w:r>
+      <w:r>
+        <w:rPr>
+          <w:b/>
+          <w:bCs/>
+        </w:rPr>
+        <w:t>Koja je cena replikacije podataka?</w:t>
+      </w:r>
+      <w:r>
+        <w:t xml:space="preserve"> </w:t>
+      </w:r>
+    </w:p>
+    <w:p>
+      <w:r>
+        <w:t>Cena replikacije podataka uključuje problem sa konzistentnošću podataka, gde svaka izmena na jednoj kopiji zahteva modifikacije na svim kopijama kako bi se osigurala konzistentnost. Osim toga, replikacija podataka može dovesti do povećane upotrebe mrežne propusnosti održavanjem svih kopija ažurnim.</w:t>
+      </w:r>
+    </w:p>
+    <w:p>
+      <w:pPr>
+        <w:pStyle w:val="ListParagraph"/>
+        <w:numPr>
+          <w:ilvl w:val="0"/>
+          <w:numId w:val="105"/>
+        </w:numPr>
+        <w:rPr>
+          <w:b/>
+          <w:bCs/>
+        </w:rPr>
+      </w:pPr>
+      <w:r>
+        <w:rPr>
+          <w:b/>
+          <w:bCs/>
+        </w:rPr>
+        <w:t>Kako se replikacija koristi kao tehnika skaliranja?</w:t>
+      </w:r>
+    </w:p>
+    <w:p>
+      <w:r>
+        <w:t>Odgovor: Replikacija se koristi kao tehnika skaliranja tako što omogućava postavljanje kopija podataka blizu procesa koji ih koriste, čime se smanjuje vreme pristupa podacima i rešavaju problemi sa skaliranjem u pogledu performansi.</w:t>
+      </w:r>
+    </w:p>
+    <w:p>
+      <w:pPr>
+        <w:pStyle w:val="ListParagraph"/>
+        <w:numPr>
+          <w:ilvl w:val="0"/>
+          <w:numId w:val="105"/>
+        </w:numPr>
+        <w:rPr>
+          <w:b/>
+          <w:bCs/>
+        </w:rPr>
+      </w:pPr>
+      <w:r>
+        <w:rPr>
+          <w:b/>
+          <w:bCs/>
+        </w:rPr>
+        <w:t>Kako se definiše uska konzistentnost (tight consistency) u kontekstu replikacije podataka?</w:t>
+      </w:r>
+    </w:p>
+    <w:p>
+      <w:r>
+        <w:t xml:space="preserve">Uska konzistentnost podrazumeva da su sve kopije podataka u sistemu uvek iste, što znači da će operacija čitanja uvek vratiti isti rezultat bez obzira na to na kojoj kopiji je izvršena. Zahteva se da se ažuriranja izvršavaju na svim kopijama kao jedna atomična operacija ili transakcija. Međutim, održavanje </w:t>
+      </w:r>
+      <w:r>
+        <w:lastRenderedPageBreak/>
+        <w:t>uske konzistentnosti u distribuiranom okruženju može biti izazovno zbog širokog raspona faktora, uključujući brzinu izvršavanja operacija i geografsku raspodelu replika.</w:t>
+      </w:r>
+    </w:p>
+    <w:p>
+      <w:pPr>
+        <w:rPr>
+          <w:b/>
+          <w:bCs/>
+          <w:color w:val="FF0000"/>
+          <w:lang w:eastAsia="sr-Cyrl-RS"/>
+        </w:rPr>
+      </w:pPr>
+      <w:r>
+        <w:rPr>
+          <w:b/>
+          <w:bCs/>
+          <w:color w:val="FF0000"/>
+          <w:lang w:eastAsia="sr-Cyrl-RS"/>
+        </w:rPr>
+        <w:t>MODELI KONZISTENCIJE ZASNOVANE NA PODACIMA</w:t>
+      </w:r>
+    </w:p>
+    <w:p>
+      <w:pPr>
+        <w:pStyle w:val="ListParagraph"/>
+        <w:numPr>
+          <w:ilvl w:val="0"/>
+          <w:numId w:val="105"/>
+        </w:numPr>
+        <w:rPr>
+          <w:b/>
+          <w:bCs/>
+        </w:rPr>
+      </w:pPr>
+      <w:r>
+        <w:rPr>
+          <w:b/>
+          <w:bCs/>
+        </w:rPr>
+        <w:t>Kako se klasifikuju operacije nad podacima u kontekstu replikacije podataka?</w:t>
+      </w:r>
+    </w:p>
+    <w:p>
+      <w:r>
+        <w:t>Operacije nad podacima se klasifikuju kao operacije pisanja kada menjaju podatke, dok se u suprotnom klasifikuju kao operacije čitanja. Ove operacije su bitne u kontekstu replikacije podataka, gde se lokalne kopije podataka čuvaju na više mašina. Operacije pisanja se propagiraju na druge kopije, dok se operacije čitanja očekuje da vrate vrednost koja pokazuje rezultate poslednje operacije pisanja nad tim podacima.</w:t>
+      </w:r>
+    </w:p>
+    <w:p>
+      <w:pPr>
+        <w:pStyle w:val="ListParagraph"/>
+        <w:numPr>
+          <w:ilvl w:val="0"/>
+          <w:numId w:val="105"/>
+        </w:numPr>
+        <w:rPr>
+          <w:b/>
+          <w:bCs/>
+        </w:rPr>
+      </w:pPr>
+      <w:r>
+        <w:rPr>
+          <w:b/>
+          <w:bCs/>
+        </w:rPr>
+        <w:t>Šta znači sekvencijalna konzistentnost u kontekstu skladišta podataka?</w:t>
+      </w:r>
+    </w:p>
+    <w:p>
+      <w:r>
+        <w:t>Sekvencijalna konzistentnost podrazumeva da je rezultat svake operacije nad skladištem podataka isti kao da su sve operacije (čitanje i pisanje) svih procesa izvršene u nekom sekvencijalnom redosledu. Drugim rečima, operacije svakog procesa se pojavljuju u nizu u redosledu koji je specificiran programom tog procesa, a svi procesi vide isto preplitanje operacija, iako se one možda istovremeno izvršavaju na različitim mašinama.</w:t>
+      </w:r>
+    </w:p>
+    <w:p>
+      <w:pPr>
+        <w:pStyle w:val="ListParagraph"/>
+        <w:numPr>
+          <w:ilvl w:val="0"/>
+          <w:numId w:val="105"/>
+        </w:numPr>
+        <w:rPr>
+          <w:b/>
+          <w:bCs/>
+        </w:rPr>
+      </w:pPr>
+      <w:r>
+        <w:rPr>
+          <w:b/>
+          <w:bCs/>
+        </w:rPr>
+        <w:t>Šta podrazumeva model uslovne konzistencije u kontekstu skladišta podataka?</w:t>
+      </w:r>
+    </w:p>
+    <w:p>
+      <w:r>
+        <w:t>Model uslovne konzistencije zahteva da upisi koji su potencijalno uzročno povezani budu viđeni od svih procesa u istom redosledu, dok konkurentni upisi mogu biti viđeni u različitom redosledu na različitim mašinama. Ovaj model pravi razliku između događaja koji su uzročno povezani i onih koji nisu, i zahteva da svi procesi prvo vide uzročno povezane događaje pre nego što vide događaje koji na njih ne utiču.</w:t>
+      </w:r>
+    </w:p>
+    <w:p>
+      <w:pPr>
+        <w:rPr>
+          <w:lang w:val="sr-Cyrl-RS"/>
+        </w:rPr>
+      </w:pPr>
+      <w:r>
+        <w:rPr>
+          <w:b/>
+          <w:bCs/>
+          <w:color w:val="FF0000"/>
+          <w:lang w:eastAsia="sr-Cyrl-RS"/>
+        </w:rPr>
+        <w:t>GRUPISANJE OPERACIJA</w:t>
+      </w:r>
+    </w:p>
+    <w:p>
+      <w:pPr>
+        <w:pStyle w:val="ListParagraph"/>
+        <w:numPr>
+          <w:ilvl w:val="0"/>
+          <w:numId w:val="105"/>
+        </w:numPr>
+        <w:rPr>
+          <w:b/>
+          <w:bCs/>
+          <w:lang w:val="sr-Cyrl-RS"/>
+        </w:rPr>
+      </w:pPr>
+      <w:r>
+        <w:rPr>
+          <w:b/>
+          <w:bCs/>
+          <w:lang w:val="sr-Cyrl-RS"/>
+        </w:rPr>
+        <w:t>Š</w:t>
+      </w:r>
+      <w:r>
+        <w:rPr>
+          <w:b/>
+          <w:bCs/>
+        </w:rPr>
+        <w:t>ta</w:t>
+      </w:r>
+      <w:r>
+        <w:rPr>
+          <w:b/>
+          <w:bCs/>
+          <w:lang w:val="sr-Cyrl-RS"/>
+        </w:rPr>
+        <w:t xml:space="preserve"> </w:t>
+      </w:r>
+      <w:r>
+        <w:rPr>
+          <w:b/>
+          <w:bCs/>
+        </w:rPr>
+        <w:t>je</w:t>
+      </w:r>
+      <w:r>
+        <w:rPr>
+          <w:b/>
+          <w:bCs/>
+          <w:lang w:val="sr-Cyrl-RS"/>
+        </w:rPr>
+        <w:t xml:space="preserve"> </w:t>
+      </w:r>
+      <w:r>
+        <w:rPr>
+          <w:b/>
+          <w:bCs/>
+        </w:rPr>
+        <w:t>kriti</w:t>
+      </w:r>
+      <w:r>
+        <w:rPr>
+          <w:b/>
+          <w:bCs/>
+          <w:lang w:val="sr-Cyrl-RS"/>
+        </w:rPr>
+        <w:t>č</w:t>
+      </w:r>
+      <w:r>
+        <w:rPr>
+          <w:b/>
+          <w:bCs/>
+        </w:rPr>
+        <w:t>na</w:t>
+      </w:r>
+      <w:r>
+        <w:rPr>
+          <w:b/>
+          <w:bCs/>
+          <w:lang w:val="sr-Cyrl-RS"/>
+        </w:rPr>
+        <w:t xml:space="preserve"> </w:t>
+      </w:r>
+      <w:r>
+        <w:rPr>
+          <w:b/>
+          <w:bCs/>
+        </w:rPr>
+        <w:t>sekcija</w:t>
+      </w:r>
+      <w:r>
+        <w:rPr>
+          <w:b/>
+          <w:bCs/>
+          <w:lang w:val="sr-Cyrl-RS"/>
+        </w:rPr>
+        <w:t xml:space="preserve"> </w:t>
+      </w:r>
+      <w:r>
+        <w:rPr>
+          <w:b/>
+          <w:bCs/>
+        </w:rPr>
+        <w:t>i</w:t>
+      </w:r>
+      <w:r>
+        <w:rPr>
+          <w:b/>
+          <w:bCs/>
+          <w:lang w:val="sr-Cyrl-RS"/>
+        </w:rPr>
+        <w:t xml:space="preserve"> </w:t>
+      </w:r>
+      <w:r>
+        <w:rPr>
+          <w:b/>
+          <w:bCs/>
+        </w:rPr>
+        <w:t>kako</w:t>
+      </w:r>
+      <w:r>
+        <w:rPr>
+          <w:b/>
+          <w:bCs/>
+          <w:lang w:val="sr-Cyrl-RS"/>
+        </w:rPr>
+        <w:t xml:space="preserve"> </w:t>
+      </w:r>
+      <w:r>
+        <w:rPr>
+          <w:b/>
+          <w:bCs/>
+        </w:rPr>
+        <w:t>se</w:t>
+      </w:r>
+      <w:r>
+        <w:rPr>
+          <w:b/>
+          <w:bCs/>
+          <w:lang w:val="sr-Cyrl-RS"/>
+        </w:rPr>
+        <w:t xml:space="preserve"> </w:t>
+      </w:r>
+      <w:r>
+        <w:rPr>
+          <w:b/>
+          <w:bCs/>
+        </w:rPr>
+        <w:t>koristi</w:t>
+      </w:r>
+      <w:r>
+        <w:rPr>
+          <w:b/>
+          <w:bCs/>
+          <w:lang w:val="sr-Cyrl-RS"/>
+        </w:rPr>
+        <w:t xml:space="preserve"> </w:t>
+      </w:r>
+      <w:r>
+        <w:rPr>
+          <w:b/>
+          <w:bCs/>
+        </w:rPr>
+        <w:t>za</w:t>
+      </w:r>
+      <w:r>
+        <w:rPr>
+          <w:b/>
+          <w:bCs/>
+          <w:lang w:val="sr-Cyrl-RS"/>
+        </w:rPr>
+        <w:t xml:space="preserve"> </w:t>
+      </w:r>
+      <w:r>
+        <w:rPr>
+          <w:b/>
+          <w:bCs/>
+        </w:rPr>
+        <w:t>upravljanje</w:t>
+      </w:r>
+      <w:r>
+        <w:rPr>
+          <w:b/>
+          <w:bCs/>
+          <w:lang w:val="sr-Cyrl-RS"/>
+        </w:rPr>
+        <w:t xml:space="preserve"> </w:t>
+      </w:r>
+      <w:r>
+        <w:rPr>
+          <w:b/>
+          <w:bCs/>
+        </w:rPr>
+        <w:t>konkurentno</w:t>
+      </w:r>
+      <w:r>
+        <w:rPr>
+          <w:b/>
+          <w:bCs/>
+          <w:lang w:val="sr-Cyrl-RS"/>
+        </w:rPr>
+        <w:t>šć</w:t>
+      </w:r>
+      <w:r>
+        <w:rPr>
+          <w:b/>
+          <w:bCs/>
+        </w:rPr>
+        <w:t>u</w:t>
+      </w:r>
+      <w:r>
+        <w:rPr>
+          <w:b/>
+          <w:bCs/>
+          <w:lang w:val="sr-Cyrl-RS"/>
+        </w:rPr>
+        <w:t xml:space="preserve"> </w:t>
+      </w:r>
+      <w:r>
+        <w:rPr>
+          <w:b/>
+          <w:bCs/>
+        </w:rPr>
+        <w:t>programa</w:t>
+      </w:r>
+      <w:r>
+        <w:rPr>
+          <w:b/>
+          <w:bCs/>
+          <w:lang w:val="sr-Cyrl-RS"/>
+        </w:rPr>
+        <w:t xml:space="preserve"> </w:t>
+      </w:r>
+      <w:r>
+        <w:rPr>
+          <w:b/>
+          <w:bCs/>
+        </w:rPr>
+        <w:t>koji</w:t>
+      </w:r>
+      <w:r>
+        <w:rPr>
+          <w:b/>
+          <w:bCs/>
+          <w:lang w:val="sr-Cyrl-RS"/>
+        </w:rPr>
+        <w:t xml:space="preserve"> </w:t>
+      </w:r>
+      <w:r>
+        <w:rPr>
+          <w:b/>
+          <w:bCs/>
+        </w:rPr>
+        <w:t>dele</w:t>
+      </w:r>
+      <w:r>
+        <w:rPr>
+          <w:b/>
+          <w:bCs/>
+          <w:lang w:val="sr-Cyrl-RS"/>
+        </w:rPr>
+        <w:t xml:space="preserve"> </w:t>
+      </w:r>
+      <w:r>
+        <w:rPr>
+          <w:b/>
+          <w:bCs/>
+        </w:rPr>
+        <w:t>podatke</w:t>
+      </w:r>
+      <w:r>
+        <w:rPr>
+          <w:b/>
+          <w:bCs/>
+          <w:lang w:val="sr-Cyrl-RS"/>
+        </w:rPr>
+        <w:t>?</w:t>
+      </w:r>
+    </w:p>
+    <w:p>
+      <w:r>
+        <w:t>Kriti</w:t>
+      </w:r>
+      <w:r>
+        <w:rPr>
+          <w:lang w:val="sr-Cyrl-RS"/>
+        </w:rPr>
+        <w:t>č</w:t>
+      </w:r>
+      <w:r>
+        <w:t>na</w:t>
+      </w:r>
+      <w:r>
+        <w:rPr>
+          <w:lang w:val="sr-Cyrl-RS"/>
+        </w:rPr>
+        <w:t xml:space="preserve"> </w:t>
+      </w:r>
+      <w:r>
+        <w:t>sekcija</w:t>
+      </w:r>
+      <w:r>
+        <w:rPr>
+          <w:lang w:val="sr-Cyrl-RS"/>
+        </w:rPr>
+        <w:t xml:space="preserve"> </w:t>
+      </w:r>
+      <w:r>
+        <w:t>predstavlja</w:t>
+      </w:r>
+      <w:r>
+        <w:rPr>
+          <w:lang w:val="sr-Cyrl-RS"/>
+        </w:rPr>
+        <w:t xml:space="preserve"> </w:t>
+      </w:r>
+      <w:r>
+        <w:t>deo</w:t>
+      </w:r>
+      <w:r>
+        <w:rPr>
+          <w:lang w:val="sr-Cyrl-RS"/>
+        </w:rPr>
+        <w:t xml:space="preserve"> </w:t>
+      </w:r>
+      <w:r>
+        <w:t>koda</w:t>
+      </w:r>
+      <w:r>
+        <w:rPr>
+          <w:lang w:val="sr-Cyrl-RS"/>
+        </w:rPr>
+        <w:t xml:space="preserve"> </w:t>
+      </w:r>
+      <w:r>
+        <w:t>u</w:t>
+      </w:r>
+      <w:r>
+        <w:rPr>
+          <w:lang w:val="sr-Cyrl-RS"/>
+        </w:rPr>
+        <w:t xml:space="preserve"> </w:t>
+      </w:r>
+      <w:r>
+        <w:t>programu</w:t>
+      </w:r>
+      <w:r>
+        <w:rPr>
+          <w:lang w:val="sr-Cyrl-RS"/>
+        </w:rPr>
+        <w:t xml:space="preserve"> </w:t>
+      </w:r>
+      <w:r>
+        <w:t>koji</w:t>
+      </w:r>
+      <w:r>
+        <w:rPr>
+          <w:lang w:val="sr-Cyrl-RS"/>
+        </w:rPr>
+        <w:t xml:space="preserve"> </w:t>
+      </w:r>
+      <w:r>
+        <w:t>sadr</w:t>
+      </w:r>
+      <w:r>
+        <w:rPr>
+          <w:lang w:val="sr-Cyrl-RS"/>
+        </w:rPr>
+        <w:t>ž</w:t>
+      </w:r>
+      <w:r>
+        <w:t>i</w:t>
+      </w:r>
+      <w:r>
+        <w:rPr>
+          <w:lang w:val="sr-Cyrl-RS"/>
+        </w:rPr>
+        <w:t xml:space="preserve"> </w:t>
+      </w:r>
+      <w:r>
+        <w:t>operacije</w:t>
+      </w:r>
+      <w:r>
+        <w:rPr>
+          <w:lang w:val="sr-Cyrl-RS"/>
+        </w:rPr>
+        <w:t xml:space="preserve"> č</w:t>
+      </w:r>
+      <w:r>
+        <w:t>itanja</w:t>
+      </w:r>
+      <w:r>
+        <w:rPr>
+          <w:lang w:val="sr-Cyrl-RS"/>
+        </w:rPr>
+        <w:t xml:space="preserve"> </w:t>
+      </w:r>
+      <w:r>
+        <w:t>i</w:t>
+      </w:r>
+      <w:r>
+        <w:rPr>
+          <w:lang w:val="sr-Cyrl-RS"/>
+        </w:rPr>
+        <w:t xml:space="preserve"> </w:t>
+      </w:r>
+      <w:r>
+        <w:t>pisanja</w:t>
+      </w:r>
+      <w:r>
+        <w:rPr>
+          <w:lang w:val="sr-Cyrl-RS"/>
+        </w:rPr>
+        <w:t xml:space="preserve"> </w:t>
+      </w:r>
+      <w:r>
+        <w:t>nad</w:t>
+      </w:r>
+      <w:r>
+        <w:rPr>
+          <w:lang w:val="sr-Cyrl-RS"/>
+        </w:rPr>
+        <w:t xml:space="preserve"> </w:t>
+      </w:r>
+      <w:r>
+        <w:t>deljenim</w:t>
+      </w:r>
+      <w:r>
+        <w:rPr>
+          <w:lang w:val="sr-Cyrl-RS"/>
+        </w:rPr>
+        <w:t xml:space="preserve"> </w:t>
+      </w:r>
+      <w:r>
+        <w:t>podacima</w:t>
+      </w:r>
+      <w:r>
+        <w:rPr>
+          <w:lang w:val="sr-Cyrl-RS"/>
+        </w:rPr>
+        <w:t xml:space="preserve">. </w:t>
+      </w:r>
+      <w:r>
+        <w:t>Da bi se sprečili problemi konkurentnog pristupa, kritična sekcija se zaštiti mehanizmima sinhronizacije, poput ENTER_CS i LEAVE_CS operacija. Prilikom ulaska u kritičnu sekciju (ENTER_CS), proces obezbeđuje da su svi podaci u lokalnom skladištu ažurni i bezbedno izvršava operacije čitanja i pisanja. Nakon završetka operacija, proces napušta kritičnu sekciju (LEAVE_CS). Ovo osigurava da se niz operacija čitanja i pisanja izvršava kao atomski izvršena jedinica, sprečavajući konkurentne pristupe koji bi mogli narušiti konzistentnost podataka. Semantika ENTER_CS i LEAVE_CS operacija može se definisati kroz korišćenje deljenih sinhronizacionih promenljivih ili katanaca (locks), koji obezbeđuju jedinstveni pristup deljenim podacima.</w:t>
+      </w:r>
+    </w:p>
+    <w:p>
+      <w:pPr>
+        <w:rPr>
+          <w:b/>
+          <w:bCs/>
+          <w:color w:val="FF0000"/>
+          <w:lang w:eastAsia="sr-Cyrl-RS"/>
+        </w:rPr>
+      </w:pPr>
+      <w:r>
+        <w:rPr>
+          <w:b/>
+          <w:bCs/>
+          <w:color w:val="FF0000"/>
+          <w:lang w:eastAsia="sr-Cyrl-RS"/>
+        </w:rPr>
+        <w:t>MODELI KONZISTENCIJE ZASNOVANE NA KLIJENTU</w:t>
+      </w:r>
+    </w:p>
+    <w:p>
+      <w:pPr>
+        <w:pStyle w:val="ListParagraph"/>
+        <w:numPr>
+          <w:ilvl w:val="0"/>
+          <w:numId w:val="105"/>
+        </w:numPr>
+        <w:rPr>
+          <w:b/>
+          <w:bCs/>
+        </w:rPr>
+      </w:pPr>
+      <w:r>
+        <w:rPr>
+          <w:b/>
+          <w:bCs/>
+        </w:rPr>
+        <w:t>Šta karakteriše skladišta podataka koja nude slab model konzistentnosti i koji su osnovni principi takvih skladišta?</w:t>
+      </w:r>
+    </w:p>
+    <w:p>
+      <w:r>
+        <w:t xml:space="preserve">Skladišta podataka koja nude slab model konzistentnosti obično karakteriše odsustvo istovremenih ažuriranja ili pretpostavka da se takva ažuriranja mogu relativno lako rešiti. Većina operacija nad ovim skladištima podataka uključuje čitanje podataka, dok su ažuriranja manje učestala ili se tretiraju kao retki </w:t>
+      </w:r>
+      <w:r>
+        <w:lastRenderedPageBreak/>
+        <w:t>slučajevi. Ovi sistemi obično nude slabije forme konzistentnosti, poput konačne konzistentnosti. Principi takvih skladišta uključuju uvođenje posebnih modela konzistentnosti zasnovanih na klijentu, što omogućava sakrivanje mnogih nekonzistentnosti na relativno jeftin način. Ovakvi modeli često pružaju efikasan balans između performansi i konzistentnosti u distribuiranim sistemima.</w:t>
+      </w:r>
+    </w:p>
+    <w:p>
+      <w:pPr>
+        <w:pStyle w:val="ListParagraph"/>
+        <w:numPr>
+          <w:ilvl w:val="0"/>
+          <w:numId w:val="105"/>
+        </w:numPr>
+        <w:rPr>
+          <w:b/>
+          <w:bCs/>
+        </w:rPr>
+      </w:pPr>
+      <w:r>
+        <w:rPr>
+          <w:b/>
+          <w:bCs/>
+        </w:rPr>
+        <w:t>Šta znači konzistentnost monotonih čitanja u kontekstu distribuiranih skladišta podataka?</w:t>
+      </w:r>
+    </w:p>
+    <w:p>
+      <w:r>
+        <w:t>Konzistentnost monotonih čitanja u distribuiranim skladištima podataka znači da ako proces jednom pročita vrednost podatka x, svaka sledeća operacija čitanja na x od strane tog procesa uvek će vratiti istu tu vrednost ili noviju vrednost. Drugim rečima, ovaj model konzistentnosti garantuje da proces nikada neće videti stariju verziju x nakon što jednom vidi određenu vrednost x.</w:t>
+      </w:r>
+    </w:p>
+    <w:p>
+      <w:pPr>
+        <w:pStyle w:val="ListParagraph"/>
+        <w:numPr>
+          <w:ilvl w:val="0"/>
+          <w:numId w:val="105"/>
+        </w:numPr>
+        <w:rPr>
+          <w:b/>
+          <w:bCs/>
+        </w:rPr>
+      </w:pPr>
+      <w:r>
+        <w:rPr>
+          <w:b/>
+          <w:bCs/>
+        </w:rPr>
+        <w:t>Šta podrazumeva konzistentnost monotonog pisanja u skladištima podataka?</w:t>
+      </w:r>
+    </w:p>
+    <w:p>
+      <w:r>
+        <w:t>Konzistentnost monotonog pisanja u skladištima podataka podrazumeva da se operacija pisanja od strane procesa na podatku x završava pre bilo koje sledeće operacije pisanja na x od istog procesa. Ovo znači da se operacije pisanja propagiraju u tačnom redosledu ka svim kopijama skladišta podataka, čime se osigurava očuvanje redosleda ažuriranja.</w:t>
+      </w:r>
+    </w:p>
+    <w:p>
+      <w:pPr>
+        <w:pStyle w:val="ListParagraph"/>
+        <w:numPr>
+          <w:ilvl w:val="0"/>
+          <w:numId w:val="105"/>
+        </w:numPr>
+        <w:rPr>
+          <w:b/>
+          <w:bCs/>
+        </w:rPr>
+      </w:pPr>
+      <w:r>
+        <w:rPr>
+          <w:b/>
+          <w:bCs/>
+        </w:rPr>
+        <w:t>Šta podrazumeva konzistentnost "čitaj svoje upise" u kontekstu distribuiranih skladišta podataka?</w:t>
+      </w:r>
+    </w:p>
+    <w:p>
+      <w:r>
+        <w:t>Konzistentnost "čitaj svoje upise" podrazumeva da će efekat operacije pisanja od strane procesa na podatku x uvek biti viđen od strane sledeće operacije čitanja na x od istog procesa. Drugim rečima, operacija pisanja uvek je završena pre sledeće operacije čitanja od strane istog procesa, bez obzira na lokaciju na kojoj se ta operacija čitanja odvija. Ovo garantuje da korisnik uvek vidi svoje prethodne ažuriranja i omogućava dosledno iskustvo korišćenja sistema, čak i u distribuiranim okruženjima.</w:t>
+      </w:r>
+    </w:p>
+    <w:p>
+      <w:pPr>
+        <w:pStyle w:val="ListParagraph"/>
+        <w:numPr>
+          <w:ilvl w:val="0"/>
+          <w:numId w:val="105"/>
+        </w:numPr>
+        <w:rPr>
+          <w:b/>
+          <w:bCs/>
+        </w:rPr>
+      </w:pPr>
+      <w:r>
+        <w:rPr>
+          <w:b/>
+          <w:bCs/>
+        </w:rPr>
+        <w:t>Kako se definiše konzistentnost "upisi koja prate čitanja" u distribuiranim skladištima podataka?</w:t>
+      </w:r>
+    </w:p>
+    <w:p>
+      <w:r>
+        <w:t>Konzistentnost "upisi koja prate čitanja" znači da će operacija pisanja od strane procesa na podatku x nakon prethodne operacije čitanja na x od istog procesa garantovano biti izvršena na istoj ili novijoj vrednosti x koja je pročitana. Drugim rečima, svaka sledeća operacija pisanja od strane procesa na podatku x će se izvršiti na kopiji x koja je ažurirana sa vrednošću koja je najskorije pročitana od strane tog procesa. Ovo obezbeđuje doslednost između operacija čitanja i pisanja, omogućavajući procesima da prate i ažuriraju najaktuelnije vrednosti podataka koje su pročitali.</w:t>
+      </w:r>
+    </w:p>
+    <w:p>
+      <w:pPr>
+        <w:rPr>
+          <w:b/>
+          <w:bCs/>
+          <w:color w:val="FF0000"/>
+          <w:lang w:eastAsia="sr-Cyrl-RS"/>
+        </w:rPr>
+      </w:pPr>
+      <w:r>
+        <w:rPr>
+          <w:b/>
+          <w:bCs/>
+          <w:color w:val="FF0000"/>
+          <w:lang w:eastAsia="sr-Cyrl-RS"/>
+        </w:rPr>
+        <w:t>UPRAVLJANJE REPLIKACIJOM</w:t>
+      </w:r>
+    </w:p>
+    <w:p>
+      <w:pPr>
+        <w:rPr>
+          <w:b/>
+          <w:bCs/>
+          <w:color w:val="FF0000"/>
+          <w:lang w:eastAsia="sr-Cyrl-RS"/>
+        </w:rPr>
+      </w:pPr>
+    </w:p>
+    <w:p>
+      <w:pPr>
+        <w:pStyle w:val="ListParagraph"/>
+        <w:numPr>
+          <w:ilvl w:val="0"/>
+          <w:numId w:val="105"/>
+        </w:numPr>
+        <w:rPr>
+          <w:b/>
+          <w:bCs/>
+          <w:lang w:bidi="bn-BD"/>
+        </w:rPr>
+      </w:pPr>
+      <w:r>
+        <w:rPr>
+          <w:b/>
+          <w:bCs/>
+          <w:lang w:bidi="bn-BD"/>
+        </w:rPr>
+        <w:t>Šta su permanente replike i kako se koriste u distribuiranim sistemima?</w:t>
+      </w:r>
+    </w:p>
+    <w:p>
+      <w:pPr>
+        <w:rPr>
+          <w:lang w:bidi="bn-BD"/>
+        </w:rPr>
+      </w:pPr>
+      <w:r>
+        <w:rPr>
+          <w:lang w:bidi="bn-BD"/>
+        </w:rPr>
+        <w:t>Permanente replike su osnovne kopije podataka u distribuiranom sistemu, često smeštene na nekoliko servera na jednoj lokaciji ili na ograničenom broju servera širom interneta. One služe kao početni skup replika i omogućavaju redundanciju i bolju dostupnost podataka.</w:t>
+      </w:r>
+    </w:p>
+    <w:p>
+      <w:pPr>
+        <w:pStyle w:val="ListParagraph"/>
+        <w:numPr>
+          <w:ilvl w:val="0"/>
+          <w:numId w:val="105"/>
+        </w:numPr>
+        <w:rPr>
+          <w:b/>
+          <w:bCs/>
+          <w:lang w:bidi="bn-BD"/>
+        </w:rPr>
+      </w:pPr>
+      <w:r>
+        <w:rPr>
+          <w:b/>
+          <w:bCs/>
+          <w:lang w:bidi="bn-BD"/>
+        </w:rPr>
+        <w:t>Koja je svrha replika iniciranih serverom i kako se koriste?</w:t>
+      </w:r>
+    </w:p>
+    <w:p>
+      <w:pPr>
+        <w:rPr>
+          <w:lang w:bidi="bn-BD"/>
+        </w:rPr>
+      </w:pPr>
+      <w:r>
+        <w:rPr>
+          <w:lang w:bidi="bn-BD"/>
+        </w:rPr>
+        <w:lastRenderedPageBreak/>
+        <w:t>Replike inicirane serverom su kopije podataka koje se privremeno postavljaju na različite lokacije radi poboljšanja performansi i bržeg odgovora na zahteve. Na primer, kada se na centralnom serveru pojavi neočekivan talas zahteva sa dalekih lokacija, server može inicirati postavljanje replika na tim lokacijama radi efikasnijeg rukovanja sa zahtevima.</w:t>
+      </w:r>
+    </w:p>
+    <w:p>
+      <w:pPr>
+        <w:pStyle w:val="ListParagraph"/>
+        <w:numPr>
+          <w:ilvl w:val="0"/>
+          <w:numId w:val="105"/>
+        </w:numPr>
+        <w:rPr>
+          <w:b/>
+          <w:bCs/>
+          <w:lang w:bidi="bn-BD"/>
+        </w:rPr>
+      </w:pPr>
+      <w:r>
+        <w:rPr>
+          <w:b/>
+          <w:bCs/>
+          <w:lang w:bidi="bn-BD"/>
+        </w:rPr>
+        <w:t>Kako se distribuiraju veb sajtovi i koje su karakteristike ogledanja?</w:t>
+      </w:r>
+    </w:p>
+    <w:p>
+      <w:pPr>
+        <w:rPr>
+          <w:lang w:bidi="bn-BD"/>
+        </w:rPr>
+      </w:pPr>
+      <w:r>
+        <w:rPr>
+          <w:lang w:bidi="bn-BD"/>
+        </w:rPr>
+        <w:t>Distribucija veb sajtova može se vršiti na nekoliko načina, uključujući ogledanje (mirroring). Ogledanje podrazumeva kopiranje veb sajta na ograničen broj servera, nazvanih ogledala, koji su geografski raspoređeni širom interneta. Korisnici obično biraju jedno od različitih ogledala ili se transparentno prosleđuju jednom od njih.</w:t>
+      </w:r>
+    </w:p>
+    <w:p>
+      <w:pPr>
+        <w:pStyle w:val="ListParagraph"/>
+        <w:numPr>
+          <w:ilvl w:val="0"/>
+          <w:numId w:val="105"/>
+        </w:numPr>
+        <w:rPr>
+          <w:b/>
+          <w:bCs/>
+          <w:lang w:bidi="bn-BD"/>
+        </w:rPr>
+      </w:pPr>
+      <w:r>
+        <w:rPr>
+          <w:b/>
+          <w:bCs/>
+          <w:lang w:bidi="bn-BD"/>
+        </w:rPr>
+        <w:t>Zašto je važna replikacija u kontekstu veb hostinga?</w:t>
+      </w:r>
+    </w:p>
+    <w:p>
+      <w:pPr>
+        <w:rPr>
+          <w:lang w:bidi="bn-BD"/>
+        </w:rPr>
+      </w:pPr>
+      <w:r>
+        <w:rPr>
+          <w:lang w:bidi="bn-BD"/>
+        </w:rPr>
+        <w:t>Replikacija je važna u veb hostingu jer omogućava brže odgovore na zahteve korisnika i poboljšava dostupnost veb sajtova. Sa replikacijom, kopije veb sajtova se postavljaju na različite lokacije, što omogućava distribuiranje opterećenja i smanjuje rizik od prekida usluge.</w:t>
+      </w:r>
     </w:p>
     <w:p/>
-    <w:p/>
-    <w:p/>
+    <w:p>
+      <w:pPr>
+        <w:pStyle w:val="ListParagraph"/>
+        <w:numPr>
+          <w:ilvl w:val="0"/>
+          <w:numId w:val="105"/>
+        </w:numPr>
+        <w:rPr>
+          <w:b/>
+          <w:bCs/>
+          <w:lang w:bidi="bn-BD"/>
+        </w:rPr>
+      </w:pPr>
+      <w:r>
+        <w:rPr>
+          <w:b/>
+          <w:bCs/>
+          <w:lang w:bidi="bn-BD"/>
+        </w:rPr>
+        <w:t>Šta su klijentski keševi i kako se koriste u distribuiranim sistemima?</w:t>
+      </w:r>
+    </w:p>
+    <w:p>
+      <w:r>
+        <w:t>Klijentski keševi su kopije podataka koje klijenti privremeno skladište radi bržeg pristupa podacima. Klijenti ih koriste kako bi smanjili vreme potrebno za preuzimanje ili upisivanje podataka.</w:t>
+      </w:r>
+    </w:p>
+    <w:p>
+      <w:pPr>
+        <w:pStyle w:val="ListParagraph"/>
+        <w:numPr>
+          <w:ilvl w:val="0"/>
+          <w:numId w:val="105"/>
+        </w:numPr>
+        <w:rPr>
+          <w:b/>
+          <w:bCs/>
+          <w:lang w:bidi="bn-BD"/>
+        </w:rPr>
+      </w:pPr>
+      <w:r>
+        <w:rPr>
+          <w:b/>
+          <w:bCs/>
+          <w:lang w:bidi="bn-BD"/>
+        </w:rPr>
+        <w:t>Koje su karakteristike protokola zasnovanih na ažuriranju sa strane servera?</w:t>
+      </w:r>
+    </w:p>
+    <w:p>
+      <w:r>
+        <w:t>Protokoli zasnovani na ažuriranju sa strane servera su oni u kojima se ažuriranja propagiraju na druge replike čak i bez zahteva tih replika za ažuriranjem. Obično se koriste u situacijama kada je potrebna jaka konzistentnost.</w:t>
+      </w:r>
+    </w:p>
+    <w:p>
+      <w:pPr>
+        <w:pStyle w:val="ListParagraph"/>
+        <w:numPr>
+          <w:ilvl w:val="0"/>
+          <w:numId w:val="105"/>
+        </w:numPr>
+        <w:rPr>
+          <w:b/>
+          <w:bCs/>
+        </w:rPr>
+      </w:pPr>
+      <w:r>
+        <w:rPr>
+          <w:b/>
+          <w:bCs/>
+          <w:lang w:bidi="bn-BD"/>
+        </w:rPr>
+        <w:t>Kada se obično koriste protokoli zasnovani na ažuriranju sa strane servera?</w:t>
+      </w:r>
+    </w:p>
+    <w:p>
+      <w:r>
+        <w:t>Oni se obično koriste kada je potrebna jaka konzistentnost podataka, naročito u okruženjima gde postoji visok odnos čitanja prema ažuriranju.</w:t>
+      </w:r>
+    </w:p>
+    <w:p>
+      <w:pPr>
+        <w:pStyle w:val="ListParagraph"/>
+        <w:numPr>
+          <w:ilvl w:val="0"/>
+          <w:numId w:val="105"/>
+        </w:numPr>
+        <w:rPr>
+          <w:b/>
+          <w:bCs/>
+        </w:rPr>
+      </w:pPr>
+      <w:r>
+        <w:rPr>
+          <w:b/>
+          <w:bCs/>
+          <w:lang w:bidi="bn-BD"/>
+        </w:rPr>
+        <w:t>Koje su prednosti i nedostaci push-based protokola u distribuiranim sistemima?</w:t>
+      </w:r>
+    </w:p>
+    <w:p>
+      <w:pPr>
+        <w:rPr>
+          <w:lang w:bidi="bn-BD"/>
+        </w:rPr>
+      </w:pPr>
+      <w:r>
+        <w:t>Prednosti push-based protokola uključuju efikasno širenje ažuriranja i brzu konzistentnost podataka. Međutim, nedostaci uključuju potencijalno veliku opterećenost mreže i servera</w:t>
+      </w:r>
+    </w:p>
+    <w:p>
+      <w:pPr>
+        <w:pStyle w:val="ListParagraph"/>
+        <w:numPr>
+          <w:ilvl w:val="0"/>
+          <w:numId w:val="105"/>
+        </w:numPr>
+        <w:rPr>
+          <w:b/>
+          <w:bCs/>
+          <w:lang w:bidi="bn-BD"/>
+        </w:rPr>
+      </w:pPr>
+      <w:r>
+        <w:rPr>
+          <w:b/>
+          <w:bCs/>
+          <w:lang w:bidi="bn-BD"/>
+        </w:rPr>
+        <w:t>Šta su protokoli zasnovani na povlačenju i kako funkcionišu?</w:t>
+      </w:r>
+    </w:p>
+    <w:p>
+      <w:r>
+        <w:t>Protokoli zasnovani na povlačenju su oni u kojima se server ili klijent zahtevaju od drugih servera da im pošalju sva ažuriranja koja imaju u tom trenutku. Takođe se nazivaju pull-based protokolima i često se koriste kod klijentskih keševa.</w:t>
+      </w:r>
+    </w:p>
+    <w:p>
+      <w:pPr>
+        <w:rPr>
+          <w:lang w:val="sr-Cyrl-RS"/>
+        </w:rPr>
+      </w:pPr>
+    </w:p>
     <w:p>
       <w:pPr>
         <w:rPr>
           <w:b/>
           <w:bCs/>
           <w:color w:val="FF0000"/>
+          <w:lang w:val="sr-Cyrl-RS" w:eastAsia="sr-Cyrl-RS"/>
+        </w:rPr>
+      </w:pPr>
+    </w:p>
+    <w:p>
+      <w:pPr>
+        <w:rPr>
+          <w:lang w:val="sr-Cyrl-RS" w:bidi="bn-BD"/>
+        </w:rPr>
+      </w:pPr>
+    </w:p>
+    <w:p>
+      <w:pPr>
+        <w:rPr>
+          <w:rFonts w:cstheme="minorHAnsi"/>
+          <w:b/>
+          <w:bCs/>
+          <w:color w:val="FF0000"/>
+          <w:shd w:val="clear" w:color="auto" w:fill="FCFCFC"/>
+          <w:lang w:val="sr-Cyrl-RS"/>
+        </w:rPr>
+      </w:pPr>
+    </w:p>
+    <w:p>
+      <w:pPr>
+        <w:rPr>
+          <w:lang w:val="sr-Cyrl-RS" w:bidi="bn-BD"/>
+        </w:rPr>
+      </w:pPr>
+    </w:p>
+    <w:p>
+      <w:pPr>
+        <w:rPr>
+          <w:lang w:val="sr-Cyrl-RS" w:bidi="bn-BD"/>
+        </w:rPr>
+      </w:pPr>
+    </w:p>
+    <w:p>
+      <w:pPr>
+        <w:rPr>
+          <w:lang w:val="sr-Cyrl-RS" w:bidi="bn-BD"/>
+        </w:rPr>
+      </w:pPr>
+    </w:p>
+    <w:p>
+      <w:pPr>
+        <w:rPr>
+          <w:b/>
+          <w:bCs/>
+          <w:lang w:val="sr-Cyrl-RS"/>
+        </w:rPr>
+      </w:pPr>
+    </w:p>
+    <w:p>
+      <w:pPr>
+        <w:rPr>
+          <w:b/>
+          <w:bCs/>
+          <w:color w:val="FF0000"/>
+          <w:lang w:val="sr-Cyrl-RS" w:eastAsia="sr-Cyrl-RS"/>
+        </w:rPr>
+      </w:pPr>
+    </w:p>
+    <w:p>
+      <w:pPr>
+        <w:rPr>
+          <w:lang w:val="sr-Cyrl-RS"/>
+        </w:rPr>
+      </w:pPr>
+    </w:p>
+    <w:p>
+      <w:pPr>
+        <w:rPr>
+          <w:lang w:val="sr-Cyrl-RS"/>
+        </w:rPr>
+      </w:pPr>
+    </w:p>
+    <w:p>
+      <w:pPr>
+        <w:rPr>
+          <w:lang w:val="sr-Cyrl-RS"/>
+        </w:rPr>
+      </w:pPr>
+    </w:p>
+    <w:p>
+      <w:pPr>
+        <w:rPr>
+          <w:lang w:val="sr-Cyrl-RS"/>
+        </w:rPr>
+      </w:pPr>
+    </w:p>
+    <w:p>
+      <w:pPr>
+        <w:rPr>
+          <w:lang w:val="sr-Cyrl-RS"/>
+        </w:rPr>
+      </w:pPr>
+    </w:p>
+    <w:p>
+      <w:pPr>
+        <w:rPr>
+          <w:lang w:val="sr-Cyrl-RS" w:eastAsia="sr-Cyrl-RS"/>
+        </w:rPr>
+      </w:pPr>
+    </w:p>
+    <w:p>
+      <w:pPr>
+        <w:rPr>
+          <w:lang w:val="sr-Cyrl-RS"/>
+        </w:rPr>
+      </w:pPr>
+    </w:p>
+    <w:p>
+      <w:pPr>
+        <w:rPr>
+          <w:b/>
+          <w:bCs/>
+          <w:color w:val="FF0000"/>
+          <w:lang w:val="sr-Cyrl-RS"/>
+        </w:rPr>
+      </w:pPr>
+    </w:p>
+    <w:p>
+      <w:pPr>
+        <w:rPr>
+          <w:lang w:val="sr-Cyrl-RS"/>
+        </w:rPr>
+      </w:pPr>
+    </w:p>
+    <w:p>
+      <w:pPr>
+        <w:rPr>
+          <w:lang w:val="sr-Cyrl-RS"/>
+        </w:rPr>
+      </w:pPr>
+    </w:p>
+    <w:p>
+      <w:pPr>
+        <w:rPr>
+          <w:lang w:val="sr-Cyrl-RS"/>
+        </w:rPr>
+      </w:pPr>
+    </w:p>
+    <w:p>
+      <w:pPr>
+        <w:rPr>
+          <w:lang w:val="sr-Cyrl-RS"/>
+        </w:rPr>
+      </w:pPr>
+    </w:p>
+    <w:p>
+      <w:pPr>
+        <w:rPr>
+          <w:lang w:val="sr-Cyrl-RS" w:eastAsia="sr-Cyrl-RS"/>
+        </w:rPr>
+      </w:pPr>
+    </w:p>
+    <w:p>
+      <w:pPr>
+        <w:rPr>
+          <w:color w:val="FF0000"/>
+          <w:lang w:val="sr-Cyrl-RS" w:eastAsia="sr-Cyrl-RS"/>
+        </w:rPr>
+      </w:pPr>
+    </w:p>
+    <w:p>
+      <w:pPr>
+        <w:rPr>
+          <w:lang w:val="sr-Cyrl-RS" w:eastAsia="sr-Cyrl-RS"/>
+        </w:rPr>
+      </w:pPr>
+    </w:p>
+    <w:p>
+      <w:pPr>
+        <w:rPr>
+          <w:lang w:val="sr-Cyrl-RS" w:eastAsia="sr-Cyrl-RS"/>
+        </w:rPr>
+      </w:pPr>
+    </w:p>
+    <w:p>
+      <w:pPr>
+        <w:rPr>
+          <w:lang w:val="sr-Cyrl-RS" w:eastAsia="sr-Cyrl-RS"/>
+        </w:rPr>
+      </w:pPr>
+    </w:p>
+    <w:p>
+      <w:pPr>
+        <w:rPr>
+          <w:color w:val="FF0000"/>
+          <w:lang w:val="sr-Cyrl-RS" w:eastAsia="sr-Cyrl-RS"/>
+        </w:rPr>
+      </w:pPr>
+    </w:p>
+    <w:p>
+      <w:pPr>
+        <w:rPr>
+          <w:lang w:val="sr-Cyrl-RS" w:eastAsia="sr-Cyrl-RS"/>
+        </w:rPr>
+      </w:pPr>
+    </w:p>
+    <w:p>
+      <w:pPr>
+        <w:rPr>
+          <w:b/>
+          <w:bCs/>
+          <w:color w:val="FF0000"/>
+          <w:lang w:val="sr-Cyrl-RS" w:eastAsia="sr-Cyrl-RS"/>
+        </w:rPr>
+      </w:pPr>
+    </w:p>
+    <w:p>
+      <w:pPr>
+        <w:rPr>
+          <w:lang w:val="sr-Cyrl-RS" w:eastAsia="sr-Cyrl-RS"/>
+        </w:rPr>
+      </w:pPr>
+    </w:p>
+    <w:p>
+      <w:pPr>
+        <w:rPr>
+          <w:b/>
+          <w:bCs/>
+          <w:color w:val="FF0000"/>
+          <w:lang w:val="sr-Cyrl-RS"/>
+        </w:rPr>
+      </w:pPr>
+    </w:p>
+    <w:p>
+      <w:pPr>
+        <w:rPr>
+          <w:lang w:val="sr-Cyrl-RS"/>
+        </w:rPr>
+      </w:pPr>
+    </w:p>
+    <w:p>
+      <w:pPr>
+        <w:rPr>
+          <w:lang w:val="sr-Cyrl-RS"/>
+        </w:rPr>
+      </w:pPr>
+    </w:p>
+    <w:p>
+      <w:pPr>
+        <w:rPr>
+          <w:lang w:val="sr-Cyrl-RS"/>
+        </w:rPr>
+      </w:pPr>
+    </w:p>
+    <w:p>
+      <w:pPr>
+        <w:rPr>
+          <w:b/>
+          <w:bCs/>
+          <w:color w:val="FF0000"/>
+          <w:lang w:val="sr-Cyrl-RS"/>
         </w:rPr>
       </w:pPr>
     </w:p>
@@ -5367,6 +8378,95 @@
 <file path=word/numbering.xml><?xml version="1.0" encoding="utf-8"?>
 <w:numbering xmlns:wpc="http://schemas.microsoft.com/office/word/2010/wordprocessingCanvas" xmlns:cx="http://schemas.microsoft.com/office/drawing/2014/chartex" xmlns:cx1="http://schemas.microsoft.com/office/drawing/2015/9/8/chartex" xmlns:cx2="http://schemas.microsoft.com/office/drawing/2015/10/21/chartex" xmlns:cx3="http://schemas.microsoft.com/office/drawing/2016/5/9/chartex" xmlns:cx4="http://schemas.microsoft.com/office/drawing/2016/5/10/chartex" xmlns:cx5="http://schemas.microsoft.com/office/drawing/2016/5/11/chartex" xmlns:cx6="http://schemas.microsoft.com/office/drawing/2016/5/12/chartex" xmlns:cx7="http://schemas.microsoft.com/office/drawing/2016/5/13/chartex" xmlns:cx8="http://schemas.microsoft.com/office/drawing/2016/5/14/chartex" xmlns:mc="http://schemas.openxmlformats.org/markup-compatibility/2006" xmlns:aink="http://schemas.microsoft.com/office/drawing/2016/ink" xmlns:am3d="http://schemas.microsoft.com/office/drawing/2017/model3d" xmlns:o="urn:schemas-microsoft-com:office:office" xmlns:oel="http://schemas.microsoft.com/office/2019/extlst" xmlns:r="http://schemas.openxmlformats.org/officeDocument/2006/relationships" xmlns:m="http://schemas.openxmlformats.org/officeDocument/2006/math" xmlns:v="urn:schemas-microsoft-com:vml" xmlns:wp14="http://schemas.microsoft.com/office/word/2010/wordprocessingDrawing" xmlns:wp="http://schemas.openxmlformats.org/drawingml/2006/wordprocessingDrawing" xmlns:w10="urn:schemas-microsoft-com:office:word" xmlns:w="http://schemas.openxmlformats.org/wordprocessingml/2006/main" xmlns:w14="http://schemas.microsoft.com/office/word/2010/wordml" xmlns:w15="http://schemas.microsoft.com/office/word/2012/wordml" xmlns:w16cex="http://schemas.microsoft.com/office/word/2018/wordml/cex" xmlns:w16cid="http://schemas.microsoft.com/office/word/2016/wordml/cid" xmlns:w16="http://schemas.microsoft.com/office/word/2018/wordml" xmlns:w16du="http://schemas.microsoft.com/office/word/2023/wordml/word16du" xmlns:w16sdtdh="http://schemas.microsoft.com/office/word/2020/wordml/sdtdatahash" xmlns:w16se="http://schemas.microsoft.com/office/word/2015/wordml/symex" xmlns:wpg="http://schemas.microsoft.com/office/word/2010/wordprocessingGroup" xmlns:wpi="http://schemas.microsoft.com/office/word/2010/wordprocessingInk" xmlns:wne="http://schemas.microsoft.com/office/word/2006/wordml" xmlns:wps="http://schemas.microsoft.com/office/word/2010/wordprocessingShape" mc:Ignorable="w14 w15 w16se w16cid w16 w16cex w16sdtdh w16du wp14">
   <w:abstractNum w:abstractNumId="0" w15:restartNumberingAfterBreak="0">
+    <w:nsid w:val="001967CD"/>
+    <w:multiLevelType w:val="hybridMultilevel"/>
+    <w:tmpl w:val="281C21D2"/>
+    <w:lvl w:ilvl="0" w:tplc="0409000F">
+      <w:start w:val="1"/>
+      <w:numFmt w:val="decimal"/>
+      <w:lvlText w:val="%1."/>
+      <w:lvlJc w:val="left"/>
+      <w:pPr>
+        <w:ind w:left="720" w:hanging="360"/>
+      </w:pPr>
+      <w:rPr>
+        <w:rFonts w:hint="default"/>
+      </w:rPr>
+    </w:lvl>
+    <w:lvl w:ilvl="1" w:tplc="04090019" w:tentative="1">
+      <w:start w:val="1"/>
+      <w:numFmt w:val="lowerLetter"/>
+      <w:lvlText w:val="%2."/>
+      <w:lvlJc w:val="left"/>
+      <w:pPr>
+        <w:ind w:left="1440" w:hanging="360"/>
+      </w:pPr>
+    </w:lvl>
+    <w:lvl w:ilvl="2" w:tplc="0409001B" w:tentative="1">
+      <w:start w:val="1"/>
+      <w:numFmt w:val="lowerRoman"/>
+      <w:lvlText w:val="%3."/>
+      <w:lvlJc w:val="right"/>
+      <w:pPr>
+        <w:ind w:left="2160" w:hanging="180"/>
+      </w:pPr>
+    </w:lvl>
+    <w:lvl w:ilvl="3" w:tplc="0409000F" w:tentative="1">
+      <w:start w:val="1"/>
+      <w:numFmt w:val="decimal"/>
+      <w:lvlText w:val="%4."/>
+      <w:lvlJc w:val="left"/>
+      <w:pPr>
+        <w:ind w:left="2880" w:hanging="360"/>
+      </w:pPr>
+    </w:lvl>
+    <w:lvl w:ilvl="4" w:tplc="04090019" w:tentative="1">
+      <w:start w:val="1"/>
+      <w:numFmt w:val="lowerLetter"/>
+      <w:lvlText w:val="%5."/>
+      <w:lvlJc w:val="left"/>
+      <w:pPr>
+        <w:ind w:left="3600" w:hanging="360"/>
+      </w:pPr>
+    </w:lvl>
+    <w:lvl w:ilvl="5" w:tplc="0409001B" w:tentative="1">
+      <w:start w:val="1"/>
+      <w:numFmt w:val="lowerRoman"/>
+      <w:lvlText w:val="%6."/>
+      <w:lvlJc w:val="right"/>
+      <w:pPr>
+        <w:ind w:left="4320" w:hanging="180"/>
+      </w:pPr>
+    </w:lvl>
+    <w:lvl w:ilvl="6" w:tplc="0409000F" w:tentative="1">
+      <w:start w:val="1"/>
+      <w:numFmt w:val="decimal"/>
+      <w:lvlText w:val="%7."/>
+      <w:lvlJc w:val="left"/>
+      <w:pPr>
+        <w:ind w:left="5040" w:hanging="360"/>
+      </w:pPr>
+    </w:lvl>
+    <w:lvl w:ilvl="7" w:tplc="04090019" w:tentative="1">
+      <w:start w:val="1"/>
+      <w:numFmt w:val="lowerLetter"/>
+      <w:lvlText w:val="%8."/>
+      <w:lvlJc w:val="left"/>
+      <w:pPr>
+        <w:ind w:left="5760" w:hanging="360"/>
+      </w:pPr>
+    </w:lvl>
+    <w:lvl w:ilvl="8" w:tplc="0409001B" w:tentative="1">
+      <w:start w:val="1"/>
+      <w:numFmt w:val="lowerRoman"/>
+      <w:lvlText w:val="%9."/>
+      <w:lvlJc w:val="right"/>
+      <w:pPr>
+        <w:ind w:left="6480" w:hanging="180"/>
+      </w:pPr>
+    </w:lvl>
+  </w:abstractNum>
+  <w:abstractNum w:abstractNumId="1" w15:restartNumberingAfterBreak="0">
     <w:nsid w:val="003E02F8"/>
     <w:multiLevelType w:val="multilevel"/>
     <w:tmpl w:val="2A92893C"/>
@@ -5483,7 +8583,7 @@
       </w:pPr>
     </w:lvl>
   </w:abstractNum>
-  <w:abstractNum w:abstractNumId="1" w15:restartNumberingAfterBreak="0">
+  <w:abstractNum w:abstractNumId="2" w15:restartNumberingAfterBreak="0">
     <w:nsid w:val="01BE0A78"/>
     <w:multiLevelType w:val="multilevel"/>
     <w:tmpl w:val="9848A4D0"/>
@@ -5596,7 +8696,7 @@
       </w:pPr>
     </w:lvl>
   </w:abstractNum>
-  <w:abstractNum w:abstractNumId="2" w15:restartNumberingAfterBreak="0">
+  <w:abstractNum w:abstractNumId="3" w15:restartNumberingAfterBreak="0">
     <w:nsid w:val="022B6ADE"/>
     <w:multiLevelType w:val="multilevel"/>
     <w:tmpl w:val="4F1E99A6"/>
@@ -5709,7 +8809,7 @@
       </w:pPr>
     </w:lvl>
   </w:abstractNum>
-  <w:abstractNum w:abstractNumId="3" w15:restartNumberingAfterBreak="0">
+  <w:abstractNum w:abstractNumId="4" w15:restartNumberingAfterBreak="0">
     <w:nsid w:val="022D3609"/>
     <w:multiLevelType w:val="multilevel"/>
     <w:tmpl w:val="4768D4A8"/>
@@ -5826,7 +8926,7 @@
       </w:pPr>
     </w:lvl>
   </w:abstractNum>
-  <w:abstractNum w:abstractNumId="4" w15:restartNumberingAfterBreak="0">
+  <w:abstractNum w:abstractNumId="5" w15:restartNumberingAfterBreak="0">
     <w:nsid w:val="023601AA"/>
     <w:multiLevelType w:val="hybridMultilevel"/>
     <w:tmpl w:val="9EEEB82A"/>
@@ -5915,7 +9015,7 @@
       </w:pPr>
     </w:lvl>
   </w:abstractNum>
-  <w:abstractNum w:abstractNumId="5" w15:restartNumberingAfterBreak="0">
+  <w:abstractNum w:abstractNumId="6" w15:restartNumberingAfterBreak="0">
     <w:nsid w:val="034A568D"/>
     <w:multiLevelType w:val="multilevel"/>
     <w:tmpl w:val="65D41534"/>
@@ -6064,7 +9164,7 @@
       </w:rPr>
     </w:lvl>
   </w:abstractNum>
-  <w:abstractNum w:abstractNumId="6" w15:restartNumberingAfterBreak="0">
+  <w:abstractNum w:abstractNumId="7" w15:restartNumberingAfterBreak="0">
     <w:nsid w:val="034B70AA"/>
     <w:multiLevelType w:val="multilevel"/>
     <w:tmpl w:val="FE602CB0"/>
@@ -6181,7 +9281,7 @@
       </w:pPr>
     </w:lvl>
   </w:abstractNum>
-  <w:abstractNum w:abstractNumId="7" w15:restartNumberingAfterBreak="0">
+  <w:abstractNum w:abstractNumId="8" w15:restartNumberingAfterBreak="0">
     <w:nsid w:val="043A4B9D"/>
     <w:multiLevelType w:val="multilevel"/>
     <w:tmpl w:val="1EE205A4"/>
@@ -6298,7 +9398,233 @@
       </w:pPr>
     </w:lvl>
   </w:abstractNum>
-  <w:abstractNum w:abstractNumId="8" w15:restartNumberingAfterBreak="0">
+  <w:abstractNum w:abstractNumId="9" w15:restartNumberingAfterBreak="0">
+    <w:nsid w:val="07917788"/>
+    <w:multiLevelType w:val="multilevel"/>
+    <w:tmpl w:val="BB30AFA0"/>
+    <w:lvl w:ilvl="0">
+      <w:start w:val="2"/>
+      <w:numFmt w:val="decimal"/>
+      <w:lvlText w:val="%1."/>
+      <w:lvlJc w:val="left"/>
+      <w:pPr>
+        <w:tabs>
+          <w:tab w:val="num" w:pos="720"/>
+        </w:tabs>
+        <w:ind w:left="720" w:hanging="360"/>
+      </w:pPr>
+    </w:lvl>
+    <w:lvl w:ilvl="1" w:tentative="1">
+      <w:start w:val="1"/>
+      <w:numFmt w:val="decimal"/>
+      <w:lvlText w:val="%2."/>
+      <w:lvlJc w:val="left"/>
+      <w:pPr>
+        <w:tabs>
+          <w:tab w:val="num" w:pos="1440"/>
+        </w:tabs>
+        <w:ind w:left="1440" w:hanging="360"/>
+      </w:pPr>
+    </w:lvl>
+    <w:lvl w:ilvl="2" w:tentative="1">
+      <w:start w:val="1"/>
+      <w:numFmt w:val="decimal"/>
+      <w:lvlText w:val="%3."/>
+      <w:lvlJc w:val="left"/>
+      <w:pPr>
+        <w:tabs>
+          <w:tab w:val="num" w:pos="2160"/>
+        </w:tabs>
+        <w:ind w:left="2160" w:hanging="360"/>
+      </w:pPr>
+    </w:lvl>
+    <w:lvl w:ilvl="3" w:tentative="1">
+      <w:start w:val="1"/>
+      <w:numFmt w:val="decimal"/>
+      <w:lvlText w:val="%4."/>
+      <w:lvlJc w:val="left"/>
+      <w:pPr>
+        <w:tabs>
+          <w:tab w:val="num" w:pos="2880"/>
+        </w:tabs>
+        <w:ind w:left="2880" w:hanging="360"/>
+      </w:pPr>
+    </w:lvl>
+    <w:lvl w:ilvl="4" w:tentative="1">
+      <w:start w:val="1"/>
+      <w:numFmt w:val="decimal"/>
+      <w:lvlText w:val="%5."/>
+      <w:lvlJc w:val="left"/>
+      <w:pPr>
+        <w:tabs>
+          <w:tab w:val="num" w:pos="3600"/>
+        </w:tabs>
+        <w:ind w:left="3600" w:hanging="360"/>
+      </w:pPr>
+    </w:lvl>
+    <w:lvl w:ilvl="5" w:tentative="1">
+      <w:start w:val="1"/>
+      <w:numFmt w:val="decimal"/>
+      <w:lvlText w:val="%6."/>
+      <w:lvlJc w:val="left"/>
+      <w:pPr>
+        <w:tabs>
+          <w:tab w:val="num" w:pos="4320"/>
+        </w:tabs>
+        <w:ind w:left="4320" w:hanging="360"/>
+      </w:pPr>
+    </w:lvl>
+    <w:lvl w:ilvl="6" w:tentative="1">
+      <w:start w:val="1"/>
+      <w:numFmt w:val="decimal"/>
+      <w:lvlText w:val="%7."/>
+      <w:lvlJc w:val="left"/>
+      <w:pPr>
+        <w:tabs>
+          <w:tab w:val="num" w:pos="5040"/>
+        </w:tabs>
+        <w:ind w:left="5040" w:hanging="360"/>
+      </w:pPr>
+    </w:lvl>
+    <w:lvl w:ilvl="7" w:tentative="1">
+      <w:start w:val="1"/>
+      <w:numFmt w:val="decimal"/>
+      <w:lvlText w:val="%8."/>
+      <w:lvlJc w:val="left"/>
+      <w:pPr>
+        <w:tabs>
+          <w:tab w:val="num" w:pos="5760"/>
+        </w:tabs>
+        <w:ind w:left="5760" w:hanging="360"/>
+      </w:pPr>
+    </w:lvl>
+    <w:lvl w:ilvl="8" w:tentative="1">
+      <w:start w:val="1"/>
+      <w:numFmt w:val="decimal"/>
+      <w:lvlText w:val="%9."/>
+      <w:lvlJc w:val="left"/>
+      <w:pPr>
+        <w:tabs>
+          <w:tab w:val="num" w:pos="6480"/>
+        </w:tabs>
+        <w:ind w:left="6480" w:hanging="360"/>
+      </w:pPr>
+    </w:lvl>
+  </w:abstractNum>
+  <w:abstractNum w:abstractNumId="10" w15:restartNumberingAfterBreak="0">
+    <w:nsid w:val="091C3163"/>
+    <w:multiLevelType w:val="multilevel"/>
+    <w:tmpl w:val="DFB0F956"/>
+    <w:lvl w:ilvl="0">
+      <w:start w:val="1"/>
+      <w:numFmt w:val="decimal"/>
+      <w:lvlText w:val="%1."/>
+      <w:lvlJc w:val="left"/>
+      <w:pPr>
+        <w:tabs>
+          <w:tab w:val="num" w:pos="720"/>
+        </w:tabs>
+        <w:ind w:left="720" w:hanging="360"/>
+      </w:pPr>
+    </w:lvl>
+    <w:lvl w:ilvl="1" w:tentative="1">
+      <w:start w:val="1"/>
+      <w:numFmt w:val="decimal"/>
+      <w:lvlText w:val="%2."/>
+      <w:lvlJc w:val="left"/>
+      <w:pPr>
+        <w:tabs>
+          <w:tab w:val="num" w:pos="1440"/>
+        </w:tabs>
+        <w:ind w:left="1440" w:hanging="360"/>
+      </w:pPr>
+    </w:lvl>
+    <w:lvl w:ilvl="2" w:tentative="1">
+      <w:start w:val="1"/>
+      <w:numFmt w:val="decimal"/>
+      <w:lvlText w:val="%3."/>
+      <w:lvlJc w:val="left"/>
+      <w:pPr>
+        <w:tabs>
+          <w:tab w:val="num" w:pos="2160"/>
+        </w:tabs>
+        <w:ind w:left="2160" w:hanging="360"/>
+      </w:pPr>
+    </w:lvl>
+    <w:lvl w:ilvl="3" w:tentative="1">
+      <w:start w:val="1"/>
+      <w:numFmt w:val="decimal"/>
+      <w:lvlText w:val="%4."/>
+      <w:lvlJc w:val="left"/>
+      <w:pPr>
+        <w:tabs>
+          <w:tab w:val="num" w:pos="2880"/>
+        </w:tabs>
+        <w:ind w:left="2880" w:hanging="360"/>
+      </w:pPr>
+    </w:lvl>
+    <w:lvl w:ilvl="4" w:tentative="1">
+      <w:start w:val="1"/>
+      <w:numFmt w:val="decimal"/>
+      <w:lvlText w:val="%5."/>
+      <w:lvlJc w:val="left"/>
+      <w:pPr>
+        <w:tabs>
+          <w:tab w:val="num" w:pos="3600"/>
+        </w:tabs>
+        <w:ind w:left="3600" w:hanging="360"/>
+      </w:pPr>
+    </w:lvl>
+    <w:lvl w:ilvl="5" w:tentative="1">
+      <w:start w:val="1"/>
+      <w:numFmt w:val="decimal"/>
+      <w:lvlText w:val="%6."/>
+      <w:lvlJc w:val="left"/>
+      <w:pPr>
+        <w:tabs>
+          <w:tab w:val="num" w:pos="4320"/>
+        </w:tabs>
+        <w:ind w:left="4320" w:hanging="360"/>
+      </w:pPr>
+    </w:lvl>
+    <w:lvl w:ilvl="6" w:tentative="1">
+      <w:start w:val="1"/>
+      <w:numFmt w:val="decimal"/>
+      <w:lvlText w:val="%7."/>
+      <w:lvlJc w:val="left"/>
+      <w:pPr>
+        <w:tabs>
+          <w:tab w:val="num" w:pos="5040"/>
+        </w:tabs>
+        <w:ind w:left="5040" w:hanging="360"/>
+      </w:pPr>
+    </w:lvl>
+    <w:lvl w:ilvl="7" w:tentative="1">
+      <w:start w:val="1"/>
+      <w:numFmt w:val="decimal"/>
+      <w:lvlText w:val="%8."/>
+      <w:lvlJc w:val="left"/>
+      <w:pPr>
+        <w:tabs>
+          <w:tab w:val="num" w:pos="5760"/>
+        </w:tabs>
+        <w:ind w:left="5760" w:hanging="360"/>
+      </w:pPr>
+    </w:lvl>
+    <w:lvl w:ilvl="8" w:tentative="1">
+      <w:start w:val="1"/>
+      <w:numFmt w:val="decimal"/>
+      <w:lvlText w:val="%9."/>
+      <w:lvlJc w:val="left"/>
+      <w:pPr>
+        <w:tabs>
+          <w:tab w:val="num" w:pos="6480"/>
+        </w:tabs>
+        <w:ind w:left="6480" w:hanging="360"/>
+      </w:pPr>
+    </w:lvl>
+  </w:abstractNum>
+  <w:abstractNum w:abstractNumId="11" w15:restartNumberingAfterBreak="0">
     <w:nsid w:val="09786630"/>
     <w:multiLevelType w:val="multilevel"/>
     <w:tmpl w:val="33E2D22C"/>
@@ -6415,7 +9741,7 @@
       </w:pPr>
     </w:lvl>
   </w:abstractNum>
-  <w:abstractNum w:abstractNumId="9" w15:restartNumberingAfterBreak="0">
+  <w:abstractNum w:abstractNumId="12" w15:restartNumberingAfterBreak="0">
     <w:nsid w:val="0A186CD8"/>
     <w:multiLevelType w:val="multilevel"/>
     <w:tmpl w:val="E0886BC2"/>
@@ -6532,7 +9858,7 @@
       </w:pPr>
     </w:lvl>
   </w:abstractNum>
-  <w:abstractNum w:abstractNumId="10" w15:restartNumberingAfterBreak="0">
+  <w:abstractNum w:abstractNumId="13" w15:restartNumberingAfterBreak="0">
     <w:nsid w:val="0AE52AA5"/>
     <w:multiLevelType w:val="multilevel"/>
     <w:tmpl w:val="4AC26464"/>
@@ -6649,7 +9975,7 @@
       </w:pPr>
     </w:lvl>
   </w:abstractNum>
-  <w:abstractNum w:abstractNumId="11" w15:restartNumberingAfterBreak="0">
+  <w:abstractNum w:abstractNumId="14" w15:restartNumberingAfterBreak="0">
     <w:nsid w:val="0B9C1903"/>
     <w:multiLevelType w:val="hybridMultilevel"/>
     <w:tmpl w:val="362CB45A"/>
@@ -6738,7 +10064,7 @@
       </w:pPr>
     </w:lvl>
   </w:abstractNum>
-  <w:abstractNum w:abstractNumId="12" w15:restartNumberingAfterBreak="0">
+  <w:abstractNum w:abstractNumId="15" w15:restartNumberingAfterBreak="0">
     <w:nsid w:val="0C0B3A4B"/>
     <w:multiLevelType w:val="multilevel"/>
     <w:tmpl w:val="3A6807BC"/>
@@ -6887,7 +10213,124 @@
       </w:rPr>
     </w:lvl>
   </w:abstractNum>
-  <w:abstractNum w:abstractNumId="13" w15:restartNumberingAfterBreak="0">
+  <w:abstractNum w:abstractNumId="16" w15:restartNumberingAfterBreak="0">
+    <w:nsid w:val="0C1064C2"/>
+    <w:multiLevelType w:val="multilevel"/>
+    <w:tmpl w:val="77D0C300"/>
+    <w:lvl w:ilvl="0">
+      <w:start w:val="1"/>
+      <w:numFmt w:val="decimal"/>
+      <w:lvlText w:val="%1."/>
+      <w:lvlJc w:val="left"/>
+      <w:pPr>
+        <w:tabs>
+          <w:tab w:val="num" w:pos="720"/>
+        </w:tabs>
+        <w:ind w:left="720" w:hanging="360"/>
+      </w:pPr>
+    </w:lvl>
+    <w:lvl w:ilvl="1">
+      <w:start w:val="1"/>
+      <w:numFmt w:val="bullet"/>
+      <w:lvlText w:val=""/>
+      <w:lvlJc w:val="left"/>
+      <w:pPr>
+        <w:tabs>
+          <w:tab w:val="num" w:pos="1440"/>
+        </w:tabs>
+        <w:ind w:left="1440" w:hanging="360"/>
+      </w:pPr>
+      <w:rPr>
+        <w:rFonts w:ascii="Symbol" w:hAnsi="Symbol" w:hint="default"/>
+        <w:sz w:val="20"/>
+      </w:rPr>
+    </w:lvl>
+    <w:lvl w:ilvl="2" w:tentative="1">
+      <w:start w:val="1"/>
+      <w:numFmt w:val="decimal"/>
+      <w:lvlText w:val="%3."/>
+      <w:lvlJc w:val="left"/>
+      <w:pPr>
+        <w:tabs>
+          <w:tab w:val="num" w:pos="2160"/>
+        </w:tabs>
+        <w:ind w:left="2160" w:hanging="360"/>
+      </w:pPr>
+    </w:lvl>
+    <w:lvl w:ilvl="3" w:tentative="1">
+      <w:start w:val="1"/>
+      <w:numFmt w:val="decimal"/>
+      <w:lvlText w:val="%4."/>
+      <w:lvlJc w:val="left"/>
+      <w:pPr>
+        <w:tabs>
+          <w:tab w:val="num" w:pos="2880"/>
+        </w:tabs>
+        <w:ind w:left="2880" w:hanging="360"/>
+      </w:pPr>
+    </w:lvl>
+    <w:lvl w:ilvl="4" w:tentative="1">
+      <w:start w:val="1"/>
+      <w:numFmt w:val="decimal"/>
+      <w:lvlText w:val="%5."/>
+      <w:lvlJc w:val="left"/>
+      <w:pPr>
+        <w:tabs>
+          <w:tab w:val="num" w:pos="3600"/>
+        </w:tabs>
+        <w:ind w:left="3600" w:hanging="360"/>
+      </w:pPr>
+    </w:lvl>
+    <w:lvl w:ilvl="5" w:tentative="1">
+      <w:start w:val="1"/>
+      <w:numFmt w:val="decimal"/>
+      <w:lvlText w:val="%6."/>
+      <w:lvlJc w:val="left"/>
+      <w:pPr>
+        <w:tabs>
+          <w:tab w:val="num" w:pos="4320"/>
+        </w:tabs>
+        <w:ind w:left="4320" w:hanging="360"/>
+      </w:pPr>
+    </w:lvl>
+    <w:lvl w:ilvl="6" w:tentative="1">
+      <w:start w:val="1"/>
+      <w:numFmt w:val="decimal"/>
+      <w:lvlText w:val="%7."/>
+      <w:lvlJc w:val="left"/>
+      <w:pPr>
+        <w:tabs>
+          <w:tab w:val="num" w:pos="5040"/>
+        </w:tabs>
+        <w:ind w:left="5040" w:hanging="360"/>
+      </w:pPr>
+    </w:lvl>
+    <w:lvl w:ilvl="7" w:tentative="1">
+      <w:start w:val="1"/>
+      <w:numFmt w:val="decimal"/>
+      <w:lvlText w:val="%8."/>
+      <w:lvlJc w:val="left"/>
+      <w:pPr>
+        <w:tabs>
+          <w:tab w:val="num" w:pos="5760"/>
+        </w:tabs>
+        <w:ind w:left="5760" w:hanging="360"/>
+      </w:pPr>
+    </w:lvl>
+    <w:lvl w:ilvl="8" w:tentative="1">
+      <w:start w:val="1"/>
+      <w:numFmt w:val="decimal"/>
+      <w:lvlText w:val="%9."/>
+      <w:lvlJc w:val="left"/>
+      <w:pPr>
+        <w:tabs>
+          <w:tab w:val="num" w:pos="6480"/>
+        </w:tabs>
+        <w:ind w:left="6480" w:hanging="360"/>
+      </w:pPr>
+    </w:lvl>
+  </w:abstractNum>
+  <w:abstractNum w:abstractNumId="17" w15:restartNumberingAfterBreak="0">
     <w:nsid w:val="0CCF20F9"/>
     <w:multiLevelType w:val="multilevel"/>
     <w:tmpl w:val="657E039A"/>
@@ -7000,7 +10443,358 @@
       </w:pPr>
     </w:lvl>
   </w:abstractNum>
-  <w:abstractNum w:abstractNumId="14" w15:restartNumberingAfterBreak="0">
+  <w:abstractNum w:abstractNumId="18" w15:restartNumberingAfterBreak="0">
+    <w:nsid w:val="0CF01102"/>
+    <w:multiLevelType w:val="multilevel"/>
+    <w:tmpl w:val="4AF0714A"/>
+    <w:lvl w:ilvl="0">
+      <w:start w:val="1"/>
+      <w:numFmt w:val="decimal"/>
+      <w:lvlText w:val="%1."/>
+      <w:lvlJc w:val="left"/>
+      <w:pPr>
+        <w:tabs>
+          <w:tab w:val="num" w:pos="720"/>
+        </w:tabs>
+        <w:ind w:left="720" w:hanging="360"/>
+      </w:pPr>
+    </w:lvl>
+    <w:lvl w:ilvl="1">
+      <w:start w:val="1"/>
+      <w:numFmt w:val="bullet"/>
+      <w:lvlText w:val=""/>
+      <w:lvlJc w:val="left"/>
+      <w:pPr>
+        <w:tabs>
+          <w:tab w:val="num" w:pos="1440"/>
+        </w:tabs>
+        <w:ind w:left="1440" w:hanging="360"/>
+      </w:pPr>
+      <w:rPr>
+        <w:rFonts w:ascii="Symbol" w:hAnsi="Symbol" w:hint="default"/>
+        <w:sz w:val="20"/>
+      </w:rPr>
+    </w:lvl>
+    <w:lvl w:ilvl="2" w:tentative="1">
+      <w:start w:val="1"/>
+      <w:numFmt w:val="decimal"/>
+      <w:lvlText w:val="%3."/>
+      <w:lvlJc w:val="left"/>
+      <w:pPr>
+        <w:tabs>
+          <w:tab w:val="num" w:pos="2160"/>
+        </w:tabs>
+        <w:ind w:left="2160" w:hanging="360"/>
+      </w:pPr>
+    </w:lvl>
+    <w:lvl w:ilvl="3" w:tentative="1">
+      <w:start w:val="1"/>
+      <w:numFmt w:val="decimal"/>
+      <w:lvlText w:val="%4."/>
+      <w:lvlJc w:val="left"/>
+      <w:pPr>
+        <w:tabs>
+          <w:tab w:val="num" w:pos="2880"/>
+        </w:tabs>
+        <w:ind w:left="2880" w:hanging="360"/>
+      </w:pPr>
+    </w:lvl>
+    <w:lvl w:ilvl="4" w:tentative="1">
+      <w:start w:val="1"/>
+      <w:numFmt w:val="decimal"/>
+      <w:lvlText w:val="%5."/>
+      <w:lvlJc w:val="left"/>
+      <w:pPr>
+        <w:tabs>
+          <w:tab w:val="num" w:pos="3600"/>
+        </w:tabs>
+        <w:ind w:left="3600" w:hanging="360"/>
+      </w:pPr>
+    </w:lvl>
+    <w:lvl w:ilvl="5" w:tentative="1">
+      <w:start w:val="1"/>
+      <w:numFmt w:val="decimal"/>
+      <w:lvlText w:val="%6."/>
+      <w:lvlJc w:val="left"/>
+      <w:pPr>
+        <w:tabs>
+          <w:tab w:val="num" w:pos="4320"/>
+        </w:tabs>
+        <w:ind w:left="4320" w:hanging="360"/>
+      </w:pPr>
+    </w:lvl>
+    <w:lvl w:ilvl="6" w:tentative="1">
+      <w:start w:val="1"/>
+      <w:numFmt w:val="decimal"/>
+      <w:lvlText w:val="%7."/>
+      <w:lvlJc w:val="left"/>
+      <w:pPr>
+        <w:tabs>
+          <w:tab w:val="num" w:pos="5040"/>
+        </w:tabs>
+        <w:ind w:left="5040" w:hanging="360"/>
+      </w:pPr>
+    </w:lvl>
+    <w:lvl w:ilvl="7" w:tentative="1">
+      <w:start w:val="1"/>
+      <w:numFmt w:val="decimal"/>
+      <w:lvlText w:val="%8."/>
+      <w:lvlJc w:val="left"/>
+      <w:pPr>
+        <w:tabs>
+          <w:tab w:val="num" w:pos="5760"/>
+        </w:tabs>
+        <w:ind w:left="5760" w:hanging="360"/>
+      </w:pPr>
+    </w:lvl>
+    <w:lvl w:ilvl="8" w:tentative="1">
+      <w:start w:val="1"/>
+      <w:numFmt w:val="decimal"/>
+      <w:lvlText w:val="%9."/>
+      <w:lvlJc w:val="left"/>
+      <w:pPr>
+        <w:tabs>
+          <w:tab w:val="num" w:pos="6480"/>
+        </w:tabs>
+        <w:ind w:left="6480" w:hanging="360"/>
+      </w:pPr>
+    </w:lvl>
+  </w:abstractNum>
+  <w:abstractNum w:abstractNumId="19" w15:restartNumberingAfterBreak="0">
+    <w:nsid w:val="0D437AD4"/>
+    <w:multiLevelType w:val="multilevel"/>
+    <w:tmpl w:val="CCD807C0"/>
+    <w:lvl w:ilvl="0">
+      <w:start w:val="1"/>
+      <w:numFmt w:val="decimal"/>
+      <w:lvlText w:val="%1."/>
+      <w:lvlJc w:val="left"/>
+      <w:pPr>
+        <w:tabs>
+          <w:tab w:val="num" w:pos="720"/>
+        </w:tabs>
+        <w:ind w:left="720" w:hanging="360"/>
+      </w:pPr>
+    </w:lvl>
+    <w:lvl w:ilvl="1">
+      <w:start w:val="1"/>
+      <w:numFmt w:val="bullet"/>
+      <w:lvlText w:val=""/>
+      <w:lvlJc w:val="left"/>
+      <w:pPr>
+        <w:tabs>
+          <w:tab w:val="num" w:pos="1440"/>
+        </w:tabs>
+        <w:ind w:left="1440" w:hanging="360"/>
+      </w:pPr>
+      <w:rPr>
+        <w:rFonts w:ascii="Symbol" w:hAnsi="Symbol" w:hint="default"/>
+        <w:sz w:val="20"/>
+      </w:rPr>
+    </w:lvl>
+    <w:lvl w:ilvl="2" w:tentative="1">
+      <w:start w:val="1"/>
+      <w:numFmt w:val="decimal"/>
+      <w:lvlText w:val="%3."/>
+      <w:lvlJc w:val="left"/>
+      <w:pPr>
+        <w:tabs>
+          <w:tab w:val="num" w:pos="2160"/>
+        </w:tabs>
+        <w:ind w:left="2160" w:hanging="360"/>
+      </w:pPr>
+    </w:lvl>
+    <w:lvl w:ilvl="3" w:tentative="1">
+      <w:start w:val="1"/>
+      <w:numFmt w:val="decimal"/>
+      <w:lvlText w:val="%4."/>
+      <w:lvlJc w:val="left"/>
+      <w:pPr>
+        <w:tabs>
+          <w:tab w:val="num" w:pos="2880"/>
+        </w:tabs>
+        <w:ind w:left="2880" w:hanging="360"/>
+      </w:pPr>
+    </w:lvl>
+    <w:lvl w:ilvl="4" w:tentative="1">
+      <w:start w:val="1"/>
+      <w:numFmt w:val="decimal"/>
+      <w:lvlText w:val="%5."/>
+      <w:lvlJc w:val="left"/>
+      <w:pPr>
+        <w:tabs>
+          <w:tab w:val="num" w:pos="3600"/>
+        </w:tabs>
+        <w:ind w:left="3600" w:hanging="360"/>
+      </w:pPr>
+    </w:lvl>
+    <w:lvl w:ilvl="5" w:tentative="1">
+      <w:start w:val="1"/>
+      <w:numFmt w:val="decimal"/>
+      <w:lvlText w:val="%6."/>
+      <w:lvlJc w:val="left"/>
+      <w:pPr>
+        <w:tabs>
+          <w:tab w:val="num" w:pos="4320"/>
+        </w:tabs>
+        <w:ind w:left="4320" w:hanging="360"/>
+      </w:pPr>
+    </w:lvl>
+    <w:lvl w:ilvl="6" w:tentative="1">
+      <w:start w:val="1"/>
+      <w:numFmt w:val="decimal"/>
+      <w:lvlText w:val="%7."/>
+      <w:lvlJc w:val="left"/>
+      <w:pPr>
+        <w:tabs>
+          <w:tab w:val="num" w:pos="5040"/>
+        </w:tabs>
+        <w:ind w:left="5040" w:hanging="360"/>
+      </w:pPr>
+    </w:lvl>
+    <w:lvl w:ilvl="7" w:tentative="1">
+      <w:start w:val="1"/>
+      <w:numFmt w:val="decimal"/>
+      <w:lvlText w:val="%8."/>
+      <w:lvlJc w:val="left"/>
+      <w:pPr>
+        <w:tabs>
+          <w:tab w:val="num" w:pos="5760"/>
+        </w:tabs>
+        <w:ind w:left="5760" w:hanging="360"/>
+      </w:pPr>
+    </w:lvl>
+    <w:lvl w:ilvl="8" w:tentative="1">
+      <w:start w:val="1"/>
+      <w:numFmt w:val="decimal"/>
+      <w:lvlText w:val="%9."/>
+      <w:lvlJc w:val="left"/>
+      <w:pPr>
+        <w:tabs>
+          <w:tab w:val="num" w:pos="6480"/>
+        </w:tabs>
+        <w:ind w:left="6480" w:hanging="360"/>
+      </w:pPr>
+    </w:lvl>
+  </w:abstractNum>
+  <w:abstractNum w:abstractNumId="20" w15:restartNumberingAfterBreak="0">
+    <w:nsid w:val="0E091F0E"/>
+    <w:multiLevelType w:val="multilevel"/>
+    <w:tmpl w:val="1AC8B61E"/>
+    <w:lvl w:ilvl="0">
+      <w:start w:val="1"/>
+      <w:numFmt w:val="decimal"/>
+      <w:lvlText w:val="%1."/>
+      <w:lvlJc w:val="left"/>
+      <w:pPr>
+        <w:tabs>
+          <w:tab w:val="num" w:pos="720"/>
+        </w:tabs>
+        <w:ind w:left="720" w:hanging="360"/>
+      </w:pPr>
+    </w:lvl>
+    <w:lvl w:ilvl="1">
+      <w:start w:val="1"/>
+      <w:numFmt w:val="bullet"/>
+      <w:lvlText w:val=""/>
+      <w:lvlJc w:val="left"/>
+      <w:pPr>
+        <w:tabs>
+          <w:tab w:val="num" w:pos="1440"/>
+        </w:tabs>
+        <w:ind w:left="1440" w:hanging="360"/>
+      </w:pPr>
+      <w:rPr>
+        <w:rFonts w:ascii="Symbol" w:hAnsi="Symbol" w:hint="default"/>
+        <w:sz w:val="20"/>
+      </w:rPr>
+    </w:lvl>
+    <w:lvl w:ilvl="2" w:tentative="1">
+      <w:start w:val="1"/>
+      <w:numFmt w:val="decimal"/>
+      <w:lvlText w:val="%3."/>
+      <w:lvlJc w:val="left"/>
+      <w:pPr>
+        <w:tabs>
+          <w:tab w:val="num" w:pos="2160"/>
+        </w:tabs>
+        <w:ind w:left="2160" w:hanging="360"/>
+      </w:pPr>
+    </w:lvl>
+    <w:lvl w:ilvl="3" w:tentative="1">
+      <w:start w:val="1"/>
+      <w:numFmt w:val="decimal"/>
+      <w:lvlText w:val="%4."/>
+      <w:lvlJc w:val="left"/>
+      <w:pPr>
+        <w:tabs>
+          <w:tab w:val="num" w:pos="2880"/>
+        </w:tabs>
+        <w:ind w:left="2880" w:hanging="360"/>
+      </w:pPr>
+    </w:lvl>
+    <w:lvl w:ilvl="4" w:tentative="1">
+      <w:start w:val="1"/>
+      <w:numFmt w:val="decimal"/>
+      <w:lvlText w:val="%5."/>
+      <w:lvlJc w:val="left"/>
+      <w:pPr>
+        <w:tabs>
+          <w:tab w:val="num" w:pos="3600"/>
+        </w:tabs>
+        <w:ind w:left="3600" w:hanging="360"/>
+      </w:pPr>
+    </w:lvl>
+    <w:lvl w:ilvl="5" w:tentative="1">
+      <w:start w:val="1"/>
+      <w:numFmt w:val="decimal"/>
+      <w:lvlText w:val="%6."/>
+      <w:lvlJc w:val="left"/>
+      <w:pPr>
+        <w:tabs>
+          <w:tab w:val="num" w:pos="4320"/>
+        </w:tabs>
+        <w:ind w:left="4320" w:hanging="360"/>
+      </w:pPr>
+    </w:lvl>
+    <w:lvl w:ilvl="6" w:tentative="1">
+      <w:start w:val="1"/>
+      <w:numFmt w:val="decimal"/>
+      <w:lvlText w:val="%7."/>
+      <w:lvlJc w:val="left"/>
+      <w:pPr>
+        <w:tabs>
+          <w:tab w:val="num" w:pos="5040"/>
+        </w:tabs>
+        <w:ind w:left="5040" w:hanging="360"/>
+      </w:pPr>
+    </w:lvl>
+    <w:lvl w:ilvl="7" w:tentative="1">
+      <w:start w:val="1"/>
+      <w:numFmt w:val="decimal"/>
+      <w:lvlText w:val="%8."/>
+      <w:lvlJc w:val="left"/>
+      <w:pPr>
+        <w:tabs>
+          <w:tab w:val="num" w:pos="5760"/>
+        </w:tabs>
+        <w:ind w:left="5760" w:hanging="360"/>
+      </w:pPr>
+    </w:lvl>
+    <w:lvl w:ilvl="8" w:tentative="1">
+      <w:start w:val="1"/>
+      <w:numFmt w:val="decimal"/>
+      <w:lvlText w:val="%9."/>
+      <w:lvlJc w:val="left"/>
+      <w:pPr>
+        <w:tabs>
+          <w:tab w:val="num" w:pos="6480"/>
+        </w:tabs>
+        <w:ind w:left="6480" w:hanging="360"/>
+      </w:pPr>
+    </w:lvl>
+  </w:abstractNum>
+  <w:abstractNum w:abstractNumId="21" w15:restartNumberingAfterBreak="0">
     <w:nsid w:val="0E2E2960"/>
     <w:multiLevelType w:val="multilevel"/>
     <w:tmpl w:val="F9C48E70"/>
@@ -7149,7 +10943,120 @@
       </w:rPr>
     </w:lvl>
   </w:abstractNum>
-  <w:abstractNum w:abstractNumId="15" w15:restartNumberingAfterBreak="0">
+  <w:abstractNum w:abstractNumId="22" w15:restartNumberingAfterBreak="0">
+    <w:nsid w:val="0E96480B"/>
+    <w:multiLevelType w:val="multilevel"/>
+    <w:tmpl w:val="48FC743A"/>
+    <w:lvl w:ilvl="0">
+      <w:start w:val="1"/>
+      <w:numFmt w:val="decimal"/>
+      <w:lvlText w:val="%1."/>
+      <w:lvlJc w:val="left"/>
+      <w:pPr>
+        <w:tabs>
+          <w:tab w:val="num" w:pos="720"/>
+        </w:tabs>
+        <w:ind w:left="720" w:hanging="360"/>
+      </w:pPr>
+    </w:lvl>
+    <w:lvl w:ilvl="1" w:tentative="1">
+      <w:start w:val="1"/>
+      <w:numFmt w:val="decimal"/>
+      <w:lvlText w:val="%2."/>
+      <w:lvlJc w:val="left"/>
+      <w:pPr>
+        <w:tabs>
+          <w:tab w:val="num" w:pos="1440"/>
+        </w:tabs>
+        <w:ind w:left="1440" w:hanging="360"/>
+      </w:pPr>
+    </w:lvl>
+    <w:lvl w:ilvl="2" w:tentative="1">
+      <w:start w:val="1"/>
+      <w:numFmt w:val="decimal"/>
+      <w:lvlText w:val="%3."/>
+      <w:lvlJc w:val="left"/>
+      <w:pPr>
+        <w:tabs>
+          <w:tab w:val="num" w:pos="2160"/>
+        </w:tabs>
+        <w:ind w:left="2160" w:hanging="360"/>
+      </w:pPr>
+    </w:lvl>
+    <w:lvl w:ilvl="3" w:tentative="1">
+      <w:start w:val="1"/>
+      <w:numFmt w:val="decimal"/>
+      <w:lvlText w:val="%4."/>
+      <w:lvlJc w:val="left"/>
+      <w:pPr>
+        <w:tabs>
+          <w:tab w:val="num" w:pos="2880"/>
+        </w:tabs>
+        <w:ind w:left="2880" w:hanging="360"/>
+      </w:pPr>
+    </w:lvl>
+    <w:lvl w:ilvl="4" w:tentative="1">
+      <w:start w:val="1"/>
+      <w:numFmt w:val="decimal"/>
+      <w:lvlText w:val="%5."/>
+      <w:lvlJc w:val="left"/>
+      <w:pPr>
+        <w:tabs>
+          <w:tab w:val="num" w:pos="3600"/>
+        </w:tabs>
+        <w:ind w:left="3600" w:hanging="360"/>
+      </w:pPr>
+    </w:lvl>
+    <w:lvl w:ilvl="5" w:tentative="1">
+      <w:start w:val="1"/>
+      <w:numFmt w:val="decimal"/>
+      <w:lvlText w:val="%6."/>
+      <w:lvlJc w:val="left"/>
+      <w:pPr>
+        <w:tabs>
+          <w:tab w:val="num" w:pos="4320"/>
+        </w:tabs>
+        <w:ind w:left="4320" w:hanging="360"/>
+      </w:pPr>
+    </w:lvl>
+    <w:lvl w:ilvl="6" w:tentative="1">
+      <w:start w:val="1"/>
+      <w:numFmt w:val="decimal"/>
+      <w:lvlText w:val="%7."/>
+      <w:lvlJc w:val="left"/>
+      <w:pPr>
+        <w:tabs>
+          <w:tab w:val="num" w:pos="5040"/>
+        </w:tabs>
+        <w:ind w:left="5040" w:hanging="360"/>
+      </w:pPr>
+    </w:lvl>
+    <w:lvl w:ilvl="7" w:tentative="1">
+      <w:start w:val="1"/>
+      <w:numFmt w:val="decimal"/>
+      <w:lvlText w:val="%8."/>
+      <w:lvlJc w:val="left"/>
+      <w:pPr>
+        <w:tabs>
+          <w:tab w:val="num" w:pos="5760"/>
+        </w:tabs>
+        <w:ind w:left="5760" w:hanging="360"/>
+      </w:pPr>
+    </w:lvl>
+    <w:lvl w:ilvl="8" w:tentative="1">
+      <w:start w:val="1"/>
+      <w:numFmt w:val="decimal"/>
+      <w:lvlText w:val="%9."/>
+      <w:lvlJc w:val="left"/>
+      <w:pPr>
+        <w:tabs>
+          <w:tab w:val="num" w:pos="6480"/>
+        </w:tabs>
+        <w:ind w:left="6480" w:hanging="360"/>
+      </w:pPr>
+    </w:lvl>
+  </w:abstractNum>
+  <w:abstractNum w:abstractNumId="23" w15:restartNumberingAfterBreak="0">
     <w:nsid w:val="0FD50D82"/>
     <w:multiLevelType w:val="multilevel"/>
     <w:tmpl w:val="B686E230"/>
@@ -7266,7 +11173,330 @@
       </w:pPr>
     </w:lvl>
   </w:abstractNum>
-  <w:abstractNum w:abstractNumId="16" w15:restartNumberingAfterBreak="0">
+  <w:abstractNum w:abstractNumId="24" w15:restartNumberingAfterBreak="0">
+    <w:nsid w:val="10BF321F"/>
+    <w:multiLevelType w:val="hybridMultilevel"/>
+    <w:tmpl w:val="B248E9FA"/>
+    <w:lvl w:ilvl="0" w:tplc="0409000F">
+      <w:start w:val="1"/>
+      <w:numFmt w:val="decimal"/>
+      <w:lvlText w:val="%1."/>
+      <w:lvlJc w:val="left"/>
+      <w:pPr>
+        <w:ind w:left="720" w:hanging="360"/>
+      </w:pPr>
+      <w:rPr>
+        <w:rFonts w:hint="default"/>
+      </w:rPr>
+    </w:lvl>
+    <w:lvl w:ilvl="1" w:tplc="04090019" w:tentative="1">
+      <w:start w:val="1"/>
+      <w:numFmt w:val="lowerLetter"/>
+      <w:lvlText w:val="%2."/>
+      <w:lvlJc w:val="left"/>
+      <w:pPr>
+        <w:ind w:left="1440" w:hanging="360"/>
+      </w:pPr>
+    </w:lvl>
+    <w:lvl w:ilvl="2" w:tplc="0409001B" w:tentative="1">
+      <w:start w:val="1"/>
+      <w:numFmt w:val="lowerRoman"/>
+      <w:lvlText w:val="%3."/>
+      <w:lvlJc w:val="right"/>
+      <w:pPr>
+        <w:ind w:left="2160" w:hanging="180"/>
+      </w:pPr>
+    </w:lvl>
+    <w:lvl w:ilvl="3" w:tplc="0409000F" w:tentative="1">
+      <w:start w:val="1"/>
+      <w:numFmt w:val="decimal"/>
+      <w:lvlText w:val="%4."/>
+      <w:lvlJc w:val="left"/>
+      <w:pPr>
+        <w:ind w:left="2880" w:hanging="360"/>
+      </w:pPr>
+    </w:lvl>
+    <w:lvl w:ilvl="4" w:tplc="04090019" w:tentative="1">
+      <w:start w:val="1"/>
+      <w:numFmt w:val="lowerLetter"/>
+      <w:lvlText w:val="%5."/>
+      <w:lvlJc w:val="left"/>
+      <w:pPr>
+        <w:ind w:left="3600" w:hanging="360"/>
+      </w:pPr>
+    </w:lvl>
+    <w:lvl w:ilvl="5" w:tplc="0409001B" w:tentative="1">
+      <w:start w:val="1"/>
+      <w:numFmt w:val="lowerRoman"/>
+      <w:lvlText w:val="%6."/>
+      <w:lvlJc w:val="right"/>
+      <w:pPr>
+        <w:ind w:left="4320" w:hanging="180"/>
+      </w:pPr>
+    </w:lvl>
+    <w:lvl w:ilvl="6" w:tplc="0409000F" w:tentative="1">
+      <w:start w:val="1"/>
+      <w:numFmt w:val="decimal"/>
+      <w:lvlText w:val="%7."/>
+      <w:lvlJc w:val="left"/>
+      <w:pPr>
+        <w:ind w:left="5040" w:hanging="360"/>
+      </w:pPr>
+    </w:lvl>
+    <w:lvl w:ilvl="7" w:tplc="04090019" w:tentative="1">
+      <w:start w:val="1"/>
+      <w:numFmt w:val="lowerLetter"/>
+      <w:lvlText w:val="%8."/>
+      <w:lvlJc w:val="left"/>
+      <w:pPr>
+        <w:ind w:left="5760" w:hanging="360"/>
+      </w:pPr>
+    </w:lvl>
+    <w:lvl w:ilvl="8" w:tplc="0409001B" w:tentative="1">
+      <w:start w:val="1"/>
+      <w:numFmt w:val="lowerRoman"/>
+      <w:lvlText w:val="%9."/>
+      <w:lvlJc w:val="right"/>
+      <w:pPr>
+        <w:ind w:left="6480" w:hanging="180"/>
+      </w:pPr>
+    </w:lvl>
+  </w:abstractNum>
+  <w:abstractNum w:abstractNumId="25" w15:restartNumberingAfterBreak="0">
+    <w:nsid w:val="10F12C53"/>
+    <w:multiLevelType w:val="multilevel"/>
+    <w:tmpl w:val="7332D10E"/>
+    <w:lvl w:ilvl="0">
+      <w:start w:val="1"/>
+      <w:numFmt w:val="decimal"/>
+      <w:lvlText w:val="%1."/>
+      <w:lvlJc w:val="left"/>
+      <w:pPr>
+        <w:tabs>
+          <w:tab w:val="num" w:pos="720"/>
+        </w:tabs>
+        <w:ind w:left="720" w:hanging="360"/>
+      </w:pPr>
+    </w:lvl>
+    <w:lvl w:ilvl="1">
+      <w:start w:val="1"/>
+      <w:numFmt w:val="bullet"/>
+      <w:lvlText w:val=""/>
+      <w:lvlJc w:val="left"/>
+      <w:pPr>
+        <w:tabs>
+          <w:tab w:val="num" w:pos="1440"/>
+        </w:tabs>
+        <w:ind w:left="1440" w:hanging="360"/>
+      </w:pPr>
+      <w:rPr>
+        <w:rFonts w:ascii="Symbol" w:hAnsi="Symbol" w:hint="default"/>
+        <w:sz w:val="20"/>
+      </w:rPr>
+    </w:lvl>
+    <w:lvl w:ilvl="2" w:tentative="1">
+      <w:start w:val="1"/>
+      <w:numFmt w:val="decimal"/>
+      <w:lvlText w:val="%3."/>
+      <w:lvlJc w:val="left"/>
+      <w:pPr>
+        <w:tabs>
+          <w:tab w:val="num" w:pos="2160"/>
+        </w:tabs>
+        <w:ind w:left="2160" w:hanging="360"/>
+      </w:pPr>
+    </w:lvl>
+    <w:lvl w:ilvl="3" w:tentative="1">
+      <w:start w:val="1"/>
+      <w:numFmt w:val="decimal"/>
+      <w:lvlText w:val="%4."/>
+      <w:lvlJc w:val="left"/>
+      <w:pPr>
+        <w:tabs>
+          <w:tab w:val="num" w:pos="2880"/>
+        </w:tabs>
+        <w:ind w:left="2880" w:hanging="360"/>
+      </w:pPr>
+    </w:lvl>
+    <w:lvl w:ilvl="4" w:tentative="1">
+      <w:start w:val="1"/>
+      <w:numFmt w:val="decimal"/>
+      <w:lvlText w:val="%5."/>
+      <w:lvlJc w:val="left"/>
+      <w:pPr>
+        <w:tabs>
+          <w:tab w:val="num" w:pos="3600"/>
+        </w:tabs>
+        <w:ind w:left="3600" w:hanging="360"/>
+      </w:pPr>
+    </w:lvl>
+    <w:lvl w:ilvl="5" w:tentative="1">
+      <w:start w:val="1"/>
+      <w:numFmt w:val="decimal"/>
+      <w:lvlText w:val="%6."/>
+      <w:lvlJc w:val="left"/>
+      <w:pPr>
+        <w:tabs>
+          <w:tab w:val="num" w:pos="4320"/>
+        </w:tabs>
+        <w:ind w:left="4320" w:hanging="360"/>
+      </w:pPr>
+    </w:lvl>
+    <w:lvl w:ilvl="6" w:tentative="1">
+      <w:start w:val="1"/>
+      <w:numFmt w:val="decimal"/>
+      <w:lvlText w:val="%7."/>
+      <w:lvlJc w:val="left"/>
+      <w:pPr>
+        <w:tabs>
+          <w:tab w:val="num" w:pos="5040"/>
+        </w:tabs>
+        <w:ind w:left="5040" w:hanging="360"/>
+      </w:pPr>
+    </w:lvl>
+    <w:lvl w:ilvl="7" w:tentative="1">
+      <w:start w:val="1"/>
+      <w:numFmt w:val="decimal"/>
+      <w:lvlText w:val="%8."/>
+      <w:lvlJc w:val="left"/>
+      <w:pPr>
+        <w:tabs>
+          <w:tab w:val="num" w:pos="5760"/>
+        </w:tabs>
+        <w:ind w:left="5760" w:hanging="360"/>
+      </w:pPr>
+    </w:lvl>
+    <w:lvl w:ilvl="8" w:tentative="1">
+      <w:start w:val="1"/>
+      <w:numFmt w:val="decimal"/>
+      <w:lvlText w:val="%9."/>
+      <w:lvlJc w:val="left"/>
+      <w:pPr>
+        <w:tabs>
+          <w:tab w:val="num" w:pos="6480"/>
+        </w:tabs>
+        <w:ind w:left="6480" w:hanging="360"/>
+      </w:pPr>
+    </w:lvl>
+  </w:abstractNum>
+  <w:abstractNum w:abstractNumId="26" w15:restartNumberingAfterBreak="0">
+    <w:nsid w:val="11094408"/>
+    <w:multiLevelType w:val="multilevel"/>
+    <w:tmpl w:val="3BE41F44"/>
+    <w:lvl w:ilvl="0">
+      <w:start w:val="1"/>
+      <w:numFmt w:val="decimal"/>
+      <w:lvlText w:val="%1."/>
+      <w:lvlJc w:val="left"/>
+      <w:pPr>
+        <w:tabs>
+          <w:tab w:val="num" w:pos="720"/>
+        </w:tabs>
+        <w:ind w:left="720" w:hanging="360"/>
+      </w:pPr>
+    </w:lvl>
+    <w:lvl w:ilvl="1">
+      <w:start w:val="1"/>
+      <w:numFmt w:val="bullet"/>
+      <w:lvlText w:val=""/>
+      <w:lvlJc w:val="left"/>
+      <w:pPr>
+        <w:tabs>
+          <w:tab w:val="num" w:pos="1440"/>
+        </w:tabs>
+        <w:ind w:left="1440" w:hanging="360"/>
+      </w:pPr>
+      <w:rPr>
+        <w:rFonts w:ascii="Symbol" w:hAnsi="Symbol" w:hint="default"/>
+        <w:sz w:val="20"/>
+      </w:rPr>
+    </w:lvl>
+    <w:lvl w:ilvl="2" w:tentative="1">
+      <w:start w:val="1"/>
+      <w:numFmt w:val="decimal"/>
+      <w:lvlText w:val="%3."/>
+      <w:lvlJc w:val="left"/>
+      <w:pPr>
+        <w:tabs>
+          <w:tab w:val="num" w:pos="2160"/>
+        </w:tabs>
+        <w:ind w:left="2160" w:hanging="360"/>
+      </w:pPr>
+    </w:lvl>
+    <w:lvl w:ilvl="3" w:tentative="1">
+      <w:start w:val="1"/>
+      <w:numFmt w:val="decimal"/>
+      <w:lvlText w:val="%4."/>
+      <w:lvlJc w:val="left"/>
+      <w:pPr>
+        <w:tabs>
+          <w:tab w:val="num" w:pos="2880"/>
+        </w:tabs>
+        <w:ind w:left="2880" w:hanging="360"/>
+      </w:pPr>
+    </w:lvl>
+    <w:lvl w:ilvl="4" w:tentative="1">
+      <w:start w:val="1"/>
+      <w:numFmt w:val="decimal"/>
+      <w:lvlText w:val="%5."/>
+      <w:lvlJc w:val="left"/>
+      <w:pPr>
+        <w:tabs>
+          <w:tab w:val="num" w:pos="3600"/>
+        </w:tabs>
+        <w:ind w:left="3600" w:hanging="360"/>
+      </w:pPr>
+    </w:lvl>
+    <w:lvl w:ilvl="5" w:tentative="1">
+      <w:start w:val="1"/>
+      <w:numFmt w:val="decimal"/>
+      <w:lvlText w:val="%6."/>
+      <w:lvlJc w:val="left"/>
+      <w:pPr>
+        <w:tabs>
+          <w:tab w:val="num" w:pos="4320"/>
+        </w:tabs>
+        <w:ind w:left="4320" w:hanging="360"/>
+      </w:pPr>
+    </w:lvl>
+    <w:lvl w:ilvl="6" w:tentative="1">
+      <w:start w:val="1"/>
+      <w:numFmt w:val="decimal"/>
+      <w:lvlText w:val="%7."/>
+      <w:lvlJc w:val="left"/>
+      <w:pPr>
+        <w:tabs>
+          <w:tab w:val="num" w:pos="5040"/>
+        </w:tabs>
+        <w:ind w:left="5040" w:hanging="360"/>
+      </w:pPr>
+    </w:lvl>
+    <w:lvl w:ilvl="7" w:tentative="1">
+      <w:start w:val="1"/>
+      <w:numFmt w:val="decimal"/>
+      <w:lvlText w:val="%8."/>
+      <w:lvlJc w:val="left"/>
+      <w:pPr>
+        <w:tabs>
+          <w:tab w:val="num" w:pos="5760"/>
+        </w:tabs>
+        <w:ind w:left="5760" w:hanging="360"/>
+      </w:pPr>
+    </w:lvl>
+    <w:lvl w:ilvl="8" w:tentative="1">
+      <w:start w:val="1"/>
+      <w:numFmt w:val="decimal"/>
+      <w:lvlText w:val="%9."/>
+      <w:lvlJc w:val="left"/>
+      <w:pPr>
+        <w:tabs>
+          <w:tab w:val="num" w:pos="6480"/>
+        </w:tabs>
+        <w:ind w:left="6480" w:hanging="360"/>
+      </w:pPr>
+    </w:lvl>
+  </w:abstractNum>
+  <w:abstractNum w:abstractNumId="27" w15:restartNumberingAfterBreak="0">
     <w:nsid w:val="110D65C3"/>
     <w:multiLevelType w:val="multilevel"/>
     <w:tmpl w:val="5D783648"/>
@@ -7383,7 +11613,7 @@
       </w:pPr>
     </w:lvl>
   </w:abstractNum>
-  <w:abstractNum w:abstractNumId="17" w15:restartNumberingAfterBreak="0">
+  <w:abstractNum w:abstractNumId="28" w15:restartNumberingAfterBreak="0">
     <w:nsid w:val="118F4900"/>
     <w:multiLevelType w:val="multilevel"/>
     <w:tmpl w:val="93F0E97C"/>
@@ -7496,7 +11726,124 @@
       </w:pPr>
     </w:lvl>
   </w:abstractNum>
-  <w:abstractNum w:abstractNumId="18" w15:restartNumberingAfterBreak="0">
+  <w:abstractNum w:abstractNumId="29" w15:restartNumberingAfterBreak="0">
+    <w:nsid w:val="11FC1446"/>
+    <w:multiLevelType w:val="multilevel"/>
+    <w:tmpl w:val="CB1A457E"/>
+    <w:lvl w:ilvl="0">
+      <w:start w:val="1"/>
+      <w:numFmt w:val="decimal"/>
+      <w:lvlText w:val="%1."/>
+      <w:lvlJc w:val="left"/>
+      <w:pPr>
+        <w:tabs>
+          <w:tab w:val="num" w:pos="720"/>
+        </w:tabs>
+        <w:ind w:left="720" w:hanging="360"/>
+      </w:pPr>
+    </w:lvl>
+    <w:lvl w:ilvl="1">
+      <w:start w:val="1"/>
+      <w:numFmt w:val="bullet"/>
+      <w:lvlText w:val=""/>
+      <w:lvlJc w:val="left"/>
+      <w:pPr>
+        <w:tabs>
+          <w:tab w:val="num" w:pos="1440"/>
+        </w:tabs>
+        <w:ind w:left="1440" w:hanging="360"/>
+      </w:pPr>
+      <w:rPr>
+        <w:rFonts w:ascii="Symbol" w:hAnsi="Symbol" w:hint="default"/>
+        <w:sz w:val="20"/>
+      </w:rPr>
+    </w:lvl>
+    <w:lvl w:ilvl="2" w:tentative="1">
+      <w:start w:val="1"/>
+      <w:numFmt w:val="decimal"/>
+      <w:lvlText w:val="%3."/>
+      <w:lvlJc w:val="left"/>
+      <w:pPr>
+        <w:tabs>
+          <w:tab w:val="num" w:pos="2160"/>
+        </w:tabs>
+        <w:ind w:left="2160" w:hanging="360"/>
+      </w:pPr>
+    </w:lvl>
+    <w:lvl w:ilvl="3" w:tentative="1">
+      <w:start w:val="1"/>
+      <w:numFmt w:val="decimal"/>
+      <w:lvlText w:val="%4."/>
+      <w:lvlJc w:val="left"/>
+      <w:pPr>
+        <w:tabs>
+          <w:tab w:val="num" w:pos="2880"/>
+        </w:tabs>
+        <w:ind w:left="2880" w:hanging="360"/>
+      </w:pPr>
+    </w:lvl>
+    <w:lvl w:ilvl="4" w:tentative="1">
+      <w:start w:val="1"/>
+      <w:numFmt w:val="decimal"/>
+      <w:lvlText w:val="%5."/>
+      <w:lvlJc w:val="left"/>
+      <w:pPr>
+        <w:tabs>
+          <w:tab w:val="num" w:pos="3600"/>
+        </w:tabs>
+        <w:ind w:left="3600" w:hanging="360"/>
+      </w:pPr>
+    </w:lvl>
+    <w:lvl w:ilvl="5" w:tentative="1">
+      <w:start w:val="1"/>
+      <w:numFmt w:val="decimal"/>
+      <w:lvlText w:val="%6."/>
+      <w:lvlJc w:val="left"/>
+      <w:pPr>
+        <w:tabs>
+          <w:tab w:val="num" w:pos="4320"/>
+        </w:tabs>
+        <w:ind w:left="4320" w:hanging="360"/>
+      </w:pPr>
+    </w:lvl>
+    <w:lvl w:ilvl="6" w:tentative="1">
+      <w:start w:val="1"/>
+      <w:numFmt w:val="decimal"/>
+      <w:lvlText w:val="%7."/>
+      <w:lvlJc w:val="left"/>
+      <w:pPr>
+        <w:tabs>
+          <w:tab w:val="num" w:pos="5040"/>
+        </w:tabs>
+        <w:ind w:left="5040" w:hanging="360"/>
+      </w:pPr>
+    </w:lvl>
+    <w:lvl w:ilvl="7" w:tentative="1">
+      <w:start w:val="1"/>
+      <w:numFmt w:val="decimal"/>
+      <w:lvlText w:val="%8."/>
+      <w:lvlJc w:val="left"/>
+      <w:pPr>
+        <w:tabs>
+          <w:tab w:val="num" w:pos="5760"/>
+        </w:tabs>
+        <w:ind w:left="5760" w:hanging="360"/>
+      </w:pPr>
+    </w:lvl>
+    <w:lvl w:ilvl="8" w:tentative="1">
+      <w:start w:val="1"/>
+      <w:numFmt w:val="decimal"/>
+      <w:lvlText w:val="%9."/>
+      <w:lvlJc w:val="left"/>
+      <w:pPr>
+        <w:tabs>
+          <w:tab w:val="num" w:pos="6480"/>
+        </w:tabs>
+        <w:ind w:left="6480" w:hanging="360"/>
+      </w:pPr>
+    </w:lvl>
+  </w:abstractNum>
+  <w:abstractNum w:abstractNumId="30" w15:restartNumberingAfterBreak="0">
     <w:nsid w:val="12515B2C"/>
     <w:multiLevelType w:val="multilevel"/>
     <w:tmpl w:val="E62A55C0"/>
@@ -7609,7 +11956,7 @@
       </w:pPr>
     </w:lvl>
   </w:abstractNum>
-  <w:abstractNum w:abstractNumId="19" w15:restartNumberingAfterBreak="0">
+  <w:abstractNum w:abstractNumId="31" w15:restartNumberingAfterBreak="0">
     <w:nsid w:val="12A91FD2"/>
     <w:multiLevelType w:val="multilevel"/>
     <w:tmpl w:val="E10AFB10"/>
@@ -7758,7 +12105,7 @@
       </w:rPr>
     </w:lvl>
   </w:abstractNum>
-  <w:abstractNum w:abstractNumId="20" w15:restartNumberingAfterBreak="0">
+  <w:abstractNum w:abstractNumId="32" w15:restartNumberingAfterBreak="0">
     <w:nsid w:val="133C233F"/>
     <w:multiLevelType w:val="multilevel"/>
     <w:tmpl w:val="A9849A04"/>
@@ -7871,7 +12218,7 @@
       </w:pPr>
     </w:lvl>
   </w:abstractNum>
-  <w:abstractNum w:abstractNumId="21" w15:restartNumberingAfterBreak="0">
+  <w:abstractNum w:abstractNumId="33" w15:restartNumberingAfterBreak="0">
     <w:nsid w:val="13695A4C"/>
     <w:multiLevelType w:val="multilevel"/>
     <w:tmpl w:val="A12CB3E2"/>
@@ -7992,7 +12339,7 @@
       </w:pPr>
     </w:lvl>
   </w:abstractNum>
-  <w:abstractNum w:abstractNumId="22" w15:restartNumberingAfterBreak="0">
+  <w:abstractNum w:abstractNumId="34" w15:restartNumberingAfterBreak="0">
     <w:nsid w:val="14065386"/>
     <w:multiLevelType w:val="multilevel"/>
     <w:tmpl w:val="E76A51A6"/>
@@ -8105,7 +12452,7 @@
       </w:pPr>
     </w:lvl>
   </w:abstractNum>
-  <w:abstractNum w:abstractNumId="23" w15:restartNumberingAfterBreak="0">
+  <w:abstractNum w:abstractNumId="35" w15:restartNumberingAfterBreak="0">
     <w:nsid w:val="14A700F4"/>
     <w:multiLevelType w:val="multilevel"/>
     <w:tmpl w:val="5E7AC616"/>
@@ -8254,7 +12601,120 @@
       </w:rPr>
     </w:lvl>
   </w:abstractNum>
-  <w:abstractNum w:abstractNumId="24" w15:restartNumberingAfterBreak="0">
+  <w:abstractNum w:abstractNumId="36" w15:restartNumberingAfterBreak="0">
+    <w:nsid w:val="14F116D6"/>
+    <w:multiLevelType w:val="multilevel"/>
+    <w:tmpl w:val="9ABED2CC"/>
+    <w:lvl w:ilvl="0">
+      <w:start w:val="1"/>
+      <w:numFmt w:val="decimal"/>
+      <w:lvlText w:val="%1."/>
+      <w:lvlJc w:val="left"/>
+      <w:pPr>
+        <w:tabs>
+          <w:tab w:val="num" w:pos="720"/>
+        </w:tabs>
+        <w:ind w:left="720" w:hanging="360"/>
+      </w:pPr>
+    </w:lvl>
+    <w:lvl w:ilvl="1" w:tentative="1">
+      <w:start w:val="1"/>
+      <w:numFmt w:val="decimal"/>
+      <w:lvlText w:val="%2."/>
+      <w:lvlJc w:val="left"/>
+      <w:pPr>
+        <w:tabs>
+          <w:tab w:val="num" w:pos="1440"/>
+        </w:tabs>
+        <w:ind w:left="1440" w:hanging="360"/>
+      </w:pPr>
+    </w:lvl>
+    <w:lvl w:ilvl="2" w:tentative="1">
+      <w:start w:val="1"/>
+      <w:numFmt w:val="decimal"/>
+      <w:lvlText w:val="%3."/>
+      <w:lvlJc w:val="left"/>
+      <w:pPr>
+        <w:tabs>
+          <w:tab w:val="num" w:pos="2160"/>
+        </w:tabs>
+        <w:ind w:left="2160" w:hanging="360"/>
+      </w:pPr>
+    </w:lvl>
+    <w:lvl w:ilvl="3" w:tentative="1">
+      <w:start w:val="1"/>
+      <w:numFmt w:val="decimal"/>
+      <w:lvlText w:val="%4."/>
+      <w:lvlJc w:val="left"/>
+      <w:pPr>
+        <w:tabs>
+          <w:tab w:val="num" w:pos="2880"/>
+        </w:tabs>
+        <w:ind w:left="2880" w:hanging="360"/>
+      </w:pPr>
+    </w:lvl>
+    <w:lvl w:ilvl="4" w:tentative="1">
+      <w:start w:val="1"/>
+      <w:numFmt w:val="decimal"/>
+      <w:lvlText w:val="%5."/>
+      <w:lvlJc w:val="left"/>
+      <w:pPr>
+        <w:tabs>
+          <w:tab w:val="num" w:pos="3600"/>
+        </w:tabs>
+        <w:ind w:left="3600" w:hanging="360"/>
+      </w:pPr>
+    </w:lvl>
+    <w:lvl w:ilvl="5" w:tentative="1">
+      <w:start w:val="1"/>
+      <w:numFmt w:val="decimal"/>
+      <w:lvlText w:val="%6."/>
+      <w:lvlJc w:val="left"/>
+      <w:pPr>
+        <w:tabs>
+          <w:tab w:val="num" w:pos="4320"/>
+        </w:tabs>
+        <w:ind w:left="4320" w:hanging="360"/>
+      </w:pPr>
+    </w:lvl>
+    <w:lvl w:ilvl="6" w:tentative="1">
+      <w:start w:val="1"/>
+      <w:numFmt w:val="decimal"/>
+      <w:lvlText w:val="%7."/>
+      <w:lvlJc w:val="left"/>
+      <w:pPr>
+        <w:tabs>
+          <w:tab w:val="num" w:pos="5040"/>
+        </w:tabs>
+        <w:ind w:left="5040" w:hanging="360"/>
+      </w:pPr>
+    </w:lvl>
+    <w:lvl w:ilvl="7" w:tentative="1">
+      <w:start w:val="1"/>
+      <w:numFmt w:val="decimal"/>
+      <w:lvlText w:val="%8."/>
+      <w:lvlJc w:val="left"/>
+      <w:pPr>
+        <w:tabs>
+          <w:tab w:val="num" w:pos="5760"/>
+        </w:tabs>
+        <w:ind w:left="5760" w:hanging="360"/>
+      </w:pPr>
+    </w:lvl>
+    <w:lvl w:ilvl="8" w:tentative="1">
+      <w:start w:val="1"/>
+      <w:numFmt w:val="decimal"/>
+      <w:lvlText w:val="%9."/>
+      <w:lvlJc w:val="left"/>
+      <w:pPr>
+        <w:tabs>
+          <w:tab w:val="num" w:pos="6480"/>
+        </w:tabs>
+        <w:ind w:left="6480" w:hanging="360"/>
+      </w:pPr>
+    </w:lvl>
+  </w:abstractNum>
+  <w:abstractNum w:abstractNumId="37" w15:restartNumberingAfterBreak="0">
     <w:nsid w:val="16C2334D"/>
     <w:multiLevelType w:val="multilevel"/>
     <w:tmpl w:val="9CA4E5FE"/>
@@ -8367,7 +12827,7 @@
       </w:pPr>
     </w:lvl>
   </w:abstractNum>
-  <w:abstractNum w:abstractNumId="25" w15:restartNumberingAfterBreak="0">
+  <w:abstractNum w:abstractNumId="38" w15:restartNumberingAfterBreak="0">
     <w:nsid w:val="183B4FA9"/>
     <w:multiLevelType w:val="multilevel"/>
     <w:tmpl w:val="873EF73C"/>
@@ -8480,7 +12940,7 @@
       </w:pPr>
     </w:lvl>
   </w:abstractNum>
-  <w:abstractNum w:abstractNumId="26" w15:restartNumberingAfterBreak="0">
+  <w:abstractNum w:abstractNumId="39" w15:restartNumberingAfterBreak="0">
     <w:nsid w:val="18471F24"/>
     <w:multiLevelType w:val="multilevel"/>
     <w:tmpl w:val="B34A8C26"/>
@@ -8593,7 +13053,7 @@
       </w:pPr>
     </w:lvl>
   </w:abstractNum>
-  <w:abstractNum w:abstractNumId="27" w15:restartNumberingAfterBreak="0">
+  <w:abstractNum w:abstractNumId="40" w15:restartNumberingAfterBreak="0">
     <w:nsid w:val="196207CC"/>
     <w:multiLevelType w:val="multilevel"/>
     <w:tmpl w:val="7CE86842"/>
@@ -8706,7 +13166,7 @@
       </w:pPr>
     </w:lvl>
   </w:abstractNum>
-  <w:abstractNum w:abstractNumId="28" w15:restartNumberingAfterBreak="0">
+  <w:abstractNum w:abstractNumId="41" w15:restartNumberingAfterBreak="0">
     <w:nsid w:val="1A1C6AFF"/>
     <w:multiLevelType w:val="multilevel"/>
     <w:tmpl w:val="F4C61558"/>
@@ -8823,7 +13283,7 @@
       </w:pPr>
     </w:lvl>
   </w:abstractNum>
-  <w:abstractNum w:abstractNumId="29" w15:restartNumberingAfterBreak="0">
+  <w:abstractNum w:abstractNumId="42" w15:restartNumberingAfterBreak="0">
     <w:nsid w:val="1A4740B1"/>
     <w:multiLevelType w:val="multilevel"/>
     <w:tmpl w:val="0EF092AE"/>
@@ -8972,7 +13432,120 @@
       </w:rPr>
     </w:lvl>
   </w:abstractNum>
-  <w:abstractNum w:abstractNumId="30" w15:restartNumberingAfterBreak="0">
+  <w:abstractNum w:abstractNumId="43" w15:restartNumberingAfterBreak="0">
+    <w:nsid w:val="1AB718DE"/>
+    <w:multiLevelType w:val="multilevel"/>
+    <w:tmpl w:val="7396BC36"/>
+    <w:lvl w:ilvl="0">
+      <w:start w:val="3"/>
+      <w:numFmt w:val="decimal"/>
+      <w:lvlText w:val="%1."/>
+      <w:lvlJc w:val="left"/>
+      <w:pPr>
+        <w:tabs>
+          <w:tab w:val="num" w:pos="720"/>
+        </w:tabs>
+        <w:ind w:left="720" w:hanging="360"/>
+      </w:pPr>
+    </w:lvl>
+    <w:lvl w:ilvl="1" w:tentative="1">
+      <w:start w:val="1"/>
+      <w:numFmt w:val="decimal"/>
+      <w:lvlText w:val="%2."/>
+      <w:lvlJc w:val="left"/>
+      <w:pPr>
+        <w:tabs>
+          <w:tab w:val="num" w:pos="1440"/>
+        </w:tabs>
+        <w:ind w:left="1440" w:hanging="360"/>
+      </w:pPr>
+    </w:lvl>
+    <w:lvl w:ilvl="2" w:tentative="1">
+      <w:start w:val="1"/>
+      <w:numFmt w:val="decimal"/>
+      <w:lvlText w:val="%3."/>
+      <w:lvlJc w:val="left"/>
+      <w:pPr>
+        <w:tabs>
+          <w:tab w:val="num" w:pos="2160"/>
+        </w:tabs>
+        <w:ind w:left="2160" w:hanging="360"/>
+      </w:pPr>
+    </w:lvl>
+    <w:lvl w:ilvl="3" w:tentative="1">
+      <w:start w:val="1"/>
+      <w:numFmt w:val="decimal"/>
+      <w:lvlText w:val="%4."/>
+      <w:lvlJc w:val="left"/>
+      <w:pPr>
+        <w:tabs>
+          <w:tab w:val="num" w:pos="2880"/>
+        </w:tabs>
+        <w:ind w:left="2880" w:hanging="360"/>
+      </w:pPr>
+    </w:lvl>
+    <w:lvl w:ilvl="4" w:tentative="1">
+      <w:start w:val="1"/>
+      <w:numFmt w:val="decimal"/>
+      <w:lvlText w:val="%5."/>
+      <w:lvlJc w:val="left"/>
+      <w:pPr>
+        <w:tabs>
+          <w:tab w:val="num" w:pos="3600"/>
+        </w:tabs>
+        <w:ind w:left="3600" w:hanging="360"/>
+      </w:pPr>
+    </w:lvl>
+    <w:lvl w:ilvl="5" w:tentative="1">
+      <w:start w:val="1"/>
+      <w:numFmt w:val="decimal"/>
+      <w:lvlText w:val="%6."/>
+      <w:lvlJc w:val="left"/>
+      <w:pPr>
+        <w:tabs>
+          <w:tab w:val="num" w:pos="4320"/>
+        </w:tabs>
+        <w:ind w:left="4320" w:hanging="360"/>
+      </w:pPr>
+    </w:lvl>
+    <w:lvl w:ilvl="6" w:tentative="1">
+      <w:start w:val="1"/>
+      <w:numFmt w:val="decimal"/>
+      <w:lvlText w:val="%7."/>
+      <w:lvlJc w:val="left"/>
+      <w:pPr>
+        <w:tabs>
+          <w:tab w:val="num" w:pos="5040"/>
+        </w:tabs>
+        <w:ind w:left="5040" w:hanging="360"/>
+      </w:pPr>
+    </w:lvl>
+    <w:lvl w:ilvl="7" w:tentative="1">
+      <w:start w:val="1"/>
+      <w:numFmt w:val="decimal"/>
+      <w:lvlText w:val="%8."/>
+      <w:lvlJc w:val="left"/>
+      <w:pPr>
+        <w:tabs>
+          <w:tab w:val="num" w:pos="5760"/>
+        </w:tabs>
+        <w:ind w:left="5760" w:hanging="360"/>
+      </w:pPr>
+    </w:lvl>
+    <w:lvl w:ilvl="8" w:tentative="1">
+      <w:start w:val="1"/>
+      <w:numFmt w:val="decimal"/>
+      <w:lvlText w:val="%9."/>
+      <w:lvlJc w:val="left"/>
+      <w:pPr>
+        <w:tabs>
+          <w:tab w:val="num" w:pos="6480"/>
+        </w:tabs>
+        <w:ind w:left="6480" w:hanging="360"/>
+      </w:pPr>
+    </w:lvl>
+  </w:abstractNum>
+  <w:abstractNum w:abstractNumId="44" w15:restartNumberingAfterBreak="0">
     <w:nsid w:val="1B3D1E45"/>
     <w:multiLevelType w:val="multilevel"/>
     <w:tmpl w:val="E1762384"/>
@@ -9089,7 +13662,354 @@
       </w:pPr>
     </w:lvl>
   </w:abstractNum>
-  <w:abstractNum w:abstractNumId="31" w15:restartNumberingAfterBreak="0">
+  <w:abstractNum w:abstractNumId="45" w15:restartNumberingAfterBreak="0">
+    <w:nsid w:val="1BC93481"/>
+    <w:multiLevelType w:val="multilevel"/>
+    <w:tmpl w:val="D97AD24E"/>
+    <w:lvl w:ilvl="0">
+      <w:start w:val="1"/>
+      <w:numFmt w:val="decimal"/>
+      <w:lvlText w:val="%1."/>
+      <w:lvlJc w:val="left"/>
+      <w:pPr>
+        <w:tabs>
+          <w:tab w:val="num" w:pos="720"/>
+        </w:tabs>
+        <w:ind w:left="720" w:hanging="360"/>
+      </w:pPr>
+    </w:lvl>
+    <w:lvl w:ilvl="1" w:tentative="1">
+      <w:start w:val="1"/>
+      <w:numFmt w:val="decimal"/>
+      <w:lvlText w:val="%2."/>
+      <w:lvlJc w:val="left"/>
+      <w:pPr>
+        <w:tabs>
+          <w:tab w:val="num" w:pos="1440"/>
+        </w:tabs>
+        <w:ind w:left="1440" w:hanging="360"/>
+      </w:pPr>
+    </w:lvl>
+    <w:lvl w:ilvl="2" w:tentative="1">
+      <w:start w:val="1"/>
+      <w:numFmt w:val="decimal"/>
+      <w:lvlText w:val="%3."/>
+      <w:lvlJc w:val="left"/>
+      <w:pPr>
+        <w:tabs>
+          <w:tab w:val="num" w:pos="2160"/>
+        </w:tabs>
+        <w:ind w:left="2160" w:hanging="360"/>
+      </w:pPr>
+    </w:lvl>
+    <w:lvl w:ilvl="3" w:tentative="1">
+      <w:start w:val="1"/>
+      <w:numFmt w:val="decimal"/>
+      <w:lvlText w:val="%4."/>
+      <w:lvlJc w:val="left"/>
+      <w:pPr>
+        <w:tabs>
+          <w:tab w:val="num" w:pos="2880"/>
+        </w:tabs>
+        <w:ind w:left="2880" w:hanging="360"/>
+      </w:pPr>
+    </w:lvl>
+    <w:lvl w:ilvl="4" w:tentative="1">
+      <w:start w:val="1"/>
+      <w:numFmt w:val="decimal"/>
+      <w:lvlText w:val="%5."/>
+      <w:lvlJc w:val="left"/>
+      <w:pPr>
+        <w:tabs>
+          <w:tab w:val="num" w:pos="3600"/>
+        </w:tabs>
+        <w:ind w:left="3600" w:hanging="360"/>
+      </w:pPr>
+    </w:lvl>
+    <w:lvl w:ilvl="5" w:tentative="1">
+      <w:start w:val="1"/>
+      <w:numFmt w:val="decimal"/>
+      <w:lvlText w:val="%6."/>
+      <w:lvlJc w:val="left"/>
+      <w:pPr>
+        <w:tabs>
+          <w:tab w:val="num" w:pos="4320"/>
+        </w:tabs>
+        <w:ind w:left="4320" w:hanging="360"/>
+      </w:pPr>
+    </w:lvl>
+    <w:lvl w:ilvl="6" w:tentative="1">
+      <w:start w:val="1"/>
+      <w:numFmt w:val="decimal"/>
+      <w:lvlText w:val="%7."/>
+      <w:lvlJc w:val="left"/>
+      <w:pPr>
+        <w:tabs>
+          <w:tab w:val="num" w:pos="5040"/>
+        </w:tabs>
+        <w:ind w:left="5040" w:hanging="360"/>
+      </w:pPr>
+    </w:lvl>
+    <w:lvl w:ilvl="7" w:tentative="1">
+      <w:start w:val="1"/>
+      <w:numFmt w:val="decimal"/>
+      <w:lvlText w:val="%8."/>
+      <w:lvlJc w:val="left"/>
+      <w:pPr>
+        <w:tabs>
+          <w:tab w:val="num" w:pos="5760"/>
+        </w:tabs>
+        <w:ind w:left="5760" w:hanging="360"/>
+      </w:pPr>
+    </w:lvl>
+    <w:lvl w:ilvl="8" w:tentative="1">
+      <w:start w:val="1"/>
+      <w:numFmt w:val="decimal"/>
+      <w:lvlText w:val="%9."/>
+      <w:lvlJc w:val="left"/>
+      <w:pPr>
+        <w:tabs>
+          <w:tab w:val="num" w:pos="6480"/>
+        </w:tabs>
+        <w:ind w:left="6480" w:hanging="360"/>
+      </w:pPr>
+    </w:lvl>
+  </w:abstractNum>
+  <w:abstractNum w:abstractNumId="46" w15:restartNumberingAfterBreak="0">
+    <w:nsid w:val="1E0A0BB6"/>
+    <w:multiLevelType w:val="multilevel"/>
+    <w:tmpl w:val="D2A6BDB2"/>
+    <w:lvl w:ilvl="0">
+      <w:start w:val="1"/>
+      <w:numFmt w:val="decimal"/>
+      <w:lvlText w:val="%1."/>
+      <w:lvlJc w:val="left"/>
+      <w:pPr>
+        <w:tabs>
+          <w:tab w:val="num" w:pos="720"/>
+        </w:tabs>
+        <w:ind w:left="720" w:hanging="360"/>
+      </w:pPr>
+    </w:lvl>
+    <w:lvl w:ilvl="1">
+      <w:start w:val="1"/>
+      <w:numFmt w:val="bullet"/>
+      <w:lvlText w:val=""/>
+      <w:lvlJc w:val="left"/>
+      <w:pPr>
+        <w:tabs>
+          <w:tab w:val="num" w:pos="1440"/>
+        </w:tabs>
+        <w:ind w:left="1440" w:hanging="360"/>
+      </w:pPr>
+      <w:rPr>
+        <w:rFonts w:ascii="Symbol" w:hAnsi="Symbol" w:hint="default"/>
+        <w:sz w:val="20"/>
+      </w:rPr>
+    </w:lvl>
+    <w:lvl w:ilvl="2" w:tentative="1">
+      <w:start w:val="1"/>
+      <w:numFmt w:val="decimal"/>
+      <w:lvlText w:val="%3."/>
+      <w:lvlJc w:val="left"/>
+      <w:pPr>
+        <w:tabs>
+          <w:tab w:val="num" w:pos="2160"/>
+        </w:tabs>
+        <w:ind w:left="2160" w:hanging="360"/>
+      </w:pPr>
+    </w:lvl>
+    <w:lvl w:ilvl="3" w:tentative="1">
+      <w:start w:val="1"/>
+      <w:numFmt w:val="decimal"/>
+      <w:lvlText w:val="%4."/>
+      <w:lvlJc w:val="left"/>
+      <w:pPr>
+        <w:tabs>
+          <w:tab w:val="num" w:pos="2880"/>
+        </w:tabs>
+        <w:ind w:left="2880" w:hanging="360"/>
+      </w:pPr>
+    </w:lvl>
+    <w:lvl w:ilvl="4" w:tentative="1">
+      <w:start w:val="1"/>
+      <w:numFmt w:val="decimal"/>
+      <w:lvlText w:val="%5."/>
+      <w:lvlJc w:val="left"/>
+      <w:pPr>
+        <w:tabs>
+          <w:tab w:val="num" w:pos="3600"/>
+        </w:tabs>
+        <w:ind w:left="3600" w:hanging="360"/>
+      </w:pPr>
+    </w:lvl>
+    <w:lvl w:ilvl="5" w:tentative="1">
+      <w:start w:val="1"/>
+      <w:numFmt w:val="decimal"/>
+      <w:lvlText w:val="%6."/>
+      <w:lvlJc w:val="left"/>
+      <w:pPr>
+        <w:tabs>
+          <w:tab w:val="num" w:pos="4320"/>
+        </w:tabs>
+        <w:ind w:left="4320" w:hanging="360"/>
+      </w:pPr>
+    </w:lvl>
+    <w:lvl w:ilvl="6" w:tentative="1">
+      <w:start w:val="1"/>
+      <w:numFmt w:val="decimal"/>
+      <w:lvlText w:val="%7."/>
+      <w:lvlJc w:val="left"/>
+      <w:pPr>
+        <w:tabs>
+          <w:tab w:val="num" w:pos="5040"/>
+        </w:tabs>
+        <w:ind w:left="5040" w:hanging="360"/>
+      </w:pPr>
+    </w:lvl>
+    <w:lvl w:ilvl="7" w:tentative="1">
+      <w:start w:val="1"/>
+      <w:numFmt w:val="decimal"/>
+      <w:lvlText w:val="%8."/>
+      <w:lvlJc w:val="left"/>
+      <w:pPr>
+        <w:tabs>
+          <w:tab w:val="num" w:pos="5760"/>
+        </w:tabs>
+        <w:ind w:left="5760" w:hanging="360"/>
+      </w:pPr>
+    </w:lvl>
+    <w:lvl w:ilvl="8" w:tentative="1">
+      <w:start w:val="1"/>
+      <w:numFmt w:val="decimal"/>
+      <w:lvlText w:val="%9."/>
+      <w:lvlJc w:val="left"/>
+      <w:pPr>
+        <w:tabs>
+          <w:tab w:val="num" w:pos="6480"/>
+        </w:tabs>
+        <w:ind w:left="6480" w:hanging="360"/>
+      </w:pPr>
+    </w:lvl>
+  </w:abstractNum>
+  <w:abstractNum w:abstractNumId="47" w15:restartNumberingAfterBreak="0">
+    <w:nsid w:val="1E957BB5"/>
+    <w:multiLevelType w:val="multilevel"/>
+    <w:tmpl w:val="207C9C5E"/>
+    <w:lvl w:ilvl="0">
+      <w:start w:val="1"/>
+      <w:numFmt w:val="decimal"/>
+      <w:lvlText w:val="%1."/>
+      <w:lvlJc w:val="left"/>
+      <w:pPr>
+        <w:tabs>
+          <w:tab w:val="num" w:pos="720"/>
+        </w:tabs>
+        <w:ind w:left="720" w:hanging="360"/>
+      </w:pPr>
+    </w:lvl>
+    <w:lvl w:ilvl="1">
+      <w:start w:val="1"/>
+      <w:numFmt w:val="bullet"/>
+      <w:lvlText w:val=""/>
+      <w:lvlJc w:val="left"/>
+      <w:pPr>
+        <w:tabs>
+          <w:tab w:val="num" w:pos="1440"/>
+        </w:tabs>
+        <w:ind w:left="1440" w:hanging="360"/>
+      </w:pPr>
+      <w:rPr>
+        <w:rFonts w:ascii="Symbol" w:hAnsi="Symbol" w:hint="default"/>
+        <w:sz w:val="20"/>
+      </w:rPr>
+    </w:lvl>
+    <w:lvl w:ilvl="2" w:tentative="1">
+      <w:start w:val="1"/>
+      <w:numFmt w:val="decimal"/>
+      <w:lvlText w:val="%3."/>
+      <w:lvlJc w:val="left"/>
+      <w:pPr>
+        <w:tabs>
+          <w:tab w:val="num" w:pos="2160"/>
+        </w:tabs>
+        <w:ind w:left="2160" w:hanging="360"/>
+      </w:pPr>
+    </w:lvl>
+    <w:lvl w:ilvl="3" w:tentative="1">
+      <w:start w:val="1"/>
+      <w:numFmt w:val="decimal"/>
+      <w:lvlText w:val="%4."/>
+      <w:lvlJc w:val="left"/>
+      <w:pPr>
+        <w:tabs>
+          <w:tab w:val="num" w:pos="2880"/>
+        </w:tabs>
+        <w:ind w:left="2880" w:hanging="360"/>
+      </w:pPr>
+    </w:lvl>
+    <w:lvl w:ilvl="4" w:tentative="1">
+      <w:start w:val="1"/>
+      <w:numFmt w:val="decimal"/>
+      <w:lvlText w:val="%5."/>
+      <w:lvlJc w:val="left"/>
+      <w:pPr>
+        <w:tabs>
+          <w:tab w:val="num" w:pos="3600"/>
+        </w:tabs>
+        <w:ind w:left="3600" w:hanging="360"/>
+      </w:pPr>
+    </w:lvl>
+    <w:lvl w:ilvl="5" w:tentative="1">
+      <w:start w:val="1"/>
+      <w:numFmt w:val="decimal"/>
+      <w:lvlText w:val="%6."/>
+      <w:lvlJc w:val="left"/>
+      <w:pPr>
+        <w:tabs>
+          <w:tab w:val="num" w:pos="4320"/>
+        </w:tabs>
+        <w:ind w:left="4320" w:hanging="360"/>
+      </w:pPr>
+    </w:lvl>
+    <w:lvl w:ilvl="6" w:tentative="1">
+      <w:start w:val="1"/>
+      <w:numFmt w:val="decimal"/>
+      <w:lvlText w:val="%7."/>
+      <w:lvlJc w:val="left"/>
+      <w:pPr>
+        <w:tabs>
+          <w:tab w:val="num" w:pos="5040"/>
+        </w:tabs>
+        <w:ind w:left="5040" w:hanging="360"/>
+      </w:pPr>
+    </w:lvl>
+    <w:lvl w:ilvl="7" w:tentative="1">
+      <w:start w:val="1"/>
+      <w:numFmt w:val="decimal"/>
+      <w:lvlText w:val="%8."/>
+      <w:lvlJc w:val="left"/>
+      <w:pPr>
+        <w:tabs>
+          <w:tab w:val="num" w:pos="5760"/>
+        </w:tabs>
+        <w:ind w:left="5760" w:hanging="360"/>
+      </w:pPr>
+    </w:lvl>
+    <w:lvl w:ilvl="8" w:tentative="1">
+      <w:start w:val="1"/>
+      <w:numFmt w:val="decimal"/>
+      <w:lvlText w:val="%9."/>
+      <w:lvlJc w:val="left"/>
+      <w:pPr>
+        <w:tabs>
+          <w:tab w:val="num" w:pos="6480"/>
+        </w:tabs>
+        <w:ind w:left="6480" w:hanging="360"/>
+      </w:pPr>
+    </w:lvl>
+  </w:abstractNum>
+  <w:abstractNum w:abstractNumId="48" w15:restartNumberingAfterBreak="0">
     <w:nsid w:val="2001084F"/>
     <w:multiLevelType w:val="multilevel"/>
     <w:tmpl w:val="F1EC7516"/>
@@ -9202,7 +14122,7 @@
       </w:pPr>
     </w:lvl>
   </w:abstractNum>
-  <w:abstractNum w:abstractNumId="32" w15:restartNumberingAfterBreak="0">
+  <w:abstractNum w:abstractNumId="49" w15:restartNumberingAfterBreak="0">
     <w:nsid w:val="21B133DA"/>
     <w:multiLevelType w:val="multilevel"/>
     <w:tmpl w:val="D4FE9A6E"/>
@@ -9315,7 +14235,7 @@
       </w:pPr>
     </w:lvl>
   </w:abstractNum>
-  <w:abstractNum w:abstractNumId="33" w15:restartNumberingAfterBreak="0">
+  <w:abstractNum w:abstractNumId="50" w15:restartNumberingAfterBreak="0">
     <w:nsid w:val="22071C0A"/>
     <w:multiLevelType w:val="multilevel"/>
     <w:tmpl w:val="C2060E56"/>
@@ -9428,7 +14348,241 @@
       </w:pPr>
     </w:lvl>
   </w:abstractNum>
-  <w:abstractNum w:abstractNumId="34" w15:restartNumberingAfterBreak="0">
+  <w:abstractNum w:abstractNumId="51" w15:restartNumberingAfterBreak="0">
+    <w:nsid w:val="2293187F"/>
+    <w:multiLevelType w:val="multilevel"/>
+    <w:tmpl w:val="E1680D2C"/>
+    <w:lvl w:ilvl="0">
+      <w:start w:val="1"/>
+      <w:numFmt w:val="decimal"/>
+      <w:lvlText w:val="%1."/>
+      <w:lvlJc w:val="left"/>
+      <w:pPr>
+        <w:tabs>
+          <w:tab w:val="num" w:pos="720"/>
+        </w:tabs>
+        <w:ind w:left="720" w:hanging="360"/>
+      </w:pPr>
+    </w:lvl>
+    <w:lvl w:ilvl="1">
+      <w:start w:val="1"/>
+      <w:numFmt w:val="bullet"/>
+      <w:lvlText w:val=""/>
+      <w:lvlJc w:val="left"/>
+      <w:pPr>
+        <w:tabs>
+          <w:tab w:val="num" w:pos="1440"/>
+        </w:tabs>
+        <w:ind w:left="1440" w:hanging="360"/>
+      </w:pPr>
+      <w:rPr>
+        <w:rFonts w:ascii="Symbol" w:hAnsi="Symbol" w:hint="default"/>
+        <w:sz w:val="20"/>
+      </w:rPr>
+    </w:lvl>
+    <w:lvl w:ilvl="2" w:tentative="1">
+      <w:start w:val="1"/>
+      <w:numFmt w:val="decimal"/>
+      <w:lvlText w:val="%3."/>
+      <w:lvlJc w:val="left"/>
+      <w:pPr>
+        <w:tabs>
+          <w:tab w:val="num" w:pos="2160"/>
+        </w:tabs>
+        <w:ind w:left="2160" w:hanging="360"/>
+      </w:pPr>
+    </w:lvl>
+    <w:lvl w:ilvl="3" w:tentative="1">
+      <w:start w:val="1"/>
+      <w:numFmt w:val="decimal"/>
+      <w:lvlText w:val="%4."/>
+      <w:lvlJc w:val="left"/>
+      <w:pPr>
+        <w:tabs>
+          <w:tab w:val="num" w:pos="2880"/>
+        </w:tabs>
+        <w:ind w:left="2880" w:hanging="360"/>
+      </w:pPr>
+    </w:lvl>
+    <w:lvl w:ilvl="4" w:tentative="1">
+      <w:start w:val="1"/>
+      <w:numFmt w:val="decimal"/>
+      <w:lvlText w:val="%5."/>
+      <w:lvlJc w:val="left"/>
+      <w:pPr>
+        <w:tabs>
+          <w:tab w:val="num" w:pos="3600"/>
+        </w:tabs>
+        <w:ind w:left="3600" w:hanging="360"/>
+      </w:pPr>
+    </w:lvl>
+    <w:lvl w:ilvl="5" w:tentative="1">
+      <w:start w:val="1"/>
+      <w:numFmt w:val="decimal"/>
+      <w:lvlText w:val="%6."/>
+      <w:lvlJc w:val="left"/>
+      <w:pPr>
+        <w:tabs>
+          <w:tab w:val="num" w:pos="4320"/>
+        </w:tabs>
+        <w:ind w:left="4320" w:hanging="360"/>
+      </w:pPr>
+    </w:lvl>
+    <w:lvl w:ilvl="6" w:tentative="1">
+      <w:start w:val="1"/>
+      <w:numFmt w:val="decimal"/>
+      <w:lvlText w:val="%7."/>
+      <w:lvlJc w:val="left"/>
+      <w:pPr>
+        <w:tabs>
+          <w:tab w:val="num" w:pos="5040"/>
+        </w:tabs>
+        <w:ind w:left="5040" w:hanging="360"/>
+      </w:pPr>
+    </w:lvl>
+    <w:lvl w:ilvl="7" w:tentative="1">
+      <w:start w:val="1"/>
+      <w:numFmt w:val="decimal"/>
+      <w:lvlText w:val="%8."/>
+      <w:lvlJc w:val="left"/>
+      <w:pPr>
+        <w:tabs>
+          <w:tab w:val="num" w:pos="5760"/>
+        </w:tabs>
+        <w:ind w:left="5760" w:hanging="360"/>
+      </w:pPr>
+    </w:lvl>
+    <w:lvl w:ilvl="8" w:tentative="1">
+      <w:start w:val="1"/>
+      <w:numFmt w:val="decimal"/>
+      <w:lvlText w:val="%9."/>
+      <w:lvlJc w:val="left"/>
+      <w:pPr>
+        <w:tabs>
+          <w:tab w:val="num" w:pos="6480"/>
+        </w:tabs>
+        <w:ind w:left="6480" w:hanging="360"/>
+      </w:pPr>
+    </w:lvl>
+  </w:abstractNum>
+  <w:abstractNum w:abstractNumId="52" w15:restartNumberingAfterBreak="0">
+    <w:nsid w:val="246C7CA9"/>
+    <w:multiLevelType w:val="multilevel"/>
+    <w:tmpl w:val="46801A84"/>
+    <w:lvl w:ilvl="0">
+      <w:start w:val="1"/>
+      <w:numFmt w:val="decimal"/>
+      <w:lvlText w:val="%1."/>
+      <w:lvlJc w:val="left"/>
+      <w:pPr>
+        <w:tabs>
+          <w:tab w:val="num" w:pos="720"/>
+        </w:tabs>
+        <w:ind w:left="720" w:hanging="360"/>
+      </w:pPr>
+    </w:lvl>
+    <w:lvl w:ilvl="1">
+      <w:start w:val="1"/>
+      <w:numFmt w:val="bullet"/>
+      <w:lvlText w:val=""/>
+      <w:lvlJc w:val="left"/>
+      <w:pPr>
+        <w:tabs>
+          <w:tab w:val="num" w:pos="1440"/>
+        </w:tabs>
+        <w:ind w:left="1440" w:hanging="360"/>
+      </w:pPr>
+      <w:rPr>
+        <w:rFonts w:ascii="Symbol" w:hAnsi="Symbol" w:hint="default"/>
+        <w:sz w:val="20"/>
+      </w:rPr>
+    </w:lvl>
+    <w:lvl w:ilvl="2" w:tentative="1">
+      <w:start w:val="1"/>
+      <w:numFmt w:val="decimal"/>
+      <w:lvlText w:val="%3."/>
+      <w:lvlJc w:val="left"/>
+      <w:pPr>
+        <w:tabs>
+          <w:tab w:val="num" w:pos="2160"/>
+        </w:tabs>
+        <w:ind w:left="2160" w:hanging="360"/>
+      </w:pPr>
+    </w:lvl>
+    <w:lvl w:ilvl="3" w:tentative="1">
+      <w:start w:val="1"/>
+      <w:numFmt w:val="decimal"/>
+      <w:lvlText w:val="%4."/>
+      <w:lvlJc w:val="left"/>
+      <w:pPr>
+        <w:tabs>
+          <w:tab w:val="num" w:pos="2880"/>
+        </w:tabs>
+        <w:ind w:left="2880" w:hanging="360"/>
+      </w:pPr>
+    </w:lvl>
+    <w:lvl w:ilvl="4" w:tentative="1">
+      <w:start w:val="1"/>
+      <w:numFmt w:val="decimal"/>
+      <w:lvlText w:val="%5."/>
+      <w:lvlJc w:val="left"/>
+      <w:pPr>
+        <w:tabs>
+          <w:tab w:val="num" w:pos="3600"/>
+        </w:tabs>
+        <w:ind w:left="3600" w:hanging="360"/>
+      </w:pPr>
+    </w:lvl>
+    <w:lvl w:ilvl="5" w:tentative="1">
+      <w:start w:val="1"/>
+      <w:numFmt w:val="decimal"/>
+      <w:lvlText w:val="%6."/>
+      <w:lvlJc w:val="left"/>
+      <w:pPr>
+        <w:tabs>
+          <w:tab w:val="num" w:pos="4320"/>
+        </w:tabs>
+        <w:ind w:left="4320" w:hanging="360"/>
+      </w:pPr>
+    </w:lvl>
+    <w:lvl w:ilvl="6" w:tentative="1">
+      <w:start w:val="1"/>
+      <w:numFmt w:val="decimal"/>
+      <w:lvlText w:val="%7."/>
+      <w:lvlJc w:val="left"/>
+      <w:pPr>
+        <w:tabs>
+          <w:tab w:val="num" w:pos="5040"/>
+        </w:tabs>
+        <w:ind w:left="5040" w:hanging="360"/>
+      </w:pPr>
+    </w:lvl>
+    <w:lvl w:ilvl="7" w:tentative="1">
+      <w:start w:val="1"/>
+      <w:numFmt w:val="decimal"/>
+      <w:lvlText w:val="%8."/>
+      <w:lvlJc w:val="left"/>
+      <w:pPr>
+        <w:tabs>
+          <w:tab w:val="num" w:pos="5760"/>
+        </w:tabs>
+        <w:ind w:left="5760" w:hanging="360"/>
+      </w:pPr>
+    </w:lvl>
+    <w:lvl w:ilvl="8" w:tentative="1">
+      <w:start w:val="1"/>
+      <w:numFmt w:val="decimal"/>
+      <w:lvlText w:val="%9."/>
+      <w:lvlJc w:val="left"/>
+      <w:pPr>
+        <w:tabs>
+          <w:tab w:val="num" w:pos="6480"/>
+        </w:tabs>
+        <w:ind w:left="6480" w:hanging="360"/>
+      </w:pPr>
+    </w:lvl>
+  </w:abstractNum>
+  <w:abstractNum w:abstractNumId="53" w15:restartNumberingAfterBreak="0">
     <w:nsid w:val="24BA39E1"/>
     <w:multiLevelType w:val="multilevel"/>
     <w:tmpl w:val="67BAAD60"/>
@@ -9541,7 +14695,124 @@
       </w:pPr>
     </w:lvl>
   </w:abstractNum>
-  <w:abstractNum w:abstractNumId="35" w15:restartNumberingAfterBreak="0">
+  <w:abstractNum w:abstractNumId="54" w15:restartNumberingAfterBreak="0">
+    <w:nsid w:val="259173F6"/>
+    <w:multiLevelType w:val="multilevel"/>
+    <w:tmpl w:val="05E2F28E"/>
+    <w:lvl w:ilvl="0">
+      <w:start w:val="1"/>
+      <w:numFmt w:val="decimal"/>
+      <w:lvlText w:val="%1."/>
+      <w:lvlJc w:val="left"/>
+      <w:pPr>
+        <w:tabs>
+          <w:tab w:val="num" w:pos="720"/>
+        </w:tabs>
+        <w:ind w:left="720" w:hanging="360"/>
+      </w:pPr>
+    </w:lvl>
+    <w:lvl w:ilvl="1">
+      <w:start w:val="1"/>
+      <w:numFmt w:val="bullet"/>
+      <w:lvlText w:val=""/>
+      <w:lvlJc w:val="left"/>
+      <w:pPr>
+        <w:tabs>
+          <w:tab w:val="num" w:pos="1440"/>
+        </w:tabs>
+        <w:ind w:left="1440" w:hanging="360"/>
+      </w:pPr>
+      <w:rPr>
+        <w:rFonts w:ascii="Symbol" w:hAnsi="Symbol" w:hint="default"/>
+        <w:sz w:val="20"/>
+      </w:rPr>
+    </w:lvl>
+    <w:lvl w:ilvl="2" w:tentative="1">
+      <w:start w:val="1"/>
+      <w:numFmt w:val="decimal"/>
+      <w:lvlText w:val="%3."/>
+      <w:lvlJc w:val="left"/>
+      <w:pPr>
+        <w:tabs>
+          <w:tab w:val="num" w:pos="2160"/>
+        </w:tabs>
+        <w:ind w:left="2160" w:hanging="360"/>
+      </w:pPr>
+    </w:lvl>
+    <w:lvl w:ilvl="3" w:tentative="1">
+      <w:start w:val="1"/>
+      <w:numFmt w:val="decimal"/>
+      <w:lvlText w:val="%4."/>
+      <w:lvlJc w:val="left"/>
+      <w:pPr>
+        <w:tabs>
+          <w:tab w:val="num" w:pos="2880"/>
+        </w:tabs>
+        <w:ind w:left="2880" w:hanging="360"/>
+      </w:pPr>
+    </w:lvl>
+    <w:lvl w:ilvl="4" w:tentative="1">
+      <w:start w:val="1"/>
+      <w:numFmt w:val="decimal"/>
+      <w:lvlText w:val="%5."/>
+      <w:lvlJc w:val="left"/>
+      <w:pPr>
+        <w:tabs>
+          <w:tab w:val="num" w:pos="3600"/>
+        </w:tabs>
+        <w:ind w:left="3600" w:hanging="360"/>
+      </w:pPr>
+    </w:lvl>
+    <w:lvl w:ilvl="5" w:tentative="1">
+      <w:start w:val="1"/>
+      <w:numFmt w:val="decimal"/>
+      <w:lvlText w:val="%6."/>
+      <w:lvlJc w:val="left"/>
+      <w:pPr>
+        <w:tabs>
+          <w:tab w:val="num" w:pos="4320"/>
+        </w:tabs>
+        <w:ind w:left="4320" w:hanging="360"/>
+      </w:pPr>
+    </w:lvl>
+    <w:lvl w:ilvl="6" w:tentative="1">
+      <w:start w:val="1"/>
+      <w:numFmt w:val="decimal"/>
+      <w:lvlText w:val="%7."/>
+      <w:lvlJc w:val="left"/>
+      <w:pPr>
+        <w:tabs>
+          <w:tab w:val="num" w:pos="5040"/>
+        </w:tabs>
+        <w:ind w:left="5040" w:hanging="360"/>
+      </w:pPr>
+    </w:lvl>
+    <w:lvl w:ilvl="7" w:tentative="1">
+      <w:start w:val="1"/>
+      <w:numFmt w:val="decimal"/>
+      <w:lvlText w:val="%8."/>
+      <w:lvlJc w:val="left"/>
+      <w:pPr>
+        <w:tabs>
+          <w:tab w:val="num" w:pos="5760"/>
+        </w:tabs>
+        <w:ind w:left="5760" w:hanging="360"/>
+      </w:pPr>
+    </w:lvl>
+    <w:lvl w:ilvl="8" w:tentative="1">
+      <w:start w:val="1"/>
+      <w:numFmt w:val="decimal"/>
+      <w:lvlText w:val="%9."/>
+      <w:lvlJc w:val="left"/>
+      <w:pPr>
+        <w:tabs>
+          <w:tab w:val="num" w:pos="6480"/>
+        </w:tabs>
+        <w:ind w:left="6480" w:hanging="360"/>
+      </w:pPr>
+    </w:lvl>
+  </w:abstractNum>
+  <w:abstractNum w:abstractNumId="55" w15:restartNumberingAfterBreak="0">
     <w:nsid w:val="27982F5C"/>
     <w:multiLevelType w:val="multilevel"/>
     <w:tmpl w:val="16A29E28"/>
@@ -9654,7 +14925,7 @@
       </w:pPr>
     </w:lvl>
   </w:abstractNum>
-  <w:abstractNum w:abstractNumId="36" w15:restartNumberingAfterBreak="0">
+  <w:abstractNum w:abstractNumId="56" w15:restartNumberingAfterBreak="0">
     <w:nsid w:val="2A33111D"/>
     <w:multiLevelType w:val="multilevel"/>
     <w:tmpl w:val="86B69E72"/>
@@ -9767,7 +15038,124 @@
       </w:pPr>
     </w:lvl>
   </w:abstractNum>
-  <w:abstractNum w:abstractNumId="37" w15:restartNumberingAfterBreak="0">
+  <w:abstractNum w:abstractNumId="57" w15:restartNumberingAfterBreak="0">
+    <w:nsid w:val="2CD348DB"/>
+    <w:multiLevelType w:val="multilevel"/>
+    <w:tmpl w:val="840E7DD4"/>
+    <w:lvl w:ilvl="0">
+      <w:start w:val="1"/>
+      <w:numFmt w:val="decimal"/>
+      <w:lvlText w:val="%1."/>
+      <w:lvlJc w:val="left"/>
+      <w:pPr>
+        <w:tabs>
+          <w:tab w:val="num" w:pos="720"/>
+        </w:tabs>
+        <w:ind w:left="720" w:hanging="360"/>
+      </w:pPr>
+    </w:lvl>
+    <w:lvl w:ilvl="1">
+      <w:start w:val="1"/>
+      <w:numFmt w:val="bullet"/>
+      <w:lvlText w:val=""/>
+      <w:lvlJc w:val="left"/>
+      <w:pPr>
+        <w:tabs>
+          <w:tab w:val="num" w:pos="1440"/>
+        </w:tabs>
+        <w:ind w:left="1440" w:hanging="360"/>
+      </w:pPr>
+      <w:rPr>
+        <w:rFonts w:ascii="Symbol" w:hAnsi="Symbol" w:hint="default"/>
+        <w:sz w:val="20"/>
+      </w:rPr>
+    </w:lvl>
+    <w:lvl w:ilvl="2" w:tentative="1">
+      <w:start w:val="1"/>
+      <w:numFmt w:val="decimal"/>
+      <w:lvlText w:val="%3."/>
+      <w:lvlJc w:val="left"/>
+      <w:pPr>
+        <w:tabs>
+          <w:tab w:val="num" w:pos="2160"/>
+        </w:tabs>
+        <w:ind w:left="2160" w:hanging="360"/>
+      </w:pPr>
+    </w:lvl>
+    <w:lvl w:ilvl="3" w:tentative="1">
+      <w:start w:val="1"/>
+      <w:numFmt w:val="decimal"/>
+      <w:lvlText w:val="%4."/>
+      <w:lvlJc w:val="left"/>
+      <w:pPr>
+        <w:tabs>
+          <w:tab w:val="num" w:pos="2880"/>
+        </w:tabs>
+        <w:ind w:left="2880" w:hanging="360"/>
+      </w:pPr>
+    </w:lvl>
+    <w:lvl w:ilvl="4" w:tentative="1">
+      <w:start w:val="1"/>
+      <w:numFmt w:val="decimal"/>
+      <w:lvlText w:val="%5."/>
+      <w:lvlJc w:val="left"/>
+      <w:pPr>
+        <w:tabs>
+          <w:tab w:val="num" w:pos="3600"/>
+        </w:tabs>
+        <w:ind w:left="3600" w:hanging="360"/>
+      </w:pPr>
+    </w:lvl>
+    <w:lvl w:ilvl="5" w:tentative="1">
+      <w:start w:val="1"/>
+      <w:numFmt w:val="decimal"/>
+      <w:lvlText w:val="%6."/>
+      <w:lvlJc w:val="left"/>
+      <w:pPr>
+        <w:tabs>
+          <w:tab w:val="num" w:pos="4320"/>
+        </w:tabs>
+        <w:ind w:left="4320" w:hanging="360"/>
+      </w:pPr>
+    </w:lvl>
+    <w:lvl w:ilvl="6" w:tentative="1">
+      <w:start w:val="1"/>
+      <w:numFmt w:val="decimal"/>
+      <w:lvlText w:val="%7."/>
+      <w:lvlJc w:val="left"/>
+      <w:pPr>
+        <w:tabs>
+          <w:tab w:val="num" w:pos="5040"/>
+        </w:tabs>
+        <w:ind w:left="5040" w:hanging="360"/>
+      </w:pPr>
+    </w:lvl>
+    <w:lvl w:ilvl="7" w:tentative="1">
+      <w:start w:val="1"/>
+      <w:numFmt w:val="decimal"/>
+      <w:lvlText w:val="%8."/>
+      <w:lvlJc w:val="left"/>
+      <w:pPr>
+        <w:tabs>
+          <w:tab w:val="num" w:pos="5760"/>
+        </w:tabs>
+        <w:ind w:left="5760" w:hanging="360"/>
+      </w:pPr>
+    </w:lvl>
+    <w:lvl w:ilvl="8" w:tentative="1">
+      <w:start w:val="1"/>
+      <w:numFmt w:val="decimal"/>
+      <w:lvlText w:val="%9."/>
+      <w:lvlJc w:val="left"/>
+      <w:pPr>
+        <w:tabs>
+          <w:tab w:val="num" w:pos="6480"/>
+        </w:tabs>
+        <w:ind w:left="6480" w:hanging="360"/>
+      </w:pPr>
+    </w:lvl>
+  </w:abstractNum>
+  <w:abstractNum w:abstractNumId="58" w15:restartNumberingAfterBreak="0">
     <w:nsid w:val="2D1420A4"/>
     <w:multiLevelType w:val="hybridMultilevel"/>
     <w:tmpl w:val="11AEC00C"/>
@@ -9856,7 +15244,96 @@
       </w:pPr>
     </w:lvl>
   </w:abstractNum>
-  <w:abstractNum w:abstractNumId="38" w15:restartNumberingAfterBreak="0">
+  <w:abstractNum w:abstractNumId="59" w15:restartNumberingAfterBreak="0">
+    <w:nsid w:val="2D1B182C"/>
+    <w:multiLevelType w:val="hybridMultilevel"/>
+    <w:tmpl w:val="B248E9FA"/>
+    <w:lvl w:ilvl="0" w:tplc="FFFFFFFF">
+      <w:start w:val="1"/>
+      <w:numFmt w:val="decimal"/>
+      <w:lvlText w:val="%1."/>
+      <w:lvlJc w:val="left"/>
+      <w:pPr>
+        <w:ind w:left="720" w:hanging="360"/>
+      </w:pPr>
+      <w:rPr>
+        <w:rFonts w:hint="default"/>
+      </w:rPr>
+    </w:lvl>
+    <w:lvl w:ilvl="1" w:tplc="FFFFFFFF" w:tentative="1">
+      <w:start w:val="1"/>
+      <w:numFmt w:val="lowerLetter"/>
+      <w:lvlText w:val="%2."/>
+      <w:lvlJc w:val="left"/>
+      <w:pPr>
+        <w:ind w:left="1440" w:hanging="360"/>
+      </w:pPr>
+    </w:lvl>
+    <w:lvl w:ilvl="2" w:tplc="FFFFFFFF" w:tentative="1">
+      <w:start w:val="1"/>
+      <w:numFmt w:val="lowerRoman"/>
+      <w:lvlText w:val="%3."/>
+      <w:lvlJc w:val="right"/>
+      <w:pPr>
+        <w:ind w:left="2160" w:hanging="180"/>
+      </w:pPr>
+    </w:lvl>
+    <w:lvl w:ilvl="3" w:tplc="FFFFFFFF" w:tentative="1">
+      <w:start w:val="1"/>
+      <w:numFmt w:val="decimal"/>
+      <w:lvlText w:val="%4."/>
+      <w:lvlJc w:val="left"/>
+      <w:pPr>
+        <w:ind w:left="2880" w:hanging="360"/>
+      </w:pPr>
+    </w:lvl>
+    <w:lvl w:ilvl="4" w:tplc="FFFFFFFF" w:tentative="1">
+      <w:start w:val="1"/>
+      <w:numFmt w:val="lowerLetter"/>
+      <w:lvlText w:val="%5."/>
+      <w:lvlJc w:val="left"/>
+      <w:pPr>
+        <w:ind w:left="3600" w:hanging="360"/>
+      </w:pPr>
+    </w:lvl>
+    <w:lvl w:ilvl="5" w:tplc="FFFFFFFF" w:tentative="1">
+      <w:start w:val="1"/>
+      <w:numFmt w:val="lowerRoman"/>
+      <w:lvlText w:val="%6."/>
+      <w:lvlJc w:val="right"/>
+      <w:pPr>
+        <w:ind w:left="4320" w:hanging="180"/>
+      </w:pPr>
+    </w:lvl>
+    <w:lvl w:ilvl="6" w:tplc="FFFFFFFF" w:tentative="1">
+      <w:start w:val="1"/>
+      <w:numFmt w:val="decimal"/>
+      <w:lvlText w:val="%7."/>
+      <w:lvlJc w:val="left"/>
+      <w:pPr>
+        <w:ind w:left="5040" w:hanging="360"/>
+      </w:pPr>
+    </w:lvl>
+    <w:lvl w:ilvl="7" w:tplc="FFFFFFFF" w:tentative="1">
+      <w:start w:val="1"/>
+      <w:numFmt w:val="lowerLetter"/>
+      <w:lvlText w:val="%8."/>
+      <w:lvlJc w:val="left"/>
+      <w:pPr>
+        <w:ind w:left="5760" w:hanging="360"/>
+      </w:pPr>
+    </w:lvl>
+    <w:lvl w:ilvl="8" w:tplc="FFFFFFFF" w:tentative="1">
+      <w:start w:val="1"/>
+      <w:numFmt w:val="lowerRoman"/>
+      <w:lvlText w:val="%9."/>
+      <w:lvlJc w:val="right"/>
+      <w:pPr>
+        <w:ind w:left="6480" w:hanging="180"/>
+      </w:pPr>
+    </w:lvl>
+  </w:abstractNum>
+  <w:abstractNum w:abstractNumId="60" w15:restartNumberingAfterBreak="0">
     <w:nsid w:val="2F3417F4"/>
     <w:multiLevelType w:val="multilevel"/>
     <w:tmpl w:val="3F66A9F2"/>
@@ -10005,7 +15482,124 @@
       </w:rPr>
     </w:lvl>
   </w:abstractNum>
-  <w:abstractNum w:abstractNumId="39" w15:restartNumberingAfterBreak="0">
+  <w:abstractNum w:abstractNumId="61" w15:restartNumberingAfterBreak="0">
+    <w:nsid w:val="314149E6"/>
+    <w:multiLevelType w:val="multilevel"/>
+    <w:tmpl w:val="6AE42ADE"/>
+    <w:lvl w:ilvl="0">
+      <w:start w:val="1"/>
+      <w:numFmt w:val="decimal"/>
+      <w:lvlText w:val="%1."/>
+      <w:lvlJc w:val="left"/>
+      <w:pPr>
+        <w:tabs>
+          <w:tab w:val="num" w:pos="720"/>
+        </w:tabs>
+        <w:ind w:left="720" w:hanging="360"/>
+      </w:pPr>
+    </w:lvl>
+    <w:lvl w:ilvl="1">
+      <w:start w:val="1"/>
+      <w:numFmt w:val="bullet"/>
+      <w:lvlText w:val=""/>
+      <w:lvlJc w:val="left"/>
+      <w:pPr>
+        <w:tabs>
+          <w:tab w:val="num" w:pos="1440"/>
+        </w:tabs>
+        <w:ind w:left="1440" w:hanging="360"/>
+      </w:pPr>
+      <w:rPr>
+        <w:rFonts w:ascii="Symbol" w:hAnsi="Symbol" w:hint="default"/>
+        <w:sz w:val="20"/>
+      </w:rPr>
+    </w:lvl>
+    <w:lvl w:ilvl="2" w:tentative="1">
+      <w:start w:val="1"/>
+      <w:numFmt w:val="decimal"/>
+      <w:lvlText w:val="%3."/>
+      <w:lvlJc w:val="left"/>
+      <w:pPr>
+        <w:tabs>
+          <w:tab w:val="num" w:pos="2160"/>
+        </w:tabs>
+        <w:ind w:left="2160" w:hanging="360"/>
+      </w:pPr>
+    </w:lvl>
+    <w:lvl w:ilvl="3" w:tentative="1">
+      <w:start w:val="1"/>
+      <w:numFmt w:val="decimal"/>
+      <w:lvlText w:val="%4."/>
+      <w:lvlJc w:val="left"/>
+      <w:pPr>
+        <w:tabs>
+          <w:tab w:val="num" w:pos="2880"/>
+        </w:tabs>
+        <w:ind w:left="2880" w:hanging="360"/>
+      </w:pPr>
+    </w:lvl>
+    <w:lvl w:ilvl="4" w:tentative="1">
+      <w:start w:val="1"/>
+      <w:numFmt w:val="decimal"/>
+      <w:lvlText w:val="%5."/>
+      <w:lvlJc w:val="left"/>
+      <w:pPr>
+        <w:tabs>
+          <w:tab w:val="num" w:pos="3600"/>
+        </w:tabs>
+        <w:ind w:left="3600" w:hanging="360"/>
+      </w:pPr>
+    </w:lvl>
+    <w:lvl w:ilvl="5" w:tentative="1">
+      <w:start w:val="1"/>
+      <w:numFmt w:val="decimal"/>
+      <w:lvlText w:val="%6."/>
+      <w:lvlJc w:val="left"/>
+      <w:pPr>
+        <w:tabs>
+          <w:tab w:val="num" w:pos="4320"/>
+        </w:tabs>
+        <w:ind w:left="4320" w:hanging="360"/>
+      </w:pPr>
+    </w:lvl>
+    <w:lvl w:ilvl="6" w:tentative="1">
+      <w:start w:val="1"/>
+      <w:numFmt w:val="decimal"/>
+      <w:lvlText w:val="%7."/>
+      <w:lvlJc w:val="left"/>
+      <w:pPr>
+        <w:tabs>
+          <w:tab w:val="num" w:pos="5040"/>
+        </w:tabs>
+        <w:ind w:left="5040" w:hanging="360"/>
+      </w:pPr>
+    </w:lvl>
+    <w:lvl w:ilvl="7" w:tentative="1">
+      <w:start w:val="1"/>
+      <w:numFmt w:val="decimal"/>
+      <w:lvlText w:val="%8."/>
+      <w:lvlJc w:val="left"/>
+      <w:pPr>
+        <w:tabs>
+          <w:tab w:val="num" w:pos="5760"/>
+        </w:tabs>
+        <w:ind w:left="5760" w:hanging="360"/>
+      </w:pPr>
+    </w:lvl>
+    <w:lvl w:ilvl="8" w:tentative="1">
+      <w:start w:val="1"/>
+      <w:numFmt w:val="decimal"/>
+      <w:lvlText w:val="%9."/>
+      <w:lvlJc w:val="left"/>
+      <w:pPr>
+        <w:tabs>
+          <w:tab w:val="num" w:pos="6480"/>
+        </w:tabs>
+        <w:ind w:left="6480" w:hanging="360"/>
+      </w:pPr>
+    </w:lvl>
+  </w:abstractNum>
+  <w:abstractNum w:abstractNumId="62" w15:restartNumberingAfterBreak="0">
     <w:nsid w:val="321C1F9D"/>
     <w:multiLevelType w:val="multilevel"/>
     <w:tmpl w:val="20C824E8"/>
@@ -10154,7 +15748,7 @@
       </w:rPr>
     </w:lvl>
   </w:abstractNum>
-  <w:abstractNum w:abstractNumId="40" w15:restartNumberingAfterBreak="0">
+  <w:abstractNum w:abstractNumId="63" w15:restartNumberingAfterBreak="0">
     <w:nsid w:val="372009EA"/>
     <w:multiLevelType w:val="multilevel"/>
     <w:tmpl w:val="FC5E5854"/>
@@ -10303,7 +15897,7 @@
       </w:rPr>
     </w:lvl>
   </w:abstractNum>
-  <w:abstractNum w:abstractNumId="41" w15:restartNumberingAfterBreak="0">
+  <w:abstractNum w:abstractNumId="64" w15:restartNumberingAfterBreak="0">
     <w:nsid w:val="39290657"/>
     <w:multiLevelType w:val="multilevel"/>
     <w:tmpl w:val="B4EA2A0C"/>
@@ -10416,7 +16010,7 @@
       </w:pPr>
     </w:lvl>
   </w:abstractNum>
-  <w:abstractNum w:abstractNumId="42" w15:restartNumberingAfterBreak="0">
+  <w:abstractNum w:abstractNumId="65" w15:restartNumberingAfterBreak="0">
     <w:nsid w:val="3AD66770"/>
     <w:multiLevelType w:val="hybridMultilevel"/>
     <w:tmpl w:val="B1208430"/>
@@ -10505,7 +16099,209 @@
       </w:pPr>
     </w:lvl>
   </w:abstractNum>
-  <w:abstractNum w:abstractNumId="43" w15:restartNumberingAfterBreak="0">
+  <w:abstractNum w:abstractNumId="66" w15:restartNumberingAfterBreak="0">
+    <w:nsid w:val="3B8113C5"/>
+    <w:multiLevelType w:val="hybridMultilevel"/>
+    <w:tmpl w:val="B248E9FA"/>
+    <w:lvl w:ilvl="0" w:tplc="FFFFFFFF">
+      <w:start w:val="1"/>
+      <w:numFmt w:val="decimal"/>
+      <w:lvlText w:val="%1."/>
+      <w:lvlJc w:val="left"/>
+      <w:pPr>
+        <w:ind w:left="720" w:hanging="360"/>
+      </w:pPr>
+      <w:rPr>
+        <w:rFonts w:hint="default"/>
+      </w:rPr>
+    </w:lvl>
+    <w:lvl w:ilvl="1" w:tplc="FFFFFFFF" w:tentative="1">
+      <w:start w:val="1"/>
+      <w:numFmt w:val="lowerLetter"/>
+      <w:lvlText w:val="%2."/>
+      <w:lvlJc w:val="left"/>
+      <w:pPr>
+        <w:ind w:left="1440" w:hanging="360"/>
+      </w:pPr>
+    </w:lvl>
+    <w:lvl w:ilvl="2" w:tplc="FFFFFFFF" w:tentative="1">
+      <w:start w:val="1"/>
+      <w:numFmt w:val="lowerRoman"/>
+      <w:lvlText w:val="%3."/>
+      <w:lvlJc w:val="right"/>
+      <w:pPr>
+        <w:ind w:left="2160" w:hanging="180"/>
+      </w:pPr>
+    </w:lvl>
+    <w:lvl w:ilvl="3" w:tplc="FFFFFFFF" w:tentative="1">
+      <w:start w:val="1"/>
+      <w:numFmt w:val="decimal"/>
+      <w:lvlText w:val="%4."/>
+      <w:lvlJc w:val="left"/>
+      <w:pPr>
+        <w:ind w:left="2880" w:hanging="360"/>
+      </w:pPr>
+    </w:lvl>
+    <w:lvl w:ilvl="4" w:tplc="FFFFFFFF" w:tentative="1">
+      <w:start w:val="1"/>
+      <w:numFmt w:val="lowerLetter"/>
+      <w:lvlText w:val="%5."/>
+      <w:lvlJc w:val="left"/>
+      <w:pPr>
+        <w:ind w:left="3600" w:hanging="360"/>
+      </w:pPr>
+    </w:lvl>
+    <w:lvl w:ilvl="5" w:tplc="FFFFFFFF" w:tentative="1">
+      <w:start w:val="1"/>
+      <w:numFmt w:val="lowerRoman"/>
+      <w:lvlText w:val="%6."/>
+      <w:lvlJc w:val="right"/>
+      <w:pPr>
+        <w:ind w:left="4320" w:hanging="180"/>
+      </w:pPr>
+    </w:lvl>
+    <w:lvl w:ilvl="6" w:tplc="FFFFFFFF" w:tentative="1">
+      <w:start w:val="1"/>
+      <w:numFmt w:val="decimal"/>
+      <w:lvlText w:val="%7."/>
+      <w:lvlJc w:val="left"/>
+      <w:pPr>
+        <w:ind w:left="5040" w:hanging="360"/>
+      </w:pPr>
+    </w:lvl>
+    <w:lvl w:ilvl="7" w:tplc="FFFFFFFF" w:tentative="1">
+      <w:start w:val="1"/>
+      <w:numFmt w:val="lowerLetter"/>
+      <w:lvlText w:val="%8."/>
+      <w:lvlJc w:val="left"/>
+      <w:pPr>
+        <w:ind w:left="5760" w:hanging="360"/>
+      </w:pPr>
+    </w:lvl>
+    <w:lvl w:ilvl="8" w:tplc="FFFFFFFF" w:tentative="1">
+      <w:start w:val="1"/>
+      <w:numFmt w:val="lowerRoman"/>
+      <w:lvlText w:val="%9."/>
+      <w:lvlJc w:val="right"/>
+      <w:pPr>
+        <w:ind w:left="6480" w:hanging="180"/>
+      </w:pPr>
+    </w:lvl>
+  </w:abstractNum>
+  <w:abstractNum w:abstractNumId="67" w15:restartNumberingAfterBreak="0">
+    <w:nsid w:val="3BD10D54"/>
+    <w:multiLevelType w:val="multilevel"/>
+    <w:tmpl w:val="1F58E9C8"/>
+    <w:lvl w:ilvl="0">
+      <w:start w:val="1"/>
+      <w:numFmt w:val="decimal"/>
+      <w:lvlText w:val="%1."/>
+      <w:lvlJc w:val="left"/>
+      <w:pPr>
+        <w:tabs>
+          <w:tab w:val="num" w:pos="720"/>
+        </w:tabs>
+        <w:ind w:left="720" w:hanging="360"/>
+      </w:pPr>
+    </w:lvl>
+    <w:lvl w:ilvl="1" w:tentative="1">
+      <w:start w:val="1"/>
+      <w:numFmt w:val="decimal"/>
+      <w:lvlText w:val="%2."/>
+      <w:lvlJc w:val="left"/>
+      <w:pPr>
+        <w:tabs>
+          <w:tab w:val="num" w:pos="1440"/>
+        </w:tabs>
+        <w:ind w:left="1440" w:hanging="360"/>
+      </w:pPr>
+    </w:lvl>
+    <w:lvl w:ilvl="2" w:tentative="1">
+      <w:start w:val="1"/>
+      <w:numFmt w:val="decimal"/>
+      <w:lvlText w:val="%3."/>
+      <w:lvlJc w:val="left"/>
+      <w:pPr>
+        <w:tabs>
+          <w:tab w:val="num" w:pos="2160"/>
+        </w:tabs>
+        <w:ind w:left="2160" w:hanging="360"/>
+      </w:pPr>
+    </w:lvl>
+    <w:lvl w:ilvl="3" w:tentative="1">
+      <w:start w:val="1"/>
+      <w:numFmt w:val="decimal"/>
+      <w:lvlText w:val="%4."/>
+      <w:lvlJc w:val="left"/>
+      <w:pPr>
+        <w:tabs>
+          <w:tab w:val="num" w:pos="2880"/>
+        </w:tabs>
+        <w:ind w:left="2880" w:hanging="360"/>
+      </w:pPr>
+    </w:lvl>
+    <w:lvl w:ilvl="4" w:tentative="1">
+      <w:start w:val="1"/>
+      <w:numFmt w:val="decimal"/>
+      <w:lvlText w:val="%5."/>
+      <w:lvlJc w:val="left"/>
+      <w:pPr>
+        <w:tabs>
+          <w:tab w:val="num" w:pos="3600"/>
+        </w:tabs>
+        <w:ind w:left="3600" w:hanging="360"/>
+      </w:pPr>
+    </w:lvl>
+    <w:lvl w:ilvl="5" w:tentative="1">
+      <w:start w:val="1"/>
+      <w:numFmt w:val="decimal"/>
+      <w:lvlText w:val="%6."/>
+      <w:lvlJc w:val="left"/>
+      <w:pPr>
+        <w:tabs>
+          <w:tab w:val="num" w:pos="4320"/>
+        </w:tabs>
+        <w:ind w:left="4320" w:hanging="360"/>
+      </w:pPr>
+    </w:lvl>
+    <w:lvl w:ilvl="6" w:tentative="1">
+      <w:start w:val="1"/>
+      <w:numFmt w:val="decimal"/>
+      <w:lvlText w:val="%7."/>
+      <w:lvlJc w:val="left"/>
+      <w:pPr>
+        <w:tabs>
+          <w:tab w:val="num" w:pos="5040"/>
+        </w:tabs>
+        <w:ind w:left="5040" w:hanging="360"/>
+      </w:pPr>
+    </w:lvl>
+    <w:lvl w:ilvl="7" w:tentative="1">
+      <w:start w:val="1"/>
+      <w:numFmt w:val="decimal"/>
+      <w:lvlText w:val="%8."/>
+      <w:lvlJc w:val="left"/>
+      <w:pPr>
+        <w:tabs>
+          <w:tab w:val="num" w:pos="5760"/>
+        </w:tabs>
+        <w:ind w:left="5760" w:hanging="360"/>
+      </w:pPr>
+    </w:lvl>
+    <w:lvl w:ilvl="8" w:tentative="1">
+      <w:start w:val="1"/>
+      <w:numFmt w:val="decimal"/>
+      <w:lvlText w:val="%9."/>
+      <w:lvlJc w:val="left"/>
+      <w:pPr>
+        <w:tabs>
+          <w:tab w:val="num" w:pos="6480"/>
+        </w:tabs>
+        <w:ind w:left="6480" w:hanging="360"/>
+      </w:pPr>
+    </w:lvl>
+  </w:abstractNum>
+  <w:abstractNum w:abstractNumId="68" w15:restartNumberingAfterBreak="0">
     <w:nsid w:val="3F391D04"/>
     <w:multiLevelType w:val="multilevel"/>
     <w:tmpl w:val="ADD8E6F8"/>
@@ -10622,7 +16418,7 @@
       </w:pPr>
     </w:lvl>
   </w:abstractNum>
-  <w:abstractNum w:abstractNumId="44" w15:restartNumberingAfterBreak="0">
+  <w:abstractNum w:abstractNumId="69" w15:restartNumberingAfterBreak="0">
     <w:nsid w:val="409F43A2"/>
     <w:multiLevelType w:val="multilevel"/>
     <w:tmpl w:val="DFE6039A"/>
@@ -10735,7 +16531,7 @@
       </w:pPr>
     </w:lvl>
   </w:abstractNum>
-  <w:abstractNum w:abstractNumId="45" w15:restartNumberingAfterBreak="0">
+  <w:abstractNum w:abstractNumId="70" w15:restartNumberingAfterBreak="0">
     <w:nsid w:val="42863F36"/>
     <w:multiLevelType w:val="multilevel"/>
     <w:tmpl w:val="53CE7B8C"/>
@@ -10848,7 +16644,7 @@
       </w:pPr>
     </w:lvl>
   </w:abstractNum>
-  <w:abstractNum w:abstractNumId="46" w15:restartNumberingAfterBreak="0">
+  <w:abstractNum w:abstractNumId="71" w15:restartNumberingAfterBreak="0">
     <w:nsid w:val="43111621"/>
     <w:multiLevelType w:val="multilevel"/>
     <w:tmpl w:val="6DE8BB68"/>
@@ -10961,7 +16757,120 @@
       </w:pPr>
     </w:lvl>
   </w:abstractNum>
-  <w:abstractNum w:abstractNumId="47" w15:restartNumberingAfterBreak="0">
+  <w:abstractNum w:abstractNumId="72" w15:restartNumberingAfterBreak="0">
+    <w:nsid w:val="45117287"/>
+    <w:multiLevelType w:val="multilevel"/>
+    <w:tmpl w:val="E54AE630"/>
+    <w:lvl w:ilvl="0">
+      <w:start w:val="4"/>
+      <w:numFmt w:val="decimal"/>
+      <w:lvlText w:val="%1."/>
+      <w:lvlJc w:val="left"/>
+      <w:pPr>
+        <w:tabs>
+          <w:tab w:val="num" w:pos="720"/>
+        </w:tabs>
+        <w:ind w:left="720" w:hanging="360"/>
+      </w:pPr>
+    </w:lvl>
+    <w:lvl w:ilvl="1" w:tentative="1">
+      <w:start w:val="1"/>
+      <w:numFmt w:val="decimal"/>
+      <w:lvlText w:val="%2."/>
+      <w:lvlJc w:val="left"/>
+      <w:pPr>
+        <w:tabs>
+          <w:tab w:val="num" w:pos="1440"/>
+        </w:tabs>
+        <w:ind w:left="1440" w:hanging="360"/>
+      </w:pPr>
+    </w:lvl>
+    <w:lvl w:ilvl="2" w:tentative="1">
+      <w:start w:val="1"/>
+      <w:numFmt w:val="decimal"/>
+      <w:lvlText w:val="%3."/>
+      <w:lvlJc w:val="left"/>
+      <w:pPr>
+        <w:tabs>
+          <w:tab w:val="num" w:pos="2160"/>
+        </w:tabs>
+        <w:ind w:left="2160" w:hanging="360"/>
+      </w:pPr>
+    </w:lvl>
+    <w:lvl w:ilvl="3" w:tentative="1">
+      <w:start w:val="1"/>
+      <w:numFmt w:val="decimal"/>
+      <w:lvlText w:val="%4."/>
+      <w:lvlJc w:val="left"/>
+      <w:pPr>
+        <w:tabs>
+          <w:tab w:val="num" w:pos="2880"/>
+        </w:tabs>
+        <w:ind w:left="2880" w:hanging="360"/>
+      </w:pPr>
+    </w:lvl>
+    <w:lvl w:ilvl="4" w:tentative="1">
+      <w:start w:val="1"/>
+      <w:numFmt w:val="decimal"/>
+      <w:lvlText w:val="%5."/>
+      <w:lvlJc w:val="left"/>
+      <w:pPr>
+        <w:tabs>
+          <w:tab w:val="num" w:pos="3600"/>
+        </w:tabs>
+        <w:ind w:left="3600" w:hanging="360"/>
+      </w:pPr>
+    </w:lvl>
+    <w:lvl w:ilvl="5" w:tentative="1">
+      <w:start w:val="1"/>
+      <w:numFmt w:val="decimal"/>
+      <w:lvlText w:val="%6."/>
+      <w:lvlJc w:val="left"/>
+      <w:pPr>
+        <w:tabs>
+          <w:tab w:val="num" w:pos="4320"/>
+        </w:tabs>
+        <w:ind w:left="4320" w:hanging="360"/>
+      </w:pPr>
+    </w:lvl>
+    <w:lvl w:ilvl="6" w:tentative="1">
+      <w:start w:val="1"/>
+      <w:numFmt w:val="decimal"/>
+      <w:lvlText w:val="%7."/>
+      <w:lvlJc w:val="left"/>
+      <w:pPr>
+        <w:tabs>
+          <w:tab w:val="num" w:pos="5040"/>
+        </w:tabs>
+        <w:ind w:left="5040" w:hanging="360"/>
+      </w:pPr>
+    </w:lvl>
+    <w:lvl w:ilvl="7" w:tentative="1">
+      <w:start w:val="1"/>
+      <w:numFmt w:val="decimal"/>
+      <w:lvlText w:val="%8."/>
+      <w:lvlJc w:val="left"/>
+      <w:pPr>
+        <w:tabs>
+          <w:tab w:val="num" w:pos="5760"/>
+        </w:tabs>
+        <w:ind w:left="5760" w:hanging="360"/>
+      </w:pPr>
+    </w:lvl>
+    <w:lvl w:ilvl="8" w:tentative="1">
+      <w:start w:val="1"/>
+      <w:numFmt w:val="decimal"/>
+      <w:lvlText w:val="%9."/>
+      <w:lvlJc w:val="left"/>
+      <w:pPr>
+        <w:tabs>
+          <w:tab w:val="num" w:pos="6480"/>
+        </w:tabs>
+        <w:ind w:left="6480" w:hanging="360"/>
+      </w:pPr>
+    </w:lvl>
+  </w:abstractNum>
+  <w:abstractNum w:abstractNumId="73" w15:restartNumberingAfterBreak="0">
     <w:nsid w:val="45575B56"/>
     <w:multiLevelType w:val="multilevel"/>
     <w:tmpl w:val="7B7A5C04"/>
@@ -11078,7 +16987,7 @@
       </w:pPr>
     </w:lvl>
   </w:abstractNum>
-  <w:abstractNum w:abstractNumId="48" w15:restartNumberingAfterBreak="0">
+  <w:abstractNum w:abstractNumId="74" w15:restartNumberingAfterBreak="0">
     <w:nsid w:val="46376FD8"/>
     <w:multiLevelType w:val="multilevel"/>
     <w:tmpl w:val="E79619EE"/>
@@ -11195,7 +17104,7 @@
       </w:pPr>
     </w:lvl>
   </w:abstractNum>
-  <w:abstractNum w:abstractNumId="49" w15:restartNumberingAfterBreak="0">
+  <w:abstractNum w:abstractNumId="75" w15:restartNumberingAfterBreak="0">
     <w:nsid w:val="46D9319B"/>
     <w:multiLevelType w:val="hybridMultilevel"/>
     <w:tmpl w:val="2446E04A"/>
@@ -11211,7 +17120,7 @@
         <w:rFonts w:ascii="Calibri" w:eastAsiaTheme="minorHAnsi" w:hAnsi="Calibri" w:cs="Calibri" w:hint="default"/>
       </w:rPr>
     </w:lvl>
-    <w:lvl w:ilvl="1" w:tplc="281A0003" w:tentative="1">
+    <w:lvl w:ilvl="1" w:tplc="281A0003">
       <w:start w:val="1"/>
       <w:numFmt w:val="bullet"/>
       <w:lvlText w:val="o"/>
@@ -11308,7 +17217,120 @@
       </w:rPr>
     </w:lvl>
   </w:abstractNum>
-  <w:abstractNum w:abstractNumId="50" w15:restartNumberingAfterBreak="0">
+  <w:abstractNum w:abstractNumId="76" w15:restartNumberingAfterBreak="0">
+    <w:nsid w:val="474C670D"/>
+    <w:multiLevelType w:val="multilevel"/>
+    <w:tmpl w:val="326483F6"/>
+    <w:lvl w:ilvl="0">
+      <w:start w:val="1"/>
+      <w:numFmt w:val="decimal"/>
+      <w:lvlText w:val="%1."/>
+      <w:lvlJc w:val="left"/>
+      <w:pPr>
+        <w:tabs>
+          <w:tab w:val="num" w:pos="720"/>
+        </w:tabs>
+        <w:ind w:left="720" w:hanging="360"/>
+      </w:pPr>
+    </w:lvl>
+    <w:lvl w:ilvl="1" w:tentative="1">
+      <w:start w:val="1"/>
+      <w:numFmt w:val="decimal"/>
+      <w:lvlText w:val="%2."/>
+      <w:lvlJc w:val="left"/>
+      <w:pPr>
+        <w:tabs>
+          <w:tab w:val="num" w:pos="1440"/>
+        </w:tabs>
+        <w:ind w:left="1440" w:hanging="360"/>
+      </w:pPr>
+    </w:lvl>
+    <w:lvl w:ilvl="2" w:tentative="1">
+      <w:start w:val="1"/>
+      <w:numFmt w:val="decimal"/>
+      <w:lvlText w:val="%3."/>
+      <w:lvlJc w:val="left"/>
+      <w:pPr>
+        <w:tabs>
+          <w:tab w:val="num" w:pos="2160"/>
+        </w:tabs>
+        <w:ind w:left="2160" w:hanging="360"/>
+      </w:pPr>
+    </w:lvl>
+    <w:lvl w:ilvl="3" w:tentative="1">
+      <w:start w:val="1"/>
+      <w:numFmt w:val="decimal"/>
+      <w:lvlText w:val="%4."/>
+      <w:lvlJc w:val="left"/>
+      <w:pPr>
+        <w:tabs>
+          <w:tab w:val="num" w:pos="2880"/>
+        </w:tabs>
+        <w:ind w:left="2880" w:hanging="360"/>
+      </w:pPr>
+    </w:lvl>
+    <w:lvl w:ilvl="4" w:tentative="1">
+      <w:start w:val="1"/>
+      <w:numFmt w:val="decimal"/>
+      <w:lvlText w:val="%5."/>
+      <w:lvlJc w:val="left"/>
+      <w:pPr>
+        <w:tabs>
+          <w:tab w:val="num" w:pos="3600"/>
+        </w:tabs>
+        <w:ind w:left="3600" w:hanging="360"/>
+      </w:pPr>
+    </w:lvl>
+    <w:lvl w:ilvl="5" w:tentative="1">
+      <w:start w:val="1"/>
+      <w:numFmt w:val="decimal"/>
+      <w:lvlText w:val="%6."/>
+      <w:lvlJc w:val="left"/>
+      <w:pPr>
+        <w:tabs>
+          <w:tab w:val="num" w:pos="4320"/>
+        </w:tabs>
+        <w:ind w:left="4320" w:hanging="360"/>
+      </w:pPr>
+    </w:lvl>
+    <w:lvl w:ilvl="6" w:tentative="1">
+      <w:start w:val="1"/>
+      <w:numFmt w:val="decimal"/>
+      <w:lvlText w:val="%7."/>
+      <w:lvlJc w:val="left"/>
+      <w:pPr>
+        <w:tabs>
+          <w:tab w:val="num" w:pos="5040"/>
+        </w:tabs>
+        <w:ind w:left="5040" w:hanging="360"/>
+      </w:pPr>
+    </w:lvl>
+    <w:lvl w:ilvl="7" w:tentative="1">
+      <w:start w:val="1"/>
+      <w:numFmt w:val="decimal"/>
+      <w:lvlText w:val="%8."/>
+      <w:lvlJc w:val="left"/>
+      <w:pPr>
+        <w:tabs>
+          <w:tab w:val="num" w:pos="5760"/>
+        </w:tabs>
+        <w:ind w:left="5760" w:hanging="360"/>
+      </w:pPr>
+    </w:lvl>
+    <w:lvl w:ilvl="8" w:tentative="1">
+      <w:start w:val="1"/>
+      <w:numFmt w:val="decimal"/>
+      <w:lvlText w:val="%9."/>
+      <w:lvlJc w:val="left"/>
+      <w:pPr>
+        <w:tabs>
+          <w:tab w:val="num" w:pos="6480"/>
+        </w:tabs>
+        <w:ind w:left="6480" w:hanging="360"/>
+      </w:pPr>
+    </w:lvl>
+  </w:abstractNum>
+  <w:abstractNum w:abstractNumId="77" w15:restartNumberingAfterBreak="0">
     <w:nsid w:val="4ACB1BA2"/>
     <w:multiLevelType w:val="hybridMultilevel"/>
     <w:tmpl w:val="621C5BB6"/>
@@ -11397,7 +17419,7 @@
       </w:pPr>
     </w:lvl>
   </w:abstractNum>
-  <w:abstractNum w:abstractNumId="51" w15:restartNumberingAfterBreak="0">
+  <w:abstractNum w:abstractNumId="78" w15:restartNumberingAfterBreak="0">
     <w:nsid w:val="4BFF2B14"/>
     <w:multiLevelType w:val="multilevel"/>
     <w:tmpl w:val="968C16F4"/>
@@ -11510,7 +17532,156 @@
       </w:pPr>
     </w:lvl>
   </w:abstractNum>
-  <w:abstractNum w:abstractNumId="52" w15:restartNumberingAfterBreak="0">
+  <w:abstractNum w:abstractNumId="79" w15:restartNumberingAfterBreak="0">
+    <w:nsid w:val="4D4059A7"/>
+    <w:multiLevelType w:val="multilevel"/>
+    <w:tmpl w:val="5EF8E7E2"/>
+    <w:lvl w:ilvl="0">
+      <w:start w:val="1"/>
+      <w:numFmt w:val="bullet"/>
+      <w:lvlText w:val=""/>
+      <w:lvlJc w:val="left"/>
+      <w:pPr>
+        <w:tabs>
+          <w:tab w:val="num" w:pos="720"/>
+        </w:tabs>
+        <w:ind w:left="720" w:hanging="360"/>
+      </w:pPr>
+      <w:rPr>
+        <w:rFonts w:ascii="Symbol" w:hAnsi="Symbol" w:hint="default"/>
+        <w:sz w:val="20"/>
+      </w:rPr>
+    </w:lvl>
+    <w:lvl w:ilvl="1" w:tentative="1">
+      <w:start w:val="1"/>
+      <w:numFmt w:val="bullet"/>
+      <w:lvlText w:val=""/>
+      <w:lvlJc w:val="left"/>
+      <w:pPr>
+        <w:tabs>
+          <w:tab w:val="num" w:pos="1440"/>
+        </w:tabs>
+        <w:ind w:left="1440" w:hanging="360"/>
+      </w:pPr>
+      <w:rPr>
+        <w:rFonts w:ascii="Symbol" w:hAnsi="Symbol" w:hint="default"/>
+        <w:sz w:val="20"/>
+      </w:rPr>
+    </w:lvl>
+    <w:lvl w:ilvl="2" w:tentative="1">
+      <w:start w:val="1"/>
+      <w:numFmt w:val="bullet"/>
+      <w:lvlText w:val=""/>
+      <w:lvlJc w:val="left"/>
+      <w:pPr>
+        <w:tabs>
+          <w:tab w:val="num" w:pos="2160"/>
+        </w:tabs>
+        <w:ind w:left="2160" w:hanging="360"/>
+      </w:pPr>
+      <w:rPr>
+        <w:rFonts w:ascii="Symbol" w:hAnsi="Symbol" w:hint="default"/>
+        <w:sz w:val="20"/>
+      </w:rPr>
+    </w:lvl>
+    <w:lvl w:ilvl="3" w:tentative="1">
+      <w:start w:val="1"/>
+      <w:numFmt w:val="bullet"/>
+      <w:lvlText w:val=""/>
+      <w:lvlJc w:val="left"/>
+      <w:pPr>
+        <w:tabs>
+          <w:tab w:val="num" w:pos="2880"/>
+        </w:tabs>
+        <w:ind w:left="2880" w:hanging="360"/>
+      </w:pPr>
+      <w:rPr>
+        <w:rFonts w:ascii="Symbol" w:hAnsi="Symbol" w:hint="default"/>
+        <w:sz w:val="20"/>
+      </w:rPr>
+    </w:lvl>
+    <w:lvl w:ilvl="4" w:tentative="1">
+      <w:start w:val="1"/>
+      <w:numFmt w:val="bullet"/>
+      <w:lvlText w:val=""/>
+      <w:lvlJc w:val="left"/>
+      <w:pPr>
+        <w:tabs>
+          <w:tab w:val="num" w:pos="3600"/>
+        </w:tabs>
+        <w:ind w:left="3600" w:hanging="360"/>
+      </w:pPr>
+      <w:rPr>
+        <w:rFonts w:ascii="Symbol" w:hAnsi="Symbol" w:hint="default"/>
+        <w:sz w:val="20"/>
+      </w:rPr>
+    </w:lvl>
+    <w:lvl w:ilvl="5" w:tentative="1">
+      <w:start w:val="1"/>
+      <w:numFmt w:val="bullet"/>
+      <w:lvlText w:val=""/>
+      <w:lvlJc w:val="left"/>
+      <w:pPr>
+        <w:tabs>
+          <w:tab w:val="num" w:pos="4320"/>
+        </w:tabs>
+        <w:ind w:left="4320" w:hanging="360"/>
+      </w:pPr>
+      <w:rPr>
+        <w:rFonts w:ascii="Symbol" w:hAnsi="Symbol" w:hint="default"/>
+        <w:sz w:val="20"/>
+      </w:rPr>
+    </w:lvl>
+    <w:lvl w:ilvl="6" w:tentative="1">
+      <w:start w:val="1"/>
+      <w:numFmt w:val="bullet"/>
+      <w:lvlText w:val=""/>
+      <w:lvlJc w:val="left"/>
+      <w:pPr>
+        <w:tabs>
+          <w:tab w:val="num" w:pos="5040"/>
+        </w:tabs>
+        <w:ind w:left="5040" w:hanging="360"/>
+      </w:pPr>
+      <w:rPr>
+        <w:rFonts w:ascii="Symbol" w:hAnsi="Symbol" w:hint="default"/>
+        <w:sz w:val="20"/>
+      </w:rPr>
+    </w:lvl>
+    <w:lvl w:ilvl="7" w:tentative="1">
+      <w:start w:val="1"/>
+      <w:numFmt w:val="bullet"/>
+      <w:lvlText w:val=""/>
+      <w:lvlJc w:val="left"/>
+      <w:pPr>
+        <w:tabs>
+          <w:tab w:val="num" w:pos="5760"/>
+        </w:tabs>
+        <w:ind w:left="5760" w:hanging="360"/>
+      </w:pPr>
+      <w:rPr>
+        <w:rFonts w:ascii="Symbol" w:hAnsi="Symbol" w:hint="default"/>
+        <w:sz w:val="20"/>
+      </w:rPr>
+    </w:lvl>
+    <w:lvl w:ilvl="8" w:tentative="1">
+      <w:start w:val="1"/>
+      <w:numFmt w:val="bullet"/>
+      <w:lvlText w:val=""/>
+      <w:lvlJc w:val="left"/>
+      <w:pPr>
+        <w:tabs>
+          <w:tab w:val="num" w:pos="6480"/>
+        </w:tabs>
+        <w:ind w:left="6480" w:hanging="360"/>
+      </w:pPr>
+      <w:rPr>
+        <w:rFonts w:ascii="Symbol" w:hAnsi="Symbol" w:hint="default"/>
+        <w:sz w:val="20"/>
+      </w:rPr>
+    </w:lvl>
+  </w:abstractNum>
+  <w:abstractNum w:abstractNumId="80" w15:restartNumberingAfterBreak="0">
     <w:nsid w:val="4EA3071B"/>
     <w:multiLevelType w:val="hybridMultilevel"/>
     <w:tmpl w:val="C8EC797A"/>
@@ -11599,7 +17770,7 @@
       </w:pPr>
     </w:lvl>
   </w:abstractNum>
-  <w:abstractNum w:abstractNumId="53" w15:restartNumberingAfterBreak="0">
+  <w:abstractNum w:abstractNumId="81" w15:restartNumberingAfterBreak="0">
     <w:nsid w:val="4EA67E98"/>
     <w:multiLevelType w:val="multilevel"/>
     <w:tmpl w:val="B9462274"/>
@@ -11748,7 +17919,330 @@
       </w:rPr>
     </w:lvl>
   </w:abstractNum>
-  <w:abstractNum w:abstractNumId="54" w15:restartNumberingAfterBreak="0">
+  <w:abstractNum w:abstractNumId="82" w15:restartNumberingAfterBreak="0">
+    <w:nsid w:val="4ECB123C"/>
+    <w:multiLevelType w:val="multilevel"/>
+    <w:tmpl w:val="9BFCB668"/>
+    <w:lvl w:ilvl="0">
+      <w:start w:val="1"/>
+      <w:numFmt w:val="decimal"/>
+      <w:lvlText w:val="%1."/>
+      <w:lvlJc w:val="left"/>
+      <w:pPr>
+        <w:tabs>
+          <w:tab w:val="num" w:pos="720"/>
+        </w:tabs>
+        <w:ind w:left="720" w:hanging="360"/>
+      </w:pPr>
+    </w:lvl>
+    <w:lvl w:ilvl="1">
+      <w:start w:val="1"/>
+      <w:numFmt w:val="bullet"/>
+      <w:lvlText w:val=""/>
+      <w:lvlJc w:val="left"/>
+      <w:pPr>
+        <w:tabs>
+          <w:tab w:val="num" w:pos="1440"/>
+        </w:tabs>
+        <w:ind w:left="1440" w:hanging="360"/>
+      </w:pPr>
+      <w:rPr>
+        <w:rFonts w:ascii="Symbol" w:hAnsi="Symbol" w:hint="default"/>
+        <w:sz w:val="20"/>
+      </w:rPr>
+    </w:lvl>
+    <w:lvl w:ilvl="2" w:tentative="1">
+      <w:start w:val="1"/>
+      <w:numFmt w:val="decimal"/>
+      <w:lvlText w:val="%3."/>
+      <w:lvlJc w:val="left"/>
+      <w:pPr>
+        <w:tabs>
+          <w:tab w:val="num" w:pos="2160"/>
+        </w:tabs>
+        <w:ind w:left="2160" w:hanging="360"/>
+      </w:pPr>
+    </w:lvl>
+    <w:lvl w:ilvl="3" w:tentative="1">
+      <w:start w:val="1"/>
+      <w:numFmt w:val="decimal"/>
+      <w:lvlText w:val="%4."/>
+      <w:lvlJc w:val="left"/>
+      <w:pPr>
+        <w:tabs>
+          <w:tab w:val="num" w:pos="2880"/>
+        </w:tabs>
+        <w:ind w:left="2880" w:hanging="360"/>
+      </w:pPr>
+    </w:lvl>
+    <w:lvl w:ilvl="4" w:tentative="1">
+      <w:start w:val="1"/>
+      <w:numFmt w:val="decimal"/>
+      <w:lvlText w:val="%5."/>
+      <w:lvlJc w:val="left"/>
+      <w:pPr>
+        <w:tabs>
+          <w:tab w:val="num" w:pos="3600"/>
+        </w:tabs>
+        <w:ind w:left="3600" w:hanging="360"/>
+      </w:pPr>
+    </w:lvl>
+    <w:lvl w:ilvl="5" w:tentative="1">
+      <w:start w:val="1"/>
+      <w:numFmt w:val="decimal"/>
+      <w:lvlText w:val="%6."/>
+      <w:lvlJc w:val="left"/>
+      <w:pPr>
+        <w:tabs>
+          <w:tab w:val="num" w:pos="4320"/>
+        </w:tabs>
+        <w:ind w:left="4320" w:hanging="360"/>
+      </w:pPr>
+    </w:lvl>
+    <w:lvl w:ilvl="6" w:tentative="1">
+      <w:start w:val="1"/>
+      <w:numFmt w:val="decimal"/>
+      <w:lvlText w:val="%7."/>
+      <w:lvlJc w:val="left"/>
+      <w:pPr>
+        <w:tabs>
+          <w:tab w:val="num" w:pos="5040"/>
+        </w:tabs>
+        <w:ind w:left="5040" w:hanging="360"/>
+      </w:pPr>
+    </w:lvl>
+    <w:lvl w:ilvl="7" w:tentative="1">
+      <w:start w:val="1"/>
+      <w:numFmt w:val="decimal"/>
+      <w:lvlText w:val="%8."/>
+      <w:lvlJc w:val="left"/>
+      <w:pPr>
+        <w:tabs>
+          <w:tab w:val="num" w:pos="5760"/>
+        </w:tabs>
+        <w:ind w:left="5760" w:hanging="360"/>
+      </w:pPr>
+    </w:lvl>
+    <w:lvl w:ilvl="8" w:tentative="1">
+      <w:start w:val="1"/>
+      <w:numFmt w:val="decimal"/>
+      <w:lvlText w:val="%9."/>
+      <w:lvlJc w:val="left"/>
+      <w:pPr>
+        <w:tabs>
+          <w:tab w:val="num" w:pos="6480"/>
+        </w:tabs>
+        <w:ind w:left="6480" w:hanging="360"/>
+      </w:pPr>
+    </w:lvl>
+  </w:abstractNum>
+  <w:abstractNum w:abstractNumId="83" w15:restartNumberingAfterBreak="0">
+    <w:nsid w:val="4F292163"/>
+    <w:multiLevelType w:val="multilevel"/>
+    <w:tmpl w:val="001EEA24"/>
+    <w:lvl w:ilvl="0">
+      <w:start w:val="1"/>
+      <w:numFmt w:val="decimal"/>
+      <w:lvlText w:val="%1."/>
+      <w:lvlJc w:val="left"/>
+      <w:pPr>
+        <w:tabs>
+          <w:tab w:val="num" w:pos="720"/>
+        </w:tabs>
+        <w:ind w:left="720" w:hanging="360"/>
+      </w:pPr>
+    </w:lvl>
+    <w:lvl w:ilvl="1">
+      <w:start w:val="1"/>
+      <w:numFmt w:val="bullet"/>
+      <w:lvlText w:val=""/>
+      <w:lvlJc w:val="left"/>
+      <w:pPr>
+        <w:tabs>
+          <w:tab w:val="num" w:pos="1440"/>
+        </w:tabs>
+        <w:ind w:left="1440" w:hanging="360"/>
+      </w:pPr>
+      <w:rPr>
+        <w:rFonts w:ascii="Symbol" w:hAnsi="Symbol" w:hint="default"/>
+        <w:sz w:val="20"/>
+      </w:rPr>
+    </w:lvl>
+    <w:lvl w:ilvl="2" w:tentative="1">
+      <w:start w:val="1"/>
+      <w:numFmt w:val="decimal"/>
+      <w:lvlText w:val="%3."/>
+      <w:lvlJc w:val="left"/>
+      <w:pPr>
+        <w:tabs>
+          <w:tab w:val="num" w:pos="2160"/>
+        </w:tabs>
+        <w:ind w:left="2160" w:hanging="360"/>
+      </w:pPr>
+    </w:lvl>
+    <w:lvl w:ilvl="3" w:tentative="1">
+      <w:start w:val="1"/>
+      <w:numFmt w:val="decimal"/>
+      <w:lvlText w:val="%4."/>
+      <w:lvlJc w:val="left"/>
+      <w:pPr>
+        <w:tabs>
+          <w:tab w:val="num" w:pos="2880"/>
+        </w:tabs>
+        <w:ind w:left="2880" w:hanging="360"/>
+      </w:pPr>
+    </w:lvl>
+    <w:lvl w:ilvl="4" w:tentative="1">
+      <w:start w:val="1"/>
+      <w:numFmt w:val="decimal"/>
+      <w:lvlText w:val="%5."/>
+      <w:lvlJc w:val="left"/>
+      <w:pPr>
+        <w:tabs>
+          <w:tab w:val="num" w:pos="3600"/>
+        </w:tabs>
+        <w:ind w:left="3600" w:hanging="360"/>
+      </w:pPr>
+    </w:lvl>
+    <w:lvl w:ilvl="5" w:tentative="1">
+      <w:start w:val="1"/>
+      <w:numFmt w:val="decimal"/>
+      <w:lvlText w:val="%6."/>
+      <w:lvlJc w:val="left"/>
+      <w:pPr>
+        <w:tabs>
+          <w:tab w:val="num" w:pos="4320"/>
+        </w:tabs>
+        <w:ind w:left="4320" w:hanging="360"/>
+      </w:pPr>
+    </w:lvl>
+    <w:lvl w:ilvl="6" w:tentative="1">
+      <w:start w:val="1"/>
+      <w:numFmt w:val="decimal"/>
+      <w:lvlText w:val="%7."/>
+      <w:lvlJc w:val="left"/>
+      <w:pPr>
+        <w:tabs>
+          <w:tab w:val="num" w:pos="5040"/>
+        </w:tabs>
+        <w:ind w:left="5040" w:hanging="360"/>
+      </w:pPr>
+    </w:lvl>
+    <w:lvl w:ilvl="7" w:tentative="1">
+      <w:start w:val="1"/>
+      <w:numFmt w:val="decimal"/>
+      <w:lvlText w:val="%8."/>
+      <w:lvlJc w:val="left"/>
+      <w:pPr>
+        <w:tabs>
+          <w:tab w:val="num" w:pos="5760"/>
+        </w:tabs>
+        <w:ind w:left="5760" w:hanging="360"/>
+      </w:pPr>
+    </w:lvl>
+    <w:lvl w:ilvl="8" w:tentative="1">
+      <w:start w:val="1"/>
+      <w:numFmt w:val="decimal"/>
+      <w:lvlText w:val="%9."/>
+      <w:lvlJc w:val="left"/>
+      <w:pPr>
+        <w:tabs>
+          <w:tab w:val="num" w:pos="6480"/>
+        </w:tabs>
+        <w:ind w:left="6480" w:hanging="360"/>
+      </w:pPr>
+    </w:lvl>
+  </w:abstractNum>
+  <w:abstractNum w:abstractNumId="84" w15:restartNumberingAfterBreak="0">
+    <w:nsid w:val="52C172C4"/>
+    <w:multiLevelType w:val="hybridMultilevel"/>
+    <w:tmpl w:val="B248E9FA"/>
+    <w:lvl w:ilvl="0" w:tplc="FFFFFFFF">
+      <w:start w:val="1"/>
+      <w:numFmt w:val="decimal"/>
+      <w:lvlText w:val="%1."/>
+      <w:lvlJc w:val="left"/>
+      <w:pPr>
+        <w:ind w:left="720" w:hanging="360"/>
+      </w:pPr>
+      <w:rPr>
+        <w:rFonts w:hint="default"/>
+      </w:rPr>
+    </w:lvl>
+    <w:lvl w:ilvl="1" w:tplc="FFFFFFFF" w:tentative="1">
+      <w:start w:val="1"/>
+      <w:numFmt w:val="lowerLetter"/>
+      <w:lvlText w:val="%2."/>
+      <w:lvlJc w:val="left"/>
+      <w:pPr>
+        <w:ind w:left="1440" w:hanging="360"/>
+      </w:pPr>
+    </w:lvl>
+    <w:lvl w:ilvl="2" w:tplc="FFFFFFFF" w:tentative="1">
+      <w:start w:val="1"/>
+      <w:numFmt w:val="lowerRoman"/>
+      <w:lvlText w:val="%3."/>
+      <w:lvlJc w:val="right"/>
+      <w:pPr>
+        <w:ind w:left="2160" w:hanging="180"/>
+      </w:pPr>
+    </w:lvl>
+    <w:lvl w:ilvl="3" w:tplc="FFFFFFFF" w:tentative="1">
+      <w:start w:val="1"/>
+      <w:numFmt w:val="decimal"/>
+      <w:lvlText w:val="%4."/>
+      <w:lvlJc w:val="left"/>
+      <w:pPr>
+        <w:ind w:left="2880" w:hanging="360"/>
+      </w:pPr>
+    </w:lvl>
+    <w:lvl w:ilvl="4" w:tplc="FFFFFFFF" w:tentative="1">
+      <w:start w:val="1"/>
+      <w:numFmt w:val="lowerLetter"/>
+      <w:lvlText w:val="%5."/>
+      <w:lvlJc w:val="left"/>
+      <w:pPr>
+        <w:ind w:left="3600" w:hanging="360"/>
+      </w:pPr>
+    </w:lvl>
+    <w:lvl w:ilvl="5" w:tplc="FFFFFFFF" w:tentative="1">
+      <w:start w:val="1"/>
+      <w:numFmt w:val="lowerRoman"/>
+      <w:lvlText w:val="%6."/>
+      <w:lvlJc w:val="right"/>
+      <w:pPr>
+        <w:ind w:left="4320" w:hanging="180"/>
+      </w:pPr>
+    </w:lvl>
+    <w:lvl w:ilvl="6" w:tplc="FFFFFFFF" w:tentative="1">
+      <w:start w:val="1"/>
+      <w:numFmt w:val="decimal"/>
+      <w:lvlText w:val="%7."/>
+      <w:lvlJc w:val="left"/>
+      <w:pPr>
+        <w:ind w:left="5040" w:hanging="360"/>
+      </w:pPr>
+    </w:lvl>
+    <w:lvl w:ilvl="7" w:tplc="FFFFFFFF" w:tentative="1">
+      <w:start w:val="1"/>
+      <w:numFmt w:val="lowerLetter"/>
+      <w:lvlText w:val="%8."/>
+      <w:lvlJc w:val="left"/>
+      <w:pPr>
+        <w:ind w:left="5760" w:hanging="360"/>
+      </w:pPr>
+    </w:lvl>
+    <w:lvl w:ilvl="8" w:tplc="FFFFFFFF" w:tentative="1">
+      <w:start w:val="1"/>
+      <w:numFmt w:val="lowerRoman"/>
+      <w:lvlText w:val="%9."/>
+      <w:lvlJc w:val="right"/>
+      <w:pPr>
+        <w:ind w:left="6480" w:hanging="180"/>
+      </w:pPr>
+    </w:lvl>
+  </w:abstractNum>
+  <w:abstractNum w:abstractNumId="85" w15:restartNumberingAfterBreak="0">
     <w:nsid w:val="531A428B"/>
     <w:multiLevelType w:val="multilevel"/>
     <w:tmpl w:val="005070D8"/>
@@ -11861,7 +18355,7 @@
       </w:pPr>
     </w:lvl>
   </w:abstractNum>
-  <w:abstractNum w:abstractNumId="55" w15:restartNumberingAfterBreak="0">
+  <w:abstractNum w:abstractNumId="86" w15:restartNumberingAfterBreak="0">
     <w:nsid w:val="53582B70"/>
     <w:multiLevelType w:val="multilevel"/>
     <w:tmpl w:val="2604CBA2"/>
@@ -11974,7 +18468,124 @@
       </w:pPr>
     </w:lvl>
   </w:abstractNum>
-  <w:abstractNum w:abstractNumId="56" w15:restartNumberingAfterBreak="0">
+  <w:abstractNum w:abstractNumId="87" w15:restartNumberingAfterBreak="0">
+    <w:nsid w:val="551E2C78"/>
+    <w:multiLevelType w:val="multilevel"/>
+    <w:tmpl w:val="6658A0B2"/>
+    <w:lvl w:ilvl="0">
+      <w:start w:val="1"/>
+      <w:numFmt w:val="decimal"/>
+      <w:lvlText w:val="%1."/>
+      <w:lvlJc w:val="left"/>
+      <w:pPr>
+        <w:tabs>
+          <w:tab w:val="num" w:pos="720"/>
+        </w:tabs>
+        <w:ind w:left="720" w:hanging="360"/>
+      </w:pPr>
+    </w:lvl>
+    <w:lvl w:ilvl="1">
+      <w:start w:val="1"/>
+      <w:numFmt w:val="bullet"/>
+      <w:lvlText w:val=""/>
+      <w:lvlJc w:val="left"/>
+      <w:pPr>
+        <w:tabs>
+          <w:tab w:val="num" w:pos="1440"/>
+        </w:tabs>
+        <w:ind w:left="1440" w:hanging="360"/>
+      </w:pPr>
+      <w:rPr>
+        <w:rFonts w:ascii="Symbol" w:hAnsi="Symbol" w:hint="default"/>
+        <w:sz w:val="20"/>
+      </w:rPr>
+    </w:lvl>
+    <w:lvl w:ilvl="2">
+      <w:start w:val="1"/>
+      <w:numFmt w:val="decimal"/>
+      <w:lvlText w:val="%3."/>
+      <w:lvlJc w:val="left"/>
+      <w:pPr>
+        <w:tabs>
+          <w:tab w:val="num" w:pos="2160"/>
+        </w:tabs>
+        <w:ind w:left="2160" w:hanging="360"/>
+      </w:pPr>
+    </w:lvl>
+    <w:lvl w:ilvl="3" w:tentative="1">
+      <w:start w:val="1"/>
+      <w:numFmt w:val="decimal"/>
+      <w:lvlText w:val="%4."/>
+      <w:lvlJc w:val="left"/>
+      <w:pPr>
+        <w:tabs>
+          <w:tab w:val="num" w:pos="2880"/>
+        </w:tabs>
+        <w:ind w:left="2880" w:hanging="360"/>
+      </w:pPr>
+    </w:lvl>
+    <w:lvl w:ilvl="4" w:tentative="1">
+      <w:start w:val="1"/>
+      <w:numFmt w:val="decimal"/>
+      <w:lvlText w:val="%5."/>
+      <w:lvlJc w:val="left"/>
+      <w:pPr>
+        <w:tabs>
+          <w:tab w:val="num" w:pos="3600"/>
+        </w:tabs>
+        <w:ind w:left="3600" w:hanging="360"/>
+      </w:pPr>
+    </w:lvl>
+    <w:lvl w:ilvl="5" w:tentative="1">
+      <w:start w:val="1"/>
+      <w:numFmt w:val="decimal"/>
+      <w:lvlText w:val="%6."/>
+      <w:lvlJc w:val="left"/>
+      <w:pPr>
+        <w:tabs>
+          <w:tab w:val="num" w:pos="4320"/>
+        </w:tabs>
+        <w:ind w:left="4320" w:hanging="360"/>
+      </w:pPr>
+    </w:lvl>
+    <w:lvl w:ilvl="6" w:tentative="1">
+      <w:start w:val="1"/>
+      <w:numFmt w:val="decimal"/>
+      <w:lvlText w:val="%7."/>
+      <w:lvlJc w:val="left"/>
+      <w:pPr>
+        <w:tabs>
+          <w:tab w:val="num" w:pos="5040"/>
+        </w:tabs>
+        <w:ind w:left="5040" w:hanging="360"/>
+      </w:pPr>
+    </w:lvl>
+    <w:lvl w:ilvl="7" w:tentative="1">
+      <w:start w:val="1"/>
+      <w:numFmt w:val="decimal"/>
+      <w:lvlText w:val="%8."/>
+      <w:lvlJc w:val="left"/>
+      <w:pPr>
+        <w:tabs>
+          <w:tab w:val="num" w:pos="5760"/>
+        </w:tabs>
+        <w:ind w:left="5760" w:hanging="360"/>
+      </w:pPr>
+    </w:lvl>
+    <w:lvl w:ilvl="8" w:tentative="1">
+      <w:start w:val="1"/>
+      <w:numFmt w:val="decimal"/>
+      <w:lvlText w:val="%9."/>
+      <w:lvlJc w:val="left"/>
+      <w:pPr>
+        <w:tabs>
+          <w:tab w:val="num" w:pos="6480"/>
+        </w:tabs>
+        <w:ind w:left="6480" w:hanging="360"/>
+      </w:pPr>
+    </w:lvl>
+  </w:abstractNum>
+  <w:abstractNum w:abstractNumId="88" w15:restartNumberingAfterBreak="0">
     <w:nsid w:val="55B6018B"/>
     <w:multiLevelType w:val="multilevel"/>
     <w:tmpl w:val="B1D85542"/>
@@ -12091,7 +18702,7 @@
       </w:pPr>
     </w:lvl>
   </w:abstractNum>
-  <w:abstractNum w:abstractNumId="57" w15:restartNumberingAfterBreak="0">
+  <w:abstractNum w:abstractNumId="89" w15:restartNumberingAfterBreak="0">
     <w:nsid w:val="562101EB"/>
     <w:multiLevelType w:val="multilevel"/>
     <w:tmpl w:val="8E004288"/>
@@ -12240,7 +18851,7 @@
       </w:rPr>
     </w:lvl>
   </w:abstractNum>
-  <w:abstractNum w:abstractNumId="58" w15:restartNumberingAfterBreak="0">
+  <w:abstractNum w:abstractNumId="90" w15:restartNumberingAfterBreak="0">
     <w:nsid w:val="582847DB"/>
     <w:multiLevelType w:val="hybridMultilevel"/>
     <w:tmpl w:val="F2C28662"/>
@@ -12329,7 +18940,124 @@
       </w:pPr>
     </w:lvl>
   </w:abstractNum>
-  <w:abstractNum w:abstractNumId="59" w15:restartNumberingAfterBreak="0">
+  <w:abstractNum w:abstractNumId="91" w15:restartNumberingAfterBreak="0">
+    <w:nsid w:val="59363F9A"/>
+    <w:multiLevelType w:val="multilevel"/>
+    <w:tmpl w:val="92184AAC"/>
+    <w:lvl w:ilvl="0">
+      <w:start w:val="1"/>
+      <w:numFmt w:val="decimal"/>
+      <w:lvlText w:val="%1."/>
+      <w:lvlJc w:val="left"/>
+      <w:pPr>
+        <w:tabs>
+          <w:tab w:val="num" w:pos="720"/>
+        </w:tabs>
+        <w:ind w:left="720" w:hanging="360"/>
+      </w:pPr>
+    </w:lvl>
+    <w:lvl w:ilvl="1">
+      <w:start w:val="1"/>
+      <w:numFmt w:val="bullet"/>
+      <w:lvlText w:val=""/>
+      <w:lvlJc w:val="left"/>
+      <w:pPr>
+        <w:tabs>
+          <w:tab w:val="num" w:pos="1440"/>
+        </w:tabs>
+        <w:ind w:left="1440" w:hanging="360"/>
+      </w:pPr>
+      <w:rPr>
+        <w:rFonts w:ascii="Symbol" w:hAnsi="Symbol" w:hint="default"/>
+        <w:sz w:val="20"/>
+      </w:rPr>
+    </w:lvl>
+    <w:lvl w:ilvl="2" w:tentative="1">
+      <w:start w:val="1"/>
+      <w:numFmt w:val="decimal"/>
+      <w:lvlText w:val="%3."/>
+      <w:lvlJc w:val="left"/>
+      <w:pPr>
+        <w:tabs>
+          <w:tab w:val="num" w:pos="2160"/>
+        </w:tabs>
+        <w:ind w:left="2160" w:hanging="360"/>
+      </w:pPr>
+    </w:lvl>
+    <w:lvl w:ilvl="3" w:tentative="1">
+      <w:start w:val="1"/>
+      <w:numFmt w:val="decimal"/>
+      <w:lvlText w:val="%4."/>
+      <w:lvlJc w:val="left"/>
+      <w:pPr>
+        <w:tabs>
+          <w:tab w:val="num" w:pos="2880"/>
+        </w:tabs>
+        <w:ind w:left="2880" w:hanging="360"/>
+      </w:pPr>
+    </w:lvl>
+    <w:lvl w:ilvl="4" w:tentative="1">
+      <w:start w:val="1"/>
+      <w:numFmt w:val="decimal"/>
+      <w:lvlText w:val="%5."/>
+      <w:lvlJc w:val="left"/>
+      <w:pPr>
+        <w:tabs>
+          <w:tab w:val="num" w:pos="3600"/>
+        </w:tabs>
+        <w:ind w:left="3600" w:hanging="360"/>
+      </w:pPr>
+    </w:lvl>
+    <w:lvl w:ilvl="5" w:tentative="1">
+      <w:start w:val="1"/>
+      <w:numFmt w:val="decimal"/>
+      <w:lvlText w:val="%6."/>
+      <w:lvlJc w:val="left"/>
+      <w:pPr>
+        <w:tabs>
+          <w:tab w:val="num" w:pos="4320"/>
+        </w:tabs>
+        <w:ind w:left="4320" w:hanging="360"/>
+      </w:pPr>
+    </w:lvl>
+    <w:lvl w:ilvl="6" w:tentative="1">
+      <w:start w:val="1"/>
+      <w:numFmt w:val="decimal"/>
+      <w:lvlText w:val="%7."/>
+      <w:lvlJc w:val="left"/>
+      <w:pPr>
+        <w:tabs>
+          <w:tab w:val="num" w:pos="5040"/>
+        </w:tabs>
+        <w:ind w:left="5040" w:hanging="360"/>
+      </w:pPr>
+    </w:lvl>
+    <w:lvl w:ilvl="7" w:tentative="1">
+      <w:start w:val="1"/>
+      <w:numFmt w:val="decimal"/>
+      <w:lvlText w:val="%8."/>
+      <w:lvlJc w:val="left"/>
+      <w:pPr>
+        <w:tabs>
+          <w:tab w:val="num" w:pos="5760"/>
+        </w:tabs>
+        <w:ind w:left="5760" w:hanging="360"/>
+      </w:pPr>
+    </w:lvl>
+    <w:lvl w:ilvl="8" w:tentative="1">
+      <w:start w:val="1"/>
+      <w:numFmt w:val="decimal"/>
+      <w:lvlText w:val="%9."/>
+      <w:lvlJc w:val="left"/>
+      <w:pPr>
+        <w:tabs>
+          <w:tab w:val="num" w:pos="6480"/>
+        </w:tabs>
+        <w:ind w:left="6480" w:hanging="360"/>
+      </w:pPr>
+    </w:lvl>
+  </w:abstractNum>
+  <w:abstractNum w:abstractNumId="92" w15:restartNumberingAfterBreak="0">
     <w:nsid w:val="59763D8E"/>
     <w:multiLevelType w:val="hybridMultilevel"/>
     <w:tmpl w:val="EFEE2BDA"/>
@@ -12418,7 +19146,128 @@
       </w:pPr>
     </w:lvl>
   </w:abstractNum>
-  <w:abstractNum w:abstractNumId="60" w15:restartNumberingAfterBreak="0">
+  <w:abstractNum w:abstractNumId="93" w15:restartNumberingAfterBreak="0">
+    <w:nsid w:val="5A583023"/>
+    <w:multiLevelType w:val="multilevel"/>
+    <w:tmpl w:val="F806C264"/>
+    <w:lvl w:ilvl="0">
+      <w:start w:val="1"/>
+      <w:numFmt w:val="decimal"/>
+      <w:lvlText w:val="%1."/>
+      <w:lvlJc w:val="left"/>
+      <w:pPr>
+        <w:tabs>
+          <w:tab w:val="num" w:pos="720"/>
+        </w:tabs>
+        <w:ind w:left="720" w:hanging="360"/>
+      </w:pPr>
+    </w:lvl>
+    <w:lvl w:ilvl="1">
+      <w:start w:val="1"/>
+      <w:numFmt w:val="bullet"/>
+      <w:lvlText w:val=""/>
+      <w:lvlJc w:val="left"/>
+      <w:pPr>
+        <w:tabs>
+          <w:tab w:val="num" w:pos="1440"/>
+        </w:tabs>
+        <w:ind w:left="1440" w:hanging="360"/>
+      </w:pPr>
+      <w:rPr>
+        <w:rFonts w:ascii="Symbol" w:hAnsi="Symbol" w:hint="default"/>
+        <w:sz w:val="20"/>
+      </w:rPr>
+    </w:lvl>
+    <w:lvl w:ilvl="2">
+      <w:start w:val="1"/>
+      <w:numFmt w:val="bullet"/>
+      <w:lvlText w:val=""/>
+      <w:lvlJc w:val="left"/>
+      <w:pPr>
+        <w:tabs>
+          <w:tab w:val="num" w:pos="2160"/>
+        </w:tabs>
+        <w:ind w:left="2160" w:hanging="360"/>
+      </w:pPr>
+      <w:rPr>
+        <w:rFonts w:ascii="Symbol" w:hAnsi="Symbol" w:hint="default"/>
+        <w:sz w:val="20"/>
+      </w:rPr>
+    </w:lvl>
+    <w:lvl w:ilvl="3" w:tentative="1">
+      <w:start w:val="1"/>
+      <w:numFmt w:val="decimal"/>
+      <w:lvlText w:val="%4."/>
+      <w:lvlJc w:val="left"/>
+      <w:pPr>
+        <w:tabs>
+          <w:tab w:val="num" w:pos="2880"/>
+        </w:tabs>
+        <w:ind w:left="2880" w:hanging="360"/>
+      </w:pPr>
+    </w:lvl>
+    <w:lvl w:ilvl="4" w:tentative="1">
+      <w:start w:val="1"/>
+      <w:numFmt w:val="decimal"/>
+      <w:lvlText w:val="%5."/>
+      <w:lvlJc w:val="left"/>
+      <w:pPr>
+        <w:tabs>
+          <w:tab w:val="num" w:pos="3600"/>
+        </w:tabs>
+        <w:ind w:left="3600" w:hanging="360"/>
+      </w:pPr>
+    </w:lvl>
+    <w:lvl w:ilvl="5" w:tentative="1">
+      <w:start w:val="1"/>
+      <w:numFmt w:val="decimal"/>
+      <w:lvlText w:val="%6."/>
+      <w:lvlJc w:val="left"/>
+      <w:pPr>
+        <w:tabs>
+          <w:tab w:val="num" w:pos="4320"/>
+        </w:tabs>
+        <w:ind w:left="4320" w:hanging="360"/>
+      </w:pPr>
+    </w:lvl>
+    <w:lvl w:ilvl="6" w:tentative="1">
+      <w:start w:val="1"/>
+      <w:numFmt w:val="decimal"/>
+      <w:lvlText w:val="%7."/>
+      <w:lvlJc w:val="left"/>
+      <w:pPr>
+        <w:tabs>
+          <w:tab w:val="num" w:pos="5040"/>
+        </w:tabs>
+        <w:ind w:left="5040" w:hanging="360"/>
+      </w:pPr>
+    </w:lvl>
+    <w:lvl w:ilvl="7" w:tentative="1">
+      <w:start w:val="1"/>
+      <w:numFmt w:val="decimal"/>
+      <w:lvlText w:val="%8."/>
+      <w:lvlJc w:val="left"/>
+      <w:pPr>
+        <w:tabs>
+          <w:tab w:val="num" w:pos="5760"/>
+        </w:tabs>
+        <w:ind w:left="5760" w:hanging="360"/>
+      </w:pPr>
+    </w:lvl>
+    <w:lvl w:ilvl="8" w:tentative="1">
+      <w:start w:val="1"/>
+      <w:numFmt w:val="decimal"/>
+      <w:lvlText w:val="%9."/>
+      <w:lvlJc w:val="left"/>
+      <w:pPr>
+        <w:tabs>
+          <w:tab w:val="num" w:pos="6480"/>
+        </w:tabs>
+        <w:ind w:left="6480" w:hanging="360"/>
+      </w:pPr>
+    </w:lvl>
+  </w:abstractNum>
+  <w:abstractNum w:abstractNumId="94" w15:restartNumberingAfterBreak="0">
     <w:nsid w:val="5C5E3EB5"/>
     <w:multiLevelType w:val="multilevel"/>
     <w:tmpl w:val="E50A2CCC"/>
@@ -12567,7 +19416,7 @@
       </w:rPr>
     </w:lvl>
   </w:abstractNum>
-  <w:abstractNum w:abstractNumId="61" w15:restartNumberingAfterBreak="0">
+  <w:abstractNum w:abstractNumId="95" w15:restartNumberingAfterBreak="0">
     <w:nsid w:val="5D0D7578"/>
     <w:multiLevelType w:val="multilevel"/>
     <w:tmpl w:val="86BC423A"/>
@@ -12684,7 +19533,7 @@
       </w:pPr>
     </w:lvl>
   </w:abstractNum>
-  <w:abstractNum w:abstractNumId="62" w15:restartNumberingAfterBreak="0">
+  <w:abstractNum w:abstractNumId="96" w15:restartNumberingAfterBreak="0">
     <w:nsid w:val="5D3A3EA1"/>
     <w:multiLevelType w:val="multilevel"/>
     <w:tmpl w:val="D298C5BA"/>
@@ -12797,7 +19646,7 @@
       </w:pPr>
     </w:lvl>
   </w:abstractNum>
-  <w:abstractNum w:abstractNumId="63" w15:restartNumberingAfterBreak="0">
+  <w:abstractNum w:abstractNumId="97" w15:restartNumberingAfterBreak="0">
     <w:nsid w:val="5D3E5992"/>
     <w:multiLevelType w:val="multilevel"/>
     <w:tmpl w:val="F38CCE6A"/>
@@ -12946,7 +19795,7 @@
       </w:rPr>
     </w:lvl>
   </w:abstractNum>
-  <w:abstractNum w:abstractNumId="64" w15:restartNumberingAfterBreak="0">
+  <w:abstractNum w:abstractNumId="98" w15:restartNumberingAfterBreak="0">
     <w:nsid w:val="5F1D335F"/>
     <w:multiLevelType w:val="multilevel"/>
     <w:tmpl w:val="F962B8B4"/>
@@ -13059,7 +19908,7 @@
       </w:pPr>
     </w:lvl>
   </w:abstractNum>
-  <w:abstractNum w:abstractNumId="65" w15:restartNumberingAfterBreak="0">
+  <w:abstractNum w:abstractNumId="99" w15:restartNumberingAfterBreak="0">
     <w:nsid w:val="5F946AB7"/>
     <w:multiLevelType w:val="multilevel"/>
     <w:tmpl w:val="61962EAE"/>
@@ -13208,7 +20057,237 @@
       </w:rPr>
     </w:lvl>
   </w:abstractNum>
-  <w:abstractNum w:abstractNumId="66" w15:restartNumberingAfterBreak="0">
+  <w:abstractNum w:abstractNumId="100" w15:restartNumberingAfterBreak="0">
+    <w:nsid w:val="5FE9390D"/>
+    <w:multiLevelType w:val="multilevel"/>
+    <w:tmpl w:val="B6C8CC0A"/>
+    <w:lvl w:ilvl="0">
+      <w:start w:val="1"/>
+      <w:numFmt w:val="decimal"/>
+      <w:lvlText w:val="%1."/>
+      <w:lvlJc w:val="left"/>
+      <w:pPr>
+        <w:tabs>
+          <w:tab w:val="num" w:pos="720"/>
+        </w:tabs>
+        <w:ind w:left="720" w:hanging="360"/>
+      </w:pPr>
+    </w:lvl>
+    <w:lvl w:ilvl="1" w:tentative="1">
+      <w:start w:val="1"/>
+      <w:numFmt w:val="decimal"/>
+      <w:lvlText w:val="%2."/>
+      <w:lvlJc w:val="left"/>
+      <w:pPr>
+        <w:tabs>
+          <w:tab w:val="num" w:pos="1440"/>
+        </w:tabs>
+        <w:ind w:left="1440" w:hanging="360"/>
+      </w:pPr>
+    </w:lvl>
+    <w:lvl w:ilvl="2" w:tentative="1">
+      <w:start w:val="1"/>
+      <w:numFmt w:val="decimal"/>
+      <w:lvlText w:val="%3."/>
+      <w:lvlJc w:val="left"/>
+      <w:pPr>
+        <w:tabs>
+          <w:tab w:val="num" w:pos="2160"/>
+        </w:tabs>
+        <w:ind w:left="2160" w:hanging="360"/>
+      </w:pPr>
+    </w:lvl>
+    <w:lvl w:ilvl="3" w:tentative="1">
+      <w:start w:val="1"/>
+      <w:numFmt w:val="decimal"/>
+      <w:lvlText w:val="%4."/>
+      <w:lvlJc w:val="left"/>
+      <w:pPr>
+        <w:tabs>
+          <w:tab w:val="num" w:pos="2880"/>
+        </w:tabs>
+        <w:ind w:left="2880" w:hanging="360"/>
+      </w:pPr>
+    </w:lvl>
+    <w:lvl w:ilvl="4" w:tentative="1">
+      <w:start w:val="1"/>
+      <w:numFmt w:val="decimal"/>
+      <w:lvlText w:val="%5."/>
+      <w:lvlJc w:val="left"/>
+      <w:pPr>
+        <w:tabs>
+          <w:tab w:val="num" w:pos="3600"/>
+        </w:tabs>
+        <w:ind w:left="3600" w:hanging="360"/>
+      </w:pPr>
+    </w:lvl>
+    <w:lvl w:ilvl="5" w:tentative="1">
+      <w:start w:val="1"/>
+      <w:numFmt w:val="decimal"/>
+      <w:lvlText w:val="%6."/>
+      <w:lvlJc w:val="left"/>
+      <w:pPr>
+        <w:tabs>
+          <w:tab w:val="num" w:pos="4320"/>
+        </w:tabs>
+        <w:ind w:left="4320" w:hanging="360"/>
+      </w:pPr>
+    </w:lvl>
+    <w:lvl w:ilvl="6" w:tentative="1">
+      <w:start w:val="1"/>
+      <w:numFmt w:val="decimal"/>
+      <w:lvlText w:val="%7."/>
+      <w:lvlJc w:val="left"/>
+      <w:pPr>
+        <w:tabs>
+          <w:tab w:val="num" w:pos="5040"/>
+        </w:tabs>
+        <w:ind w:left="5040" w:hanging="360"/>
+      </w:pPr>
+    </w:lvl>
+    <w:lvl w:ilvl="7" w:tentative="1">
+      <w:start w:val="1"/>
+      <w:numFmt w:val="decimal"/>
+      <w:lvlText w:val="%8."/>
+      <w:lvlJc w:val="left"/>
+      <w:pPr>
+        <w:tabs>
+          <w:tab w:val="num" w:pos="5760"/>
+        </w:tabs>
+        <w:ind w:left="5760" w:hanging="360"/>
+      </w:pPr>
+    </w:lvl>
+    <w:lvl w:ilvl="8" w:tentative="1">
+      <w:start w:val="1"/>
+      <w:numFmt w:val="decimal"/>
+      <w:lvlText w:val="%9."/>
+      <w:lvlJc w:val="left"/>
+      <w:pPr>
+        <w:tabs>
+          <w:tab w:val="num" w:pos="6480"/>
+        </w:tabs>
+        <w:ind w:left="6480" w:hanging="360"/>
+      </w:pPr>
+    </w:lvl>
+  </w:abstractNum>
+  <w:abstractNum w:abstractNumId="101" w15:restartNumberingAfterBreak="0">
+    <w:nsid w:val="61850118"/>
+    <w:multiLevelType w:val="multilevel"/>
+    <w:tmpl w:val="3C76E256"/>
+    <w:lvl w:ilvl="0">
+      <w:start w:val="1"/>
+      <w:numFmt w:val="decimal"/>
+      <w:lvlText w:val="%1."/>
+      <w:lvlJc w:val="left"/>
+      <w:pPr>
+        <w:tabs>
+          <w:tab w:val="num" w:pos="720"/>
+        </w:tabs>
+        <w:ind w:left="720" w:hanging="360"/>
+      </w:pPr>
+    </w:lvl>
+    <w:lvl w:ilvl="1">
+      <w:start w:val="1"/>
+      <w:numFmt w:val="bullet"/>
+      <w:lvlText w:val=""/>
+      <w:lvlJc w:val="left"/>
+      <w:pPr>
+        <w:tabs>
+          <w:tab w:val="num" w:pos="1440"/>
+        </w:tabs>
+        <w:ind w:left="1440" w:hanging="360"/>
+      </w:pPr>
+      <w:rPr>
+        <w:rFonts w:ascii="Symbol" w:hAnsi="Symbol" w:hint="default"/>
+        <w:sz w:val="20"/>
+      </w:rPr>
+    </w:lvl>
+    <w:lvl w:ilvl="2" w:tentative="1">
+      <w:start w:val="1"/>
+      <w:numFmt w:val="decimal"/>
+      <w:lvlText w:val="%3."/>
+      <w:lvlJc w:val="left"/>
+      <w:pPr>
+        <w:tabs>
+          <w:tab w:val="num" w:pos="2160"/>
+        </w:tabs>
+        <w:ind w:left="2160" w:hanging="360"/>
+      </w:pPr>
+    </w:lvl>
+    <w:lvl w:ilvl="3" w:tentative="1">
+      <w:start w:val="1"/>
+      <w:numFmt w:val="decimal"/>
+      <w:lvlText w:val="%4."/>
+      <w:lvlJc w:val="left"/>
+      <w:pPr>
+        <w:tabs>
+          <w:tab w:val="num" w:pos="2880"/>
+        </w:tabs>
+        <w:ind w:left="2880" w:hanging="360"/>
+      </w:pPr>
+    </w:lvl>
+    <w:lvl w:ilvl="4" w:tentative="1">
+      <w:start w:val="1"/>
+      <w:numFmt w:val="decimal"/>
+      <w:lvlText w:val="%5."/>
+      <w:lvlJc w:val="left"/>
+      <w:pPr>
+        <w:tabs>
+          <w:tab w:val="num" w:pos="3600"/>
+        </w:tabs>
+        <w:ind w:left="3600" w:hanging="360"/>
+      </w:pPr>
+    </w:lvl>
+    <w:lvl w:ilvl="5" w:tentative="1">
+      <w:start w:val="1"/>
+      <w:numFmt w:val="decimal"/>
+      <w:lvlText w:val="%6."/>
+      <w:lvlJc w:val="left"/>
+      <w:pPr>
+        <w:tabs>
+          <w:tab w:val="num" w:pos="4320"/>
+        </w:tabs>
+        <w:ind w:left="4320" w:hanging="360"/>
+      </w:pPr>
+    </w:lvl>
+    <w:lvl w:ilvl="6" w:tentative="1">
+      <w:start w:val="1"/>
+      <w:numFmt w:val="decimal"/>
+      <w:lvlText w:val="%7."/>
+      <w:lvlJc w:val="left"/>
+      <w:pPr>
+        <w:tabs>
+          <w:tab w:val="num" w:pos="5040"/>
+        </w:tabs>
+        <w:ind w:left="5040" w:hanging="360"/>
+      </w:pPr>
+    </w:lvl>
+    <w:lvl w:ilvl="7" w:tentative="1">
+      <w:start w:val="1"/>
+      <w:numFmt w:val="decimal"/>
+      <w:lvlText w:val="%8."/>
+      <w:lvlJc w:val="left"/>
+      <w:pPr>
+        <w:tabs>
+          <w:tab w:val="num" w:pos="5760"/>
+        </w:tabs>
+        <w:ind w:left="5760" w:hanging="360"/>
+      </w:pPr>
+    </w:lvl>
+    <w:lvl w:ilvl="8" w:tentative="1">
+      <w:start w:val="1"/>
+      <w:numFmt w:val="decimal"/>
+      <w:lvlText w:val="%9."/>
+      <w:lvlJc w:val="left"/>
+      <w:pPr>
+        <w:tabs>
+          <w:tab w:val="num" w:pos="6480"/>
+        </w:tabs>
+        <w:ind w:left="6480" w:hanging="360"/>
+      </w:pPr>
+    </w:lvl>
+  </w:abstractNum>
+  <w:abstractNum w:abstractNumId="102" w15:restartNumberingAfterBreak="0">
     <w:nsid w:val="64DB62F8"/>
     <w:multiLevelType w:val="multilevel"/>
     <w:tmpl w:val="31389B0A"/>
@@ -13325,7 +20404,7 @@
       </w:pPr>
     </w:lvl>
   </w:abstractNum>
-  <w:abstractNum w:abstractNumId="67" w15:restartNumberingAfterBreak="0">
+  <w:abstractNum w:abstractNumId="103" w15:restartNumberingAfterBreak="0">
     <w:nsid w:val="66EE03A5"/>
     <w:multiLevelType w:val="multilevel"/>
     <w:tmpl w:val="EFC873EC"/>
@@ -13438,7 +20517,7 @@
       </w:pPr>
     </w:lvl>
   </w:abstractNum>
-  <w:abstractNum w:abstractNumId="68" w15:restartNumberingAfterBreak="0">
+  <w:abstractNum w:abstractNumId="104" w15:restartNumberingAfterBreak="0">
     <w:nsid w:val="67836A8E"/>
     <w:multiLevelType w:val="hybridMultilevel"/>
     <w:tmpl w:val="B70234B2"/>
@@ -13527,7 +20606,7 @@
       </w:pPr>
     </w:lvl>
   </w:abstractNum>
-  <w:abstractNum w:abstractNumId="69" w15:restartNumberingAfterBreak="0">
+  <w:abstractNum w:abstractNumId="105" w15:restartNumberingAfterBreak="0">
     <w:nsid w:val="69B33B38"/>
     <w:multiLevelType w:val="multilevel"/>
     <w:tmpl w:val="27E04726"/>
@@ -13644,7 +20723,120 @@
       </w:pPr>
     </w:lvl>
   </w:abstractNum>
-  <w:abstractNum w:abstractNumId="70" w15:restartNumberingAfterBreak="0">
+  <w:abstractNum w:abstractNumId="106" w15:restartNumberingAfterBreak="0">
+    <w:nsid w:val="6FDA5333"/>
+    <w:multiLevelType w:val="multilevel"/>
+    <w:tmpl w:val="40A66B6A"/>
+    <w:lvl w:ilvl="0">
+      <w:start w:val="1"/>
+      <w:numFmt w:val="decimal"/>
+      <w:lvlText w:val="%1."/>
+      <w:lvlJc w:val="left"/>
+      <w:pPr>
+        <w:tabs>
+          <w:tab w:val="num" w:pos="720"/>
+        </w:tabs>
+        <w:ind w:left="720" w:hanging="360"/>
+      </w:pPr>
+    </w:lvl>
+    <w:lvl w:ilvl="1" w:tentative="1">
+      <w:start w:val="1"/>
+      <w:numFmt w:val="decimal"/>
+      <w:lvlText w:val="%2."/>
+      <w:lvlJc w:val="left"/>
+      <w:pPr>
+        <w:tabs>
+          <w:tab w:val="num" w:pos="1440"/>
+        </w:tabs>
+        <w:ind w:left="1440" w:hanging="360"/>
+      </w:pPr>
+    </w:lvl>
+    <w:lvl w:ilvl="2" w:tentative="1">
+      <w:start w:val="1"/>
+      <w:numFmt w:val="decimal"/>
+      <w:lvlText w:val="%3."/>
+      <w:lvlJc w:val="left"/>
+      <w:pPr>
+        <w:tabs>
+          <w:tab w:val="num" w:pos="2160"/>
+        </w:tabs>
+        <w:ind w:left="2160" w:hanging="360"/>
+      </w:pPr>
+    </w:lvl>
+    <w:lvl w:ilvl="3" w:tentative="1">
+      <w:start w:val="1"/>
+      <w:numFmt w:val="decimal"/>
+      <w:lvlText w:val="%4."/>
+      <w:lvlJc w:val="left"/>
+      <w:pPr>
+        <w:tabs>
+          <w:tab w:val="num" w:pos="2880"/>
+        </w:tabs>
+        <w:ind w:left="2880" w:hanging="360"/>
+      </w:pPr>
+    </w:lvl>
+    <w:lvl w:ilvl="4" w:tentative="1">
+      <w:start w:val="1"/>
+      <w:numFmt w:val="decimal"/>
+      <w:lvlText w:val="%5."/>
+      <w:lvlJc w:val="left"/>
+      <w:pPr>
+        <w:tabs>
+          <w:tab w:val="num" w:pos="3600"/>
+        </w:tabs>
+        <w:ind w:left="3600" w:hanging="360"/>
+      </w:pPr>
+    </w:lvl>
+    <w:lvl w:ilvl="5" w:tentative="1">
+      <w:start w:val="1"/>
+      <w:numFmt w:val="decimal"/>
+      <w:lvlText w:val="%6."/>
+      <w:lvlJc w:val="left"/>
+      <w:pPr>
+        <w:tabs>
+          <w:tab w:val="num" w:pos="4320"/>
+        </w:tabs>
+        <w:ind w:left="4320" w:hanging="360"/>
+      </w:pPr>
+    </w:lvl>
+    <w:lvl w:ilvl="6" w:tentative="1">
+      <w:start w:val="1"/>
+      <w:numFmt w:val="decimal"/>
+      <w:lvlText w:val="%7."/>
+      <w:lvlJc w:val="left"/>
+      <w:pPr>
+        <w:tabs>
+          <w:tab w:val="num" w:pos="5040"/>
+        </w:tabs>
+        <w:ind w:left="5040" w:hanging="360"/>
+      </w:pPr>
+    </w:lvl>
+    <w:lvl w:ilvl="7" w:tentative="1">
+      <w:start w:val="1"/>
+      <w:numFmt w:val="decimal"/>
+      <w:lvlText w:val="%8."/>
+      <w:lvlJc w:val="left"/>
+      <w:pPr>
+        <w:tabs>
+          <w:tab w:val="num" w:pos="5760"/>
+        </w:tabs>
+        <w:ind w:left="5760" w:hanging="360"/>
+      </w:pPr>
+    </w:lvl>
+    <w:lvl w:ilvl="8" w:tentative="1">
+      <w:start w:val="1"/>
+      <w:numFmt w:val="decimal"/>
+      <w:lvlText w:val="%9."/>
+      <w:lvlJc w:val="left"/>
+      <w:pPr>
+        <w:tabs>
+          <w:tab w:val="num" w:pos="6480"/>
+        </w:tabs>
+        <w:ind w:left="6480" w:hanging="360"/>
+      </w:pPr>
+    </w:lvl>
+  </w:abstractNum>
+  <w:abstractNum w:abstractNumId="107" w15:restartNumberingAfterBreak="0">
     <w:nsid w:val="704B354A"/>
     <w:multiLevelType w:val="multilevel"/>
     <w:tmpl w:val="4C1A119C"/>
@@ -13761,7 +20953,128 @@
       </w:pPr>
     </w:lvl>
   </w:abstractNum>
-  <w:abstractNum w:abstractNumId="71" w15:restartNumberingAfterBreak="0">
+  <w:abstractNum w:abstractNumId="108" w15:restartNumberingAfterBreak="0">
+    <w:nsid w:val="73350E20"/>
+    <w:multiLevelType w:val="multilevel"/>
+    <w:tmpl w:val="331E8AB8"/>
+    <w:lvl w:ilvl="0">
+      <w:start w:val="1"/>
+      <w:numFmt w:val="decimal"/>
+      <w:lvlText w:val="%1."/>
+      <w:lvlJc w:val="left"/>
+      <w:pPr>
+        <w:tabs>
+          <w:tab w:val="num" w:pos="720"/>
+        </w:tabs>
+        <w:ind w:left="720" w:hanging="360"/>
+      </w:pPr>
+    </w:lvl>
+    <w:lvl w:ilvl="1">
+      <w:start w:val="1"/>
+      <w:numFmt w:val="bullet"/>
+      <w:lvlText w:val=""/>
+      <w:lvlJc w:val="left"/>
+      <w:pPr>
+        <w:tabs>
+          <w:tab w:val="num" w:pos="1440"/>
+        </w:tabs>
+        <w:ind w:left="1440" w:hanging="360"/>
+      </w:pPr>
+      <w:rPr>
+        <w:rFonts w:ascii="Symbol" w:hAnsi="Symbol" w:hint="default"/>
+        <w:sz w:val="20"/>
+      </w:rPr>
+    </w:lvl>
+    <w:lvl w:ilvl="2">
+      <w:start w:val="1"/>
+      <w:numFmt w:val="bullet"/>
+      <w:lvlText w:val=""/>
+      <w:lvlJc w:val="left"/>
+      <w:pPr>
+        <w:tabs>
+          <w:tab w:val="num" w:pos="2160"/>
+        </w:tabs>
+        <w:ind w:left="2160" w:hanging="360"/>
+      </w:pPr>
+      <w:rPr>
+        <w:rFonts w:ascii="Symbol" w:hAnsi="Symbol" w:hint="default"/>
+        <w:sz w:val="20"/>
+      </w:rPr>
+    </w:lvl>
+    <w:lvl w:ilvl="3" w:tentative="1">
+      <w:start w:val="1"/>
+      <w:numFmt w:val="decimal"/>
+      <w:lvlText w:val="%4."/>
+      <w:lvlJc w:val="left"/>
+      <w:pPr>
+        <w:tabs>
+          <w:tab w:val="num" w:pos="2880"/>
+        </w:tabs>
+        <w:ind w:left="2880" w:hanging="360"/>
+      </w:pPr>
+    </w:lvl>
+    <w:lvl w:ilvl="4" w:tentative="1">
+      <w:start w:val="1"/>
+      <w:numFmt w:val="decimal"/>
+      <w:lvlText w:val="%5."/>
+      <w:lvlJc w:val="left"/>
+      <w:pPr>
+        <w:tabs>
+          <w:tab w:val="num" w:pos="3600"/>
+        </w:tabs>
+        <w:ind w:left="3600" w:hanging="360"/>
+      </w:pPr>
+    </w:lvl>
+    <w:lvl w:ilvl="5" w:tentative="1">
+      <w:start w:val="1"/>
+      <w:numFmt w:val="decimal"/>
+      <w:lvlText w:val="%6."/>
+      <w:lvlJc w:val="left"/>
+      <w:pPr>
+        <w:tabs>
+          <w:tab w:val="num" w:pos="4320"/>
+        </w:tabs>
+        <w:ind w:left="4320" w:hanging="360"/>
+      </w:pPr>
+    </w:lvl>
+    <w:lvl w:ilvl="6" w:tentative="1">
+      <w:start w:val="1"/>
+      <w:numFmt w:val="decimal"/>
+      <w:lvlText w:val="%7."/>
+      <w:lvlJc w:val="left"/>
+      <w:pPr>
+        <w:tabs>
+          <w:tab w:val="num" w:pos="5040"/>
+        </w:tabs>
+        <w:ind w:left="5040" w:hanging="360"/>
+      </w:pPr>
+    </w:lvl>
+    <w:lvl w:ilvl="7" w:tentative="1">
+      <w:start w:val="1"/>
+      <w:numFmt w:val="decimal"/>
+      <w:lvlText w:val="%8."/>
+      <w:lvlJc w:val="left"/>
+      <w:pPr>
+        <w:tabs>
+          <w:tab w:val="num" w:pos="5760"/>
+        </w:tabs>
+        <w:ind w:left="5760" w:hanging="360"/>
+      </w:pPr>
+    </w:lvl>
+    <w:lvl w:ilvl="8" w:tentative="1">
+      <w:start w:val="1"/>
+      <w:numFmt w:val="decimal"/>
+      <w:lvlText w:val="%9."/>
+      <w:lvlJc w:val="left"/>
+      <w:pPr>
+        <w:tabs>
+          <w:tab w:val="num" w:pos="6480"/>
+        </w:tabs>
+        <w:ind w:left="6480" w:hanging="360"/>
+      </w:pPr>
+    </w:lvl>
+  </w:abstractNum>
+  <w:abstractNum w:abstractNumId="109" w15:restartNumberingAfterBreak="0">
     <w:nsid w:val="73374654"/>
     <w:multiLevelType w:val="multilevel"/>
     <w:tmpl w:val="AEFA5150"/>
@@ -13874,7 +21187,7 @@
       </w:pPr>
     </w:lvl>
   </w:abstractNum>
-  <w:abstractNum w:abstractNumId="72" w15:restartNumberingAfterBreak="0">
+  <w:abstractNum w:abstractNumId="110" w15:restartNumberingAfterBreak="0">
     <w:nsid w:val="75452C14"/>
     <w:multiLevelType w:val="multilevel"/>
     <w:tmpl w:val="6C2434D4"/>
@@ -13987,7 +21300,7 @@
       </w:pPr>
     </w:lvl>
   </w:abstractNum>
-  <w:abstractNum w:abstractNumId="73" w15:restartNumberingAfterBreak="0">
+  <w:abstractNum w:abstractNumId="111" w15:restartNumberingAfterBreak="0">
     <w:nsid w:val="77BD5625"/>
     <w:multiLevelType w:val="multilevel"/>
     <w:tmpl w:val="1F60EEA6"/>
@@ -14104,7 +21417,7 @@
       </w:pPr>
     </w:lvl>
   </w:abstractNum>
-  <w:abstractNum w:abstractNumId="74" w15:restartNumberingAfterBreak="0">
+  <w:abstractNum w:abstractNumId="112" w15:restartNumberingAfterBreak="0">
     <w:nsid w:val="785D592E"/>
     <w:multiLevelType w:val="multilevel"/>
     <w:tmpl w:val="18A60D0A"/>
@@ -14217,7 +21530,124 @@
       </w:pPr>
     </w:lvl>
   </w:abstractNum>
-  <w:abstractNum w:abstractNumId="75" w15:restartNumberingAfterBreak="0">
+  <w:abstractNum w:abstractNumId="113" w15:restartNumberingAfterBreak="0">
+    <w:nsid w:val="78BB6390"/>
+    <w:multiLevelType w:val="multilevel"/>
+    <w:tmpl w:val="ACACE098"/>
+    <w:lvl w:ilvl="0">
+      <w:start w:val="1"/>
+      <w:numFmt w:val="decimal"/>
+      <w:lvlText w:val="%1."/>
+      <w:lvlJc w:val="left"/>
+      <w:pPr>
+        <w:tabs>
+          <w:tab w:val="num" w:pos="720"/>
+        </w:tabs>
+        <w:ind w:left="720" w:hanging="360"/>
+      </w:pPr>
+    </w:lvl>
+    <w:lvl w:ilvl="1">
+      <w:start w:val="1"/>
+      <w:numFmt w:val="bullet"/>
+      <w:lvlText w:val=""/>
+      <w:lvlJc w:val="left"/>
+      <w:pPr>
+        <w:tabs>
+          <w:tab w:val="num" w:pos="1440"/>
+        </w:tabs>
+        <w:ind w:left="1440" w:hanging="360"/>
+      </w:pPr>
+      <w:rPr>
+        <w:rFonts w:ascii="Symbol" w:hAnsi="Symbol" w:hint="default"/>
+        <w:sz w:val="20"/>
+      </w:rPr>
+    </w:lvl>
+    <w:lvl w:ilvl="2" w:tentative="1">
+      <w:start w:val="1"/>
+      <w:numFmt w:val="decimal"/>
+      <w:lvlText w:val="%3."/>
+      <w:lvlJc w:val="left"/>
+      <w:pPr>
+        <w:tabs>
+          <w:tab w:val="num" w:pos="2160"/>
+        </w:tabs>
+        <w:ind w:left="2160" w:hanging="360"/>
+      </w:pPr>
+    </w:lvl>
+    <w:lvl w:ilvl="3" w:tentative="1">
+      <w:start w:val="1"/>
+      <w:numFmt w:val="decimal"/>
+      <w:lvlText w:val="%4."/>
+      <w:lvlJc w:val="left"/>
+      <w:pPr>
+        <w:tabs>
+          <w:tab w:val="num" w:pos="2880"/>
+        </w:tabs>
+        <w:ind w:left="2880" w:hanging="360"/>
+      </w:pPr>
+    </w:lvl>
+    <w:lvl w:ilvl="4" w:tentative="1">
+      <w:start w:val="1"/>
+      <w:numFmt w:val="decimal"/>
+      <w:lvlText w:val="%5."/>
+      <w:lvlJc w:val="left"/>
+      <w:pPr>
+        <w:tabs>
+          <w:tab w:val="num" w:pos="3600"/>
+        </w:tabs>
+        <w:ind w:left="3600" w:hanging="360"/>
+      </w:pPr>
+    </w:lvl>
+    <w:lvl w:ilvl="5" w:tentative="1">
+      <w:start w:val="1"/>
+      <w:numFmt w:val="decimal"/>
+      <w:lvlText w:val="%6."/>
+      <w:lvlJc w:val="left"/>
+      <w:pPr>
+        <w:tabs>
+          <w:tab w:val="num" w:pos="4320"/>
+        </w:tabs>
+        <w:ind w:left="4320" w:hanging="360"/>
+      </w:pPr>
+    </w:lvl>
+    <w:lvl w:ilvl="6" w:tentative="1">
+      <w:start w:val="1"/>
+      <w:numFmt w:val="decimal"/>
+      <w:lvlText w:val="%7."/>
+      <w:lvlJc w:val="left"/>
+      <w:pPr>
+        <w:tabs>
+          <w:tab w:val="num" w:pos="5040"/>
+        </w:tabs>
+        <w:ind w:left="5040" w:hanging="360"/>
+      </w:pPr>
+    </w:lvl>
+    <w:lvl w:ilvl="7" w:tentative="1">
+      <w:start w:val="1"/>
+      <w:numFmt w:val="decimal"/>
+      <w:lvlText w:val="%8."/>
+      <w:lvlJc w:val="left"/>
+      <w:pPr>
+        <w:tabs>
+          <w:tab w:val="num" w:pos="5760"/>
+        </w:tabs>
+        <w:ind w:left="5760" w:hanging="360"/>
+      </w:pPr>
+    </w:lvl>
+    <w:lvl w:ilvl="8" w:tentative="1">
+      <w:start w:val="1"/>
+      <w:numFmt w:val="decimal"/>
+      <w:lvlText w:val="%9."/>
+      <w:lvlJc w:val="left"/>
+      <w:pPr>
+        <w:tabs>
+          <w:tab w:val="num" w:pos="6480"/>
+        </w:tabs>
+        <w:ind w:left="6480" w:hanging="360"/>
+      </w:pPr>
+    </w:lvl>
+  </w:abstractNum>
+  <w:abstractNum w:abstractNumId="114" w15:restartNumberingAfterBreak="0">
     <w:nsid w:val="7BBD655D"/>
     <w:multiLevelType w:val="multilevel"/>
     <w:tmpl w:val="E960CF3E"/>
@@ -14330,7 +21760,7 @@
       </w:pPr>
     </w:lvl>
   </w:abstractNum>
-  <w:abstractNum w:abstractNumId="76" w15:restartNumberingAfterBreak="0">
+  <w:abstractNum w:abstractNumId="115" w15:restartNumberingAfterBreak="0">
     <w:nsid w:val="7CA9282E"/>
     <w:multiLevelType w:val="multilevel"/>
     <w:tmpl w:val="3350D562"/>
@@ -14448,235 +21878,352 @@
     </w:lvl>
   </w:abstractNum>
   <w:num w:numId="1" w16cid:durableId="391586478">
+    <w:abstractNumId w:val="70"/>
+  </w:num>
+  <w:num w:numId="2" w16cid:durableId="1368724073">
+    <w:abstractNumId w:val="58"/>
+  </w:num>
+  <w:num w:numId="3" w16cid:durableId="1349480842">
+    <w:abstractNumId w:val="103"/>
+  </w:num>
+  <w:num w:numId="4" w16cid:durableId="725108262">
+    <w:abstractNumId w:val="65"/>
+  </w:num>
+  <w:num w:numId="5" w16cid:durableId="1182353306">
+    <w:abstractNumId w:val="86"/>
+  </w:num>
+  <w:num w:numId="6" w16cid:durableId="753629274">
+    <w:abstractNumId w:val="41"/>
+  </w:num>
+  <w:num w:numId="7" w16cid:durableId="1686590635">
+    <w:abstractNumId w:val="104"/>
+  </w:num>
+  <w:num w:numId="8" w16cid:durableId="1594819166">
+    <w:abstractNumId w:val="4"/>
+  </w:num>
+  <w:num w:numId="9" w16cid:durableId="15936220">
+    <w:abstractNumId w:val="95"/>
+  </w:num>
+  <w:num w:numId="10" w16cid:durableId="545945558">
+    <w:abstractNumId w:val="68"/>
+  </w:num>
+  <w:num w:numId="11" w16cid:durableId="516844052">
+    <w:abstractNumId w:val="1"/>
+  </w:num>
+  <w:num w:numId="12" w16cid:durableId="923419577">
+    <w:abstractNumId w:val="11"/>
+  </w:num>
+  <w:num w:numId="13" w16cid:durableId="1156455337">
+    <w:abstractNumId w:val="73"/>
+  </w:num>
+  <w:num w:numId="14" w16cid:durableId="397750357">
+    <w:abstractNumId w:val="88"/>
+  </w:num>
+  <w:num w:numId="15" w16cid:durableId="979307248">
+    <w:abstractNumId w:val="102"/>
+  </w:num>
+  <w:num w:numId="16" w16cid:durableId="1219898502">
+    <w:abstractNumId w:val="12"/>
+  </w:num>
+  <w:num w:numId="17" w16cid:durableId="1375614445">
+    <w:abstractNumId w:val="115"/>
+  </w:num>
+  <w:num w:numId="18" w16cid:durableId="83502073">
+    <w:abstractNumId w:val="111"/>
+  </w:num>
+  <w:num w:numId="19" w16cid:durableId="1358116268">
+    <w:abstractNumId w:val="8"/>
+  </w:num>
+  <w:num w:numId="20" w16cid:durableId="71199492">
+    <w:abstractNumId w:val="49"/>
+  </w:num>
+  <w:num w:numId="21" w16cid:durableId="1706254847">
+    <w:abstractNumId w:val="77"/>
+  </w:num>
+  <w:num w:numId="22" w16cid:durableId="1536042421">
+    <w:abstractNumId w:val="34"/>
+  </w:num>
+  <w:num w:numId="23" w16cid:durableId="171141990">
+    <w:abstractNumId w:val="56"/>
+  </w:num>
+  <w:num w:numId="24" w16cid:durableId="20204326">
+    <w:abstractNumId w:val="109"/>
+  </w:num>
+  <w:num w:numId="25" w16cid:durableId="30349363">
+    <w:abstractNumId w:val="71"/>
+  </w:num>
+  <w:num w:numId="26" w16cid:durableId="34813710">
+    <w:abstractNumId w:val="39"/>
+  </w:num>
+  <w:num w:numId="27" w16cid:durableId="576209480">
+    <w:abstractNumId w:val="92"/>
+  </w:num>
+  <w:num w:numId="28" w16cid:durableId="800542130">
+    <w:abstractNumId w:val="98"/>
+  </w:num>
+  <w:num w:numId="29" w16cid:durableId="144199123">
+    <w:abstractNumId w:val="30"/>
+  </w:num>
+  <w:num w:numId="30" w16cid:durableId="908032483">
+    <w:abstractNumId w:val="69"/>
+  </w:num>
+  <w:num w:numId="31" w16cid:durableId="1568761582">
+    <w:abstractNumId w:val="53"/>
+  </w:num>
+  <w:num w:numId="32" w16cid:durableId="367992543">
+    <w:abstractNumId w:val="32"/>
+  </w:num>
+  <w:num w:numId="33" w16cid:durableId="1927492529">
+    <w:abstractNumId w:val="3"/>
+  </w:num>
+  <w:num w:numId="34" w16cid:durableId="1890413688">
+    <w:abstractNumId w:val="78"/>
+  </w:num>
+  <w:num w:numId="35" w16cid:durableId="297103182">
+    <w:abstractNumId w:val="110"/>
+  </w:num>
+  <w:num w:numId="36" w16cid:durableId="1083187196">
+    <w:abstractNumId w:val="85"/>
+  </w:num>
+  <w:num w:numId="37" w16cid:durableId="634606250">
+    <w:abstractNumId w:val="38"/>
+  </w:num>
+  <w:num w:numId="38" w16cid:durableId="761491786">
+    <w:abstractNumId w:val="2"/>
+  </w:num>
+  <w:num w:numId="39" w16cid:durableId="552500788">
+    <w:abstractNumId w:val="80"/>
+  </w:num>
+  <w:num w:numId="40" w16cid:durableId="1505784977">
+    <w:abstractNumId w:val="112"/>
+  </w:num>
+  <w:num w:numId="41" w16cid:durableId="1707564798">
+    <w:abstractNumId w:val="37"/>
+  </w:num>
+  <w:num w:numId="42" w16cid:durableId="1869677357">
+    <w:abstractNumId w:val="55"/>
+  </w:num>
+  <w:num w:numId="43" w16cid:durableId="2092971625">
+    <w:abstractNumId w:val="28"/>
+  </w:num>
+  <w:num w:numId="44" w16cid:durableId="459226829">
+    <w:abstractNumId w:val="114"/>
+  </w:num>
+  <w:num w:numId="45" w16cid:durableId="1003162331">
+    <w:abstractNumId w:val="17"/>
+  </w:num>
+  <w:num w:numId="46" w16cid:durableId="470291456">
+    <w:abstractNumId w:val="90"/>
+  </w:num>
+  <w:num w:numId="47" w16cid:durableId="2074354533">
+    <w:abstractNumId w:val="27"/>
+  </w:num>
+  <w:num w:numId="48" w16cid:durableId="1971932949">
+    <w:abstractNumId w:val="14"/>
+  </w:num>
+  <w:num w:numId="49" w16cid:durableId="66614346">
+    <w:abstractNumId w:val="74"/>
+  </w:num>
+  <w:num w:numId="50" w16cid:durableId="83456217">
+    <w:abstractNumId w:val="23"/>
+  </w:num>
+  <w:num w:numId="51" w16cid:durableId="924920816">
+    <w:abstractNumId w:val="5"/>
+  </w:num>
+  <w:num w:numId="52" w16cid:durableId="2090954880">
+    <w:abstractNumId w:val="105"/>
+  </w:num>
+  <w:num w:numId="53" w16cid:durableId="1356692125">
+    <w:abstractNumId w:val="7"/>
+  </w:num>
+  <w:num w:numId="54" w16cid:durableId="1511530005">
+    <w:abstractNumId w:val="13"/>
+  </w:num>
+  <w:num w:numId="55" w16cid:durableId="1778719272">
+    <w:abstractNumId w:val="107"/>
+  </w:num>
+  <w:num w:numId="56" w16cid:durableId="1890147899">
+    <w:abstractNumId w:val="44"/>
+  </w:num>
+  <w:num w:numId="57" w16cid:durableId="1078089055">
+    <w:abstractNumId w:val="33"/>
+  </w:num>
+  <w:num w:numId="58" w16cid:durableId="884489229">
+    <w:abstractNumId w:val="75"/>
+  </w:num>
+  <w:num w:numId="59" w16cid:durableId="1842230856">
+    <w:abstractNumId w:val="89"/>
+  </w:num>
+  <w:num w:numId="60" w16cid:durableId="1842352506">
+    <w:abstractNumId w:val="35"/>
+  </w:num>
+  <w:num w:numId="61" w16cid:durableId="450586918">
+    <w:abstractNumId w:val="97"/>
+  </w:num>
+  <w:num w:numId="62" w16cid:durableId="472021177">
+    <w:abstractNumId w:val="31"/>
+  </w:num>
+  <w:num w:numId="63" w16cid:durableId="2059472809">
+    <w:abstractNumId w:val="63"/>
+  </w:num>
+  <w:num w:numId="64" w16cid:durableId="1781415878">
+    <w:abstractNumId w:val="6"/>
+  </w:num>
+  <w:num w:numId="65" w16cid:durableId="192767989">
+    <w:abstractNumId w:val="96"/>
+  </w:num>
+  <w:num w:numId="66" w16cid:durableId="1101727544">
+    <w:abstractNumId w:val="64"/>
+  </w:num>
+  <w:num w:numId="67" w16cid:durableId="43526123">
+    <w:abstractNumId w:val="40"/>
+  </w:num>
+  <w:num w:numId="68" w16cid:durableId="1010906820">
+    <w:abstractNumId w:val="50"/>
+  </w:num>
+  <w:num w:numId="69" w16cid:durableId="518275166">
+    <w:abstractNumId w:val="48"/>
+  </w:num>
+  <w:num w:numId="70" w16cid:durableId="586117467">
+    <w:abstractNumId w:val="99"/>
+  </w:num>
+  <w:num w:numId="71" w16cid:durableId="407308268">
+    <w:abstractNumId w:val="15"/>
+  </w:num>
+  <w:num w:numId="72" w16cid:durableId="201015360">
+    <w:abstractNumId w:val="81"/>
+  </w:num>
+  <w:num w:numId="73" w16cid:durableId="83037018">
+    <w:abstractNumId w:val="21"/>
+  </w:num>
+  <w:num w:numId="74" w16cid:durableId="227349261">
+    <w:abstractNumId w:val="62"/>
+  </w:num>
+  <w:num w:numId="75" w16cid:durableId="1142621536">
+    <w:abstractNumId w:val="42"/>
+  </w:num>
+  <w:num w:numId="76" w16cid:durableId="1996184613">
+    <w:abstractNumId w:val="94"/>
+  </w:num>
+  <w:num w:numId="77" w16cid:durableId="640888428">
+    <w:abstractNumId w:val="60"/>
+  </w:num>
+  <w:num w:numId="78" w16cid:durableId="2114015367">
+    <w:abstractNumId w:val="26"/>
+  </w:num>
+  <w:num w:numId="79" w16cid:durableId="1137914554">
+    <w:abstractNumId w:val="24"/>
+  </w:num>
+  <w:num w:numId="80" w16cid:durableId="1304386627">
+    <w:abstractNumId w:val="25"/>
+  </w:num>
+  <w:num w:numId="81" w16cid:durableId="2050184515">
+    <w:abstractNumId w:val="93"/>
+  </w:num>
+  <w:num w:numId="82" w16cid:durableId="1626933855">
+    <w:abstractNumId w:val="18"/>
+  </w:num>
+  <w:num w:numId="83" w16cid:durableId="824978985">
+    <w:abstractNumId w:val="87"/>
+  </w:num>
+  <w:num w:numId="84" w16cid:durableId="474446971">
+    <w:abstractNumId w:val="82"/>
+  </w:num>
+  <w:num w:numId="85" w16cid:durableId="1380088683">
+    <w:abstractNumId w:val="19"/>
+  </w:num>
+  <w:num w:numId="86" w16cid:durableId="273757350">
+    <w:abstractNumId w:val="20"/>
+  </w:num>
+  <w:num w:numId="87" w16cid:durableId="956063987">
+    <w:abstractNumId w:val="47"/>
+  </w:num>
+  <w:num w:numId="88" w16cid:durableId="520122590">
+    <w:abstractNumId w:val="108"/>
+  </w:num>
+  <w:num w:numId="89" w16cid:durableId="2060393769">
+    <w:abstractNumId w:val="61"/>
+  </w:num>
+  <w:num w:numId="90" w16cid:durableId="1474368134">
+    <w:abstractNumId w:val="113"/>
+  </w:num>
+  <w:num w:numId="91" w16cid:durableId="1441876429">
+    <w:abstractNumId w:val="51"/>
+  </w:num>
+  <w:num w:numId="92" w16cid:durableId="798575341">
+    <w:abstractNumId w:val="79"/>
+  </w:num>
+  <w:num w:numId="93" w16cid:durableId="1910537898">
+    <w:abstractNumId w:val="83"/>
+  </w:num>
+  <w:num w:numId="94" w16cid:durableId="834147889">
+    <w:abstractNumId w:val="16"/>
+  </w:num>
+  <w:num w:numId="95" w16cid:durableId="1180391787">
+    <w:abstractNumId w:val="52"/>
+  </w:num>
+  <w:num w:numId="96" w16cid:durableId="1755587644">
+    <w:abstractNumId w:val="46"/>
+  </w:num>
+  <w:num w:numId="97" w16cid:durableId="1112476018">
+    <w:abstractNumId w:val="29"/>
+  </w:num>
+  <w:num w:numId="98" w16cid:durableId="1840002410">
+    <w:abstractNumId w:val="54"/>
+  </w:num>
+  <w:num w:numId="99" w16cid:durableId="105658147">
+    <w:abstractNumId w:val="91"/>
+  </w:num>
+  <w:num w:numId="100" w16cid:durableId="1175222182">
+    <w:abstractNumId w:val="57"/>
+  </w:num>
+  <w:num w:numId="101" w16cid:durableId="1458645472">
+    <w:abstractNumId w:val="101"/>
+  </w:num>
+  <w:num w:numId="102" w16cid:durableId="653990339">
+    <w:abstractNumId w:val="66"/>
+  </w:num>
+  <w:num w:numId="103" w16cid:durableId="520776292">
+    <w:abstractNumId w:val="84"/>
+  </w:num>
+  <w:num w:numId="104" w16cid:durableId="1998797339">
+    <w:abstractNumId w:val="59"/>
+  </w:num>
+  <w:num w:numId="105" w16cid:durableId="1191919206">
+    <w:abstractNumId w:val="0"/>
+  </w:num>
+  <w:num w:numId="106" w16cid:durableId="1167788564">
     <w:abstractNumId w:val="45"/>
   </w:num>
-  <w:num w:numId="2" w16cid:durableId="1368724073">
-    <w:abstractNumId w:val="37"/>
+  <w:num w:numId="107" w16cid:durableId="434135136">
+    <w:abstractNumId w:val="9"/>
   </w:num>
-  <w:num w:numId="3" w16cid:durableId="1349480842">
+  <w:num w:numId="108" w16cid:durableId="1905406245">
+    <w:abstractNumId w:val="43"/>
+  </w:num>
+  <w:num w:numId="109" w16cid:durableId="741683479">
+    <w:abstractNumId w:val="72"/>
+  </w:num>
+  <w:num w:numId="110" w16cid:durableId="855340884">
+    <w:abstractNumId w:val="22"/>
+  </w:num>
+  <w:num w:numId="111" w16cid:durableId="108595360">
+    <w:abstractNumId w:val="10"/>
+  </w:num>
+  <w:num w:numId="112" w16cid:durableId="1108280898">
+    <w:abstractNumId w:val="36"/>
+  </w:num>
+  <w:num w:numId="113" w16cid:durableId="143201566">
+    <w:abstractNumId w:val="76"/>
+  </w:num>
+  <w:num w:numId="114" w16cid:durableId="386689578">
     <w:abstractNumId w:val="67"/>
   </w:num>
-  <w:num w:numId="4" w16cid:durableId="725108262">
-    <w:abstractNumId w:val="42"/>
+  <w:num w:numId="115" w16cid:durableId="413208552">
+    <w:abstractNumId w:val="106"/>
   </w:num>
-  <w:num w:numId="5" w16cid:durableId="1182353306">
-    <w:abstractNumId w:val="55"/>
-  </w:num>
-  <w:num w:numId="6" w16cid:durableId="753629274">
-    <w:abstractNumId w:val="28"/>
-  </w:num>
-  <w:num w:numId="7" w16cid:durableId="1686590635">
-    <w:abstractNumId w:val="68"/>
-  </w:num>
-  <w:num w:numId="8" w16cid:durableId="1594819166">
-    <w:abstractNumId w:val="3"/>
-  </w:num>
-  <w:num w:numId="9" w16cid:durableId="15936220">
-    <w:abstractNumId w:val="61"/>
-  </w:num>
-  <w:num w:numId="10" w16cid:durableId="545945558">
-    <w:abstractNumId w:val="43"/>
-  </w:num>
-  <w:num w:numId="11" w16cid:durableId="516844052">
-    <w:abstractNumId w:val="0"/>
-  </w:num>
-  <w:num w:numId="12" w16cid:durableId="923419577">
-    <w:abstractNumId w:val="8"/>
-  </w:num>
-  <w:num w:numId="13" w16cid:durableId="1156455337">
-    <w:abstractNumId w:val="47"/>
-  </w:num>
-  <w:num w:numId="14" w16cid:durableId="397750357">
-    <w:abstractNumId w:val="56"/>
-  </w:num>
-  <w:num w:numId="15" w16cid:durableId="979307248">
-    <w:abstractNumId w:val="66"/>
-  </w:num>
-  <w:num w:numId="16" w16cid:durableId="1219898502">
-    <w:abstractNumId w:val="9"/>
-  </w:num>
-  <w:num w:numId="17" w16cid:durableId="1375614445">
-    <w:abstractNumId w:val="76"/>
-  </w:num>
-  <w:num w:numId="18" w16cid:durableId="83502073">
-    <w:abstractNumId w:val="73"/>
-  </w:num>
-  <w:num w:numId="19" w16cid:durableId="1358116268">
-    <w:abstractNumId w:val="7"/>
-  </w:num>
-  <w:num w:numId="20" w16cid:durableId="71199492">
-    <w:abstractNumId w:val="32"/>
-  </w:num>
-  <w:num w:numId="21" w16cid:durableId="1706254847">
-    <w:abstractNumId w:val="50"/>
-  </w:num>
-  <w:num w:numId="22" w16cid:durableId="1536042421">
-    <w:abstractNumId w:val="22"/>
-  </w:num>
-  <w:num w:numId="23" w16cid:durableId="171141990">
-    <w:abstractNumId w:val="36"/>
-  </w:num>
-  <w:num w:numId="24" w16cid:durableId="20204326">
-    <w:abstractNumId w:val="71"/>
-  </w:num>
-  <w:num w:numId="25" w16cid:durableId="30349363">
-    <w:abstractNumId w:val="46"/>
-  </w:num>
-  <w:num w:numId="26" w16cid:durableId="34813710">
-    <w:abstractNumId w:val="26"/>
-  </w:num>
-  <w:num w:numId="27" w16cid:durableId="576209480">
-    <w:abstractNumId w:val="59"/>
-  </w:num>
-  <w:num w:numId="28" w16cid:durableId="800542130">
-    <w:abstractNumId w:val="64"/>
-  </w:num>
-  <w:num w:numId="29" w16cid:durableId="144199123">
-    <w:abstractNumId w:val="18"/>
-  </w:num>
-  <w:num w:numId="30" w16cid:durableId="908032483">
-    <w:abstractNumId w:val="44"/>
-  </w:num>
-  <w:num w:numId="31" w16cid:durableId="1568761582">
-    <w:abstractNumId w:val="34"/>
-  </w:num>
-  <w:num w:numId="32" w16cid:durableId="367992543">
-    <w:abstractNumId w:val="20"/>
-  </w:num>
-  <w:num w:numId="33" w16cid:durableId="1927492529">
-    <w:abstractNumId w:val="2"/>
-  </w:num>
-  <w:num w:numId="34" w16cid:durableId="1890413688">
-    <w:abstractNumId w:val="51"/>
-  </w:num>
-  <w:num w:numId="35" w16cid:durableId="297103182">
-    <w:abstractNumId w:val="72"/>
-  </w:num>
-  <w:num w:numId="36" w16cid:durableId="1083187196">
-    <w:abstractNumId w:val="54"/>
-  </w:num>
-  <w:num w:numId="37" w16cid:durableId="634606250">
-    <w:abstractNumId w:val="25"/>
-  </w:num>
-  <w:num w:numId="38" w16cid:durableId="761491786">
-    <w:abstractNumId w:val="1"/>
-  </w:num>
-  <w:num w:numId="39" w16cid:durableId="552500788">
-    <w:abstractNumId w:val="52"/>
-  </w:num>
-  <w:num w:numId="40" w16cid:durableId="1505784977">
-    <w:abstractNumId w:val="74"/>
-  </w:num>
-  <w:num w:numId="41" w16cid:durableId="1707564798">
-    <w:abstractNumId w:val="24"/>
-  </w:num>
-  <w:num w:numId="42" w16cid:durableId="1869677357">
-    <w:abstractNumId w:val="35"/>
-  </w:num>
-  <w:num w:numId="43" w16cid:durableId="2092971625">
-    <w:abstractNumId w:val="17"/>
-  </w:num>
-  <w:num w:numId="44" w16cid:durableId="459226829">
-    <w:abstractNumId w:val="75"/>
-  </w:num>
-  <w:num w:numId="45" w16cid:durableId="1003162331">
-    <w:abstractNumId w:val="13"/>
-  </w:num>
-  <w:num w:numId="46" w16cid:durableId="470291456">
-    <w:abstractNumId w:val="58"/>
-  </w:num>
-  <w:num w:numId="47" w16cid:durableId="2074354533">
-    <w:abstractNumId w:val="16"/>
-  </w:num>
-  <w:num w:numId="48" w16cid:durableId="1971932949">
-    <w:abstractNumId w:val="11"/>
-  </w:num>
-  <w:num w:numId="49" w16cid:durableId="66614346">
-    <w:abstractNumId w:val="48"/>
-  </w:num>
-  <w:num w:numId="50" w16cid:durableId="83456217">
-    <w:abstractNumId w:val="15"/>
-  </w:num>
-  <w:num w:numId="51" w16cid:durableId="924920816">
-    <w:abstractNumId w:val="4"/>
-  </w:num>
-  <w:num w:numId="52" w16cid:durableId="2090954880">
-    <w:abstractNumId w:val="69"/>
-  </w:num>
-  <w:num w:numId="53" w16cid:durableId="1356692125">
-    <w:abstractNumId w:val="6"/>
-  </w:num>
-  <w:num w:numId="54" w16cid:durableId="1511530005">
-    <w:abstractNumId w:val="10"/>
-  </w:num>
-  <w:num w:numId="55" w16cid:durableId="1778719272">
-    <w:abstractNumId w:val="70"/>
-  </w:num>
-  <w:num w:numId="56" w16cid:durableId="1890147899">
-    <w:abstractNumId w:val="30"/>
-  </w:num>
-  <w:num w:numId="57" w16cid:durableId="1078089055">
-    <w:abstractNumId w:val="21"/>
-  </w:num>
-  <w:num w:numId="58" w16cid:durableId="884489229">
-    <w:abstractNumId w:val="49"/>
-  </w:num>
-  <w:num w:numId="59" w16cid:durableId="1842230856">
-    <w:abstractNumId w:val="57"/>
-  </w:num>
-  <w:num w:numId="60" w16cid:durableId="1842352506">
-    <w:abstractNumId w:val="23"/>
-  </w:num>
-  <w:num w:numId="61" w16cid:durableId="450586918">
-    <w:abstractNumId w:val="63"/>
-  </w:num>
-  <w:num w:numId="62" w16cid:durableId="472021177">
-    <w:abstractNumId w:val="19"/>
-  </w:num>
-  <w:num w:numId="63" w16cid:durableId="2059472809">
-    <w:abstractNumId w:val="40"/>
-  </w:num>
-  <w:num w:numId="64" w16cid:durableId="1781415878">
-    <w:abstractNumId w:val="5"/>
-  </w:num>
-  <w:num w:numId="65" w16cid:durableId="192767989">
-    <w:abstractNumId w:val="62"/>
-  </w:num>
-  <w:num w:numId="66" w16cid:durableId="1101727544">
-    <w:abstractNumId w:val="41"/>
-  </w:num>
-  <w:num w:numId="67" w16cid:durableId="43526123">
-    <w:abstractNumId w:val="27"/>
-  </w:num>
-  <w:num w:numId="68" w16cid:durableId="1010906820">
-    <w:abstractNumId w:val="33"/>
-  </w:num>
-  <w:num w:numId="69" w16cid:durableId="518275166">
-    <w:abstractNumId w:val="31"/>
-  </w:num>
-  <w:num w:numId="70" w16cid:durableId="586117467">
-    <w:abstractNumId w:val="65"/>
-  </w:num>
-  <w:num w:numId="71" w16cid:durableId="407308268">
-    <w:abstractNumId w:val="12"/>
-  </w:num>
-  <w:num w:numId="72" w16cid:durableId="201015360">
-    <w:abstractNumId w:val="53"/>
-  </w:num>
-  <w:num w:numId="73" w16cid:durableId="83037018">
-    <w:abstractNumId w:val="14"/>
-  </w:num>
-  <w:num w:numId="74" w16cid:durableId="227349261">
-    <w:abstractNumId w:val="39"/>
-  </w:num>
-  <w:num w:numId="75" w16cid:durableId="1142621536">
-    <w:abstractNumId w:val="29"/>
-  </w:num>
-  <w:num w:numId="76" w16cid:durableId="1996184613">
-    <w:abstractNumId w:val="60"/>
-  </w:num>
-  <w:num w:numId="77" w16cid:durableId="640888428">
-    <w:abstractNumId w:val="38"/>
+  <w:num w:numId="116" w16cid:durableId="514223103">
+    <w:abstractNumId w:val="100"/>
   </w:num>
 </w:numbering>
 </file>
